--- a/HaemophilusWeb/ReportTemplates/Fax - Sonstige - Ampi-S Imi-R v3.docx
+++ b/HaemophilusWeb/ReportTemplates/Fax - Sonstige - Ampi-S Imi-R v3.docx
@@ -1,6 +1,6 @@
 
 <file path=word/document.xml><?xml version="1.0" encoding="utf-8"?>
-<w:document xmlns:wpc="http://schemas.microsoft.com/office/word/2010/wordprocessingCanvas" xmlns:cx="http://schemas.microsoft.com/office/drawing/2014/chartex" xmlns:cx1="http://schemas.microsoft.com/office/drawing/2015/9/8/chartex" xmlns:cx2="http://schemas.microsoft.com/office/drawing/2015/10/21/chartex" xmlns:cx3="http://schemas.microsoft.com/office/drawing/2016/5/9/chartex" xmlns:cx4="http://schemas.microsoft.com/office/drawing/2016/5/10/chartex" xmlns:cx5="http://schemas.microsoft.com/office/drawing/2016/5/11/chartex" xmlns:cx6="http://schemas.microsoft.com/office/drawing/2016/5/12/chartex" xmlns:cx7="http://schemas.microsoft.com/office/drawing/2016/5/13/chartex" xmlns:cx8="http://schemas.microsoft.com/office/drawing/2016/5/14/chartex" xmlns:mc="http://schemas.openxmlformats.org/markup-compatibility/2006" xmlns:aink="http://schemas.microsoft.com/office/drawing/2016/ink" xmlns:am3d="http://schemas.microsoft.com/office/drawing/2017/model3d" xmlns:o="urn:schemas-microsoft-com:office:office" xmlns:r="http://schemas.openxmlformats.org/officeDocument/2006/relationships" xmlns:m="http://schemas.openxmlformats.org/officeDocument/2006/math" xmlns:v="urn:schemas-microsoft-com:vml" xmlns:wp14="http://schemas.microsoft.com/office/word/2010/wordprocessingDrawing" xmlns:wp="http://schemas.openxmlformats.org/drawingml/2006/wordprocessingDrawing" xmlns:w10="urn:schemas-microsoft-com:office:word" xmlns:w="http://schemas.openxmlformats.org/wordprocessingml/2006/main" xmlns:w14="http://schemas.microsoft.com/office/word/2010/wordml" xmlns:w15="http://schemas.microsoft.com/office/word/2012/wordml" xmlns:w16cex="http://schemas.microsoft.com/office/word/2018/wordml/cex" xmlns:w16cid="http://schemas.microsoft.com/office/word/2016/wordml/cid" xmlns:w16="http://schemas.microsoft.com/office/word/2018/wordml" xmlns:w16se="http://schemas.microsoft.com/office/word/2015/wordml/symex" xmlns:wpg="http://schemas.microsoft.com/office/word/2010/wordprocessingGroup" xmlns:wpi="http://schemas.microsoft.com/office/word/2010/wordprocessingInk" xmlns:wne="http://schemas.microsoft.com/office/word/2006/wordml" xmlns:wps="http://schemas.microsoft.com/office/word/2010/wordprocessingShape" mc:Ignorable="w14 w15 w16se w16cid w16 w16cex wp14">
+<w:document xmlns:wpc="http://schemas.microsoft.com/office/word/2010/wordprocessingCanvas" xmlns:cx="http://schemas.microsoft.com/office/drawing/2014/chartex" xmlns:cx1="http://schemas.microsoft.com/office/drawing/2015/9/8/chartex" xmlns:cx2="http://schemas.microsoft.com/office/drawing/2015/10/21/chartex" xmlns:cx3="http://schemas.microsoft.com/office/drawing/2016/5/9/chartex" xmlns:cx4="http://schemas.microsoft.com/office/drawing/2016/5/10/chartex" xmlns:cx5="http://schemas.microsoft.com/office/drawing/2016/5/11/chartex" xmlns:cx6="http://schemas.microsoft.com/office/drawing/2016/5/12/chartex" xmlns:cx7="http://schemas.microsoft.com/office/drawing/2016/5/13/chartex" xmlns:cx8="http://schemas.microsoft.com/office/drawing/2016/5/14/chartex" xmlns:mc="http://schemas.openxmlformats.org/markup-compatibility/2006" xmlns:aink="http://schemas.microsoft.com/office/drawing/2016/ink" xmlns:am3d="http://schemas.microsoft.com/office/drawing/2017/model3d" xmlns:o="urn:schemas-microsoft-com:office:office" xmlns:r="http://schemas.openxmlformats.org/officeDocument/2006/relationships" xmlns:m="http://schemas.openxmlformats.org/officeDocument/2006/math" xmlns:v="urn:schemas-microsoft-com:vml" xmlns:wp14="http://schemas.microsoft.com/office/word/2010/wordprocessingDrawing" xmlns:wp="http://schemas.openxmlformats.org/drawingml/2006/wordprocessingDrawing" xmlns:w10="urn:schemas-microsoft-com:office:word" xmlns:w="http://schemas.openxmlformats.org/wordprocessingml/2006/main" xmlns:w14="http://schemas.microsoft.com/office/word/2010/wordml" xmlns:w15="http://schemas.microsoft.com/office/word/2012/wordml" xmlns:w16cex="http://schemas.microsoft.com/office/word/2018/wordml/cex" xmlns:w16cid="http://schemas.microsoft.com/office/word/2016/wordml/cid" xmlns:w16="http://schemas.microsoft.com/office/word/2018/wordml" xmlns:w16sdtdh="http://schemas.microsoft.com/office/word/2020/wordml/sdtdatahash" xmlns:w16se="http://schemas.microsoft.com/office/word/2015/wordml/symex" xmlns:wpg="http://schemas.microsoft.com/office/word/2010/wordprocessingGroup" xmlns:wpi="http://schemas.microsoft.com/office/word/2010/wordprocessingInk" xmlns:wne="http://schemas.microsoft.com/office/word/2006/wordml" xmlns:wps="http://schemas.microsoft.com/office/word/2010/wordprocessingShape" mc:Ignorable="w14 w15 w16se w16cid w16 w16cex w16sdtdh wp14">
   <w:body>
     <w:p>
       <w:pPr>
@@ -353,15 +353,7 @@
         <w:spacing w:before="21"/>
       </w:pPr>
       <w:r>
-        <w:t xml:space="preserve">Wir möchten Sie höflich bitten, nach Erhalt des Befundes eine Empfangsbestätigung an die Nummer: 0931-31 87281 oder an die </w:t>
-      </w:r>
-      <w:proofErr w:type="spellStart"/>
-      <w:r>
-        <w:t>Email</w:t>
-      </w:r>
-      <w:proofErr w:type="spellEnd"/>
-      <w:r>
-        <w:t xml:space="preserve"> Adresse: nrzm@hygiene.uni-wuerzburg.de zu senden.</w:t>
+        <w:t>Wir möchten Sie höflich bitten, nach Erhalt des Befundes eine Empfangsbestätigung an die Nummer: 0931-31 87281 oder an die Email Adresse: nrzm@hygiene.uni-wuerzburg.de zu senden.</w:t>
       </w:r>
     </w:p>
     <w:p>
@@ -473,15 +465,7 @@
                 <w:color w:val="000000"/>
                 <w:szCs w:val="16"/>
               </w:rPr>
-              <w:t xml:space="preserve">Labor-Nr. des </w:t>
-            </w:r>
-            <w:proofErr w:type="spellStart"/>
-            <w:r>
-              <w:rPr>
-                <w:color w:val="000000"/>
-                <w:szCs w:val="16"/>
-              </w:rPr>
-              <w:t>NRZM</w:t>
+              <w:t>Labor-Nr. des NRZM</w:t>
             </w:r>
             <w:r>
               <w:rPr>
@@ -490,7 +474,6 @@
               </w:rPr>
               <w:t>Hi</w:t>
             </w:r>
-            <w:proofErr w:type="spellEnd"/>
             <w:r>
               <w:t xml:space="preserve">: </w:t>
             </w:r>
@@ -516,15 +499,7 @@
               <w:spacing w:before="21"/>
             </w:pPr>
             <w:r>
-              <w:t>KL{</w:t>
-            </w:r>
-            <w:proofErr w:type="spellStart"/>
-            <w:r>
-              <w:t>LaboratoryNumber</w:t>
-            </w:r>
-            <w:proofErr w:type="spellEnd"/>
-            <w:r>
-              <w:t>}</w:t>
+              <w:t>KL{LaboratoryNumber}</w:t>
             </w:r>
           </w:p>
         </w:tc>
@@ -608,15 +583,7 @@
         <w:spacing w:before="21"/>
       </w:pPr>
       <w:r>
-        <w:t xml:space="preserve">Mit dieser Empfangsbestätigung unterstützen Sie die Qualitätssicherung der </w:t>
-      </w:r>
-      <w:proofErr w:type="spellStart"/>
-      <w:r>
-        <w:t>Laborsurveillance</w:t>
-      </w:r>
-      <w:proofErr w:type="spellEnd"/>
-      <w:r>
-        <w:t xml:space="preserve"> invasiver Infektionen durch Meningokokken und Haemophilus influenzae. Vielen Dank!</w:t>
+        <w:t>Mit dieser Empfangsbestätigung unterstützen Sie die Qualitätssicherung der Laborsurveillance invasiver Infektionen durch Meningokokken und Haemophilus influenzae. Vielen Dank!</w:t>
       </w:r>
     </w:p>
     <w:p>
@@ -692,15 +659,7 @@
         <w:spacing w:before="21"/>
       </w:pPr>
       <w:r>
-        <w:t xml:space="preserve">Ihr </w:t>
-      </w:r>
-      <w:proofErr w:type="spellStart"/>
-      <w:r>
-        <w:t>NRZMHi</w:t>
-      </w:r>
-      <w:proofErr w:type="spellEnd"/>
-      <w:r>
-        <w:t xml:space="preserve"> - Team</w:t>
+        <w:t>Ihr NRZMHi - Team</w:t>
       </w:r>
     </w:p>
     <w:p>
@@ -775,6 +734,19 @@
         <w:rPr>
           <w:rFonts w:ascii="Arial" w:hAnsi="Arial" w:cs="Arial"/>
         </w:rPr>
+        <w:t>{SenderDepartment}</w:t>
+      </w:r>
+    </w:p>
+    <w:p>
+      <w:pPr>
+        <w:rPr>
+          <w:rFonts w:ascii="Arial" w:hAnsi="Arial" w:cs="Arial"/>
+        </w:rPr>
+      </w:pPr>
+      <w:r>
+        <w:rPr>
+          <w:rFonts w:ascii="Arial" w:hAnsi="Arial" w:cs="Arial"/>
+        </w:rPr>
         <w:t>{SenderStreet}</w:t>
       </w:r>
     </w:p>
@@ -792,13 +764,6 @@
         </w:rPr>
         <w:t>{SenderCity}</w:t>
       </w:r>
-    </w:p>
-    <w:p>
-      <w:pPr>
-        <w:rPr>
-          <w:rFonts w:ascii="Arial" w:hAnsi="Arial" w:cs="Arial"/>
-        </w:rPr>
-      </w:pPr>
     </w:p>
     <w:p>
       <w:pPr>
@@ -2741,8 +2706,6 @@
         </w:rPr>
         <w:t>: siehe nachfolgende Seite.</w:t>
       </w:r>
-      <w:bookmarkStart w:id="1" w:name="_GoBack"/>
-      <w:bookmarkEnd w:id="1"/>
     </w:p>
     <w:p>
       <w:pPr>
@@ -2888,21 +2851,8 @@
                 <w:sz w:val="22"/>
                 <w:szCs w:val="22"/>
               </w:rPr>
-              <w:t>-</w:t>
+              <w:t>-Laktamase</w:t>
             </w:r>
-            <w:proofErr w:type="spellStart"/>
-            <w:r>
-              <w:rPr>
-                <w:rFonts w:ascii="Arial" w:hAnsi="Arial" w:cs="Arial"/>
-                <w:b/>
-                <w:bCs/>
-                <w:iCs/>
-                <w:sz w:val="22"/>
-                <w:szCs w:val="22"/>
-              </w:rPr>
-              <w:t>Laktamase</w:t>
-            </w:r>
-            <w:proofErr w:type="spellEnd"/>
           </w:p>
         </w:tc>
         <w:tc>
@@ -2933,7 +2883,6 @@
               </w:rPr>
               <w:t>{</w:t>
             </w:r>
-            <w:proofErr w:type="spellStart"/>
             <w:r>
               <w:rPr>
                 <w:rFonts w:ascii="Arial" w:hAnsi="Arial" w:cs="Arial"/>
@@ -2945,7 +2894,6 @@
               </w:rPr>
               <w:t>BetalactamaseString</w:t>
             </w:r>
-            <w:proofErr w:type="spellEnd"/>
             <w:r>
               <w:rPr>
                 <w:rFonts w:ascii="Arial" w:hAnsi="Arial" w:cs="Arial"/>
@@ -3182,21 +3130,8 @@
                 <w:sz w:val="22"/>
                 <w:szCs w:val="22"/>
               </w:rPr>
-              <w:t xml:space="preserve"> </w:t>
+              <w:t xml:space="preserve"> Etest</w:t>
             </w:r>
-            <w:proofErr w:type="spellStart"/>
-            <w:r>
-              <w:rPr>
-                <w:rFonts w:ascii="Arial" w:hAnsi="Arial" w:cs="Arial"/>
-                <w:b/>
-                <w:bCs/>
-                <w:iCs/>
-                <w:sz w:val="22"/>
-                <w:szCs w:val="22"/>
-              </w:rPr>
-              <w:t>Etest</w:t>
-            </w:r>
-            <w:proofErr w:type="spellEnd"/>
           </w:p>
         </w:tc>
         <w:tc>
@@ -3245,31 +3180,7 @@
                 <w:sz w:val="22"/>
                 <w:szCs w:val="22"/>
               </w:rPr>
-              <w:t>{</w:t>
-            </w:r>
-            <w:proofErr w:type="spellStart"/>
-            <w:r>
-              <w:rPr>
-                <w:rFonts w:ascii="Arial" w:hAnsi="Arial" w:cs="Arial"/>
-                <w:b/>
-                <w:bCs/>
-                <w:color w:val="000000"/>
-                <w:sz w:val="22"/>
-                <w:szCs w:val="22"/>
-              </w:rPr>
-              <w:t>Result</w:t>
-            </w:r>
-            <w:proofErr w:type="spellEnd"/>
-            <w:r>
-              <w:rPr>
-                <w:rFonts w:ascii="Arial" w:hAnsi="Arial" w:cs="Arial"/>
-                <w:b/>
-                <w:bCs/>
-                <w:color w:val="000000"/>
-                <w:sz w:val="22"/>
-                <w:szCs w:val="22"/>
-              </w:rPr>
-              <w:t>}</w:t>
+              <w:t>{Result}</w:t>
             </w:r>
           </w:p>
         </w:tc>
@@ -3298,31 +3209,7 @@
                 <w:sz w:val="22"/>
                 <w:szCs w:val="22"/>
               </w:rPr>
-              <w:t>≤{</w:t>
-            </w:r>
-            <w:proofErr w:type="spellStart"/>
-            <w:r>
-              <w:rPr>
-                <w:rFonts w:ascii="Arial" w:hAnsi="Arial" w:cs="Arial"/>
-                <w:b/>
-                <w:bCs/>
-                <w:color w:val="000000"/>
-                <w:sz w:val="22"/>
-                <w:szCs w:val="22"/>
-              </w:rPr>
-              <w:t>MicBreakpointSusceptible</w:t>
-            </w:r>
-            <w:proofErr w:type="spellEnd"/>
-            <w:r>
-              <w:rPr>
-                <w:rFonts w:ascii="Arial" w:hAnsi="Arial" w:cs="Arial"/>
-                <w:b/>
-                <w:bCs/>
-                <w:color w:val="000000"/>
-                <w:sz w:val="22"/>
-                <w:szCs w:val="22"/>
-              </w:rPr>
-              <w:t>}</w:t>
+              <w:t>≤{MicBreakpointSusceptible}</w:t>
             </w:r>
             <w:r>
               <w:rPr>
@@ -3365,33 +3252,7 @@
                 <w:szCs w:val="22"/>
                 <w:lang w:val="en-US"/>
               </w:rPr>
-              <w:t>&gt;{</w:t>
-            </w:r>
-            <w:proofErr w:type="spellStart"/>
-            <w:r>
-              <w:rPr>
-                <w:rFonts w:ascii="Arial" w:hAnsi="Arial" w:cs="Arial"/>
-                <w:b/>
-                <w:bCs/>
-                <w:color w:val="000000"/>
-                <w:sz w:val="22"/>
-                <w:szCs w:val="22"/>
-                <w:lang w:val="en-US"/>
-              </w:rPr>
-              <w:t>MicBreakpointResistent</w:t>
-            </w:r>
-            <w:proofErr w:type="spellEnd"/>
-            <w:r>
-              <w:rPr>
-                <w:rFonts w:ascii="Arial" w:hAnsi="Arial" w:cs="Arial"/>
-                <w:b/>
-                <w:bCs/>
-                <w:color w:val="000000"/>
-                <w:sz w:val="22"/>
-                <w:szCs w:val="22"/>
-                <w:lang w:val="en-US"/>
-              </w:rPr>
-              <w:t>} µg/ml</w:t>
+              <w:t>&gt;{MicBreakpointResistent} µg/ml</w:t>
             </w:r>
           </w:p>
         </w:tc>
@@ -3423,7 +3284,6 @@
               </w:rPr>
               <w:t>{</w:t>
             </w:r>
-            <w:proofErr w:type="spellStart"/>
             <w:r>
               <w:rPr>
                 <w:rFonts w:ascii="Arial" w:hAnsi="Arial" w:cs="Arial"/>
@@ -3436,7 +3296,6 @@
               </w:rPr>
               <w:t>ValidFromYear</w:t>
             </w:r>
-            <w:proofErr w:type="spellEnd"/>
             <w:r>
               <w:rPr>
                 <w:rFonts w:ascii="Arial" w:hAnsi="Arial" w:cs="Arial"/>
@@ -3459,33 +3318,7 @@
                 <w:szCs w:val="22"/>
                 <w:lang w:val="en-US"/>
               </w:rPr>
-              <w:t>{/</w:t>
-            </w:r>
-            <w:proofErr w:type="spellStart"/>
-            <w:r>
-              <w:rPr>
-                <w:rFonts w:ascii="Arial" w:hAnsi="Arial" w:cs="Arial"/>
-                <w:b/>
-                <w:bCs/>
-                <w:color w:val="000000"/>
-                <w:sz w:val="22"/>
-                <w:szCs w:val="22"/>
-                <w:lang w:val="en-US"/>
-              </w:rPr>
-              <w:t>ETests</w:t>
-            </w:r>
-            <w:proofErr w:type="spellEnd"/>
-            <w:r>
-              <w:rPr>
-                <w:rFonts w:ascii="Arial" w:hAnsi="Arial" w:cs="Arial"/>
-                <w:b/>
-                <w:bCs/>
-                <w:color w:val="000000"/>
-                <w:sz w:val="22"/>
-                <w:szCs w:val="22"/>
-                <w:lang w:val="en-US"/>
-              </w:rPr>
-              <w:t>}</w:t>
+              <w:t>{/ETests}</w:t>
             </w:r>
           </w:p>
         </w:tc>
@@ -3567,61 +3400,7 @@
           <w:bCs/>
           <w:color w:val="000000"/>
         </w:rPr>
-        <w:t xml:space="preserve">Aufgrund Ihrer Angaben wurde die Empfindlichkeit von </w:t>
-      </w:r>
-      <w:proofErr w:type="spellStart"/>
-      <w:r>
-        <w:rPr>
-          <w:rFonts w:ascii="Arial" w:hAnsi="Arial" w:cs="Arial"/>
-          <w:bCs/>
-          <w:color w:val="000000"/>
-        </w:rPr>
-        <w:t>Imipenem</w:t>
-      </w:r>
-      <w:proofErr w:type="spellEnd"/>
-      <w:r>
-        <w:rPr>
-          <w:rFonts w:ascii="Arial" w:hAnsi="Arial" w:cs="Arial"/>
-          <w:bCs/>
-          <w:color w:val="000000"/>
-        </w:rPr>
-        <w:t xml:space="preserve"> überprüft. Es konnte eine </w:t>
-      </w:r>
-      <w:proofErr w:type="spellStart"/>
-      <w:r>
-        <w:rPr>
-          <w:rFonts w:ascii="Arial" w:hAnsi="Arial" w:cs="Arial"/>
-          <w:bCs/>
-          <w:color w:val="000000"/>
-        </w:rPr>
-        <w:t>Imipenem</w:t>
-      </w:r>
-      <w:proofErr w:type="spellEnd"/>
-      <w:r>
-        <w:rPr>
-          <w:rFonts w:ascii="Arial" w:hAnsi="Arial" w:cs="Arial"/>
-          <w:bCs/>
-          <w:color w:val="000000"/>
-        </w:rPr>
-        <w:t xml:space="preserve">-Resistenz bestätigt werden. Fälle von verminderter </w:t>
-      </w:r>
-      <w:proofErr w:type="spellStart"/>
-      <w:r>
-        <w:rPr>
-          <w:rFonts w:ascii="Arial" w:hAnsi="Arial" w:cs="Arial"/>
-          <w:bCs/>
-          <w:color w:val="000000"/>
-        </w:rPr>
-        <w:t>Imipenem</w:t>
-      </w:r>
-      <w:proofErr w:type="spellEnd"/>
-      <w:r>
-        <w:rPr>
-          <w:rFonts w:ascii="Arial" w:hAnsi="Arial" w:cs="Arial"/>
-          <w:bCs/>
-          <w:color w:val="000000"/>
-        </w:rPr>
-        <w:t>-Empfindlichkeit wurden bereits untersucht</w:t>
+        <w:t>Aufgrund Ihrer Angaben wurde die Empfindlichkeit von Imipenem überprüft. Es konnte eine Imipenem-Resistenz bestätigt werden. Fälle von verminderter Imipenem-Empfindlichkeit wurden bereits untersucht</w:t>
       </w:r>
       <w:r>
         <w:rPr>
@@ -3638,25 +3417,7 @@
           <w:bCs/>
           <w:color w:val="000000"/>
         </w:rPr>
-        <w:t>. Die Carbapenem-Resistenz kann auf eine Mutation des Penicillin-Bindeproteins PBP3 zurückzuführen. Diese führt auch häufig zu β-</w:t>
-      </w:r>
-      <w:proofErr w:type="spellStart"/>
-      <w:r>
-        <w:rPr>
-          <w:rFonts w:ascii="Arial" w:hAnsi="Arial" w:cs="Arial"/>
-          <w:bCs/>
-          <w:color w:val="000000"/>
-        </w:rPr>
-        <w:t>Lactamase</w:t>
-      </w:r>
-      <w:proofErr w:type="spellEnd"/>
-      <w:r>
-        <w:rPr>
-          <w:rFonts w:ascii="Arial" w:hAnsi="Arial" w:cs="Arial"/>
-          <w:bCs/>
-          <w:color w:val="000000"/>
-        </w:rPr>
-        <w:t>-negativer Ampicillin-Resistenz (BLNAR)</w:t>
+        <w:t>. Die Carbapenem-Resistenz kann auf eine Mutation des Penicillin-Bindeproteins PBP3 zurückzuführen. Diese führt auch häufig zu β-Lactamase-negativer Ampicillin-Resistenz (BLNAR)</w:t>
       </w:r>
       <w:r>
         <w:rPr>
@@ -3673,25 +3434,7 @@
           <w:bCs/>
           <w:color w:val="000000"/>
         </w:rPr>
-        <w:t xml:space="preserve">. Aber auch andere Resistenzmechanismen könnten eine Rolle spielen, zumal in diesem Fall eine BLNAR </w:t>
-      </w:r>
-      <w:proofErr w:type="spellStart"/>
-      <w:r>
-        <w:rPr>
-          <w:rFonts w:ascii="Arial" w:hAnsi="Arial" w:cs="Arial"/>
-          <w:bCs/>
-          <w:color w:val="000000"/>
-        </w:rPr>
-        <w:t>phaenotypisch</w:t>
-      </w:r>
-      <w:proofErr w:type="spellEnd"/>
-      <w:r>
-        <w:rPr>
-          <w:rFonts w:ascii="Arial" w:hAnsi="Arial" w:cs="Arial"/>
-          <w:bCs/>
-          <w:color w:val="000000"/>
-        </w:rPr>
-        <w:t xml:space="preserve"> nicht nachgewiesen wurde. </w:t>
+        <w:t xml:space="preserve">. Aber auch andere Resistenzmechanismen könnten eine Rolle spielen, zumal in diesem Fall eine BLNAR phaenotypisch nicht nachgewiesen wurde. </w:t>
       </w:r>
     </w:p>
     <w:p>
@@ -3724,21 +3467,12 @@
           <w:lang w:val="en-GB"/>
         </w:rPr>
       </w:pPr>
-      <w:proofErr w:type="spellStart"/>
       <w:r>
         <w:rPr>
           <w:rFonts w:ascii="Arial" w:hAnsi="Arial" w:cs="Arial"/>
           <w:lang w:val="en-GB"/>
         </w:rPr>
-        <w:t>Literatur</w:t>
-      </w:r>
-      <w:proofErr w:type="spellEnd"/>
-      <w:r>
-        <w:rPr>
-          <w:rFonts w:ascii="Arial" w:hAnsi="Arial" w:cs="Arial"/>
-          <w:lang w:val="en-GB"/>
-        </w:rPr>
-        <w:t>:</w:t>
+        <w:t>Literatur:</w:t>
       </w:r>
     </w:p>
     <w:p>
@@ -3765,121 +3499,15 @@
           <w:szCs w:val="20"/>
           <w:lang w:val="en-GB"/>
         </w:rPr>
-        <w:t xml:space="preserve">1. </w:t>
+        <w:t xml:space="preserve">1. Cerquetti M, Giufrè M, Cardines R, Mastrantonio P. First characterization of heterogeneous resistance to imipenem in invasive nontypeable Haemophilus influenzae isolates. </w:t>
       </w:r>
-      <w:proofErr w:type="spellStart"/>
       <w:r>
         <w:rPr>
           <w:rFonts w:ascii="Arial" w:hAnsi="Arial" w:cs="Arial"/>
           <w:sz w:val="20"/>
           <w:szCs w:val="20"/>
-          <w:lang w:val="en-GB"/>
-        </w:rPr>
-        <w:t>Cerquetti</w:t>
-      </w:r>
-      <w:proofErr w:type="spellEnd"/>
-      <w:r>
-        <w:rPr>
-          <w:rFonts w:ascii="Arial" w:hAnsi="Arial" w:cs="Arial"/>
-          <w:sz w:val="20"/>
-          <w:szCs w:val="20"/>
-          <w:lang w:val="en-GB"/>
-        </w:rPr>
-        <w:t xml:space="preserve"> M, </w:t>
-      </w:r>
-      <w:proofErr w:type="spellStart"/>
-      <w:r>
-        <w:rPr>
-          <w:rFonts w:ascii="Arial" w:hAnsi="Arial" w:cs="Arial"/>
-          <w:sz w:val="20"/>
-          <w:szCs w:val="20"/>
-          <w:lang w:val="en-GB"/>
-        </w:rPr>
-        <w:t>Giufrè</w:t>
-      </w:r>
-      <w:proofErr w:type="spellEnd"/>
-      <w:r>
-        <w:rPr>
-          <w:rFonts w:ascii="Arial" w:hAnsi="Arial" w:cs="Arial"/>
-          <w:sz w:val="20"/>
-          <w:szCs w:val="20"/>
-          <w:lang w:val="en-GB"/>
-        </w:rPr>
-        <w:t xml:space="preserve"> M, Cardines R, Mastrantonio P. First characterization of heterogeneous resistance to imipenem in invasive </w:t>
-      </w:r>
-      <w:proofErr w:type="spellStart"/>
-      <w:r>
-        <w:rPr>
-          <w:rFonts w:ascii="Arial" w:hAnsi="Arial" w:cs="Arial"/>
-          <w:sz w:val="20"/>
-          <w:szCs w:val="20"/>
-          <w:lang w:val="en-GB"/>
-        </w:rPr>
-        <w:t>nontypeable</w:t>
-      </w:r>
-      <w:proofErr w:type="spellEnd"/>
-      <w:r>
-        <w:rPr>
-          <w:rFonts w:ascii="Arial" w:hAnsi="Arial" w:cs="Arial"/>
-          <w:sz w:val="20"/>
-          <w:szCs w:val="20"/>
-          <w:lang w:val="en-GB"/>
-        </w:rPr>
-        <w:t xml:space="preserve"> Haemophilus influenzae isolates. </w:t>
-      </w:r>
-      <w:proofErr w:type="spellStart"/>
-      <w:r>
-        <w:rPr>
-          <w:rFonts w:ascii="Arial" w:hAnsi="Arial" w:cs="Arial"/>
-          <w:sz w:val="20"/>
-          <w:szCs w:val="20"/>
-        </w:rPr>
-        <w:t>Antimicrob</w:t>
-      </w:r>
-      <w:proofErr w:type="spellEnd"/>
-      <w:r>
-        <w:rPr>
-          <w:rFonts w:ascii="Arial" w:hAnsi="Arial" w:cs="Arial"/>
-          <w:sz w:val="20"/>
-          <w:szCs w:val="20"/>
-        </w:rPr>
-        <w:t xml:space="preserve"> </w:t>
-      </w:r>
-      <w:proofErr w:type="spellStart"/>
-      <w:r>
-        <w:rPr>
-          <w:rFonts w:ascii="Arial" w:hAnsi="Arial" w:cs="Arial"/>
-          <w:sz w:val="20"/>
-          <w:szCs w:val="20"/>
-        </w:rPr>
-        <w:t>Agents</w:t>
-      </w:r>
-      <w:proofErr w:type="spellEnd"/>
-      <w:r>
-        <w:rPr>
-          <w:rFonts w:ascii="Arial" w:hAnsi="Arial" w:cs="Arial"/>
-          <w:sz w:val="20"/>
-          <w:szCs w:val="20"/>
-        </w:rPr>
-        <w:t xml:space="preserve"> </w:t>
-      </w:r>
-      <w:proofErr w:type="spellStart"/>
-      <w:r>
-        <w:rPr>
-          <w:rFonts w:ascii="Arial" w:hAnsi="Arial" w:cs="Arial"/>
-          <w:sz w:val="20"/>
-          <w:szCs w:val="20"/>
-        </w:rPr>
-        <w:t>Chemother</w:t>
-      </w:r>
-      <w:proofErr w:type="spellEnd"/>
-      <w:r>
-        <w:rPr>
-          <w:rFonts w:ascii="Arial" w:hAnsi="Arial" w:cs="Arial"/>
-          <w:sz w:val="20"/>
-          <w:szCs w:val="20"/>
-        </w:rPr>
-        <w:t>. 2007 Sep;51(9):3155-61.</w:t>
+        </w:rPr>
+        <w:t>Antimicrob Agents Chemother. 2007 Sep;51(9):3155-61.</w:t>
       </w:r>
     </w:p>
     <w:p>
@@ -3906,161 +3534,15 @@
           <w:szCs w:val="20"/>
           <w:lang w:val="en-GB"/>
         </w:rPr>
-        <w:t xml:space="preserve">2. </w:t>
+        <w:t xml:space="preserve">2. Cherkaoui, A., Diene, S.M., Renzoni, A., Emonet, S., Renzi, G., et al. (2017). Imipenem heteroresistance in nontypeable Haemophilus influenzae is linked to a combination of altered PBP3, slow drug influx and direct efflux regulation. </w:t>
       </w:r>
-      <w:proofErr w:type="spellStart"/>
       <w:r>
         <w:rPr>
           <w:rFonts w:ascii="Arial" w:hAnsi="Arial" w:cs="Arial"/>
           <w:sz w:val="20"/>
           <w:szCs w:val="20"/>
-          <w:lang w:val="en-GB"/>
-        </w:rPr>
-        <w:t>Cherkaoui</w:t>
-      </w:r>
-      <w:proofErr w:type="spellEnd"/>
-      <w:r>
-        <w:rPr>
-          <w:rFonts w:ascii="Arial" w:hAnsi="Arial" w:cs="Arial"/>
-          <w:sz w:val="20"/>
-          <w:szCs w:val="20"/>
-          <w:lang w:val="en-GB"/>
-        </w:rPr>
-        <w:t xml:space="preserve">, A., Diene, S.M., </w:t>
-      </w:r>
-      <w:proofErr w:type="spellStart"/>
-      <w:r>
-        <w:rPr>
-          <w:rFonts w:ascii="Arial" w:hAnsi="Arial" w:cs="Arial"/>
-          <w:sz w:val="20"/>
-          <w:szCs w:val="20"/>
-          <w:lang w:val="en-GB"/>
-        </w:rPr>
-        <w:t>Renzoni</w:t>
-      </w:r>
-      <w:proofErr w:type="spellEnd"/>
-      <w:r>
-        <w:rPr>
-          <w:rFonts w:ascii="Arial" w:hAnsi="Arial" w:cs="Arial"/>
-          <w:sz w:val="20"/>
-          <w:szCs w:val="20"/>
-          <w:lang w:val="en-GB"/>
-        </w:rPr>
-        <w:t xml:space="preserve">, A., </w:t>
-      </w:r>
-      <w:proofErr w:type="spellStart"/>
-      <w:r>
-        <w:rPr>
-          <w:rFonts w:ascii="Arial" w:hAnsi="Arial" w:cs="Arial"/>
-          <w:sz w:val="20"/>
-          <w:szCs w:val="20"/>
-          <w:lang w:val="en-GB"/>
-        </w:rPr>
-        <w:t>Emonet</w:t>
-      </w:r>
-      <w:proofErr w:type="spellEnd"/>
-      <w:r>
-        <w:rPr>
-          <w:rFonts w:ascii="Arial" w:hAnsi="Arial" w:cs="Arial"/>
-          <w:sz w:val="20"/>
-          <w:szCs w:val="20"/>
-          <w:lang w:val="en-GB"/>
-        </w:rPr>
-        <w:t xml:space="preserve">, S., Renzi, G., et al. (2017). Imipenem </w:t>
-      </w:r>
-      <w:proofErr w:type="spellStart"/>
-      <w:r>
-        <w:rPr>
-          <w:rFonts w:ascii="Arial" w:hAnsi="Arial" w:cs="Arial"/>
-          <w:sz w:val="20"/>
-          <w:szCs w:val="20"/>
-          <w:lang w:val="en-GB"/>
-        </w:rPr>
-        <w:t>heteroresistance</w:t>
-      </w:r>
-      <w:proofErr w:type="spellEnd"/>
-      <w:r>
-        <w:rPr>
-          <w:rFonts w:ascii="Arial" w:hAnsi="Arial" w:cs="Arial"/>
-          <w:sz w:val="20"/>
-          <w:szCs w:val="20"/>
-          <w:lang w:val="en-GB"/>
-        </w:rPr>
-        <w:t xml:space="preserve"> in </w:t>
-      </w:r>
-      <w:proofErr w:type="spellStart"/>
-      <w:r>
-        <w:rPr>
-          <w:rFonts w:ascii="Arial" w:hAnsi="Arial" w:cs="Arial"/>
-          <w:sz w:val="20"/>
-          <w:szCs w:val="20"/>
-          <w:lang w:val="en-GB"/>
-        </w:rPr>
-        <w:t>nontypeable</w:t>
-      </w:r>
-      <w:proofErr w:type="spellEnd"/>
-      <w:r>
-        <w:rPr>
-          <w:rFonts w:ascii="Arial" w:hAnsi="Arial" w:cs="Arial"/>
-          <w:sz w:val="20"/>
-          <w:szCs w:val="20"/>
-          <w:lang w:val="en-GB"/>
-        </w:rPr>
-        <w:t xml:space="preserve"> Haemophilus influenzae is linked to a combination of altered PBP3, slow drug influx and direct efflux regulation. </w:t>
-      </w:r>
-      <w:proofErr w:type="spellStart"/>
-      <w:r>
-        <w:rPr>
-          <w:rFonts w:ascii="Arial" w:hAnsi="Arial" w:cs="Arial"/>
-          <w:sz w:val="20"/>
-          <w:szCs w:val="20"/>
-        </w:rPr>
-        <w:t>Clin</w:t>
-      </w:r>
-      <w:proofErr w:type="spellEnd"/>
-      <w:r>
-        <w:rPr>
-          <w:rFonts w:ascii="Arial" w:hAnsi="Arial" w:cs="Arial"/>
-          <w:sz w:val="20"/>
-          <w:szCs w:val="20"/>
-        </w:rPr>
-        <w:t xml:space="preserve"> </w:t>
-      </w:r>
-      <w:proofErr w:type="spellStart"/>
-      <w:r>
-        <w:rPr>
-          <w:rFonts w:ascii="Arial" w:hAnsi="Arial" w:cs="Arial"/>
-          <w:sz w:val="20"/>
-          <w:szCs w:val="20"/>
-        </w:rPr>
-        <w:t>Microbiol</w:t>
-      </w:r>
-      <w:proofErr w:type="spellEnd"/>
-      <w:r>
-        <w:rPr>
-          <w:rFonts w:ascii="Arial" w:hAnsi="Arial" w:cs="Arial"/>
-          <w:sz w:val="20"/>
-          <w:szCs w:val="20"/>
-        </w:rPr>
-        <w:t xml:space="preserve"> </w:t>
-      </w:r>
-      <w:proofErr w:type="spellStart"/>
-      <w:r>
-        <w:rPr>
-          <w:rFonts w:ascii="Arial" w:hAnsi="Arial" w:cs="Arial"/>
-          <w:sz w:val="20"/>
-          <w:szCs w:val="20"/>
-        </w:rPr>
-        <w:t>Infect</w:t>
-      </w:r>
-      <w:proofErr w:type="spellEnd"/>
-      <w:r>
-        <w:rPr>
-          <w:rFonts w:ascii="Arial" w:hAnsi="Arial" w:cs="Arial"/>
-          <w:sz w:val="20"/>
-          <w:szCs w:val="20"/>
-        </w:rPr>
-        <w:t>. 23(2): p. 118 e9-118 e19.</w:t>
+        </w:rPr>
+        <w:t>Clin Microbiol Infect. 23(2): p. 118 e9-118 e19.</w:t>
       </w:r>
     </w:p>
     <w:p>
@@ -4087,25 +3569,7 @@
           <w:sz w:val="20"/>
           <w:szCs w:val="20"/>
         </w:rPr>
-        <w:t xml:space="preserve">3. </w:t>
-      </w:r>
-      <w:proofErr w:type="spellStart"/>
-      <w:r>
-        <w:rPr>
-          <w:rFonts w:ascii="Arial" w:hAnsi="Arial" w:cs="Arial"/>
-          <w:sz w:val="20"/>
-          <w:szCs w:val="20"/>
-        </w:rPr>
-        <w:t>Lâm</w:t>
-      </w:r>
-      <w:proofErr w:type="spellEnd"/>
-      <w:r>
-        <w:rPr>
-          <w:rFonts w:ascii="Arial" w:hAnsi="Arial" w:cs="Arial"/>
-          <w:sz w:val="20"/>
-          <w:szCs w:val="20"/>
-        </w:rPr>
-        <w:t xml:space="preserve">, T.T., Nürnberg, S., Claus, H., and Vogel, U. (2020). </w:t>
+        <w:t xml:space="preserve">3. Lâm, T.T., Nürnberg, S., Claus, H., and Vogel, U. (2020). </w:t>
       </w:r>
       <w:r>
         <w:rPr>
@@ -4114,27 +3578,7 @@
           <w:szCs w:val="20"/>
           <w:lang w:val="en-GB"/>
         </w:rPr>
-        <w:t xml:space="preserve">Molecular epidemiology of imipenem resistance in invasive Haemophilus influenzae infections in Germany in 2016. J </w:t>
-      </w:r>
-      <w:proofErr w:type="spellStart"/>
-      <w:r>
-        <w:rPr>
-          <w:rFonts w:ascii="Arial" w:hAnsi="Arial" w:cs="Arial"/>
-          <w:sz w:val="20"/>
-          <w:szCs w:val="20"/>
-          <w:lang w:val="en-GB"/>
-        </w:rPr>
-        <w:t>Antimicrob</w:t>
-      </w:r>
-      <w:proofErr w:type="spellEnd"/>
-      <w:r>
-        <w:rPr>
-          <w:rFonts w:ascii="Arial" w:hAnsi="Arial" w:cs="Arial"/>
-          <w:sz w:val="20"/>
-          <w:szCs w:val="20"/>
-          <w:lang w:val="en-GB"/>
-        </w:rPr>
-        <w:t xml:space="preserve"> Chemother. 75(8): p. 2076-2086.</w:t>
+        <w:t>Molecular epidemiology of imipenem resistance in invasive Haemophilus influenzae infections in Germany in 2016. J Antimicrob Chemother. 75(8): p. 2076-2086.</w:t>
       </w:r>
     </w:p>
     <w:p>
@@ -4161,69 +3605,8 @@
           <w:szCs w:val="20"/>
           <w:lang w:val="en-GB"/>
         </w:rPr>
-        <w:t xml:space="preserve">4. </w:t>
+        <w:t xml:space="preserve">4. Ubukata K, Shibasaki Y, Yamamoto K, Chiba N, Hasegawa K, Takeuchi Y, Sunakawa K, Inoue M, Konno M. Association of amino acid substitutions in penicillin-binding protein 3 with beta-lactam resistance in beta-lactamase-negative ampicillin-resistant Haemophilus influenzae. </w:t>
       </w:r>
-      <w:proofErr w:type="spellStart"/>
-      <w:r>
-        <w:rPr>
-          <w:rFonts w:ascii="Arial" w:hAnsi="Arial" w:cs="Arial"/>
-          <w:sz w:val="20"/>
-          <w:szCs w:val="20"/>
-          <w:lang w:val="en-GB"/>
-        </w:rPr>
-        <w:t>Ubukata</w:t>
-      </w:r>
-      <w:proofErr w:type="spellEnd"/>
-      <w:r>
-        <w:rPr>
-          <w:rFonts w:ascii="Arial" w:hAnsi="Arial" w:cs="Arial"/>
-          <w:sz w:val="20"/>
-          <w:szCs w:val="20"/>
-          <w:lang w:val="en-GB"/>
-        </w:rPr>
-        <w:t xml:space="preserve"> K, </w:t>
-      </w:r>
-      <w:proofErr w:type="spellStart"/>
-      <w:r>
-        <w:rPr>
-          <w:rFonts w:ascii="Arial" w:hAnsi="Arial" w:cs="Arial"/>
-          <w:sz w:val="20"/>
-          <w:szCs w:val="20"/>
-          <w:lang w:val="en-GB"/>
-        </w:rPr>
-        <w:t>Shibasaki</w:t>
-      </w:r>
-      <w:proofErr w:type="spellEnd"/>
-      <w:r>
-        <w:rPr>
-          <w:rFonts w:ascii="Arial" w:hAnsi="Arial" w:cs="Arial"/>
-          <w:sz w:val="20"/>
-          <w:szCs w:val="20"/>
-          <w:lang w:val="en-GB"/>
-        </w:rPr>
-        <w:t xml:space="preserve"> Y, Yamamoto K, Chiba N, Hasegawa K, Takeuchi Y, </w:t>
-      </w:r>
-      <w:proofErr w:type="spellStart"/>
-      <w:r>
-        <w:rPr>
-          <w:rFonts w:ascii="Arial" w:hAnsi="Arial" w:cs="Arial"/>
-          <w:sz w:val="20"/>
-          <w:szCs w:val="20"/>
-          <w:lang w:val="en-GB"/>
-        </w:rPr>
-        <w:t>Sunakawa</w:t>
-      </w:r>
-      <w:proofErr w:type="spellEnd"/>
-      <w:r>
-        <w:rPr>
-          <w:rFonts w:ascii="Arial" w:hAnsi="Arial" w:cs="Arial"/>
-          <w:sz w:val="20"/>
-          <w:szCs w:val="20"/>
-          <w:lang w:val="en-GB"/>
-        </w:rPr>
-        <w:t xml:space="preserve"> K, Inoue M, Konno M. Association of amino acid substitutions in penicillin-binding protein 3 with beta-lactam resistance in beta-lactamase-negative ampicillin-resistant Haemophilus influenzae. </w:t>
-      </w:r>
-      <w:proofErr w:type="spellStart"/>
       <w:r>
         <w:rPr>
           <w:rFonts w:ascii="Arial" w:hAnsi="Arial" w:cs="Arial"/>
@@ -4231,17 +3614,7 @@
           <w:szCs w:val="20"/>
           <w:lang w:val="en-US"/>
         </w:rPr>
-        <w:t>Antimicrob</w:t>
-      </w:r>
-      <w:proofErr w:type="spellEnd"/>
-      <w:r>
-        <w:rPr>
-          <w:rFonts w:ascii="Arial" w:hAnsi="Arial" w:cs="Arial"/>
-          <w:sz w:val="20"/>
-          <w:szCs w:val="20"/>
-          <w:lang w:val="en-US"/>
-        </w:rPr>
-        <w:t xml:space="preserve"> Agents Chemother. 2001 45(6):1693-9.</w:t>
+        <w:t>Antimicrob Agents Chemother. 2001 45(6):1693-9.</w:t>
       </w:r>
     </w:p>
     <w:p>
@@ -4450,7 +3823,7 @@
 </file>
 
 <file path=word/endnotes.xml><?xml version="1.0" encoding="utf-8"?>
-<w:endnotes xmlns:wpc="http://schemas.microsoft.com/office/word/2010/wordprocessingCanvas" xmlns:cx="http://schemas.microsoft.com/office/drawing/2014/chartex" xmlns:cx1="http://schemas.microsoft.com/office/drawing/2015/9/8/chartex" xmlns:cx2="http://schemas.microsoft.com/office/drawing/2015/10/21/chartex" xmlns:cx3="http://schemas.microsoft.com/office/drawing/2016/5/9/chartex" xmlns:cx4="http://schemas.microsoft.com/office/drawing/2016/5/10/chartex" xmlns:cx5="http://schemas.microsoft.com/office/drawing/2016/5/11/chartex" xmlns:cx6="http://schemas.microsoft.com/office/drawing/2016/5/12/chartex" xmlns:cx7="http://schemas.microsoft.com/office/drawing/2016/5/13/chartex" xmlns:cx8="http://schemas.microsoft.com/office/drawing/2016/5/14/chartex" xmlns:mc="http://schemas.openxmlformats.org/markup-compatibility/2006" xmlns:aink="http://schemas.microsoft.com/office/drawing/2016/ink" xmlns:am3d="http://schemas.microsoft.com/office/drawing/2017/model3d" xmlns:o="urn:schemas-microsoft-com:office:office" xmlns:r="http://schemas.openxmlformats.org/officeDocument/2006/relationships" xmlns:m="http://schemas.openxmlformats.org/officeDocument/2006/math" xmlns:v="urn:schemas-microsoft-com:vml" xmlns:wp14="http://schemas.microsoft.com/office/word/2010/wordprocessingDrawing" xmlns:wp="http://schemas.openxmlformats.org/drawingml/2006/wordprocessingDrawing" xmlns:w10="urn:schemas-microsoft-com:office:word" xmlns:w="http://schemas.openxmlformats.org/wordprocessingml/2006/main" xmlns:w14="http://schemas.microsoft.com/office/word/2010/wordml" xmlns:w15="http://schemas.microsoft.com/office/word/2012/wordml" xmlns:w16cex="http://schemas.microsoft.com/office/word/2018/wordml/cex" xmlns:w16cid="http://schemas.microsoft.com/office/word/2016/wordml/cid" xmlns:w16="http://schemas.microsoft.com/office/word/2018/wordml" xmlns:w16se="http://schemas.microsoft.com/office/word/2015/wordml/symex" xmlns:wpg="http://schemas.microsoft.com/office/word/2010/wordprocessingGroup" xmlns:wpi="http://schemas.microsoft.com/office/word/2010/wordprocessingInk" xmlns:wne="http://schemas.microsoft.com/office/word/2006/wordml" xmlns:wps="http://schemas.microsoft.com/office/word/2010/wordprocessingShape" mc:Ignorable="w14 w15 w16se w16cid w16 w16cex wp14">
+<w:endnotes xmlns:wpc="http://schemas.microsoft.com/office/word/2010/wordprocessingCanvas" xmlns:cx="http://schemas.microsoft.com/office/drawing/2014/chartex" xmlns:cx1="http://schemas.microsoft.com/office/drawing/2015/9/8/chartex" xmlns:cx2="http://schemas.microsoft.com/office/drawing/2015/10/21/chartex" xmlns:cx3="http://schemas.microsoft.com/office/drawing/2016/5/9/chartex" xmlns:cx4="http://schemas.microsoft.com/office/drawing/2016/5/10/chartex" xmlns:cx5="http://schemas.microsoft.com/office/drawing/2016/5/11/chartex" xmlns:cx6="http://schemas.microsoft.com/office/drawing/2016/5/12/chartex" xmlns:cx7="http://schemas.microsoft.com/office/drawing/2016/5/13/chartex" xmlns:cx8="http://schemas.microsoft.com/office/drawing/2016/5/14/chartex" xmlns:mc="http://schemas.openxmlformats.org/markup-compatibility/2006" xmlns:aink="http://schemas.microsoft.com/office/drawing/2016/ink" xmlns:am3d="http://schemas.microsoft.com/office/drawing/2017/model3d" xmlns:o="urn:schemas-microsoft-com:office:office" xmlns:r="http://schemas.openxmlformats.org/officeDocument/2006/relationships" xmlns:m="http://schemas.openxmlformats.org/officeDocument/2006/math" xmlns:v="urn:schemas-microsoft-com:vml" xmlns:wp14="http://schemas.microsoft.com/office/word/2010/wordprocessingDrawing" xmlns:wp="http://schemas.openxmlformats.org/drawingml/2006/wordprocessingDrawing" xmlns:w10="urn:schemas-microsoft-com:office:word" xmlns:w="http://schemas.openxmlformats.org/wordprocessingml/2006/main" xmlns:w14="http://schemas.microsoft.com/office/word/2010/wordml" xmlns:w15="http://schemas.microsoft.com/office/word/2012/wordml" xmlns:w16cex="http://schemas.microsoft.com/office/word/2018/wordml/cex" xmlns:w16cid="http://schemas.microsoft.com/office/word/2016/wordml/cid" xmlns:w16="http://schemas.microsoft.com/office/word/2018/wordml" xmlns:w16sdtdh="http://schemas.microsoft.com/office/word/2020/wordml/sdtdatahash" xmlns:w16se="http://schemas.microsoft.com/office/word/2015/wordml/symex" xmlns:wpg="http://schemas.microsoft.com/office/word/2010/wordprocessingGroup" xmlns:wpi="http://schemas.microsoft.com/office/word/2010/wordprocessingInk" xmlns:wne="http://schemas.microsoft.com/office/word/2006/wordml" xmlns:wps="http://schemas.microsoft.com/office/word/2010/wordprocessingShape" mc:Ignorable="w14 w15 w16se w16cid w16 w16cex w16sdtdh wp14">
   <w:endnote w:type="separator" w:id="-1">
     <w:p>
       <w:r>
@@ -4469,7 +3842,7 @@
 </file>
 
 <file path=word/footer1.xml><?xml version="1.0" encoding="utf-8"?>
-<w:ftr xmlns:wpc="http://schemas.microsoft.com/office/word/2010/wordprocessingCanvas" xmlns:cx="http://schemas.microsoft.com/office/drawing/2014/chartex" xmlns:cx1="http://schemas.microsoft.com/office/drawing/2015/9/8/chartex" xmlns:cx2="http://schemas.microsoft.com/office/drawing/2015/10/21/chartex" xmlns:cx3="http://schemas.microsoft.com/office/drawing/2016/5/9/chartex" xmlns:cx4="http://schemas.microsoft.com/office/drawing/2016/5/10/chartex" xmlns:cx5="http://schemas.microsoft.com/office/drawing/2016/5/11/chartex" xmlns:cx6="http://schemas.microsoft.com/office/drawing/2016/5/12/chartex" xmlns:cx7="http://schemas.microsoft.com/office/drawing/2016/5/13/chartex" xmlns:cx8="http://schemas.microsoft.com/office/drawing/2016/5/14/chartex" xmlns:mc="http://schemas.openxmlformats.org/markup-compatibility/2006" xmlns:aink="http://schemas.microsoft.com/office/drawing/2016/ink" xmlns:am3d="http://schemas.microsoft.com/office/drawing/2017/model3d" xmlns:o="urn:schemas-microsoft-com:office:office" xmlns:r="http://schemas.openxmlformats.org/officeDocument/2006/relationships" xmlns:m="http://schemas.openxmlformats.org/officeDocument/2006/math" xmlns:v="urn:schemas-microsoft-com:vml" xmlns:wp14="http://schemas.microsoft.com/office/word/2010/wordprocessingDrawing" xmlns:wp="http://schemas.openxmlformats.org/drawingml/2006/wordprocessingDrawing" xmlns:w10="urn:schemas-microsoft-com:office:word" xmlns:w="http://schemas.openxmlformats.org/wordprocessingml/2006/main" xmlns:w14="http://schemas.microsoft.com/office/word/2010/wordml" xmlns:w15="http://schemas.microsoft.com/office/word/2012/wordml" xmlns:w16cex="http://schemas.microsoft.com/office/word/2018/wordml/cex" xmlns:w16cid="http://schemas.microsoft.com/office/word/2016/wordml/cid" xmlns:w16="http://schemas.microsoft.com/office/word/2018/wordml" xmlns:w16se="http://schemas.microsoft.com/office/word/2015/wordml/symex" xmlns:wpg="http://schemas.microsoft.com/office/word/2010/wordprocessingGroup" xmlns:wpi="http://schemas.microsoft.com/office/word/2010/wordprocessingInk" xmlns:wne="http://schemas.microsoft.com/office/word/2006/wordml" xmlns:wps="http://schemas.microsoft.com/office/word/2010/wordprocessingShape" mc:Ignorable="w14 w15 w16se w16cid w16 w16cex wp14">
+<w:ftr xmlns:wpc="http://schemas.microsoft.com/office/word/2010/wordprocessingCanvas" xmlns:cx="http://schemas.microsoft.com/office/drawing/2014/chartex" xmlns:cx1="http://schemas.microsoft.com/office/drawing/2015/9/8/chartex" xmlns:cx2="http://schemas.microsoft.com/office/drawing/2015/10/21/chartex" xmlns:cx3="http://schemas.microsoft.com/office/drawing/2016/5/9/chartex" xmlns:cx4="http://schemas.microsoft.com/office/drawing/2016/5/10/chartex" xmlns:cx5="http://schemas.microsoft.com/office/drawing/2016/5/11/chartex" xmlns:cx6="http://schemas.microsoft.com/office/drawing/2016/5/12/chartex" xmlns:cx7="http://schemas.microsoft.com/office/drawing/2016/5/13/chartex" xmlns:cx8="http://schemas.microsoft.com/office/drawing/2016/5/14/chartex" xmlns:mc="http://schemas.openxmlformats.org/markup-compatibility/2006" xmlns:aink="http://schemas.microsoft.com/office/drawing/2016/ink" xmlns:am3d="http://schemas.microsoft.com/office/drawing/2017/model3d" xmlns:o="urn:schemas-microsoft-com:office:office" xmlns:r="http://schemas.openxmlformats.org/officeDocument/2006/relationships" xmlns:m="http://schemas.openxmlformats.org/officeDocument/2006/math" xmlns:v="urn:schemas-microsoft-com:vml" xmlns:wp14="http://schemas.microsoft.com/office/word/2010/wordprocessingDrawing" xmlns:wp="http://schemas.openxmlformats.org/drawingml/2006/wordprocessingDrawing" xmlns:w10="urn:schemas-microsoft-com:office:word" xmlns:w="http://schemas.openxmlformats.org/wordprocessingml/2006/main" xmlns:w14="http://schemas.microsoft.com/office/word/2010/wordml" xmlns:w15="http://schemas.microsoft.com/office/word/2012/wordml" xmlns:w16cex="http://schemas.microsoft.com/office/word/2018/wordml/cex" xmlns:w16cid="http://schemas.microsoft.com/office/word/2016/wordml/cid" xmlns:w16="http://schemas.microsoft.com/office/word/2018/wordml" xmlns:w16sdtdh="http://schemas.microsoft.com/office/word/2020/wordml/sdtdatahash" xmlns:w16se="http://schemas.microsoft.com/office/word/2015/wordml/symex" xmlns:wpg="http://schemas.microsoft.com/office/word/2010/wordprocessingGroup" xmlns:wpi="http://schemas.microsoft.com/office/word/2010/wordprocessingInk" xmlns:wne="http://schemas.microsoft.com/office/word/2006/wordml" xmlns:wps="http://schemas.microsoft.com/office/word/2010/wordprocessingShape" mc:Ignorable="w14 w15 w16se w16cid w16 w16cex w16sdtdh wp14">
   <w:p>
     <w:pPr>
       <w:tabs>
@@ -4739,7 +4112,7 @@
 </file>
 
 <file path=word/footer2.xml><?xml version="1.0" encoding="utf-8"?>
-<w:ftr xmlns:wpc="http://schemas.microsoft.com/office/word/2010/wordprocessingCanvas" xmlns:cx="http://schemas.microsoft.com/office/drawing/2014/chartex" xmlns:cx1="http://schemas.microsoft.com/office/drawing/2015/9/8/chartex" xmlns:cx2="http://schemas.microsoft.com/office/drawing/2015/10/21/chartex" xmlns:cx3="http://schemas.microsoft.com/office/drawing/2016/5/9/chartex" xmlns:cx4="http://schemas.microsoft.com/office/drawing/2016/5/10/chartex" xmlns:cx5="http://schemas.microsoft.com/office/drawing/2016/5/11/chartex" xmlns:cx6="http://schemas.microsoft.com/office/drawing/2016/5/12/chartex" xmlns:cx7="http://schemas.microsoft.com/office/drawing/2016/5/13/chartex" xmlns:cx8="http://schemas.microsoft.com/office/drawing/2016/5/14/chartex" xmlns:mc="http://schemas.openxmlformats.org/markup-compatibility/2006" xmlns:aink="http://schemas.microsoft.com/office/drawing/2016/ink" xmlns:am3d="http://schemas.microsoft.com/office/drawing/2017/model3d" xmlns:o="urn:schemas-microsoft-com:office:office" xmlns:r="http://schemas.openxmlformats.org/officeDocument/2006/relationships" xmlns:m="http://schemas.openxmlformats.org/officeDocument/2006/math" xmlns:v="urn:schemas-microsoft-com:vml" xmlns:wp14="http://schemas.microsoft.com/office/word/2010/wordprocessingDrawing" xmlns:wp="http://schemas.openxmlformats.org/drawingml/2006/wordprocessingDrawing" xmlns:w10="urn:schemas-microsoft-com:office:word" xmlns:w="http://schemas.openxmlformats.org/wordprocessingml/2006/main" xmlns:w14="http://schemas.microsoft.com/office/word/2010/wordml" xmlns:w15="http://schemas.microsoft.com/office/word/2012/wordml" xmlns:w16cex="http://schemas.microsoft.com/office/word/2018/wordml/cex" xmlns:w16cid="http://schemas.microsoft.com/office/word/2016/wordml/cid" xmlns:w16="http://schemas.microsoft.com/office/word/2018/wordml" xmlns:w16se="http://schemas.microsoft.com/office/word/2015/wordml/symex" xmlns:wpg="http://schemas.microsoft.com/office/word/2010/wordprocessingGroup" xmlns:wpi="http://schemas.microsoft.com/office/word/2010/wordprocessingInk" xmlns:wne="http://schemas.microsoft.com/office/word/2006/wordml" xmlns:wps="http://schemas.microsoft.com/office/word/2010/wordprocessingShape" mc:Ignorable="w14 w15 w16se w16cid w16 w16cex wp14">
+<w:ftr xmlns:wpc="http://schemas.microsoft.com/office/word/2010/wordprocessingCanvas" xmlns:cx="http://schemas.microsoft.com/office/drawing/2014/chartex" xmlns:cx1="http://schemas.microsoft.com/office/drawing/2015/9/8/chartex" xmlns:cx2="http://schemas.microsoft.com/office/drawing/2015/10/21/chartex" xmlns:cx3="http://schemas.microsoft.com/office/drawing/2016/5/9/chartex" xmlns:cx4="http://schemas.microsoft.com/office/drawing/2016/5/10/chartex" xmlns:cx5="http://schemas.microsoft.com/office/drawing/2016/5/11/chartex" xmlns:cx6="http://schemas.microsoft.com/office/drawing/2016/5/12/chartex" xmlns:cx7="http://schemas.microsoft.com/office/drawing/2016/5/13/chartex" xmlns:cx8="http://schemas.microsoft.com/office/drawing/2016/5/14/chartex" xmlns:mc="http://schemas.openxmlformats.org/markup-compatibility/2006" xmlns:aink="http://schemas.microsoft.com/office/drawing/2016/ink" xmlns:am3d="http://schemas.microsoft.com/office/drawing/2017/model3d" xmlns:o="urn:schemas-microsoft-com:office:office" xmlns:r="http://schemas.openxmlformats.org/officeDocument/2006/relationships" xmlns:m="http://schemas.openxmlformats.org/officeDocument/2006/math" xmlns:v="urn:schemas-microsoft-com:vml" xmlns:wp14="http://schemas.microsoft.com/office/word/2010/wordprocessingDrawing" xmlns:wp="http://schemas.openxmlformats.org/drawingml/2006/wordprocessingDrawing" xmlns:w10="urn:schemas-microsoft-com:office:word" xmlns:w="http://schemas.openxmlformats.org/wordprocessingml/2006/main" xmlns:w14="http://schemas.microsoft.com/office/word/2010/wordml" xmlns:w15="http://schemas.microsoft.com/office/word/2012/wordml" xmlns:w16cex="http://schemas.microsoft.com/office/word/2018/wordml/cex" xmlns:w16cid="http://schemas.microsoft.com/office/word/2016/wordml/cid" xmlns:w16="http://schemas.microsoft.com/office/word/2018/wordml" xmlns:w16sdtdh="http://schemas.microsoft.com/office/word/2020/wordml/sdtdatahash" xmlns:w16se="http://schemas.microsoft.com/office/word/2015/wordml/symex" xmlns:wpg="http://schemas.microsoft.com/office/word/2010/wordprocessingGroup" xmlns:wpi="http://schemas.microsoft.com/office/word/2010/wordprocessingInk" xmlns:wne="http://schemas.microsoft.com/office/word/2006/wordml" xmlns:wps="http://schemas.microsoft.com/office/word/2010/wordprocessingShape" mc:Ignorable="w14 w15 w16se w16cid w16 w16cex w16sdtdh wp14">
   <w:p>
     <w:pPr>
       <w:tabs>
@@ -5009,7 +4382,7 @@
 </file>
 
 <file path=word/footer3.xml><?xml version="1.0" encoding="utf-8"?>
-<w:ftr xmlns:wpc="http://schemas.microsoft.com/office/word/2010/wordprocessingCanvas" xmlns:cx="http://schemas.microsoft.com/office/drawing/2014/chartex" xmlns:cx1="http://schemas.microsoft.com/office/drawing/2015/9/8/chartex" xmlns:cx2="http://schemas.microsoft.com/office/drawing/2015/10/21/chartex" xmlns:cx3="http://schemas.microsoft.com/office/drawing/2016/5/9/chartex" xmlns:cx4="http://schemas.microsoft.com/office/drawing/2016/5/10/chartex" xmlns:cx5="http://schemas.microsoft.com/office/drawing/2016/5/11/chartex" xmlns:cx6="http://schemas.microsoft.com/office/drawing/2016/5/12/chartex" xmlns:cx7="http://schemas.microsoft.com/office/drawing/2016/5/13/chartex" xmlns:cx8="http://schemas.microsoft.com/office/drawing/2016/5/14/chartex" xmlns:mc="http://schemas.openxmlformats.org/markup-compatibility/2006" xmlns:aink="http://schemas.microsoft.com/office/drawing/2016/ink" xmlns:am3d="http://schemas.microsoft.com/office/drawing/2017/model3d" xmlns:o="urn:schemas-microsoft-com:office:office" xmlns:r="http://schemas.openxmlformats.org/officeDocument/2006/relationships" xmlns:m="http://schemas.openxmlformats.org/officeDocument/2006/math" xmlns:v="urn:schemas-microsoft-com:vml" xmlns:wp14="http://schemas.microsoft.com/office/word/2010/wordprocessingDrawing" xmlns:wp="http://schemas.openxmlformats.org/drawingml/2006/wordprocessingDrawing" xmlns:w10="urn:schemas-microsoft-com:office:word" xmlns:w="http://schemas.openxmlformats.org/wordprocessingml/2006/main" xmlns:w14="http://schemas.microsoft.com/office/word/2010/wordml" xmlns:w15="http://schemas.microsoft.com/office/word/2012/wordml" xmlns:w16cex="http://schemas.microsoft.com/office/word/2018/wordml/cex" xmlns:w16cid="http://schemas.microsoft.com/office/word/2016/wordml/cid" xmlns:w16="http://schemas.microsoft.com/office/word/2018/wordml" xmlns:w16se="http://schemas.microsoft.com/office/word/2015/wordml/symex" xmlns:wpg="http://schemas.microsoft.com/office/word/2010/wordprocessingGroup" xmlns:wpi="http://schemas.microsoft.com/office/word/2010/wordprocessingInk" xmlns:wne="http://schemas.microsoft.com/office/word/2006/wordml" xmlns:wps="http://schemas.microsoft.com/office/word/2010/wordprocessingShape" mc:Ignorable="w14 w15 w16se w16cid w16 w16cex wp14">
+<w:ftr xmlns:wpc="http://schemas.microsoft.com/office/word/2010/wordprocessingCanvas" xmlns:cx="http://schemas.microsoft.com/office/drawing/2014/chartex" xmlns:cx1="http://schemas.microsoft.com/office/drawing/2015/9/8/chartex" xmlns:cx2="http://schemas.microsoft.com/office/drawing/2015/10/21/chartex" xmlns:cx3="http://schemas.microsoft.com/office/drawing/2016/5/9/chartex" xmlns:cx4="http://schemas.microsoft.com/office/drawing/2016/5/10/chartex" xmlns:cx5="http://schemas.microsoft.com/office/drawing/2016/5/11/chartex" xmlns:cx6="http://schemas.microsoft.com/office/drawing/2016/5/12/chartex" xmlns:cx7="http://schemas.microsoft.com/office/drawing/2016/5/13/chartex" xmlns:cx8="http://schemas.microsoft.com/office/drawing/2016/5/14/chartex" xmlns:mc="http://schemas.openxmlformats.org/markup-compatibility/2006" xmlns:aink="http://schemas.microsoft.com/office/drawing/2016/ink" xmlns:am3d="http://schemas.microsoft.com/office/drawing/2017/model3d" xmlns:o="urn:schemas-microsoft-com:office:office" xmlns:r="http://schemas.openxmlformats.org/officeDocument/2006/relationships" xmlns:m="http://schemas.openxmlformats.org/officeDocument/2006/math" xmlns:v="urn:schemas-microsoft-com:vml" xmlns:wp14="http://schemas.microsoft.com/office/word/2010/wordprocessingDrawing" xmlns:wp="http://schemas.openxmlformats.org/drawingml/2006/wordprocessingDrawing" xmlns:w10="urn:schemas-microsoft-com:office:word" xmlns:w="http://schemas.openxmlformats.org/wordprocessingml/2006/main" xmlns:w14="http://schemas.microsoft.com/office/word/2010/wordml" xmlns:w15="http://schemas.microsoft.com/office/word/2012/wordml" xmlns:w16cex="http://schemas.microsoft.com/office/word/2018/wordml/cex" xmlns:w16cid="http://schemas.microsoft.com/office/word/2016/wordml/cid" xmlns:w16="http://schemas.microsoft.com/office/word/2018/wordml" xmlns:w16sdtdh="http://schemas.microsoft.com/office/word/2020/wordml/sdtdatahash" xmlns:w16se="http://schemas.microsoft.com/office/word/2015/wordml/symex" xmlns:wpg="http://schemas.microsoft.com/office/word/2010/wordprocessingGroup" xmlns:wpi="http://schemas.microsoft.com/office/word/2010/wordprocessingInk" xmlns:wne="http://schemas.microsoft.com/office/word/2006/wordml" xmlns:wps="http://schemas.microsoft.com/office/word/2010/wordprocessingShape" mc:Ignorable="w14 w15 w16se w16cid w16 w16cex w16sdtdh wp14">
   <w:p>
     <w:pPr>
       <w:tabs>
@@ -5279,7 +4652,7 @@
 </file>
 
 <file path=word/footnotes.xml><?xml version="1.0" encoding="utf-8"?>
-<w:footnotes xmlns:wpc="http://schemas.microsoft.com/office/word/2010/wordprocessingCanvas" xmlns:cx="http://schemas.microsoft.com/office/drawing/2014/chartex" xmlns:cx1="http://schemas.microsoft.com/office/drawing/2015/9/8/chartex" xmlns:cx2="http://schemas.microsoft.com/office/drawing/2015/10/21/chartex" xmlns:cx3="http://schemas.microsoft.com/office/drawing/2016/5/9/chartex" xmlns:cx4="http://schemas.microsoft.com/office/drawing/2016/5/10/chartex" xmlns:cx5="http://schemas.microsoft.com/office/drawing/2016/5/11/chartex" xmlns:cx6="http://schemas.microsoft.com/office/drawing/2016/5/12/chartex" xmlns:cx7="http://schemas.microsoft.com/office/drawing/2016/5/13/chartex" xmlns:cx8="http://schemas.microsoft.com/office/drawing/2016/5/14/chartex" xmlns:mc="http://schemas.openxmlformats.org/markup-compatibility/2006" xmlns:aink="http://schemas.microsoft.com/office/drawing/2016/ink" xmlns:am3d="http://schemas.microsoft.com/office/drawing/2017/model3d" xmlns:o="urn:schemas-microsoft-com:office:office" xmlns:r="http://schemas.openxmlformats.org/officeDocument/2006/relationships" xmlns:m="http://schemas.openxmlformats.org/officeDocument/2006/math" xmlns:v="urn:schemas-microsoft-com:vml" xmlns:wp14="http://schemas.microsoft.com/office/word/2010/wordprocessingDrawing" xmlns:wp="http://schemas.openxmlformats.org/drawingml/2006/wordprocessingDrawing" xmlns:w10="urn:schemas-microsoft-com:office:word" xmlns:w="http://schemas.openxmlformats.org/wordprocessingml/2006/main" xmlns:w14="http://schemas.microsoft.com/office/word/2010/wordml" xmlns:w15="http://schemas.microsoft.com/office/word/2012/wordml" xmlns:w16cex="http://schemas.microsoft.com/office/word/2018/wordml/cex" xmlns:w16cid="http://schemas.microsoft.com/office/word/2016/wordml/cid" xmlns:w16="http://schemas.microsoft.com/office/word/2018/wordml" xmlns:w16se="http://schemas.microsoft.com/office/word/2015/wordml/symex" xmlns:wpg="http://schemas.microsoft.com/office/word/2010/wordprocessingGroup" xmlns:wpi="http://schemas.microsoft.com/office/word/2010/wordprocessingInk" xmlns:wne="http://schemas.microsoft.com/office/word/2006/wordml" xmlns:wps="http://schemas.microsoft.com/office/word/2010/wordprocessingShape" mc:Ignorable="w14 w15 w16se w16cid w16 w16cex wp14">
+<w:footnotes xmlns:wpc="http://schemas.microsoft.com/office/word/2010/wordprocessingCanvas" xmlns:cx="http://schemas.microsoft.com/office/drawing/2014/chartex" xmlns:cx1="http://schemas.microsoft.com/office/drawing/2015/9/8/chartex" xmlns:cx2="http://schemas.microsoft.com/office/drawing/2015/10/21/chartex" xmlns:cx3="http://schemas.microsoft.com/office/drawing/2016/5/9/chartex" xmlns:cx4="http://schemas.microsoft.com/office/drawing/2016/5/10/chartex" xmlns:cx5="http://schemas.microsoft.com/office/drawing/2016/5/11/chartex" xmlns:cx6="http://schemas.microsoft.com/office/drawing/2016/5/12/chartex" xmlns:cx7="http://schemas.microsoft.com/office/drawing/2016/5/13/chartex" xmlns:cx8="http://schemas.microsoft.com/office/drawing/2016/5/14/chartex" xmlns:mc="http://schemas.openxmlformats.org/markup-compatibility/2006" xmlns:aink="http://schemas.microsoft.com/office/drawing/2016/ink" xmlns:am3d="http://schemas.microsoft.com/office/drawing/2017/model3d" xmlns:o="urn:schemas-microsoft-com:office:office" xmlns:r="http://schemas.openxmlformats.org/officeDocument/2006/relationships" xmlns:m="http://schemas.openxmlformats.org/officeDocument/2006/math" xmlns:v="urn:schemas-microsoft-com:vml" xmlns:wp14="http://schemas.microsoft.com/office/word/2010/wordprocessingDrawing" xmlns:wp="http://schemas.openxmlformats.org/drawingml/2006/wordprocessingDrawing" xmlns:w10="urn:schemas-microsoft-com:office:word" xmlns:w="http://schemas.openxmlformats.org/wordprocessingml/2006/main" xmlns:w14="http://schemas.microsoft.com/office/word/2010/wordml" xmlns:w15="http://schemas.microsoft.com/office/word/2012/wordml" xmlns:w16cex="http://schemas.microsoft.com/office/word/2018/wordml/cex" xmlns:w16cid="http://schemas.microsoft.com/office/word/2016/wordml/cid" xmlns:w16="http://schemas.microsoft.com/office/word/2018/wordml" xmlns:w16sdtdh="http://schemas.microsoft.com/office/word/2020/wordml/sdtdatahash" xmlns:w16se="http://schemas.microsoft.com/office/word/2015/wordml/symex" xmlns:wpg="http://schemas.microsoft.com/office/word/2010/wordprocessingGroup" xmlns:wpi="http://schemas.microsoft.com/office/word/2010/wordprocessingInk" xmlns:wne="http://schemas.microsoft.com/office/word/2006/wordml" xmlns:wps="http://schemas.microsoft.com/office/word/2010/wordprocessingShape" mc:Ignorable="w14 w15 w16se w16cid w16 w16cex w16sdtdh wp14">
   <w:footnote w:type="separator" w:id="-1">
     <w:p>
       <w:r>
@@ -5298,7 +4671,7 @@
 </file>
 
 <file path=word/header1.xml><?xml version="1.0" encoding="utf-8"?>
-<w:hdr xmlns:wpc="http://schemas.microsoft.com/office/word/2010/wordprocessingCanvas" xmlns:cx="http://schemas.microsoft.com/office/drawing/2014/chartex" xmlns:cx1="http://schemas.microsoft.com/office/drawing/2015/9/8/chartex" xmlns:cx2="http://schemas.microsoft.com/office/drawing/2015/10/21/chartex" xmlns:cx3="http://schemas.microsoft.com/office/drawing/2016/5/9/chartex" xmlns:cx4="http://schemas.microsoft.com/office/drawing/2016/5/10/chartex" xmlns:cx5="http://schemas.microsoft.com/office/drawing/2016/5/11/chartex" xmlns:cx6="http://schemas.microsoft.com/office/drawing/2016/5/12/chartex" xmlns:cx7="http://schemas.microsoft.com/office/drawing/2016/5/13/chartex" xmlns:cx8="http://schemas.microsoft.com/office/drawing/2016/5/14/chartex" xmlns:mc="http://schemas.openxmlformats.org/markup-compatibility/2006" xmlns:aink="http://schemas.microsoft.com/office/drawing/2016/ink" xmlns:am3d="http://schemas.microsoft.com/office/drawing/2017/model3d" xmlns:o="urn:schemas-microsoft-com:office:office" xmlns:r="http://schemas.openxmlformats.org/officeDocument/2006/relationships" xmlns:m="http://schemas.openxmlformats.org/officeDocument/2006/math" xmlns:v="urn:schemas-microsoft-com:vml" xmlns:wp14="http://schemas.microsoft.com/office/word/2010/wordprocessingDrawing" xmlns:wp="http://schemas.openxmlformats.org/drawingml/2006/wordprocessingDrawing" xmlns:w10="urn:schemas-microsoft-com:office:word" xmlns:w="http://schemas.openxmlformats.org/wordprocessingml/2006/main" xmlns:w14="http://schemas.microsoft.com/office/word/2010/wordml" xmlns:w15="http://schemas.microsoft.com/office/word/2012/wordml" xmlns:w16cex="http://schemas.microsoft.com/office/word/2018/wordml/cex" xmlns:w16cid="http://schemas.microsoft.com/office/word/2016/wordml/cid" xmlns:w16="http://schemas.microsoft.com/office/word/2018/wordml" xmlns:w16se="http://schemas.microsoft.com/office/word/2015/wordml/symex" xmlns:wpg="http://schemas.microsoft.com/office/word/2010/wordprocessingGroup" xmlns:wpi="http://schemas.microsoft.com/office/word/2010/wordprocessingInk" xmlns:wne="http://schemas.microsoft.com/office/word/2006/wordml" xmlns:wps="http://schemas.microsoft.com/office/word/2010/wordprocessingShape" mc:Ignorable="w14 w15 w16se w16cid w16 w16cex wp14">
+<w:hdr xmlns:wpc="http://schemas.microsoft.com/office/word/2010/wordprocessingCanvas" xmlns:cx="http://schemas.microsoft.com/office/drawing/2014/chartex" xmlns:cx1="http://schemas.microsoft.com/office/drawing/2015/9/8/chartex" xmlns:cx2="http://schemas.microsoft.com/office/drawing/2015/10/21/chartex" xmlns:cx3="http://schemas.microsoft.com/office/drawing/2016/5/9/chartex" xmlns:cx4="http://schemas.microsoft.com/office/drawing/2016/5/10/chartex" xmlns:cx5="http://schemas.microsoft.com/office/drawing/2016/5/11/chartex" xmlns:cx6="http://schemas.microsoft.com/office/drawing/2016/5/12/chartex" xmlns:cx7="http://schemas.microsoft.com/office/drawing/2016/5/13/chartex" xmlns:cx8="http://schemas.microsoft.com/office/drawing/2016/5/14/chartex" xmlns:mc="http://schemas.openxmlformats.org/markup-compatibility/2006" xmlns:aink="http://schemas.microsoft.com/office/drawing/2016/ink" xmlns:am3d="http://schemas.microsoft.com/office/drawing/2017/model3d" xmlns:o="urn:schemas-microsoft-com:office:office" xmlns:r="http://schemas.openxmlformats.org/officeDocument/2006/relationships" xmlns:m="http://schemas.openxmlformats.org/officeDocument/2006/math" xmlns:v="urn:schemas-microsoft-com:vml" xmlns:wp14="http://schemas.microsoft.com/office/word/2010/wordprocessingDrawing" xmlns:wp="http://schemas.openxmlformats.org/drawingml/2006/wordprocessingDrawing" xmlns:w10="urn:schemas-microsoft-com:office:word" xmlns:w="http://schemas.openxmlformats.org/wordprocessingml/2006/main" xmlns:w14="http://schemas.microsoft.com/office/word/2010/wordml" xmlns:w15="http://schemas.microsoft.com/office/word/2012/wordml" xmlns:w16cex="http://schemas.microsoft.com/office/word/2018/wordml/cex" xmlns:w16cid="http://schemas.microsoft.com/office/word/2016/wordml/cid" xmlns:w16="http://schemas.microsoft.com/office/word/2018/wordml" xmlns:w16sdtdh="http://schemas.microsoft.com/office/word/2020/wordml/sdtdatahash" xmlns:w16se="http://schemas.microsoft.com/office/word/2015/wordml/symex" xmlns:wpg="http://schemas.microsoft.com/office/word/2010/wordprocessingGroup" xmlns:wpi="http://schemas.microsoft.com/office/word/2010/wordprocessingInk" xmlns:wne="http://schemas.microsoft.com/office/word/2006/wordml" xmlns:wps="http://schemas.microsoft.com/office/word/2010/wordprocessingShape" mc:Ignorable="w14 w15 w16se w16cid w16 w16cex w16sdtdh wp14">
   <w:p>
     <w:pPr>
       <w:tabs>
@@ -6065,7 +5438,7 @@
 </file>
 
 <file path=word/header2.xml><?xml version="1.0" encoding="utf-8"?>
-<w:hdr xmlns:wpc="http://schemas.microsoft.com/office/word/2010/wordprocessingCanvas" xmlns:cx="http://schemas.microsoft.com/office/drawing/2014/chartex" xmlns:cx1="http://schemas.microsoft.com/office/drawing/2015/9/8/chartex" xmlns:cx2="http://schemas.microsoft.com/office/drawing/2015/10/21/chartex" xmlns:cx3="http://schemas.microsoft.com/office/drawing/2016/5/9/chartex" xmlns:cx4="http://schemas.microsoft.com/office/drawing/2016/5/10/chartex" xmlns:cx5="http://schemas.microsoft.com/office/drawing/2016/5/11/chartex" xmlns:cx6="http://schemas.microsoft.com/office/drawing/2016/5/12/chartex" xmlns:cx7="http://schemas.microsoft.com/office/drawing/2016/5/13/chartex" xmlns:cx8="http://schemas.microsoft.com/office/drawing/2016/5/14/chartex" xmlns:mc="http://schemas.openxmlformats.org/markup-compatibility/2006" xmlns:aink="http://schemas.microsoft.com/office/drawing/2016/ink" xmlns:am3d="http://schemas.microsoft.com/office/drawing/2017/model3d" xmlns:o="urn:schemas-microsoft-com:office:office" xmlns:r="http://schemas.openxmlformats.org/officeDocument/2006/relationships" xmlns:m="http://schemas.openxmlformats.org/officeDocument/2006/math" xmlns:v="urn:schemas-microsoft-com:vml" xmlns:wp14="http://schemas.microsoft.com/office/word/2010/wordprocessingDrawing" xmlns:wp="http://schemas.openxmlformats.org/drawingml/2006/wordprocessingDrawing" xmlns:w10="urn:schemas-microsoft-com:office:word" xmlns:w="http://schemas.openxmlformats.org/wordprocessingml/2006/main" xmlns:w14="http://schemas.microsoft.com/office/word/2010/wordml" xmlns:w15="http://schemas.microsoft.com/office/word/2012/wordml" xmlns:w16cex="http://schemas.microsoft.com/office/word/2018/wordml/cex" xmlns:w16cid="http://schemas.microsoft.com/office/word/2016/wordml/cid" xmlns:w16="http://schemas.microsoft.com/office/word/2018/wordml" xmlns:w16se="http://schemas.microsoft.com/office/word/2015/wordml/symex" xmlns:wpg="http://schemas.microsoft.com/office/word/2010/wordprocessingGroup" xmlns:wpi="http://schemas.microsoft.com/office/word/2010/wordprocessingInk" xmlns:wne="http://schemas.microsoft.com/office/word/2006/wordml" xmlns:wps="http://schemas.microsoft.com/office/word/2010/wordprocessingShape" mc:Ignorable="w14 w15 w16se w16cid w16 w16cex wp14">
+<w:hdr xmlns:wpc="http://schemas.microsoft.com/office/word/2010/wordprocessingCanvas" xmlns:cx="http://schemas.microsoft.com/office/drawing/2014/chartex" xmlns:cx1="http://schemas.microsoft.com/office/drawing/2015/9/8/chartex" xmlns:cx2="http://schemas.microsoft.com/office/drawing/2015/10/21/chartex" xmlns:cx3="http://schemas.microsoft.com/office/drawing/2016/5/9/chartex" xmlns:cx4="http://schemas.microsoft.com/office/drawing/2016/5/10/chartex" xmlns:cx5="http://schemas.microsoft.com/office/drawing/2016/5/11/chartex" xmlns:cx6="http://schemas.microsoft.com/office/drawing/2016/5/12/chartex" xmlns:cx7="http://schemas.microsoft.com/office/drawing/2016/5/13/chartex" xmlns:cx8="http://schemas.microsoft.com/office/drawing/2016/5/14/chartex" xmlns:mc="http://schemas.openxmlformats.org/markup-compatibility/2006" xmlns:aink="http://schemas.microsoft.com/office/drawing/2016/ink" xmlns:am3d="http://schemas.microsoft.com/office/drawing/2017/model3d" xmlns:o="urn:schemas-microsoft-com:office:office" xmlns:r="http://schemas.openxmlformats.org/officeDocument/2006/relationships" xmlns:m="http://schemas.openxmlformats.org/officeDocument/2006/math" xmlns:v="urn:schemas-microsoft-com:vml" xmlns:wp14="http://schemas.microsoft.com/office/word/2010/wordprocessingDrawing" xmlns:wp="http://schemas.openxmlformats.org/drawingml/2006/wordprocessingDrawing" xmlns:w10="urn:schemas-microsoft-com:office:word" xmlns:w="http://schemas.openxmlformats.org/wordprocessingml/2006/main" xmlns:w14="http://schemas.microsoft.com/office/word/2010/wordml" xmlns:w15="http://schemas.microsoft.com/office/word/2012/wordml" xmlns:w16cex="http://schemas.microsoft.com/office/word/2018/wordml/cex" xmlns:w16cid="http://schemas.microsoft.com/office/word/2016/wordml/cid" xmlns:w16="http://schemas.microsoft.com/office/word/2018/wordml" xmlns:w16sdtdh="http://schemas.microsoft.com/office/word/2020/wordml/sdtdatahash" xmlns:w16se="http://schemas.microsoft.com/office/word/2015/wordml/symex" xmlns:wpg="http://schemas.microsoft.com/office/word/2010/wordprocessingGroup" xmlns:wpi="http://schemas.microsoft.com/office/word/2010/wordprocessingInk" xmlns:wne="http://schemas.microsoft.com/office/word/2006/wordml" xmlns:wps="http://schemas.microsoft.com/office/word/2010/wordprocessingShape" mc:Ignorable="w14 w15 w16se w16cid w16 w16cex w16sdtdh wp14">
   <w:p>
     <w:pPr>
       <w:tabs>
@@ -6236,7 +5609,7 @@
 </file>
 
 <file path=word/header3.xml><?xml version="1.0" encoding="utf-8"?>
-<w:hdr xmlns:wpc="http://schemas.microsoft.com/office/word/2010/wordprocessingCanvas" xmlns:cx="http://schemas.microsoft.com/office/drawing/2014/chartex" xmlns:cx1="http://schemas.microsoft.com/office/drawing/2015/9/8/chartex" xmlns:cx2="http://schemas.microsoft.com/office/drawing/2015/10/21/chartex" xmlns:cx3="http://schemas.microsoft.com/office/drawing/2016/5/9/chartex" xmlns:cx4="http://schemas.microsoft.com/office/drawing/2016/5/10/chartex" xmlns:cx5="http://schemas.microsoft.com/office/drawing/2016/5/11/chartex" xmlns:cx6="http://schemas.microsoft.com/office/drawing/2016/5/12/chartex" xmlns:cx7="http://schemas.microsoft.com/office/drawing/2016/5/13/chartex" xmlns:cx8="http://schemas.microsoft.com/office/drawing/2016/5/14/chartex" xmlns:mc="http://schemas.openxmlformats.org/markup-compatibility/2006" xmlns:aink="http://schemas.microsoft.com/office/drawing/2016/ink" xmlns:am3d="http://schemas.microsoft.com/office/drawing/2017/model3d" xmlns:o="urn:schemas-microsoft-com:office:office" xmlns:r="http://schemas.openxmlformats.org/officeDocument/2006/relationships" xmlns:m="http://schemas.openxmlformats.org/officeDocument/2006/math" xmlns:v="urn:schemas-microsoft-com:vml" xmlns:wp14="http://schemas.microsoft.com/office/word/2010/wordprocessingDrawing" xmlns:wp="http://schemas.openxmlformats.org/drawingml/2006/wordprocessingDrawing" xmlns:w10="urn:schemas-microsoft-com:office:word" xmlns:w="http://schemas.openxmlformats.org/wordprocessingml/2006/main" xmlns:w14="http://schemas.microsoft.com/office/word/2010/wordml" xmlns:w15="http://schemas.microsoft.com/office/word/2012/wordml" xmlns:w16cex="http://schemas.microsoft.com/office/word/2018/wordml/cex" xmlns:w16cid="http://schemas.microsoft.com/office/word/2016/wordml/cid" xmlns:w16="http://schemas.microsoft.com/office/word/2018/wordml" xmlns:w16se="http://schemas.microsoft.com/office/word/2015/wordml/symex" xmlns:wpg="http://schemas.microsoft.com/office/word/2010/wordprocessingGroup" xmlns:wpi="http://schemas.microsoft.com/office/word/2010/wordprocessingInk" xmlns:wne="http://schemas.microsoft.com/office/word/2006/wordml" xmlns:wps="http://schemas.microsoft.com/office/word/2010/wordprocessingShape" mc:Ignorable="w14 w15 w16se w16cid w16 w16cex wp14">
+<w:hdr xmlns:wpc="http://schemas.microsoft.com/office/word/2010/wordprocessingCanvas" xmlns:cx="http://schemas.microsoft.com/office/drawing/2014/chartex" xmlns:cx1="http://schemas.microsoft.com/office/drawing/2015/9/8/chartex" xmlns:cx2="http://schemas.microsoft.com/office/drawing/2015/10/21/chartex" xmlns:cx3="http://schemas.microsoft.com/office/drawing/2016/5/9/chartex" xmlns:cx4="http://schemas.microsoft.com/office/drawing/2016/5/10/chartex" xmlns:cx5="http://schemas.microsoft.com/office/drawing/2016/5/11/chartex" xmlns:cx6="http://schemas.microsoft.com/office/drawing/2016/5/12/chartex" xmlns:cx7="http://schemas.microsoft.com/office/drawing/2016/5/13/chartex" xmlns:cx8="http://schemas.microsoft.com/office/drawing/2016/5/14/chartex" xmlns:mc="http://schemas.openxmlformats.org/markup-compatibility/2006" xmlns:aink="http://schemas.microsoft.com/office/drawing/2016/ink" xmlns:am3d="http://schemas.microsoft.com/office/drawing/2017/model3d" xmlns:o="urn:schemas-microsoft-com:office:office" xmlns:r="http://schemas.openxmlformats.org/officeDocument/2006/relationships" xmlns:m="http://schemas.openxmlformats.org/officeDocument/2006/math" xmlns:v="urn:schemas-microsoft-com:vml" xmlns:wp14="http://schemas.microsoft.com/office/word/2010/wordprocessingDrawing" xmlns:wp="http://schemas.openxmlformats.org/drawingml/2006/wordprocessingDrawing" xmlns:w10="urn:schemas-microsoft-com:office:word" xmlns:w="http://schemas.openxmlformats.org/wordprocessingml/2006/main" xmlns:w14="http://schemas.microsoft.com/office/word/2010/wordml" xmlns:w15="http://schemas.microsoft.com/office/word/2012/wordml" xmlns:w16cex="http://schemas.microsoft.com/office/word/2018/wordml/cex" xmlns:w16cid="http://schemas.microsoft.com/office/word/2016/wordml/cid" xmlns:w16="http://schemas.microsoft.com/office/word/2018/wordml" xmlns:w16sdtdh="http://schemas.microsoft.com/office/word/2020/wordml/sdtdatahash" xmlns:w16se="http://schemas.microsoft.com/office/word/2015/wordml/symex" xmlns:wpg="http://schemas.microsoft.com/office/word/2010/wordprocessingGroup" xmlns:wpi="http://schemas.microsoft.com/office/word/2010/wordprocessingInk" xmlns:wne="http://schemas.microsoft.com/office/word/2006/wordml" xmlns:wps="http://schemas.microsoft.com/office/word/2010/wordprocessingShape" mc:Ignorable="w14 w15 w16se w16cid w16 w16cex w16sdtdh wp14">
   <w:p>
     <w:pPr>
       <w:tabs>
@@ -7003,7 +6376,7 @@
 </file>
 
 <file path=word/numbering.xml><?xml version="1.0" encoding="utf-8"?>
-<w:numbering xmlns:wpc="http://schemas.microsoft.com/office/word/2010/wordprocessingCanvas" xmlns:cx="http://schemas.microsoft.com/office/drawing/2014/chartex" xmlns:cx1="http://schemas.microsoft.com/office/drawing/2015/9/8/chartex" xmlns:cx2="http://schemas.microsoft.com/office/drawing/2015/10/21/chartex" xmlns:cx3="http://schemas.microsoft.com/office/drawing/2016/5/9/chartex" xmlns:cx4="http://schemas.microsoft.com/office/drawing/2016/5/10/chartex" xmlns:cx5="http://schemas.microsoft.com/office/drawing/2016/5/11/chartex" xmlns:cx6="http://schemas.microsoft.com/office/drawing/2016/5/12/chartex" xmlns:cx7="http://schemas.microsoft.com/office/drawing/2016/5/13/chartex" xmlns:cx8="http://schemas.microsoft.com/office/drawing/2016/5/14/chartex" xmlns:mc="http://schemas.openxmlformats.org/markup-compatibility/2006" xmlns:aink="http://schemas.microsoft.com/office/drawing/2016/ink" xmlns:am3d="http://schemas.microsoft.com/office/drawing/2017/model3d" xmlns:o="urn:schemas-microsoft-com:office:office" xmlns:r="http://schemas.openxmlformats.org/officeDocument/2006/relationships" xmlns:m="http://schemas.openxmlformats.org/officeDocument/2006/math" xmlns:v="urn:schemas-microsoft-com:vml" xmlns:wp14="http://schemas.microsoft.com/office/word/2010/wordprocessingDrawing" xmlns:wp="http://schemas.openxmlformats.org/drawingml/2006/wordprocessingDrawing" xmlns:w10="urn:schemas-microsoft-com:office:word" xmlns:w="http://schemas.openxmlformats.org/wordprocessingml/2006/main" xmlns:w14="http://schemas.microsoft.com/office/word/2010/wordml" xmlns:w15="http://schemas.microsoft.com/office/word/2012/wordml" xmlns:w16cex="http://schemas.microsoft.com/office/word/2018/wordml/cex" xmlns:w16cid="http://schemas.microsoft.com/office/word/2016/wordml/cid" xmlns:w16="http://schemas.microsoft.com/office/word/2018/wordml" xmlns:w16se="http://schemas.microsoft.com/office/word/2015/wordml/symex" xmlns:wpg="http://schemas.microsoft.com/office/word/2010/wordprocessingGroup" xmlns:wpi="http://schemas.microsoft.com/office/word/2010/wordprocessingInk" xmlns:wne="http://schemas.microsoft.com/office/word/2006/wordml" xmlns:wps="http://schemas.microsoft.com/office/word/2010/wordprocessingShape" mc:Ignorable="w14 w15 w16se w16cid w16 w16cex wp14">
+<w:numbering xmlns:wpc="http://schemas.microsoft.com/office/word/2010/wordprocessingCanvas" xmlns:cx="http://schemas.microsoft.com/office/drawing/2014/chartex" xmlns:cx1="http://schemas.microsoft.com/office/drawing/2015/9/8/chartex" xmlns:cx2="http://schemas.microsoft.com/office/drawing/2015/10/21/chartex" xmlns:cx3="http://schemas.microsoft.com/office/drawing/2016/5/9/chartex" xmlns:cx4="http://schemas.microsoft.com/office/drawing/2016/5/10/chartex" xmlns:cx5="http://schemas.microsoft.com/office/drawing/2016/5/11/chartex" xmlns:cx6="http://schemas.microsoft.com/office/drawing/2016/5/12/chartex" xmlns:cx7="http://schemas.microsoft.com/office/drawing/2016/5/13/chartex" xmlns:cx8="http://schemas.microsoft.com/office/drawing/2016/5/14/chartex" xmlns:mc="http://schemas.openxmlformats.org/markup-compatibility/2006" xmlns:aink="http://schemas.microsoft.com/office/drawing/2016/ink" xmlns:am3d="http://schemas.microsoft.com/office/drawing/2017/model3d" xmlns:o="urn:schemas-microsoft-com:office:office" xmlns:r="http://schemas.openxmlformats.org/officeDocument/2006/relationships" xmlns:m="http://schemas.openxmlformats.org/officeDocument/2006/math" xmlns:v="urn:schemas-microsoft-com:vml" xmlns:wp14="http://schemas.microsoft.com/office/word/2010/wordprocessingDrawing" xmlns:wp="http://schemas.openxmlformats.org/drawingml/2006/wordprocessingDrawing" xmlns:w10="urn:schemas-microsoft-com:office:word" xmlns:w="http://schemas.openxmlformats.org/wordprocessingml/2006/main" xmlns:w14="http://schemas.microsoft.com/office/word/2010/wordml" xmlns:w15="http://schemas.microsoft.com/office/word/2012/wordml" xmlns:w16cex="http://schemas.microsoft.com/office/word/2018/wordml/cex" xmlns:w16cid="http://schemas.microsoft.com/office/word/2016/wordml/cid" xmlns:w16="http://schemas.microsoft.com/office/word/2018/wordml" xmlns:w16sdtdh="http://schemas.microsoft.com/office/word/2020/wordml/sdtdatahash" xmlns:w16se="http://schemas.microsoft.com/office/word/2015/wordml/symex" xmlns:wpg="http://schemas.microsoft.com/office/word/2010/wordprocessingGroup" xmlns:wpi="http://schemas.microsoft.com/office/word/2010/wordprocessingInk" xmlns:wne="http://schemas.microsoft.com/office/word/2006/wordml" xmlns:wps="http://schemas.microsoft.com/office/word/2010/wordprocessingShape" mc:Ignorable="w14 w15 w16se w16cid w16 w16cex w16sdtdh wp14">
   <w:abstractNum w:abstractNumId="0" w15:restartNumberingAfterBreak="0">
     <w:nsid w:val="38FC5B45"/>
     <w:multiLevelType w:val="multilevel"/>
@@ -7162,7 +6535,7 @@
 </file>
 
 <file path=word/styles.xml><?xml version="1.0" encoding="utf-8"?>
-<w:styles xmlns:mc="http://schemas.openxmlformats.org/markup-compatibility/2006" xmlns:r="http://schemas.openxmlformats.org/officeDocument/2006/relationships" xmlns:w="http://schemas.openxmlformats.org/wordprocessingml/2006/main" xmlns:w14="http://schemas.microsoft.com/office/word/2010/wordml" xmlns:w15="http://schemas.microsoft.com/office/word/2012/wordml" xmlns:w16cex="http://schemas.microsoft.com/office/word/2018/wordml/cex" xmlns:w16cid="http://schemas.microsoft.com/office/word/2016/wordml/cid" xmlns:w16="http://schemas.microsoft.com/office/word/2018/wordml" xmlns:w16se="http://schemas.microsoft.com/office/word/2015/wordml/symex" mc:Ignorable="w14 w15 w16se w16cid w16 w16cex">
+<w:styles xmlns:mc="http://schemas.openxmlformats.org/markup-compatibility/2006" xmlns:r="http://schemas.openxmlformats.org/officeDocument/2006/relationships" xmlns:w="http://schemas.openxmlformats.org/wordprocessingml/2006/main" xmlns:w14="http://schemas.microsoft.com/office/word/2010/wordml" xmlns:w15="http://schemas.microsoft.com/office/word/2012/wordml" xmlns:w16cex="http://schemas.microsoft.com/office/word/2018/wordml/cex" xmlns:w16cid="http://schemas.microsoft.com/office/word/2016/wordml/cid" xmlns:w16="http://schemas.microsoft.com/office/word/2018/wordml" xmlns:w16sdtdh="http://schemas.microsoft.com/office/word/2020/wordml/sdtdatahash" xmlns:w16se="http://schemas.microsoft.com/office/word/2015/wordml/symex" mc:Ignorable="w14 w15 w16se w16cid w16 w16cex w16sdtdh">
   <w:docDefaults>
     <w:rPrDefault>
       <w:rPr>

--- a/HaemophilusWeb/ReportTemplates/Fax - Sonstige - Ampi-S Imi-R v3.docx
+++ b/HaemophilusWeb/ReportTemplates/Fax - Sonstige - Ampi-S Imi-R v3.docx
@@ -3490,6 +3490,7 @@
           <w:rFonts w:ascii="Arial" w:hAnsi="Arial" w:cs="Arial"/>
           <w:sz w:val="20"/>
           <w:szCs w:val="20"/>
+          <w:lang w:val="en-US"/>
         </w:rPr>
       </w:pPr>
       <w:r>
@@ -3506,6 +3507,7 @@
           <w:rFonts w:ascii="Arial" w:hAnsi="Arial" w:cs="Arial"/>
           <w:sz w:val="20"/>
           <w:szCs w:val="20"/>
+          <w:lang w:val="en-US"/>
         </w:rPr>
         <w:t>Antimicrob Agents Chemother. 2007 Sep;51(9):3155-61.</w:t>
       </w:r>
@@ -3595,7 +3597,6 @@
           <w:rFonts w:ascii="Arial" w:hAnsi="Arial" w:cs="Arial"/>
           <w:sz w:val="20"/>
           <w:szCs w:val="20"/>
-          <w:lang w:val="en-GB"/>
         </w:rPr>
       </w:pPr>
       <w:r>
@@ -3612,7 +3613,6 @@
           <w:rFonts w:ascii="Arial" w:hAnsi="Arial" w:cs="Arial"/>
           <w:sz w:val="20"/>
           <w:szCs w:val="20"/>
-          <w:lang w:val="en-US"/>
         </w:rPr>
         <w:t>Antimicrob Agents Chemother. 2001 45(6):1693-9.</w:t>
       </w:r>
@@ -3649,6 +3649,27 @@
       <w:r>
         <w:rPr>
           <w:rFonts w:ascii="Arial" w:hAnsi="Arial" w:cs="Arial"/>
+          <w:color w:val="000000"/>
+        </w:rPr>
+        <w:fldChar w:fldCharType="begin"/>
+      </w:r>
+      <w:r>
+        <w:rPr>
+          <w:rFonts w:ascii="Arial" w:hAnsi="Arial" w:cs="Arial"/>
+          <w:color w:val="000000"/>
+        </w:rPr>
+        <w:instrText xml:space="preserve"> INCLUDETEXT  "D:\\Development\\NRZMHiDB\\HaemophilusWeb\\ReportTemplates\\includes\\Signature.docx" </w:instrText>
+      </w:r>
+      <w:r>
+        <w:rPr>
+          <w:rFonts w:ascii="Arial" w:hAnsi="Arial" w:cs="Arial"/>
+          <w:color w:val="000000"/>
+        </w:rPr>
+        <w:fldChar w:fldCharType="separate"/>
+      </w:r>
+      <w:r>
+        <w:rPr>
+          <w:rFonts w:ascii="Arial" w:hAnsi="Arial" w:cs="Arial"/>
         </w:rPr>
         <w:t>Mit freundlichen Grüßen</w:t>
       </w:r>
@@ -3667,56 +3688,6 @@
           <w:rFonts w:ascii="Arial" w:hAnsi="Arial" w:cs="Arial"/>
         </w:rPr>
       </w:pPr>
-    </w:p>
-    <w:p>
-      <w:pPr>
-        <w:widowControl w:val="0"/>
-        <w:tabs>
-          <w:tab w:val="left" w:pos="90"/>
-        </w:tabs>
-        <w:autoSpaceDE w:val="0"/>
-        <w:autoSpaceDN w:val="0"/>
-        <w:adjustRightInd w:val="0"/>
-        <w:spacing w:before="93"/>
-        <w:rPr>
-          <w:rFonts w:ascii="Arial" w:hAnsi="Arial" w:cs="Arial"/>
-        </w:rPr>
-      </w:pPr>
-    </w:p>
-    <w:p>
-      <w:pPr>
-        <w:widowControl w:val="0"/>
-        <w:tabs>
-          <w:tab w:val="left" w:pos="90"/>
-        </w:tabs>
-        <w:autoSpaceDE w:val="0"/>
-        <w:autoSpaceDN w:val="0"/>
-        <w:adjustRightInd w:val="0"/>
-        <w:spacing w:before="93"/>
-        <w:rPr>
-          <w:rFonts w:ascii="Arial" w:hAnsi="Arial" w:cs="Arial"/>
-          <w:color w:val="000000"/>
-        </w:rPr>
-      </w:pPr>
-    </w:p>
-    <w:p>
-      <w:pPr>
-        <w:tabs>
-          <w:tab w:val="left" w:pos="7560"/>
-        </w:tabs>
-        <w:ind w:right="-1368"/>
-        <w:rPr>
-          <w:rFonts w:ascii="Arial" w:hAnsi="Arial" w:cs="Arial"/>
-          <w:color w:val="000000"/>
-        </w:rPr>
-      </w:pPr>
-      <w:r>
-        <w:rPr>
-          <w:rFonts w:ascii="Arial" w:hAnsi="Arial" w:cs="Arial"/>
-          <w:color w:val="000000"/>
-        </w:rPr>
-        <w:t>{Signer}</w:t>
-      </w:r>
     </w:p>
     <w:p>
       <w:pPr>
@@ -3742,26 +3713,17 @@
       <w:r>
         <w:rPr>
           <w:rFonts w:ascii="Arial" w:hAnsi="Arial" w:cs="Arial"/>
-        </w:rPr>
-        <w:fldChar w:fldCharType="end"/>
+          <w:color w:val="000000"/>
+        </w:rPr>
+        <w:br/>
+        <w:t>{Signer}</w:t>
       </w:r>
       <w:r>
         <w:rPr>
           <w:rFonts w:ascii="Arial" w:hAnsi="Arial" w:cs="Arial"/>
-        </w:rPr>
-        <w:fldChar w:fldCharType="begin"/>
-      </w:r>
-      <w:r>
-        <w:rPr>
-          <w:rFonts w:ascii="Arial" w:hAnsi="Arial" w:cs="Arial"/>
-        </w:rPr>
-        <w:instrText xml:space="preserve"> INCLUDETEXT  "D:\\Development\\NRZMHiDB\\HaemophilusWeb\\ReportTemplates\\includes\\Fax - Fußnote.docx" </w:instrText>
-      </w:r>
-      <w:r>
-        <w:rPr>
-          <w:rFonts w:ascii="Arial" w:hAnsi="Arial" w:cs="Arial"/>
-        </w:rPr>
-        <w:fldChar w:fldCharType="separate"/>
+          <w:color w:val="000000"/>
+        </w:rPr>
+        <w:br/>
       </w:r>
     </w:p>
     <w:p>
@@ -3788,16 +3750,84 @@
           <w:b/>
           <w:sz w:val="18"/>
         </w:rPr>
-        <w:t>Dieses Faxdokument ist ohne Unterschrift gültig; Das Original wurde vom zuständigen akademischen Personal validiert.</w:t>
+        <w:t>10. Würzburger Meningokokken-Workshop: 02.06.2022; Informationen: www.nrzmhi.de (s. Anhang).</w:t>
       </w:r>
     </w:p>
     <w:p>
       <w:pPr>
+        <w:widowControl w:val="0"/>
+        <w:tabs>
+          <w:tab w:val="left" w:pos="90"/>
+          <w:tab w:val="left" w:pos="2775"/>
+          <w:tab w:val="left" w:pos="5550"/>
+        </w:tabs>
+        <w:autoSpaceDE w:val="0"/>
+        <w:autoSpaceDN w:val="0"/>
+        <w:adjustRightInd w:val="0"/>
+        <w:spacing w:before="21"/>
         <w:rPr>
           <w:rFonts w:ascii="Arial" w:hAnsi="Arial" w:cs="Arial"/>
           <w:color w:val="000000"/>
         </w:rPr>
       </w:pPr>
+      <w:r>
+        <w:rPr>
+          <w:rFonts w:ascii="Arial" w:hAnsi="Arial" w:cs="Arial"/>
+          <w:color w:val="000000"/>
+        </w:rPr>
+        <w:fldChar w:fldCharType="end"/>
+      </w:r>
+    </w:p>
+    <w:p>
+      <w:pPr>
+        <w:widowControl w:val="0"/>
+        <w:tabs>
+          <w:tab w:val="left" w:pos="90"/>
+          <w:tab w:val="left" w:pos="2775"/>
+          <w:tab w:val="left" w:pos="5550"/>
+        </w:tabs>
+        <w:autoSpaceDE w:val="0"/>
+        <w:autoSpaceDN w:val="0"/>
+        <w:adjustRightInd w:val="0"/>
+        <w:spacing w:before="21"/>
+        <w:rPr>
+          <w:rFonts w:ascii="Arial" w:hAnsi="Arial" w:cs="Arial"/>
+          <w:color w:val="000000"/>
+        </w:rPr>
+      </w:pPr>
+      <w:r>
+        <w:rPr>
+          <w:rFonts w:ascii="Arial" w:hAnsi="Arial" w:cs="Arial"/>
+        </w:rPr>
+        <w:fldChar w:fldCharType="end"/>
+      </w:r>
+      <w:r>
+        <w:rPr>
+          <w:rFonts w:ascii="Arial" w:hAnsi="Arial" w:cs="Arial"/>
+        </w:rPr>
+        <w:fldChar w:fldCharType="begin"/>
+      </w:r>
+      <w:r>
+        <w:rPr>
+          <w:rFonts w:ascii="Arial" w:hAnsi="Arial" w:cs="Arial"/>
+        </w:rPr>
+        <w:instrText xml:space="preserve"> INCLUDETEXT  "D:\\Development\\NRZMHiDB\\HaemophilusWeb\\ReportTemplates\\includes\\Fax - Fußnote.docx" </w:instrText>
+      </w:r>
+      <w:r>
+        <w:rPr>
+          <w:rFonts w:ascii="Arial" w:hAnsi="Arial" w:cs="Arial"/>
+        </w:rPr>
+        <w:fldChar w:fldCharType="separate"/>
+      </w:r>
+      <w:r>
+        <w:rPr>
+          <w:rFonts w:ascii="Arial" w:hAnsi="Arial" w:cs="Arial"/>
+          <w:b/>
+          <w:sz w:val="16"/>
+          <w:szCs w:val="22"/>
+        </w:rPr>
+        <w:t>Dieses Faxdokument ist ohne Unterschrift gültig; Das Original wurde vom zuständigen akademischen Personal validiert.</w:t>
+      </w:r>
       <w:r>
         <w:rPr>
           <w:rFonts w:ascii="Arial" w:hAnsi="Arial" w:cs="Arial"/>

--- a/HaemophilusWeb/ReportTemplates/Fax - Sonstige - Ampi-S Imi-R v3.docx
+++ b/HaemophilusWeb/ReportTemplates/Fax - Sonstige - Ampi-S Imi-R v3.docx
@@ -3634,14 +3634,6 @@
     </w:p>
     <w:p>
       <w:pPr>
-        <w:widowControl w:val="0"/>
-        <w:tabs>
-          <w:tab w:val="left" w:pos="90"/>
-        </w:tabs>
-        <w:autoSpaceDE w:val="0"/>
-        <w:autoSpaceDN w:val="0"/>
-        <w:adjustRightInd w:val="0"/>
-        <w:spacing w:before="93"/>
         <w:rPr>
           <w:rFonts w:ascii="Arial" w:hAnsi="Arial" w:cs="Arial"/>
         </w:rPr>
@@ -3676,95 +3668,108 @@
     </w:p>
     <w:p>
       <w:pPr>
-        <w:widowControl w:val="0"/>
-        <w:tabs>
-          <w:tab w:val="left" w:pos="90"/>
-        </w:tabs>
-        <w:autoSpaceDE w:val="0"/>
-        <w:autoSpaceDN w:val="0"/>
-        <w:adjustRightInd w:val="0"/>
-        <w:spacing w:before="93"/>
         <w:rPr>
           <w:rFonts w:ascii="Arial" w:hAnsi="Arial" w:cs="Arial"/>
         </w:rPr>
       </w:pPr>
+      <w:r>
+        <w:rPr>
+          <w:rFonts w:ascii="Arial" w:hAnsi="Arial" w:cs="Arial"/>
+        </w:rPr>
+        <w:br/>
+      </w:r>
     </w:p>
     <w:p>
       <w:pPr>
-        <w:widowControl w:val="0"/>
-        <w:pBdr>
-          <w:bottom w:val="single" w:sz="4" w:space="1" w:color="auto"/>
-        </w:pBdr>
-        <w:tabs>
-          <w:tab w:val="left" w:pos="90"/>
-          <w:tab w:val="left" w:pos="2775"/>
-          <w:tab w:val="left" w:pos="5550"/>
-        </w:tabs>
-        <w:autoSpaceDE w:val="0"/>
-        <w:autoSpaceDN w:val="0"/>
-        <w:adjustRightInd w:val="0"/>
-        <w:spacing w:before="21"/>
-        <w:rPr>
-          <w:rFonts w:ascii="Arial" w:hAnsi="Arial" w:cs="Arial"/>
-          <w:b/>
-          <w:sz w:val="18"/>
+        <w:rPr>
+          <w:rFonts w:ascii="Arial" w:hAnsi="Arial" w:cs="Arial"/>
         </w:rPr>
       </w:pPr>
       <w:r>
         <w:rPr>
           <w:rFonts w:ascii="Arial" w:hAnsi="Arial" w:cs="Arial"/>
-          <w:color w:val="000000"/>
-        </w:rPr>
-        <w:br/>
+        </w:rPr>
         <w:t>{Signer}</w:t>
       </w:r>
       <w:r>
         <w:rPr>
           <w:rFonts w:ascii="Arial" w:hAnsi="Arial" w:cs="Arial"/>
-          <w:color w:val="000000"/>
-        </w:rPr>
-        <w:br/>
+          <w:sz w:val="12"/>
+          <w:szCs w:val="12"/>
+        </w:rPr>
+        <w:t>{#HasCommentOrAnnouncement}</w:t>
       </w:r>
     </w:p>
     <w:p>
       <w:pPr>
-        <w:widowControl w:val="0"/>
-        <w:tabs>
-          <w:tab w:val="left" w:pos="90"/>
-          <w:tab w:val="left" w:pos="2775"/>
-          <w:tab w:val="left" w:pos="5550"/>
-        </w:tabs>
-        <w:autoSpaceDE w:val="0"/>
-        <w:autoSpaceDN w:val="0"/>
-        <w:adjustRightInd w:val="0"/>
-        <w:spacing w:before="21"/>
+        <w:pBdr>
+          <w:top w:val="single" w:sz="4" w:space="1" w:color="auto"/>
+        </w:pBdr>
+        <w:spacing w:before="120"/>
+        <w:rPr>
+          <w:rFonts w:ascii="Arial" w:hAnsi="Arial" w:cs="Arial"/>
+          <w:lang w:val="en-US"/>
+        </w:rPr>
+      </w:pPr>
+      <w:r>
         <w:rPr>
           <w:rFonts w:ascii="Arial" w:hAnsi="Arial" w:cs="Arial"/>
           <w:b/>
+          <w:bCs/>
           <w:sz w:val="18"/>
-        </w:rPr>
-      </w:pPr>
-      <w:r>
-        <w:rPr>
-          <w:rFonts w:ascii="Arial" w:hAnsi="Arial" w:cs="Arial"/>
-          <w:b/>
-          <w:sz w:val="18"/>
-        </w:rPr>
-        <w:t>10. Würzburger Meningokokken-Workshop: 02.06.2022; Informationen: www.nrzmhi.de (s. Anhang).</w:t>
+          <w:szCs w:val="18"/>
+          <w:lang w:val="en-US"/>
+        </w:rPr>
+        <w:t>{Announcement}</w:t>
+      </w:r>
+      <w:r>
+        <w:rPr>
+          <w:rFonts w:ascii="Arial" w:hAnsi="Arial" w:cs="Arial"/>
+          <w:sz w:val="12"/>
+          <w:szCs w:val="12"/>
+          <w:lang w:val="en-US"/>
+        </w:rPr>
+        <w:t>{#HasComment}</w:t>
       </w:r>
     </w:p>
     <w:p>
       <w:pPr>
-        <w:widowControl w:val="0"/>
-        <w:tabs>
-          <w:tab w:val="left" w:pos="90"/>
-          <w:tab w:val="left" w:pos="2775"/>
-          <w:tab w:val="left" w:pos="5550"/>
-        </w:tabs>
-        <w:autoSpaceDE w:val="0"/>
-        <w:autoSpaceDN w:val="0"/>
-        <w:adjustRightInd w:val="0"/>
-        <w:spacing w:before="21"/>
+        <w:rPr>
+          <w:lang w:val="en-US"/>
+        </w:rPr>
+      </w:pPr>
+      <w:r>
+        <w:rPr>
+          <w:rFonts w:ascii="Arial" w:hAnsi="Arial" w:cs="Arial"/>
+          <w:b/>
+          <w:bCs/>
+          <w:sz w:val="16"/>
+          <w:szCs w:val="16"/>
+          <w:lang w:val="en-US"/>
+        </w:rPr>
+        <w:t>Kommentar</w:t>
+      </w:r>
+      <w:r>
+        <w:rPr>
+          <w:rFonts w:ascii="Arial" w:hAnsi="Arial" w:cs="Arial"/>
+          <w:sz w:val="16"/>
+          <w:szCs w:val="16"/>
+          <w:lang w:val="en-US"/>
+        </w:rPr>
+        <w:t>: {Comment}</w:t>
+      </w:r>
+      <w:r>
+        <w:rPr>
+          <w:rFonts w:ascii="Arial" w:hAnsi="Arial" w:cs="Arial"/>
+          <w:sz w:val="12"/>
+          <w:szCs w:val="12"/>
+          <w:lang w:val="en-US"/>
+        </w:rPr>
+        <w:t>{/HasComment}{/HasCommentOrAnnouncement}</w:t>
+      </w:r>
+    </w:p>
+    <w:p>
+      <w:pPr>
         <w:rPr>
           <w:rFonts w:ascii="Arial" w:hAnsi="Arial" w:cs="Arial"/>
           <w:color w:val="000000"/>

--- a/HaemophilusWeb/ReportTemplates/Fax - Sonstige - Ampi-S Imi-R v3.docx
+++ b/HaemophilusWeb/ReportTemplates/Fax - Sonstige - Ampi-S Imi-R v3.docx
@@ -3490,6 +3490,7 @@
           <w:rFonts w:ascii="Arial" w:hAnsi="Arial" w:cs="Arial"/>
           <w:sz w:val="20"/>
           <w:szCs w:val="20"/>
+          <w:lang w:val="en-US"/>
         </w:rPr>
       </w:pPr>
       <w:r>
@@ -3506,6 +3507,7 @@
           <w:rFonts w:ascii="Arial" w:hAnsi="Arial" w:cs="Arial"/>
           <w:sz w:val="20"/>
           <w:szCs w:val="20"/>
+          <w:lang w:val="en-US"/>
         </w:rPr>
         <w:t>Antimicrob Agents Chemother. 2007 Sep;51(9):3155-61.</w:t>
       </w:r>
@@ -3595,7 +3597,6 @@
           <w:rFonts w:ascii="Arial" w:hAnsi="Arial" w:cs="Arial"/>
           <w:sz w:val="20"/>
           <w:szCs w:val="20"/>
-          <w:lang w:val="en-GB"/>
         </w:rPr>
       </w:pPr>
       <w:r>
@@ -3612,7 +3613,6 @@
           <w:rFonts w:ascii="Arial" w:hAnsi="Arial" w:cs="Arial"/>
           <w:sz w:val="20"/>
           <w:szCs w:val="20"/>
-          <w:lang w:val="en-US"/>
         </w:rPr>
         <w:t>Antimicrob Agents Chemother. 2001 45(6):1693-9.</w:t>
       </w:r>
@@ -3634,18 +3634,31 @@
     </w:p>
     <w:p>
       <w:pPr>
-        <w:widowControl w:val="0"/>
-        <w:tabs>
-          <w:tab w:val="left" w:pos="90"/>
-        </w:tabs>
-        <w:autoSpaceDE w:val="0"/>
-        <w:autoSpaceDN w:val="0"/>
-        <w:adjustRightInd w:val="0"/>
-        <w:spacing w:before="93"/>
         <w:rPr>
           <w:rFonts w:ascii="Arial" w:hAnsi="Arial" w:cs="Arial"/>
         </w:rPr>
       </w:pPr>
+      <w:r>
+        <w:rPr>
+          <w:rFonts w:ascii="Arial" w:hAnsi="Arial" w:cs="Arial"/>
+          <w:color w:val="000000"/>
+        </w:rPr>
+        <w:fldChar w:fldCharType="begin"/>
+      </w:r>
+      <w:r>
+        <w:rPr>
+          <w:rFonts w:ascii="Arial" w:hAnsi="Arial" w:cs="Arial"/>
+          <w:color w:val="000000"/>
+        </w:rPr>
+        <w:instrText xml:space="preserve"> INCLUDETEXT  "D:\\Development\\NRZMHiDB\\HaemophilusWeb\\ReportTemplates\\includes\\Signature.docx" </w:instrText>
+      </w:r>
+      <w:r>
+        <w:rPr>
+          <w:rFonts w:ascii="Arial" w:hAnsi="Arial" w:cs="Arial"/>
+          <w:color w:val="000000"/>
+        </w:rPr>
+        <w:fldChar w:fldCharType="separate"/>
+      </w:r>
       <w:r>
         <w:rPr>
           <w:rFonts w:ascii="Arial" w:hAnsi="Arial" w:cs="Arial"/>
@@ -3655,113 +3668,119 @@
     </w:p>
     <w:p>
       <w:pPr>
-        <w:widowControl w:val="0"/>
-        <w:tabs>
-          <w:tab w:val="left" w:pos="90"/>
-        </w:tabs>
-        <w:autoSpaceDE w:val="0"/>
-        <w:autoSpaceDN w:val="0"/>
-        <w:adjustRightInd w:val="0"/>
-        <w:spacing w:before="93"/>
         <w:rPr>
           <w:rFonts w:ascii="Arial" w:hAnsi="Arial" w:cs="Arial"/>
         </w:rPr>
       </w:pPr>
+      <w:r>
+        <w:rPr>
+          <w:rFonts w:ascii="Arial" w:hAnsi="Arial" w:cs="Arial"/>
+        </w:rPr>
+        <w:br/>
+      </w:r>
     </w:p>
     <w:p>
       <w:pPr>
-        <w:widowControl w:val="0"/>
-        <w:tabs>
-          <w:tab w:val="left" w:pos="90"/>
-        </w:tabs>
-        <w:autoSpaceDE w:val="0"/>
-        <w:autoSpaceDN w:val="0"/>
-        <w:adjustRightInd w:val="0"/>
-        <w:spacing w:before="93"/>
         <w:rPr>
           <w:rFonts w:ascii="Arial" w:hAnsi="Arial" w:cs="Arial"/>
         </w:rPr>
       </w:pPr>
+      <w:r>
+        <w:rPr>
+          <w:rFonts w:ascii="Arial" w:hAnsi="Arial" w:cs="Arial"/>
+        </w:rPr>
+        <w:t>{Signer}</w:t>
+      </w:r>
+      <w:r>
+        <w:rPr>
+          <w:rFonts w:ascii="Arial" w:hAnsi="Arial" w:cs="Arial"/>
+          <w:sz w:val="12"/>
+          <w:szCs w:val="12"/>
+        </w:rPr>
+        <w:t>{#HasCommentOrAnnouncement}</w:t>
+      </w:r>
     </w:p>
     <w:p>
       <w:pPr>
-        <w:widowControl w:val="0"/>
-        <w:tabs>
-          <w:tab w:val="left" w:pos="90"/>
-        </w:tabs>
-        <w:autoSpaceDE w:val="0"/>
-        <w:autoSpaceDN w:val="0"/>
-        <w:adjustRightInd w:val="0"/>
-        <w:spacing w:before="93"/>
-        <w:rPr>
-          <w:rFonts w:ascii="Arial" w:hAnsi="Arial" w:cs="Arial"/>
-          <w:color w:val="000000"/>
+        <w:pBdr>
+          <w:top w:val="single" w:sz="4" w:space="1" w:color="auto"/>
+        </w:pBdr>
+        <w:spacing w:before="120"/>
+        <w:rPr>
+          <w:rFonts w:ascii="Arial" w:hAnsi="Arial" w:cs="Arial"/>
+          <w:lang w:val="en-US"/>
         </w:rPr>
       </w:pPr>
+      <w:r>
+        <w:rPr>
+          <w:rFonts w:ascii="Arial" w:hAnsi="Arial" w:cs="Arial"/>
+          <w:b/>
+          <w:bCs/>
+          <w:sz w:val="18"/>
+          <w:szCs w:val="18"/>
+          <w:lang w:val="en-US"/>
+        </w:rPr>
+        <w:t>{Announcement}</w:t>
+      </w:r>
+      <w:r>
+        <w:rPr>
+          <w:rFonts w:ascii="Arial" w:hAnsi="Arial" w:cs="Arial"/>
+          <w:sz w:val="12"/>
+          <w:szCs w:val="12"/>
+          <w:lang w:val="en-US"/>
+        </w:rPr>
+        <w:t>{#HasComment}</w:t>
+      </w:r>
     </w:p>
     <w:p>
       <w:pPr>
-        <w:tabs>
-          <w:tab w:val="left" w:pos="7560"/>
-        </w:tabs>
-        <w:ind w:right="-1368"/>
-        <w:rPr>
-          <w:rFonts w:ascii="Arial" w:hAnsi="Arial" w:cs="Arial"/>
-          <w:color w:val="000000"/>
+        <w:rPr>
+          <w:lang w:val="en-US"/>
         </w:rPr>
       </w:pPr>
       <w:r>
         <w:rPr>
           <w:rFonts w:ascii="Arial" w:hAnsi="Arial" w:cs="Arial"/>
-          <w:color w:val="000000"/>
-        </w:rPr>
-        <w:t>{Signer}</w:t>
+          <w:b/>
+          <w:bCs/>
+          <w:sz w:val="16"/>
+          <w:szCs w:val="16"/>
+          <w:lang w:val="en-US"/>
+        </w:rPr>
+        <w:t>Kommentar</w:t>
+      </w:r>
+      <w:r>
+        <w:rPr>
+          <w:rFonts w:ascii="Arial" w:hAnsi="Arial" w:cs="Arial"/>
+          <w:sz w:val="16"/>
+          <w:szCs w:val="16"/>
+          <w:lang w:val="en-US"/>
+        </w:rPr>
+        <w:t>: {Comment}</w:t>
+      </w:r>
+      <w:r>
+        <w:rPr>
+          <w:rFonts w:ascii="Arial" w:hAnsi="Arial" w:cs="Arial"/>
+          <w:sz w:val="12"/>
+          <w:szCs w:val="12"/>
+          <w:lang w:val="en-US"/>
+        </w:rPr>
+        <w:t>{/HasComment}{/HasCommentOrAnnouncement}</w:t>
       </w:r>
     </w:p>
     <w:p>
       <w:pPr>
-        <w:widowControl w:val="0"/>
-        <w:pBdr>
-          <w:bottom w:val="single" w:sz="4" w:space="1" w:color="auto"/>
-        </w:pBdr>
-        <w:tabs>
-          <w:tab w:val="left" w:pos="90"/>
-          <w:tab w:val="left" w:pos="2775"/>
-          <w:tab w:val="left" w:pos="5550"/>
-        </w:tabs>
-        <w:autoSpaceDE w:val="0"/>
-        <w:autoSpaceDN w:val="0"/>
-        <w:adjustRightInd w:val="0"/>
-        <w:spacing w:before="21"/>
-        <w:rPr>
-          <w:rFonts w:ascii="Arial" w:hAnsi="Arial" w:cs="Arial"/>
-          <w:b/>
-          <w:sz w:val="18"/>
+        <w:rPr>
+          <w:rFonts w:ascii="Arial" w:hAnsi="Arial" w:cs="Arial"/>
+          <w:color w:val="000000"/>
         </w:rPr>
       </w:pPr>
       <w:r>
         <w:rPr>
           <w:rFonts w:ascii="Arial" w:hAnsi="Arial" w:cs="Arial"/>
+          <w:color w:val="000000"/>
         </w:rPr>
         <w:fldChar w:fldCharType="end"/>
-      </w:r>
-      <w:r>
-        <w:rPr>
-          <w:rFonts w:ascii="Arial" w:hAnsi="Arial" w:cs="Arial"/>
-        </w:rPr>
-        <w:fldChar w:fldCharType="begin"/>
-      </w:r>
-      <w:r>
-        <w:rPr>
-          <w:rFonts w:ascii="Arial" w:hAnsi="Arial" w:cs="Arial"/>
-        </w:rPr>
-        <w:instrText xml:space="preserve"> INCLUDETEXT  "D:\\Development\\NRZMHiDB\\HaemophilusWeb\\ReportTemplates\\includes\\Fax - Fußnote.docx" </w:instrText>
-      </w:r>
-      <w:r>
-        <w:rPr>
-          <w:rFonts w:ascii="Arial" w:hAnsi="Arial" w:cs="Arial"/>
-        </w:rPr>
-        <w:fldChar w:fldCharType="separate"/>
       </w:r>
     </w:p>
     <w:p>
@@ -3778,26 +3797,42 @@
         <w:spacing w:before="21"/>
         <w:rPr>
           <w:rFonts w:ascii="Arial" w:hAnsi="Arial" w:cs="Arial"/>
+          <w:color w:val="000000"/>
+        </w:rPr>
+      </w:pPr>
+      <w:r>
+        <w:rPr>
+          <w:rFonts w:ascii="Arial" w:hAnsi="Arial" w:cs="Arial"/>
+        </w:rPr>
+        <w:fldChar w:fldCharType="end"/>
+      </w:r>
+      <w:r>
+        <w:rPr>
+          <w:rFonts w:ascii="Arial" w:hAnsi="Arial" w:cs="Arial"/>
+        </w:rPr>
+        <w:fldChar w:fldCharType="begin"/>
+      </w:r>
+      <w:r>
+        <w:rPr>
+          <w:rFonts w:ascii="Arial" w:hAnsi="Arial" w:cs="Arial"/>
+        </w:rPr>
+        <w:instrText xml:space="preserve"> INCLUDETEXT  "D:\\Development\\NRZMHiDB\\HaemophilusWeb\\ReportTemplates\\includes\\Fax - Fußnote.docx" </w:instrText>
+      </w:r>
+      <w:r>
+        <w:rPr>
+          <w:rFonts w:ascii="Arial" w:hAnsi="Arial" w:cs="Arial"/>
+        </w:rPr>
+        <w:fldChar w:fldCharType="separate"/>
+      </w:r>
+      <w:r>
+        <w:rPr>
+          <w:rFonts w:ascii="Arial" w:hAnsi="Arial" w:cs="Arial"/>
           <w:b/>
-          <w:sz w:val="18"/>
-        </w:rPr>
-      </w:pPr>
-      <w:r>
-        <w:rPr>
-          <w:rFonts w:ascii="Arial" w:hAnsi="Arial" w:cs="Arial"/>
-          <w:b/>
-          <w:sz w:val="18"/>
+          <w:sz w:val="16"/>
+          <w:szCs w:val="22"/>
         </w:rPr>
         <w:t>Dieses Faxdokument ist ohne Unterschrift gültig; Das Original wurde vom zuständigen akademischen Personal validiert.</w:t>
       </w:r>
-    </w:p>
-    <w:p>
-      <w:pPr>
-        <w:rPr>
-          <w:rFonts w:ascii="Arial" w:hAnsi="Arial" w:cs="Arial"/>
-          <w:color w:val="000000"/>
-        </w:rPr>
-      </w:pPr>
       <w:r>
         <w:rPr>
           <w:rFonts w:ascii="Arial" w:hAnsi="Arial" w:cs="Arial"/>

--- a/HaemophilusWeb/ReportTemplates/Fax - Sonstige - Ampi-S Imi-R v3.docx
+++ b/HaemophilusWeb/ReportTemplates/Fax - Sonstige - Ampi-S Imi-R v3.docx
@@ -3928,7 +3928,7 @@
           <v:path o:extrusionok="f" gradientshapeok="t" o:connecttype="rect"/>
           <o:lock v:ext="edit" aspectratio="t"/>
         </v:shapetype>
-        <v:shape id="Grafik 44" o:spid="_x0000_s2099" type="#_x0000_t75" alt="ML-13135-01_DAkkS-Symbol_grau1-1" style="position:absolute;margin-left:401.25pt;margin-top:-13.1pt;width:111pt;height:63pt;z-index:2;visibility:visible;mso-wrap-style:square;mso-width-percent:0;mso-height-percent:0;mso-wrap-distance-left:9pt;mso-wrap-distance-top:0;mso-wrap-distance-right:9pt;mso-wrap-distance-bottom:0;mso-position-horizontal:absolute;mso-position-horizontal-relative:text;mso-position-vertical:absolute;mso-position-vertical-relative:text;mso-width-percent:0;mso-height-percent:0;mso-width-relative:page;mso-height-relative:page">
+        <v:shape id="Grafik 44" o:spid="_x0000_s1075" type="#_x0000_t75" alt="ML-13135-01_DAkkS-Symbol_grau1-1" style="position:absolute;margin-left:401.25pt;margin-top:-13.1pt;width:111pt;height:63pt;z-index:2;visibility:visible;mso-wrap-style:square;mso-width-percent:0;mso-height-percent:0;mso-wrap-distance-left:9pt;mso-wrap-distance-top:0;mso-wrap-distance-right:9pt;mso-wrap-distance-bottom:0;mso-position-horizontal:absolute;mso-position-horizontal-relative:text;mso-position-vertical:absolute;mso-position-vertical-relative:text;mso-width-percent:0;mso-height-percent:0;mso-width-relative:page;mso-height-relative:page">
           <v:imagedata r:id="rId1" o:title="ML-13135-01_DAkkS-Symbol_grau1-1"/>
         </v:shape>
       </w:pict>
@@ -4198,7 +4198,7 @@
           <v:path o:extrusionok="f" gradientshapeok="t" o:connecttype="rect"/>
           <o:lock v:ext="edit" aspectratio="t"/>
         </v:shapetype>
-        <v:shape id="Grafik 74" o:spid="_x0000_s2098" type="#_x0000_t75" alt="ML-13135-01_DAkkS-Symbol_grau1-1" style="position:absolute;margin-left:401.25pt;margin-top:-13.1pt;width:111pt;height:63pt;z-index:4;visibility:visible;mso-wrap-style:square;mso-width-percent:0;mso-height-percent:0;mso-wrap-distance-left:9pt;mso-wrap-distance-top:0;mso-wrap-distance-right:9pt;mso-wrap-distance-bottom:0;mso-position-horizontal:absolute;mso-position-horizontal-relative:text;mso-position-vertical:absolute;mso-position-vertical-relative:text;mso-width-percent:0;mso-height-percent:0;mso-width-relative:page;mso-height-relative:page">
+        <v:shape id="Grafik 74" o:spid="_x0000_s1074" type="#_x0000_t75" alt="ML-13135-01_DAkkS-Symbol_grau1-1" style="position:absolute;margin-left:401.25pt;margin-top:-13.1pt;width:111pt;height:63pt;z-index:3;visibility:visible;mso-wrap-style:square;mso-width-percent:0;mso-height-percent:0;mso-wrap-distance-left:9pt;mso-wrap-distance-top:0;mso-wrap-distance-right:9pt;mso-wrap-distance-bottom:0;mso-position-horizontal:absolute;mso-position-horizontal-relative:text;mso-position-vertical:absolute;mso-position-vertical-relative:text;mso-width-percent:0;mso-height-percent:0;mso-width-relative:page;mso-height-relative:page">
           <v:imagedata r:id="rId1" o:title="ML-13135-01_DAkkS-Symbol_grau1-1"/>
         </v:shape>
       </w:pict>
@@ -4468,7 +4468,7 @@
           <v:path o:extrusionok="f" gradientshapeok="t" o:connecttype="rect"/>
           <o:lock v:ext="edit" aspectratio="t"/>
         </v:shapetype>
-        <v:shape id="Grafik 3" o:spid="_x0000_s2095" type="#_x0000_t75" alt="ML-13135-01_DAkkS-Symbol_grau1-1" style="position:absolute;margin-left:401.25pt;margin-top:-13.1pt;width:111pt;height:63pt;z-index:1;visibility:visible;mso-wrap-style:square;mso-width-percent:0;mso-height-percent:0;mso-wrap-distance-left:9pt;mso-wrap-distance-top:0;mso-wrap-distance-right:9pt;mso-wrap-distance-bottom:0;mso-position-horizontal:absolute;mso-position-horizontal-relative:text;mso-position-vertical:absolute;mso-position-vertical-relative:text;mso-width-percent:0;mso-height-percent:0;mso-width-relative:page;mso-height-relative:page">
+        <v:shape id="Grafik 3" o:spid="_x0000_s1071" type="#_x0000_t75" alt="ML-13135-01_DAkkS-Symbol_grau1-1" style="position:absolute;margin-left:401.25pt;margin-top:-13.1pt;width:111pt;height:63pt;z-index:1;visibility:visible;mso-wrap-style:square;mso-width-percent:0;mso-height-percent:0;mso-wrap-distance-left:9pt;mso-wrap-distance-top:0;mso-wrap-distance-right:9pt;mso-wrap-distance-bottom:0;mso-position-horizontal:absolute;mso-position-horizontal-relative:text;mso-position-vertical:absolute;mso-position-vertical-relative:text;mso-width-percent:0;mso-height-percent:0;mso-width-relative:page;mso-height-relative:page">
           <v:imagedata r:id="rId1" o:title="ML-13135-01_DAkkS-Symbol_grau1-1"/>
         </v:shape>
       </w:pict>
@@ -4737,7 +4737,7 @@
       <w:fldChar w:fldCharType="begin"/>
     </w:r>
     <w:r>
-      <w:instrText xml:space="preserve"> INCLUDETEXT  "D:\\Development\\Haemophilus\\HaemophilusWeb\\ReportTemplates\\includes\\Kopfzeile - Kontakt.docx" </w:instrText>
+      <w:instrText xml:space="preserve"> INCLUDETEXT  "D:\\Development\\NRZMHiDB\\HaemophilusWeb\\ReportTemplates\\includes\\Kopfzeile - Kontakt.docx" </w:instrText>
     </w:r>
     <w:r>
       <w:fldChar w:fldCharType="separate"/>
@@ -4746,564 +4746,7 @@
       <w:rPr>
         <w:noProof/>
       </w:rPr>
-      <w:pict w14:anchorId="3EE45033">
-        <v:shapetype id="_x0000_t202" coordsize="21600,21600" o:spt="202" path="m,l,21600r21600,l21600,xe">
-          <v:stroke joinstyle="miter"/>
-          <v:path gradientshapeok="t" o:connecttype="rect"/>
-        </v:shapetype>
-        <v:shape id="_x0000_s2107" type="#_x0000_t202" style="position:absolute;margin-left:364.1pt;margin-top:95pt;width:156.8pt;height:304.25pt;z-index:8;visibility:visible;mso-wrap-style:square;mso-width-percent:0;mso-height-percent:0;mso-wrap-distance-left:9pt;mso-wrap-distance-top:0;mso-wrap-distance-right:9pt;mso-wrap-distance-bottom:0;mso-position-horizontal:absolute;mso-position-horizontal-relative:text;mso-position-vertical:absolute;mso-position-vertical-relative:text;mso-width-percent:0;mso-height-percent:0;mso-width-relative:page;mso-height-relative:page;v-text-anchor:top" o:gfxdata="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" stroked="f">
-          <v:textbox>
-            <w:txbxContent>
-              <w:p>
-                <w:pPr>
-                  <w:tabs>
-                    <w:tab w:val="left" w:pos="7560"/>
-                    <w:tab w:val="left" w:pos="7740"/>
-                  </w:tabs>
-                  <w:ind w:right="-1368"/>
-                  <w:rPr>
-                    <w:sz w:val="17"/>
-                    <w:szCs w:val="17"/>
-                  </w:rPr>
-                </w:pPr>
-                <w:r>
-                  <w:rPr>
-                    <w:sz w:val="17"/>
-                    <w:szCs w:val="17"/>
-                  </w:rPr>
-                  <w:t>Institut für Hygiene und</w:t>
-                </w:r>
-              </w:p>
-              <w:p>
-                <w:pPr>
-                  <w:tabs>
-                    <w:tab w:val="left" w:pos="7560"/>
-                  </w:tabs>
-                  <w:ind w:right="-1368"/>
-                  <w:rPr>
-                    <w:sz w:val="17"/>
-                    <w:szCs w:val="17"/>
-                  </w:rPr>
-                </w:pPr>
-                <w:r>
-                  <w:rPr>
-                    <w:sz w:val="17"/>
-                    <w:szCs w:val="17"/>
-                  </w:rPr>
-                  <w:t xml:space="preserve">Mikrobiologie </w:t>
-                </w:r>
-              </w:p>
-              <w:p>
-                <w:pPr>
-                  <w:tabs>
-                    <w:tab w:val="left" w:pos="7560"/>
-                  </w:tabs>
-                  <w:ind w:right="-1368"/>
-                  <w:rPr>
-                    <w:sz w:val="17"/>
-                    <w:szCs w:val="17"/>
-                  </w:rPr>
-                </w:pPr>
-                <w:r>
-                  <w:rPr>
-                    <w:sz w:val="17"/>
-                    <w:szCs w:val="17"/>
-                  </w:rPr>
-                  <w:t>Universität Würzburg</w:t>
-                </w:r>
-              </w:p>
-              <w:p>
-                <w:pPr>
-                  <w:ind w:right="-1368"/>
-                  <w:rPr>
-                    <w:sz w:val="17"/>
-                    <w:szCs w:val="17"/>
-                  </w:rPr>
-                </w:pPr>
-              </w:p>
-              <w:p>
-                <w:pPr>
-                  <w:ind w:right="-1368"/>
-                  <w:rPr>
-                    <w:sz w:val="17"/>
-                    <w:szCs w:val="17"/>
-                  </w:rPr>
-                </w:pPr>
-                <w:r>
-                  <w:rPr>
-                    <w:sz w:val="17"/>
-                    <w:szCs w:val="17"/>
-                  </w:rPr>
-                  <w:t>Josef-Schneider-Straße 2, Bau E1</w:t>
-                </w:r>
-              </w:p>
-              <w:p>
-                <w:pPr>
-                  <w:tabs>
-                    <w:tab w:val="left" w:pos="7560"/>
-                  </w:tabs>
-                  <w:ind w:right="-1368"/>
-                  <w:rPr>
-                    <w:sz w:val="17"/>
-                    <w:szCs w:val="17"/>
-                  </w:rPr>
-                </w:pPr>
-                <w:r>
-                  <w:rPr>
-                    <w:sz w:val="17"/>
-                    <w:szCs w:val="17"/>
-                  </w:rPr>
-                  <w:t>97080 Würzburg</w:t>
-                </w:r>
-              </w:p>
-              <w:p>
-                <w:pPr>
-                  <w:tabs>
-                    <w:tab w:val="left" w:pos="7560"/>
-                  </w:tabs>
-                  <w:ind w:right="-1368"/>
-                  <w:rPr>
-                    <w:sz w:val="17"/>
-                    <w:szCs w:val="17"/>
-                  </w:rPr>
-                </w:pPr>
-              </w:p>
-              <w:p>
-                <w:pPr>
-                  <w:tabs>
-                    <w:tab w:val="left" w:pos="7560"/>
-                  </w:tabs>
-                  <w:ind w:right="-1368"/>
-                  <w:rPr>
-                    <w:sz w:val="17"/>
-                    <w:szCs w:val="17"/>
-                    <w:lang w:val="pl-PL"/>
-                  </w:rPr>
-                </w:pPr>
-                <w:r>
-                  <w:rPr>
-                    <w:sz w:val="17"/>
-                    <w:szCs w:val="17"/>
-                    <w:lang w:val="pl-PL"/>
-                  </w:rPr>
-                  <w:t>NRZMHi</w:t>
-                </w:r>
-              </w:p>
-              <w:p>
-                <w:pPr>
-                  <w:tabs>
-                    <w:tab w:val="left" w:pos="7560"/>
-                  </w:tabs>
-                  <w:ind w:right="-1368"/>
-                  <w:rPr>
-                    <w:sz w:val="17"/>
-                    <w:szCs w:val="17"/>
-                    <w:lang w:val="pl-PL"/>
-                  </w:rPr>
-                </w:pPr>
-                <w:r>
-                  <w:rPr>
-                    <w:sz w:val="17"/>
-                    <w:szCs w:val="17"/>
-                    <w:lang w:val="pl-PL"/>
-                  </w:rPr>
-                  <w:t>Telefon: 0931/ 31-46006 (Labor/Befunde)</w:t>
-                </w:r>
-              </w:p>
-              <w:p>
-                <w:pPr>
-                  <w:tabs>
-                    <w:tab w:val="left" w:pos="7560"/>
-                  </w:tabs>
-                  <w:ind w:right="-1368"/>
-                  <w:rPr>
-                    <w:sz w:val="17"/>
-                    <w:szCs w:val="17"/>
-                  </w:rPr>
-                </w:pPr>
-                <w:r>
-                  <w:rPr>
-                    <w:sz w:val="17"/>
-                    <w:szCs w:val="17"/>
-                  </w:rPr>
-                  <w:t>Telefon: 0931/ 31-46161 (Sekretariat IHM)</w:t>
-                </w:r>
-              </w:p>
-              <w:p>
-                <w:pPr>
-                  <w:tabs>
-                    <w:tab w:val="left" w:pos="7560"/>
-                  </w:tabs>
-                  <w:ind w:right="-1368"/>
-                  <w:rPr>
-                    <w:sz w:val="17"/>
-                    <w:szCs w:val="17"/>
-                    <w:lang w:val="pl-PL"/>
-                  </w:rPr>
-                </w:pPr>
-                <w:r>
-                  <w:rPr>
-                    <w:sz w:val="17"/>
-                    <w:szCs w:val="17"/>
-                  </w:rPr>
-                  <w:t>Telefax: 0931/ 31-87281</w:t>
-                </w:r>
-              </w:p>
-              <w:p>
-                <w:pPr>
-                  <w:tabs>
-                    <w:tab w:val="left" w:pos="7560"/>
-                  </w:tabs>
-                  <w:ind w:right="-1368"/>
-                  <w:rPr>
-                    <w:sz w:val="17"/>
-                    <w:szCs w:val="17"/>
-                    <w:lang w:val="pl-PL"/>
-                  </w:rPr>
-                </w:pPr>
-                <w:r>
-                  <w:rPr>
-                    <w:sz w:val="17"/>
-                    <w:szCs w:val="17"/>
-                    <w:lang w:val="pl-PL"/>
-                  </w:rPr>
-                  <w:t>nrzm@hygiene.uni-wuerzburg.de</w:t>
-                </w:r>
-              </w:p>
-              <w:p>
-                <w:pPr>
-                  <w:ind w:right="-1368"/>
-                  <w:rPr>
-                    <w:sz w:val="17"/>
-                    <w:szCs w:val="17"/>
-                  </w:rPr>
-                </w:pPr>
-              </w:p>
-              <w:p>
-                <w:pPr>
-                  <w:ind w:right="-1368"/>
-                  <w:rPr>
-                    <w:sz w:val="17"/>
-                    <w:szCs w:val="17"/>
-                  </w:rPr>
-                </w:pPr>
-              </w:p>
-              <w:p>
-                <w:pPr>
-                  <w:tabs>
-                    <w:tab w:val="left" w:pos="7560"/>
-                  </w:tabs>
-                  <w:ind w:right="-1368"/>
-                  <w:rPr>
-                    <w:sz w:val="17"/>
-                    <w:szCs w:val="17"/>
-                  </w:rPr>
-                </w:pPr>
-                <w:r>
-                  <w:rPr>
-                    <w:sz w:val="17"/>
-                    <w:szCs w:val="17"/>
-                  </w:rPr>
-                  <w:t>Prof. Dr. med. Ulrich Vogel</w:t>
-                </w:r>
-              </w:p>
-              <w:p>
-                <w:pPr>
-                  <w:tabs>
-                    <w:tab w:val="left" w:pos="7560"/>
-                  </w:tabs>
-                  <w:ind w:right="-1368"/>
-                  <w:rPr>
-                    <w:sz w:val="17"/>
-                    <w:szCs w:val="17"/>
-                    <w:lang w:val="pl-PL"/>
-                  </w:rPr>
-                </w:pPr>
-                <w:r>
-                  <w:rPr>
-                    <w:sz w:val="17"/>
-                    <w:szCs w:val="17"/>
-                    <w:lang w:val="pl-PL"/>
-                  </w:rPr>
-                  <w:t>Telefon: 0931/ 31-46802</w:t>
-                </w:r>
-              </w:p>
-              <w:p>
-                <w:pPr>
-                  <w:tabs>
-                    <w:tab w:val="left" w:pos="7560"/>
-                  </w:tabs>
-                  <w:ind w:right="-1368"/>
-                  <w:rPr>
-                    <w:sz w:val="17"/>
-                    <w:szCs w:val="17"/>
-                    <w:lang w:val="pl-PL"/>
-                  </w:rPr>
-                </w:pPr>
-                <w:r>
-                  <w:rPr>
-                    <w:sz w:val="17"/>
-                    <w:szCs w:val="17"/>
-                    <w:lang w:val="pl-PL"/>
-                  </w:rPr>
-                  <w:t>uvogel@hygiene.uni-wuerzburg.de</w:t>
-                </w:r>
-              </w:p>
-              <w:p>
-                <w:pPr>
-                  <w:ind w:right="-1368"/>
-                  <w:rPr>
-                    <w:sz w:val="17"/>
-                    <w:szCs w:val="17"/>
-                    <w:lang w:val="pl-PL"/>
-                  </w:rPr>
-                </w:pPr>
-              </w:p>
-              <w:p>
-                <w:pPr>
-                  <w:tabs>
-                    <w:tab w:val="left" w:pos="7560"/>
-                  </w:tabs>
-                  <w:ind w:right="-1368"/>
-                  <w:rPr>
-                    <w:sz w:val="17"/>
-                    <w:szCs w:val="17"/>
-                  </w:rPr>
-                </w:pPr>
-                <w:r>
-                  <w:rPr>
-                    <w:sz w:val="17"/>
-                    <w:szCs w:val="17"/>
-                  </w:rPr>
-                  <w:t>PD Dr. rer. nat. Heike Claus</w:t>
-                </w:r>
-              </w:p>
-              <w:p>
-                <w:pPr>
-                  <w:tabs>
-                    <w:tab w:val="left" w:pos="7560"/>
-                  </w:tabs>
-                  <w:ind w:right="-1368"/>
-                  <w:rPr>
-                    <w:sz w:val="17"/>
-                    <w:szCs w:val="17"/>
-                    <w:lang w:val="pl-PL"/>
-                  </w:rPr>
-                </w:pPr>
-                <w:r>
-                  <w:rPr>
-                    <w:sz w:val="17"/>
-                    <w:szCs w:val="17"/>
-                    <w:lang w:val="pl-PL"/>
-                  </w:rPr>
-                  <w:t>Telefon: 0931/ 31-46936</w:t>
-                </w:r>
-              </w:p>
-              <w:p>
-                <w:pPr>
-                  <w:tabs>
-                    <w:tab w:val="left" w:pos="7560"/>
-                  </w:tabs>
-                  <w:ind w:right="-1368"/>
-                  <w:rPr>
-                    <w:sz w:val="17"/>
-                    <w:szCs w:val="17"/>
-                    <w:lang w:val="pl-PL"/>
-                  </w:rPr>
-                </w:pPr>
-                <w:r>
-                  <w:rPr>
-                    <w:sz w:val="17"/>
-                    <w:szCs w:val="17"/>
-                    <w:lang w:val="pl-PL"/>
-                  </w:rPr>
-                  <w:t>hclaus@hygiene.uni-wuerzburg.de</w:t>
-                </w:r>
-              </w:p>
-              <w:p>
-                <w:pPr>
-                  <w:ind w:right="-1368"/>
-                  <w:rPr>
-                    <w:sz w:val="17"/>
-                    <w:szCs w:val="17"/>
-                    <w:lang w:val="pl-PL"/>
-                  </w:rPr>
-                </w:pPr>
-              </w:p>
-              <w:p>
-                <w:pPr>
-                  <w:ind w:right="-1368"/>
-                  <w:rPr>
-                    <w:sz w:val="17"/>
-                    <w:szCs w:val="17"/>
-                    <w:lang w:val="pl-PL"/>
-                  </w:rPr>
-                </w:pPr>
-                <w:r>
-                  <w:rPr>
-                    <w:sz w:val="17"/>
-                    <w:szCs w:val="17"/>
-                    <w:lang w:val="pl-PL"/>
-                  </w:rPr>
-                  <w:t>Dr. med. Thiên-Trí Lâm</w:t>
-                </w:r>
-              </w:p>
-              <w:p>
-                <w:pPr>
-                  <w:ind w:right="-1368"/>
-                  <w:rPr>
-                    <w:sz w:val="17"/>
-                    <w:szCs w:val="17"/>
-                    <w:lang w:val="pl-PL"/>
-                  </w:rPr>
-                </w:pPr>
-                <w:r>
-                  <w:rPr>
-                    <w:sz w:val="17"/>
-                    <w:szCs w:val="17"/>
-                    <w:lang w:val="pl-PL"/>
-                  </w:rPr>
-                  <w:t>Telefon: 0931/ 31-46737</w:t>
-                </w:r>
-              </w:p>
-              <w:p>
-                <w:pPr>
-                  <w:ind w:right="-1368"/>
-                  <w:rPr>
-                    <w:sz w:val="17"/>
-                    <w:szCs w:val="17"/>
-                    <w:lang w:val="pl-PL"/>
-                  </w:rPr>
-                </w:pPr>
-                <w:r>
-                  <w:rPr>
-                    <w:sz w:val="17"/>
-                    <w:szCs w:val="17"/>
-                    <w:lang w:val="pl-PL"/>
-                  </w:rPr>
-                  <w:t>ttlam@hygiene.uni-wuerzburg.de</w:t>
-                </w:r>
-              </w:p>
-              <w:p>
-                <w:pPr>
-                  <w:ind w:right="-1368"/>
-                  <w:rPr>
-                    <w:sz w:val="17"/>
-                    <w:szCs w:val="17"/>
-                    <w:lang w:val="pl-PL"/>
-                  </w:rPr>
-                </w:pPr>
-              </w:p>
-              <w:p>
-                <w:pPr>
-                  <w:tabs>
-                    <w:tab w:val="left" w:pos="7560"/>
-                  </w:tabs>
-                  <w:ind w:right="-1368"/>
-                  <w:rPr>
-                    <w:sz w:val="17"/>
-                    <w:szCs w:val="17"/>
-                    <w:lang w:val="pl-PL"/>
-                  </w:rPr>
-                </w:pPr>
-                <w:r>
-                  <w:rPr>
-                    <w:sz w:val="17"/>
-                    <w:szCs w:val="17"/>
-                    <w:lang w:val="pl-PL"/>
-                  </w:rPr>
-                  <w:t>Dr. med</w:t>
-                </w:r>
-                <w:r>
-                  <w:rPr>
-                    <w:sz w:val="17"/>
-                    <w:szCs w:val="17"/>
-                    <w:lang w:val="pl-PL"/>
-                  </w:rPr>
-                  <w:t>. Manuel Krone,</w:t>
-                </w:r>
-                <w:r>
-                  <w:rPr>
-                    <w:sz w:val="17"/>
-                    <w:szCs w:val="17"/>
-                    <w:lang w:val="pl-PL"/>
-                  </w:rPr>
-                  <w:t xml:space="preserve"> </w:t>
-                </w:r>
-                <w:r>
-                  <w:rPr>
-                    <w:sz w:val="17"/>
-                    <w:szCs w:val="17"/>
-                    <w:lang w:val="pl-PL"/>
-                  </w:rPr>
-                  <w:t>MScPH</w:t>
-                </w:r>
-              </w:p>
-              <w:p>
-                <w:pPr>
-                  <w:tabs>
-                    <w:tab w:val="left" w:pos="7560"/>
-                  </w:tabs>
-                  <w:ind w:right="-1368"/>
-                  <w:rPr>
-                    <w:sz w:val="17"/>
-                    <w:szCs w:val="17"/>
-                    <w:lang w:val="pl-PL"/>
-                  </w:rPr>
-                </w:pPr>
-                <w:r>
-                  <w:rPr>
-                    <w:sz w:val="17"/>
-                    <w:szCs w:val="17"/>
-                    <w:lang w:val="pl-PL"/>
-                  </w:rPr>
-                  <w:t>Telefon: 0931/31-88040</w:t>
-                </w:r>
-              </w:p>
-              <w:p>
-                <w:pPr>
-                  <w:tabs>
-                    <w:tab w:val="left" w:pos="7560"/>
-                  </w:tabs>
-                  <w:ind w:right="-1368"/>
-                  <w:rPr>
-                    <w:sz w:val="17"/>
-                    <w:szCs w:val="17"/>
-                    <w:lang w:val="pl-PL"/>
-                  </w:rPr>
-                </w:pPr>
-                <w:r>
-                  <w:rPr>
-                    <w:sz w:val="17"/>
-                    <w:szCs w:val="17"/>
-                    <w:lang w:val="pl-PL"/>
-                  </w:rPr>
-                  <w:t>manuel.krone@uni-wuerzburg.de</w:t>
-                </w:r>
-              </w:p>
-              <w:p>
-                <w:pPr>
-                  <w:tabs>
-                    <w:tab w:val="left" w:pos="7560"/>
-                  </w:tabs>
-                  <w:ind w:right="-1368"/>
-                  <w:rPr>
-                    <w:sz w:val="17"/>
-                    <w:szCs w:val="17"/>
-                    <w:lang w:val="pl-PL"/>
-                  </w:rPr>
-                </w:pPr>
-              </w:p>
-            </w:txbxContent>
-          </v:textbox>
-        </v:shape>
-      </w:pict>
-    </w:r>
-    <w:r>
-      <w:rPr>
-        <w:noProof/>
-      </w:rPr>
-      <w:pict w14:anchorId="57E59D80">
+      <w:pict w14:anchorId="16467DA4">
         <v:shapetype id="_x0000_t75" coordsize="21600,21600" o:spt="75" o:preferrelative="t" path="m@4@5l@4@11@9@11@9@5xe" filled="f" stroked="f">
           <v:stroke joinstyle="miter"/>
           <v:formulas>
@@ -5323,7 +4766,7 @@
           <v:path o:extrusionok="f" gradientshapeok="t" o:connecttype="rect"/>
           <o:lock v:ext="edit" aspectratio="t"/>
         </v:shapetype>
-        <v:shape id="_x0000_s2111" type="#_x0000_t75" alt="nrzmhi_logo_500" style="position:absolute;margin-left:385.15pt;margin-top:2.25pt;width:63.4pt;height:63.4pt;z-index:-1;visibility:visible;mso-wrap-style:square;mso-width-percent:0;mso-height-percent:0;mso-wrap-distance-left:9pt;mso-wrap-distance-top:0;mso-wrap-distance-right:9pt;mso-wrap-distance-bottom:0;mso-position-horizontal:absolute;mso-position-horizontal-relative:text;mso-position-vertical:absolute;mso-position-vertical-relative:text;mso-width-percent:0;mso-height-percent:0;mso-width-relative:page;mso-height-relative:page">
+        <v:shape id="_x0000_s1099" type="#_x0000_t75" alt="nrzmhi_logo_500" style="position:absolute;margin-left:385.15pt;margin-top:2.25pt;width:63.4pt;height:63.4pt;z-index:-3;visibility:visible;mso-wrap-style:square;mso-width-percent:0;mso-height-percent:0;mso-wrap-distance-left:9pt;mso-wrap-distance-top:0;mso-wrap-distance-right:9pt;mso-wrap-distance-bottom:0;mso-position-horizontal:absolute;mso-position-horizontal-relative:text;mso-position-vertical:absolute;mso-position-vertical-relative:text;mso-width-percent:0;mso-height-percent:0;mso-width-relative:page;mso-height-relative:page">
           <v:imagedata r:id="rId1" o:title="nrzmhi_logo_500"/>
         </v:shape>
       </w:pict>
@@ -5332,8 +4775,8 @@
       <w:rPr>
         <w:noProof/>
       </w:rPr>
-      <w:pict w14:anchorId="1ED823B3">
-        <v:shape id="Grafik 4" o:spid="_x0000_s2110" type="#_x0000_t75" alt="RKI_Logo-NRZKL-Deu_RGB-1.JPG" style="position:absolute;margin-left:449.25pt;margin-top:6.75pt;width:55pt;height:55pt;z-index:7;visibility:visible;mso-wrap-style:square;mso-width-percent:0;mso-height-percent:0;mso-wrap-distance-left:9pt;mso-wrap-distance-top:0;mso-wrap-distance-right:9pt;mso-wrap-distance-bottom:0;mso-position-horizontal:absolute;mso-position-horizontal-relative:text;mso-position-vertical:absolute;mso-position-vertical-relative:text;mso-width-percent:0;mso-height-percent:0;mso-width-relative:page;mso-height-relative:page" stroked="t" strokecolor="white">
+      <w:pict w14:anchorId="6CFC512C">
+        <v:shape id="_x0000_s1098" type="#_x0000_t75" alt="RKI_Logo-NRZKL-Deu_RGB-1.JPG" style="position:absolute;margin-left:449.25pt;margin-top:6.75pt;width:55pt;height:55pt;z-index:7;visibility:visible;mso-wrap-style:square;mso-width-percent:0;mso-height-percent:0;mso-wrap-distance-left:9pt;mso-wrap-distance-top:0;mso-wrap-distance-right:9pt;mso-wrap-distance-bottom:0;mso-position-horizontal:absolute;mso-position-horizontal-relative:text;mso-position-vertical:absolute;mso-position-vertical-relative:text;mso-width-percent:0;mso-height-percent:0;mso-width-relative:page;mso-height-relative:page" stroked="t" strokecolor="white">
           <v:imagedata r:id="rId2" o:title="RKI_Logo-NRZKL-Deu_RGB-1"/>
         </v:shape>
       </w:pict>
@@ -5387,7 +4830,28 @@
         <w:sz w:val="22"/>
         <w:szCs w:val="22"/>
       </w:rPr>
-      <w:t>Leitung: Prof. Dr. U. Vogel</w:t>
+      <w:t>K</w:t>
+    </w:r>
+    <w:r>
+      <w:rPr>
+        <w:sz w:val="22"/>
+        <w:szCs w:val="22"/>
+      </w:rPr>
+      <w:t>ommissarische Leiterin</w:t>
+    </w:r>
+    <w:r>
+      <w:rPr>
+        <w:sz w:val="22"/>
+        <w:szCs w:val="22"/>
+      </w:rPr>
+      <w:t xml:space="preserve">: </w:t>
+    </w:r>
+    <w:r>
+      <w:rPr>
+        <w:sz w:val="22"/>
+        <w:szCs w:val="22"/>
+      </w:rPr>
+      <w:t>PD Dr. Heike Claus</w:t>
     </w:r>
   </w:p>
   <w:p>
@@ -5429,6 +4893,464 @@
         <w:szCs w:val="12"/>
       </w:rPr>
     </w:pPr>
+    <w:r>
+      <w:rPr>
+        <w:noProof/>
+      </w:rPr>
+      <w:pict w14:anchorId="01EDE539">
+        <v:shapetype id="_x0000_t202" coordsize="21600,21600" o:spt="202" path="m,l,21600r21600,l21600,xe">
+          <v:stroke joinstyle="miter"/>
+          <v:path gradientshapeok="t" o:connecttype="rect"/>
+        </v:shapetype>
+        <v:shape id="_x0000_s1095" type="#_x0000_t202" style="position:absolute;margin-left:364.1pt;margin-top:2.3pt;width:156.8pt;height:304.25pt;z-index:8;visibility:visible;mso-wrap-style:square;mso-width-percent:0;mso-height-percent:0;mso-wrap-distance-left:9pt;mso-wrap-distance-top:0;mso-wrap-distance-right:9pt;mso-wrap-distance-bottom:0;mso-position-horizontal-relative:text;mso-position-vertical-relative:text;mso-width-percent:0;mso-height-percent:0;mso-width-relative:page;mso-height-relative:page;v-text-anchor:top" o:gfxdata="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" stroked="f">
+          <v:textbox style="mso-next-textbox:#_x0000_s1095">
+            <w:txbxContent>
+              <w:p>
+                <w:pPr>
+                  <w:tabs>
+                    <w:tab w:val="left" w:pos="7560"/>
+                    <w:tab w:val="left" w:pos="7740"/>
+                  </w:tabs>
+                  <w:ind w:right="-1368"/>
+                  <w:rPr>
+                    <w:sz w:val="17"/>
+                    <w:szCs w:val="17"/>
+                  </w:rPr>
+                </w:pPr>
+                <w:r>
+                  <w:rPr>
+                    <w:sz w:val="17"/>
+                    <w:szCs w:val="17"/>
+                  </w:rPr>
+                  <w:t>Institut für Hygiene und</w:t>
+                </w:r>
+              </w:p>
+              <w:p>
+                <w:pPr>
+                  <w:tabs>
+                    <w:tab w:val="left" w:pos="7560"/>
+                  </w:tabs>
+                  <w:ind w:right="-1368"/>
+                  <w:rPr>
+                    <w:sz w:val="17"/>
+                    <w:szCs w:val="17"/>
+                  </w:rPr>
+                </w:pPr>
+                <w:r>
+                  <w:rPr>
+                    <w:sz w:val="17"/>
+                    <w:szCs w:val="17"/>
+                  </w:rPr>
+                  <w:t xml:space="preserve">Mikrobiologie </w:t>
+                </w:r>
+              </w:p>
+              <w:p>
+                <w:pPr>
+                  <w:tabs>
+                    <w:tab w:val="left" w:pos="7560"/>
+                  </w:tabs>
+                  <w:ind w:right="-1368"/>
+                  <w:rPr>
+                    <w:sz w:val="17"/>
+                    <w:szCs w:val="17"/>
+                  </w:rPr>
+                </w:pPr>
+                <w:r>
+                  <w:rPr>
+                    <w:sz w:val="17"/>
+                    <w:szCs w:val="17"/>
+                  </w:rPr>
+                  <w:t>Universität Würzburg</w:t>
+                </w:r>
+              </w:p>
+              <w:p>
+                <w:pPr>
+                  <w:ind w:right="-1368"/>
+                  <w:rPr>
+                    <w:sz w:val="17"/>
+                    <w:szCs w:val="17"/>
+                  </w:rPr>
+                </w:pPr>
+              </w:p>
+              <w:p>
+                <w:pPr>
+                  <w:ind w:right="-1368"/>
+                  <w:rPr>
+                    <w:sz w:val="17"/>
+                    <w:szCs w:val="17"/>
+                  </w:rPr>
+                </w:pPr>
+                <w:r>
+                  <w:rPr>
+                    <w:sz w:val="17"/>
+                    <w:szCs w:val="17"/>
+                  </w:rPr>
+                  <w:t>Josef-Schneider-Straße 2, Bau E1</w:t>
+                </w:r>
+              </w:p>
+              <w:p>
+                <w:pPr>
+                  <w:tabs>
+                    <w:tab w:val="left" w:pos="7560"/>
+                  </w:tabs>
+                  <w:ind w:right="-1368"/>
+                  <w:rPr>
+                    <w:sz w:val="17"/>
+                    <w:szCs w:val="17"/>
+                  </w:rPr>
+                </w:pPr>
+                <w:r>
+                  <w:rPr>
+                    <w:sz w:val="17"/>
+                    <w:szCs w:val="17"/>
+                  </w:rPr>
+                  <w:t>97080 Würzburg</w:t>
+                </w:r>
+              </w:p>
+              <w:p>
+                <w:pPr>
+                  <w:tabs>
+                    <w:tab w:val="left" w:pos="7560"/>
+                  </w:tabs>
+                  <w:ind w:right="-1368"/>
+                  <w:rPr>
+                    <w:sz w:val="17"/>
+                    <w:szCs w:val="17"/>
+                  </w:rPr>
+                </w:pPr>
+              </w:p>
+              <w:p>
+                <w:pPr>
+                  <w:tabs>
+                    <w:tab w:val="left" w:pos="7560"/>
+                  </w:tabs>
+                  <w:ind w:right="-1368"/>
+                  <w:rPr>
+                    <w:sz w:val="17"/>
+                    <w:szCs w:val="17"/>
+                    <w:lang w:val="pl-PL"/>
+                  </w:rPr>
+                </w:pPr>
+                <w:r>
+                  <w:rPr>
+                    <w:sz w:val="17"/>
+                    <w:szCs w:val="17"/>
+                    <w:lang w:val="pl-PL"/>
+                  </w:rPr>
+                  <w:t>NRZMHi</w:t>
+                </w:r>
+              </w:p>
+              <w:p>
+                <w:pPr>
+                  <w:tabs>
+                    <w:tab w:val="left" w:pos="7560"/>
+                  </w:tabs>
+                  <w:ind w:right="-1368"/>
+                  <w:rPr>
+                    <w:sz w:val="17"/>
+                    <w:szCs w:val="17"/>
+                    <w:lang w:val="pl-PL"/>
+                  </w:rPr>
+                </w:pPr>
+                <w:r>
+                  <w:rPr>
+                    <w:sz w:val="17"/>
+                    <w:szCs w:val="17"/>
+                    <w:lang w:val="pl-PL"/>
+                  </w:rPr>
+                  <w:t>Telefon: 0931/ 31-46006 (Labor/Befunde)</w:t>
+                </w:r>
+              </w:p>
+              <w:p>
+                <w:pPr>
+                  <w:tabs>
+                    <w:tab w:val="left" w:pos="7560"/>
+                  </w:tabs>
+                  <w:ind w:right="-1368"/>
+                  <w:rPr>
+                    <w:sz w:val="17"/>
+                    <w:szCs w:val="17"/>
+                    <w:lang w:val="pl-PL"/>
+                  </w:rPr>
+                </w:pPr>
+                <w:r>
+                  <w:rPr>
+                    <w:sz w:val="17"/>
+                    <w:szCs w:val="17"/>
+                  </w:rPr>
+                  <w:t>Telefax: 0931/ 31-87281</w:t>
+                </w:r>
+              </w:p>
+              <w:p>
+                <w:pPr>
+                  <w:tabs>
+                    <w:tab w:val="left" w:pos="7560"/>
+                  </w:tabs>
+                  <w:ind w:right="-1368"/>
+                  <w:rPr>
+                    <w:sz w:val="17"/>
+                    <w:szCs w:val="17"/>
+                    <w:lang w:val="pl-PL"/>
+                  </w:rPr>
+                </w:pPr>
+                <w:r>
+                  <w:rPr>
+                    <w:sz w:val="17"/>
+                    <w:szCs w:val="17"/>
+                    <w:lang w:val="pl-PL"/>
+                  </w:rPr>
+                  <w:t>nrzm@hygiene.uni-wuerzburg.de</w:t>
+                </w:r>
+              </w:p>
+              <w:p>
+                <w:pPr>
+                  <w:ind w:right="-1368"/>
+                  <w:rPr>
+                    <w:sz w:val="17"/>
+                    <w:szCs w:val="17"/>
+                  </w:rPr>
+                </w:pPr>
+              </w:p>
+              <w:p>
+                <w:pPr>
+                  <w:tabs>
+                    <w:tab w:val="left" w:pos="7560"/>
+                  </w:tabs>
+                  <w:ind w:right="-1368"/>
+                  <w:rPr>
+                    <w:sz w:val="17"/>
+                    <w:szCs w:val="17"/>
+                  </w:rPr>
+                </w:pPr>
+                <w:r>
+                  <w:rPr>
+                    <w:sz w:val="17"/>
+                    <w:szCs w:val="17"/>
+                  </w:rPr>
+                  <w:t>PD Dr. rer. nat. Heike Claus</w:t>
+                </w:r>
+              </w:p>
+              <w:p>
+                <w:pPr>
+                  <w:tabs>
+                    <w:tab w:val="left" w:pos="7560"/>
+                  </w:tabs>
+                  <w:ind w:right="-1368"/>
+                  <w:rPr>
+                    <w:sz w:val="17"/>
+                    <w:szCs w:val="17"/>
+                    <w:lang w:val="pl-PL"/>
+                  </w:rPr>
+                </w:pPr>
+                <w:r>
+                  <w:rPr>
+                    <w:sz w:val="17"/>
+                    <w:szCs w:val="17"/>
+                    <w:lang w:val="pl-PL"/>
+                  </w:rPr>
+                  <w:t>Telefon: 0931/ 31-46936</w:t>
+                </w:r>
+              </w:p>
+              <w:p>
+                <w:pPr>
+                  <w:tabs>
+                    <w:tab w:val="left" w:pos="7560"/>
+                  </w:tabs>
+                  <w:ind w:right="-1368"/>
+                  <w:rPr>
+                    <w:sz w:val="17"/>
+                    <w:szCs w:val="17"/>
+                    <w:lang w:val="pl-PL"/>
+                  </w:rPr>
+                </w:pPr>
+                <w:r>
+                  <w:rPr>
+                    <w:sz w:val="17"/>
+                    <w:szCs w:val="17"/>
+                    <w:lang w:val="pl-PL"/>
+                  </w:rPr>
+                  <w:t>hclaus@hygiene.uni-wuerzburg.de</w:t>
+                </w:r>
+              </w:p>
+              <w:p>
+                <w:pPr>
+                  <w:ind w:right="-1368"/>
+                  <w:rPr>
+                    <w:sz w:val="17"/>
+                    <w:szCs w:val="17"/>
+                    <w:lang w:val="pl-PL"/>
+                  </w:rPr>
+                </w:pPr>
+              </w:p>
+              <w:p>
+                <w:pPr>
+                  <w:ind w:right="-1368"/>
+                  <w:rPr>
+                    <w:sz w:val="17"/>
+                    <w:szCs w:val="17"/>
+                    <w:lang w:val="pl-PL"/>
+                  </w:rPr>
+                </w:pPr>
+                <w:r>
+                  <w:rPr>
+                    <w:sz w:val="17"/>
+                    <w:szCs w:val="17"/>
+                    <w:lang w:val="pl-PL"/>
+                  </w:rPr>
+                  <w:t>Dr. med. Thiên-Trí Lâm</w:t>
+                </w:r>
+              </w:p>
+              <w:p>
+                <w:pPr>
+                  <w:ind w:right="-1368"/>
+                  <w:rPr>
+                    <w:sz w:val="17"/>
+                    <w:szCs w:val="17"/>
+                    <w:lang w:val="pl-PL"/>
+                  </w:rPr>
+                </w:pPr>
+                <w:r>
+                  <w:rPr>
+                    <w:sz w:val="17"/>
+                    <w:szCs w:val="17"/>
+                    <w:lang w:val="pl-PL"/>
+                  </w:rPr>
+                  <w:t>Telefon: 0931/ 31-46737</w:t>
+                </w:r>
+              </w:p>
+              <w:p>
+                <w:pPr>
+                  <w:ind w:right="-1368"/>
+                  <w:rPr>
+                    <w:sz w:val="17"/>
+                    <w:szCs w:val="17"/>
+                    <w:lang w:val="pl-PL"/>
+                  </w:rPr>
+                </w:pPr>
+                <w:r>
+                  <w:rPr>
+                    <w:sz w:val="17"/>
+                    <w:szCs w:val="17"/>
+                    <w:lang w:val="pl-PL"/>
+                  </w:rPr>
+                  <w:t>ttlam@hygiene.uni-wuerzburg.de</w:t>
+                </w:r>
+              </w:p>
+              <w:p>
+                <w:pPr>
+                  <w:ind w:right="-1368"/>
+                  <w:rPr>
+                    <w:sz w:val="17"/>
+                    <w:szCs w:val="17"/>
+                    <w:lang w:val="pl-PL"/>
+                  </w:rPr>
+                </w:pPr>
+              </w:p>
+              <w:p>
+                <w:pPr>
+                  <w:tabs>
+                    <w:tab w:val="left" w:pos="7560"/>
+                  </w:tabs>
+                  <w:ind w:right="-1368"/>
+                  <w:rPr>
+                    <w:sz w:val="17"/>
+                    <w:szCs w:val="17"/>
+                    <w:lang w:val="pl-PL"/>
+                  </w:rPr>
+                </w:pPr>
+                <w:r>
+                  <w:rPr>
+                    <w:sz w:val="17"/>
+                    <w:szCs w:val="17"/>
+                    <w:lang w:val="pl-PL"/>
+                  </w:rPr>
+                  <w:t>Dr. med</w:t>
+                </w:r>
+                <w:r>
+                  <w:rPr>
+                    <w:sz w:val="17"/>
+                    <w:szCs w:val="17"/>
+                    <w:lang w:val="pl-PL"/>
+                  </w:rPr>
+                  <w:t>. Manuel Krone,</w:t>
+                </w:r>
+                <w:r>
+                  <w:rPr>
+                    <w:sz w:val="17"/>
+                    <w:szCs w:val="17"/>
+                    <w:lang w:val="pl-PL"/>
+                  </w:rPr>
+                  <w:t xml:space="preserve"> </w:t>
+                </w:r>
+                <w:r>
+                  <w:rPr>
+                    <w:sz w:val="17"/>
+                    <w:szCs w:val="17"/>
+                    <w:lang w:val="pl-PL"/>
+                  </w:rPr>
+                  <w:t>MScPH</w:t>
+                </w:r>
+              </w:p>
+              <w:p>
+                <w:pPr>
+                  <w:tabs>
+                    <w:tab w:val="left" w:pos="7560"/>
+                  </w:tabs>
+                  <w:ind w:right="-1368"/>
+                  <w:rPr>
+                    <w:sz w:val="17"/>
+                    <w:szCs w:val="17"/>
+                    <w:lang w:val="pl-PL"/>
+                  </w:rPr>
+                </w:pPr>
+                <w:r>
+                  <w:rPr>
+                    <w:sz w:val="17"/>
+                    <w:szCs w:val="17"/>
+                    <w:lang w:val="pl-PL"/>
+                  </w:rPr>
+                  <w:t>Telefon: 0931/31-88040</w:t>
+                </w:r>
+              </w:p>
+              <w:p>
+                <w:pPr>
+                  <w:tabs>
+                    <w:tab w:val="left" w:pos="7560"/>
+                  </w:tabs>
+                  <w:ind w:right="-1368"/>
+                  <w:rPr>
+                    <w:sz w:val="17"/>
+                    <w:szCs w:val="17"/>
+                    <w:lang w:val="pl-PL"/>
+                  </w:rPr>
+                </w:pPr>
+                <w:r>
+                  <w:rPr>
+                    <w:sz w:val="17"/>
+                    <w:szCs w:val="17"/>
+                    <w:lang w:val="pl-PL"/>
+                  </w:rPr>
+                  <w:t>manuel.krone@uni-wuerzburg.de</w:t>
+                </w:r>
+              </w:p>
+              <w:p>
+                <w:pPr>
+                  <w:tabs>
+                    <w:tab w:val="left" w:pos="7560"/>
+                  </w:tabs>
+                  <w:ind w:right="-1368"/>
+                  <w:rPr>
+                    <w:sz w:val="17"/>
+                    <w:szCs w:val="17"/>
+                    <w:lang w:val="pl-PL"/>
+                  </w:rPr>
+                </w:pPr>
+              </w:p>
+            </w:txbxContent>
+          </v:textbox>
+        </v:shape>
+      </w:pict>
+    </w:r>
     <w:r>
       <w:rPr>
         <w:sz w:val="12"/>
@@ -5512,7 +5434,7 @@
         <w:sz w:val="12"/>
         <w:szCs w:val="12"/>
       </w:rPr>
-      <w:instrText xml:space="preserve"> INCLUDETEXT "C:\\Users\\mrt\\Source\\Repos\\Haemophilus\\HaemophilusWeb\\ReportTemplates\\includes\\Kopfzeile - Kurz.docx" </w:instrText>
+      <w:instrText xml:space="preserve"> INCLUDETEXT  "D:\\Development\\NRZMHiDB\\HaemophilusWeb\\ReportTemplates\\includes\\Kopfzeile - Kurz.docx" </w:instrText>
     </w:r>
     <w:r>
       <w:rPr>
@@ -5525,7 +5447,7 @@
       <w:rPr>
         <w:noProof/>
       </w:rPr>
-      <w:pict w14:anchorId="64DE4897">
+      <w:pict w14:anchorId="443D98F3">
         <v:shapetype id="_x0000_t75" coordsize="21600,21600" o:spt="75" o:preferrelative="t" path="m@4@5l@4@11@9@11@9@5xe" filled="f" stroked="f">
           <v:stroke joinstyle="miter"/>
           <v:formulas>
@@ -5545,7 +5467,7 @@
           <v:path o:extrusionok="f" gradientshapeok="t" o:connecttype="rect"/>
           <o:lock v:ext="edit" aspectratio="t"/>
         </v:shapetype>
-        <v:shape id="Grafik 70" o:spid="_x0000_s2101" type="#_x0000_t75" alt="nrzmhi_logo_500" style="position:absolute;margin-left:385.15pt;margin-top:2.25pt;width:63.4pt;height:63.4pt;z-index:-3;visibility:visible;mso-wrap-style:square;mso-width-percent:0;mso-height-percent:0;mso-wrap-distance-left:9pt;mso-wrap-distance-top:0;mso-wrap-distance-right:9pt;mso-wrap-distance-bottom:0;mso-position-horizontal:absolute;mso-position-horizontal-relative:text;mso-position-vertical:absolute;mso-position-vertical-relative:text;mso-width-percent:0;mso-height-percent:0;mso-width-relative:page;mso-height-relative:page">
+        <v:shape id="Grafik 4" o:spid="_x0000_s1097" type="#_x0000_t75" alt="nrzmhi_logo_500" style="position:absolute;margin-left:385.15pt;margin-top:2.25pt;width:63.4pt;height:63.4pt;z-index:-1;visibility:visible;mso-wrap-style:square;mso-width-percent:0;mso-height-percent:0;mso-wrap-distance-left:9pt;mso-wrap-distance-top:0;mso-wrap-distance-right:9pt;mso-wrap-distance-bottom:0;mso-position-horizontal:absolute;mso-position-horizontal-relative:text;mso-position-vertical:absolute;mso-position-vertical-relative:text;mso-width-percent:0;mso-height-percent:0;mso-width-relative:page;mso-height-relative:page">
           <v:imagedata r:id="rId1" o:title="nrzmhi_logo_500"/>
         </v:shape>
       </w:pict>
@@ -5554,8 +5476,8 @@
       <w:rPr>
         <w:noProof/>
       </w:rPr>
-      <w:pict w14:anchorId="3E93BC65">
-        <v:shape id="Grafik 71" o:spid="_x0000_s2100" type="#_x0000_t75" alt="RKI_Logo-NRZKL-Deu_RGB-1.JPG" style="position:absolute;margin-left:449.25pt;margin-top:6.75pt;width:55pt;height:55pt;z-index:3;visibility:visible;mso-wrap-style:square;mso-width-percent:0;mso-height-percent:0;mso-wrap-distance-left:9pt;mso-wrap-distance-top:0;mso-wrap-distance-right:9pt;mso-wrap-distance-bottom:0;mso-position-horizontal:absolute;mso-position-horizontal-relative:text;mso-position-vertical:absolute;mso-position-vertical-relative:text;mso-width-percent:0;mso-height-percent:0;mso-width-relative:page;mso-height-relative:page" stroked="t" strokecolor="white">
+      <w:pict w14:anchorId="5811705D">
+        <v:shape id="_x0000_s1096" type="#_x0000_t75" alt="RKI_Logo-NRZKL-Deu_RGB-1.JPG" style="position:absolute;margin-left:449.25pt;margin-top:6.75pt;width:55pt;height:55pt;z-index:10;visibility:visible;mso-wrap-style:square;mso-width-percent:0;mso-height-percent:0;mso-wrap-distance-left:9pt;mso-wrap-distance-top:0;mso-wrap-distance-right:9pt;mso-wrap-distance-bottom:0;mso-position-horizontal:absolute;mso-position-horizontal-relative:text;mso-position-vertical:absolute;mso-position-vertical-relative:text;mso-width-percent:0;mso-height-percent:0;mso-width-relative:page;mso-height-relative:page" stroked="t" strokecolor="white">
           <v:imagedata r:id="rId2" o:title="RKI_Logo-NRZKL-Deu_RGB-1"/>
         </v:shape>
       </w:pict>
@@ -5609,7 +5531,7 @@
         <w:sz w:val="22"/>
         <w:szCs w:val="22"/>
       </w:rPr>
-      <w:t>Leitung: Prof. Dr. M. Frosch, Prof. Dr. U. Vogel</w:t>
+      <w:t>Kommissarische Leiterin: PD Dr. Heike Claus</w:t>
     </w:r>
   </w:p>
   <w:p>
@@ -5675,7 +5597,7 @@
       <w:fldChar w:fldCharType="begin"/>
     </w:r>
     <w:r>
-      <w:instrText xml:space="preserve"> INCLUDETEXT  "D:\\Development\\Haemophilus\\HaemophilusWeb\\ReportTemplates\\includes\\Kopfzeile - Kontakt.docx" </w:instrText>
+      <w:instrText xml:space="preserve"> INCLUDETEXT  "D:\\Development\\NRZMHiDB\\HaemophilusWeb\\ReportTemplates\\includes\\Kopfzeile - Kontakt.docx" </w:instrText>
     </w:r>
     <w:r>
       <w:fldChar w:fldCharType="separate"/>
@@ -5684,564 +5606,7 @@
       <w:rPr>
         <w:noProof/>
       </w:rPr>
-      <w:pict w14:anchorId="421FEEA0">
-        <v:shapetype id="_x0000_t202" coordsize="21600,21600" o:spt="202" path="m,l,21600r21600,l21600,xe">
-          <v:stroke joinstyle="miter"/>
-          <v:path gradientshapeok="t" o:connecttype="rect"/>
-        </v:shapetype>
-        <v:shape id="Textfeld 3" o:spid="_x0000_s2106" type="#_x0000_t202" style="position:absolute;margin-left:364.1pt;margin-top:95pt;width:156.8pt;height:304.25pt;z-index:6;visibility:visible;mso-wrap-style:square;mso-width-percent:0;mso-height-percent:0;mso-wrap-distance-left:9pt;mso-wrap-distance-top:0;mso-wrap-distance-right:9pt;mso-wrap-distance-bottom:0;mso-position-horizontal:absolute;mso-position-horizontal-relative:text;mso-position-vertical:absolute;mso-position-vertical-relative:text;mso-width-percent:0;mso-height-percent:0;mso-width-relative:page;mso-height-relative:page;v-text-anchor:top" o:gfxdata="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" stroked="f">
-          <v:textbox>
-            <w:txbxContent>
-              <w:p>
-                <w:pPr>
-                  <w:tabs>
-                    <w:tab w:val="left" w:pos="7560"/>
-                    <w:tab w:val="left" w:pos="7740"/>
-                  </w:tabs>
-                  <w:ind w:right="-1368"/>
-                  <w:rPr>
-                    <w:sz w:val="17"/>
-                    <w:szCs w:val="17"/>
-                  </w:rPr>
-                </w:pPr>
-                <w:r>
-                  <w:rPr>
-                    <w:sz w:val="17"/>
-                    <w:szCs w:val="17"/>
-                  </w:rPr>
-                  <w:t>Institut für Hygiene und</w:t>
-                </w:r>
-              </w:p>
-              <w:p>
-                <w:pPr>
-                  <w:tabs>
-                    <w:tab w:val="left" w:pos="7560"/>
-                  </w:tabs>
-                  <w:ind w:right="-1368"/>
-                  <w:rPr>
-                    <w:sz w:val="17"/>
-                    <w:szCs w:val="17"/>
-                  </w:rPr>
-                </w:pPr>
-                <w:r>
-                  <w:rPr>
-                    <w:sz w:val="17"/>
-                    <w:szCs w:val="17"/>
-                  </w:rPr>
-                  <w:t xml:space="preserve">Mikrobiologie </w:t>
-                </w:r>
-              </w:p>
-              <w:p>
-                <w:pPr>
-                  <w:tabs>
-                    <w:tab w:val="left" w:pos="7560"/>
-                  </w:tabs>
-                  <w:ind w:right="-1368"/>
-                  <w:rPr>
-                    <w:sz w:val="17"/>
-                    <w:szCs w:val="17"/>
-                  </w:rPr>
-                </w:pPr>
-                <w:r>
-                  <w:rPr>
-                    <w:sz w:val="17"/>
-                    <w:szCs w:val="17"/>
-                  </w:rPr>
-                  <w:t>Universität Würzburg</w:t>
-                </w:r>
-              </w:p>
-              <w:p>
-                <w:pPr>
-                  <w:ind w:right="-1368"/>
-                  <w:rPr>
-                    <w:sz w:val="17"/>
-                    <w:szCs w:val="17"/>
-                  </w:rPr>
-                </w:pPr>
-              </w:p>
-              <w:p>
-                <w:pPr>
-                  <w:ind w:right="-1368"/>
-                  <w:rPr>
-                    <w:sz w:val="17"/>
-                    <w:szCs w:val="17"/>
-                  </w:rPr>
-                </w:pPr>
-                <w:r>
-                  <w:rPr>
-                    <w:sz w:val="17"/>
-                    <w:szCs w:val="17"/>
-                  </w:rPr>
-                  <w:t>Josef-Schneider-Straße 2, Bau E1</w:t>
-                </w:r>
-              </w:p>
-              <w:p>
-                <w:pPr>
-                  <w:tabs>
-                    <w:tab w:val="left" w:pos="7560"/>
-                  </w:tabs>
-                  <w:ind w:right="-1368"/>
-                  <w:rPr>
-                    <w:sz w:val="17"/>
-                    <w:szCs w:val="17"/>
-                  </w:rPr>
-                </w:pPr>
-                <w:r>
-                  <w:rPr>
-                    <w:sz w:val="17"/>
-                    <w:szCs w:val="17"/>
-                  </w:rPr>
-                  <w:t>97080 Würzburg</w:t>
-                </w:r>
-              </w:p>
-              <w:p>
-                <w:pPr>
-                  <w:tabs>
-                    <w:tab w:val="left" w:pos="7560"/>
-                  </w:tabs>
-                  <w:ind w:right="-1368"/>
-                  <w:rPr>
-                    <w:sz w:val="17"/>
-                    <w:szCs w:val="17"/>
-                  </w:rPr>
-                </w:pPr>
-              </w:p>
-              <w:p>
-                <w:pPr>
-                  <w:tabs>
-                    <w:tab w:val="left" w:pos="7560"/>
-                  </w:tabs>
-                  <w:ind w:right="-1368"/>
-                  <w:rPr>
-                    <w:sz w:val="17"/>
-                    <w:szCs w:val="17"/>
-                    <w:lang w:val="pl-PL"/>
-                  </w:rPr>
-                </w:pPr>
-                <w:r>
-                  <w:rPr>
-                    <w:sz w:val="17"/>
-                    <w:szCs w:val="17"/>
-                    <w:lang w:val="pl-PL"/>
-                  </w:rPr>
-                  <w:t>NRZMHi</w:t>
-                </w:r>
-              </w:p>
-              <w:p>
-                <w:pPr>
-                  <w:tabs>
-                    <w:tab w:val="left" w:pos="7560"/>
-                  </w:tabs>
-                  <w:ind w:right="-1368"/>
-                  <w:rPr>
-                    <w:sz w:val="17"/>
-                    <w:szCs w:val="17"/>
-                    <w:lang w:val="pl-PL"/>
-                  </w:rPr>
-                </w:pPr>
-                <w:r>
-                  <w:rPr>
-                    <w:sz w:val="17"/>
-                    <w:szCs w:val="17"/>
-                    <w:lang w:val="pl-PL"/>
-                  </w:rPr>
-                  <w:t>Telefon: 0931/ 31-46006 (Labor/Befunde)</w:t>
-                </w:r>
-              </w:p>
-              <w:p>
-                <w:pPr>
-                  <w:tabs>
-                    <w:tab w:val="left" w:pos="7560"/>
-                  </w:tabs>
-                  <w:ind w:right="-1368"/>
-                  <w:rPr>
-                    <w:sz w:val="17"/>
-                    <w:szCs w:val="17"/>
-                  </w:rPr>
-                </w:pPr>
-                <w:r>
-                  <w:rPr>
-                    <w:sz w:val="17"/>
-                    <w:szCs w:val="17"/>
-                  </w:rPr>
-                  <w:t>Telefon: 0931/ 31-46161 (Sekretariat IHM)</w:t>
-                </w:r>
-              </w:p>
-              <w:p>
-                <w:pPr>
-                  <w:tabs>
-                    <w:tab w:val="left" w:pos="7560"/>
-                  </w:tabs>
-                  <w:ind w:right="-1368"/>
-                  <w:rPr>
-                    <w:sz w:val="17"/>
-                    <w:szCs w:val="17"/>
-                    <w:lang w:val="pl-PL"/>
-                  </w:rPr>
-                </w:pPr>
-                <w:r>
-                  <w:rPr>
-                    <w:sz w:val="17"/>
-                    <w:szCs w:val="17"/>
-                  </w:rPr>
-                  <w:t>Telefax: 0931/ 31-87281</w:t>
-                </w:r>
-              </w:p>
-              <w:p>
-                <w:pPr>
-                  <w:tabs>
-                    <w:tab w:val="left" w:pos="7560"/>
-                  </w:tabs>
-                  <w:ind w:right="-1368"/>
-                  <w:rPr>
-                    <w:sz w:val="17"/>
-                    <w:szCs w:val="17"/>
-                    <w:lang w:val="pl-PL"/>
-                  </w:rPr>
-                </w:pPr>
-                <w:r>
-                  <w:rPr>
-                    <w:sz w:val="17"/>
-                    <w:szCs w:val="17"/>
-                    <w:lang w:val="pl-PL"/>
-                  </w:rPr>
-                  <w:t>nrzm@hygiene.uni-wuerzburg.de</w:t>
-                </w:r>
-              </w:p>
-              <w:p>
-                <w:pPr>
-                  <w:ind w:right="-1368"/>
-                  <w:rPr>
-                    <w:sz w:val="17"/>
-                    <w:szCs w:val="17"/>
-                  </w:rPr>
-                </w:pPr>
-              </w:p>
-              <w:p>
-                <w:pPr>
-                  <w:ind w:right="-1368"/>
-                  <w:rPr>
-                    <w:sz w:val="17"/>
-                    <w:szCs w:val="17"/>
-                  </w:rPr>
-                </w:pPr>
-              </w:p>
-              <w:p>
-                <w:pPr>
-                  <w:tabs>
-                    <w:tab w:val="left" w:pos="7560"/>
-                  </w:tabs>
-                  <w:ind w:right="-1368"/>
-                  <w:rPr>
-                    <w:sz w:val="17"/>
-                    <w:szCs w:val="17"/>
-                  </w:rPr>
-                </w:pPr>
-                <w:r>
-                  <w:rPr>
-                    <w:sz w:val="17"/>
-                    <w:szCs w:val="17"/>
-                  </w:rPr>
-                  <w:t>Prof. Dr. med. Ulrich Vogel</w:t>
-                </w:r>
-              </w:p>
-              <w:p>
-                <w:pPr>
-                  <w:tabs>
-                    <w:tab w:val="left" w:pos="7560"/>
-                  </w:tabs>
-                  <w:ind w:right="-1368"/>
-                  <w:rPr>
-                    <w:sz w:val="17"/>
-                    <w:szCs w:val="17"/>
-                    <w:lang w:val="pl-PL"/>
-                  </w:rPr>
-                </w:pPr>
-                <w:r>
-                  <w:rPr>
-                    <w:sz w:val="17"/>
-                    <w:szCs w:val="17"/>
-                    <w:lang w:val="pl-PL"/>
-                  </w:rPr>
-                  <w:t>Telefon: 0931/ 31-46802</w:t>
-                </w:r>
-              </w:p>
-              <w:p>
-                <w:pPr>
-                  <w:tabs>
-                    <w:tab w:val="left" w:pos="7560"/>
-                  </w:tabs>
-                  <w:ind w:right="-1368"/>
-                  <w:rPr>
-                    <w:sz w:val="17"/>
-                    <w:szCs w:val="17"/>
-                    <w:lang w:val="pl-PL"/>
-                  </w:rPr>
-                </w:pPr>
-                <w:r>
-                  <w:rPr>
-                    <w:sz w:val="17"/>
-                    <w:szCs w:val="17"/>
-                    <w:lang w:val="pl-PL"/>
-                  </w:rPr>
-                  <w:t>uvogel@hygiene.uni-wuerzburg.de</w:t>
-                </w:r>
-              </w:p>
-              <w:p>
-                <w:pPr>
-                  <w:ind w:right="-1368"/>
-                  <w:rPr>
-                    <w:sz w:val="17"/>
-                    <w:szCs w:val="17"/>
-                    <w:lang w:val="pl-PL"/>
-                  </w:rPr>
-                </w:pPr>
-              </w:p>
-              <w:p>
-                <w:pPr>
-                  <w:tabs>
-                    <w:tab w:val="left" w:pos="7560"/>
-                  </w:tabs>
-                  <w:ind w:right="-1368"/>
-                  <w:rPr>
-                    <w:sz w:val="17"/>
-                    <w:szCs w:val="17"/>
-                  </w:rPr>
-                </w:pPr>
-                <w:r>
-                  <w:rPr>
-                    <w:sz w:val="17"/>
-                    <w:szCs w:val="17"/>
-                  </w:rPr>
-                  <w:t>PD Dr. rer. nat. Heike Claus</w:t>
-                </w:r>
-              </w:p>
-              <w:p>
-                <w:pPr>
-                  <w:tabs>
-                    <w:tab w:val="left" w:pos="7560"/>
-                  </w:tabs>
-                  <w:ind w:right="-1368"/>
-                  <w:rPr>
-                    <w:sz w:val="17"/>
-                    <w:szCs w:val="17"/>
-                    <w:lang w:val="pl-PL"/>
-                  </w:rPr>
-                </w:pPr>
-                <w:r>
-                  <w:rPr>
-                    <w:sz w:val="17"/>
-                    <w:szCs w:val="17"/>
-                    <w:lang w:val="pl-PL"/>
-                  </w:rPr>
-                  <w:t>Telefon: 0931/ 31-46936</w:t>
-                </w:r>
-              </w:p>
-              <w:p>
-                <w:pPr>
-                  <w:tabs>
-                    <w:tab w:val="left" w:pos="7560"/>
-                  </w:tabs>
-                  <w:ind w:right="-1368"/>
-                  <w:rPr>
-                    <w:sz w:val="17"/>
-                    <w:szCs w:val="17"/>
-                    <w:lang w:val="pl-PL"/>
-                  </w:rPr>
-                </w:pPr>
-                <w:r>
-                  <w:rPr>
-                    <w:sz w:val="17"/>
-                    <w:szCs w:val="17"/>
-                    <w:lang w:val="pl-PL"/>
-                  </w:rPr>
-                  <w:t>hclaus@hygiene.uni-wuerzburg.de</w:t>
-                </w:r>
-              </w:p>
-              <w:p>
-                <w:pPr>
-                  <w:ind w:right="-1368"/>
-                  <w:rPr>
-                    <w:sz w:val="17"/>
-                    <w:szCs w:val="17"/>
-                    <w:lang w:val="pl-PL"/>
-                  </w:rPr>
-                </w:pPr>
-              </w:p>
-              <w:p>
-                <w:pPr>
-                  <w:ind w:right="-1368"/>
-                  <w:rPr>
-                    <w:sz w:val="17"/>
-                    <w:szCs w:val="17"/>
-                    <w:lang w:val="pl-PL"/>
-                  </w:rPr>
-                </w:pPr>
-                <w:r>
-                  <w:rPr>
-                    <w:sz w:val="17"/>
-                    <w:szCs w:val="17"/>
-                    <w:lang w:val="pl-PL"/>
-                  </w:rPr>
-                  <w:t>Dr. med. Thiên-Trí Lâm</w:t>
-                </w:r>
-              </w:p>
-              <w:p>
-                <w:pPr>
-                  <w:ind w:right="-1368"/>
-                  <w:rPr>
-                    <w:sz w:val="17"/>
-                    <w:szCs w:val="17"/>
-                    <w:lang w:val="pl-PL"/>
-                  </w:rPr>
-                </w:pPr>
-                <w:r>
-                  <w:rPr>
-                    <w:sz w:val="17"/>
-                    <w:szCs w:val="17"/>
-                    <w:lang w:val="pl-PL"/>
-                  </w:rPr>
-                  <w:t>Telefon: 0931/ 31-46737</w:t>
-                </w:r>
-              </w:p>
-              <w:p>
-                <w:pPr>
-                  <w:ind w:right="-1368"/>
-                  <w:rPr>
-                    <w:sz w:val="17"/>
-                    <w:szCs w:val="17"/>
-                    <w:lang w:val="pl-PL"/>
-                  </w:rPr>
-                </w:pPr>
-                <w:r>
-                  <w:rPr>
-                    <w:sz w:val="17"/>
-                    <w:szCs w:val="17"/>
-                    <w:lang w:val="pl-PL"/>
-                  </w:rPr>
-                  <w:t>ttlam@hygiene.uni-wuerzburg.de</w:t>
-                </w:r>
-              </w:p>
-              <w:p>
-                <w:pPr>
-                  <w:ind w:right="-1368"/>
-                  <w:rPr>
-                    <w:sz w:val="17"/>
-                    <w:szCs w:val="17"/>
-                    <w:lang w:val="pl-PL"/>
-                  </w:rPr>
-                </w:pPr>
-              </w:p>
-              <w:p>
-                <w:pPr>
-                  <w:tabs>
-                    <w:tab w:val="left" w:pos="7560"/>
-                  </w:tabs>
-                  <w:ind w:right="-1368"/>
-                  <w:rPr>
-                    <w:sz w:val="17"/>
-                    <w:szCs w:val="17"/>
-                    <w:lang w:val="pl-PL"/>
-                  </w:rPr>
-                </w:pPr>
-                <w:r>
-                  <w:rPr>
-                    <w:sz w:val="17"/>
-                    <w:szCs w:val="17"/>
-                    <w:lang w:val="pl-PL"/>
-                  </w:rPr>
-                  <w:t>Dr. med</w:t>
-                </w:r>
-                <w:r>
-                  <w:rPr>
-                    <w:sz w:val="17"/>
-                    <w:szCs w:val="17"/>
-                    <w:lang w:val="pl-PL"/>
-                  </w:rPr>
-                  <w:t>. Manuel Krone,</w:t>
-                </w:r>
-                <w:r>
-                  <w:rPr>
-                    <w:sz w:val="17"/>
-                    <w:szCs w:val="17"/>
-                    <w:lang w:val="pl-PL"/>
-                  </w:rPr>
-                  <w:t xml:space="preserve"> </w:t>
-                </w:r>
-                <w:r>
-                  <w:rPr>
-                    <w:sz w:val="17"/>
-                    <w:szCs w:val="17"/>
-                    <w:lang w:val="pl-PL"/>
-                  </w:rPr>
-                  <w:t>MScPH</w:t>
-                </w:r>
-              </w:p>
-              <w:p>
-                <w:pPr>
-                  <w:tabs>
-                    <w:tab w:val="left" w:pos="7560"/>
-                  </w:tabs>
-                  <w:ind w:right="-1368"/>
-                  <w:rPr>
-                    <w:sz w:val="17"/>
-                    <w:szCs w:val="17"/>
-                    <w:lang w:val="pl-PL"/>
-                  </w:rPr>
-                </w:pPr>
-                <w:r>
-                  <w:rPr>
-                    <w:sz w:val="17"/>
-                    <w:szCs w:val="17"/>
-                    <w:lang w:val="pl-PL"/>
-                  </w:rPr>
-                  <w:t>Telefon: 0931/31-88040</w:t>
-                </w:r>
-              </w:p>
-              <w:p>
-                <w:pPr>
-                  <w:tabs>
-                    <w:tab w:val="left" w:pos="7560"/>
-                  </w:tabs>
-                  <w:ind w:right="-1368"/>
-                  <w:rPr>
-                    <w:sz w:val="17"/>
-                    <w:szCs w:val="17"/>
-                    <w:lang w:val="pl-PL"/>
-                  </w:rPr>
-                </w:pPr>
-                <w:r>
-                  <w:rPr>
-                    <w:sz w:val="17"/>
-                    <w:szCs w:val="17"/>
-                    <w:lang w:val="pl-PL"/>
-                  </w:rPr>
-                  <w:t>manuel.krone@uni-wuerzburg.de</w:t>
-                </w:r>
-              </w:p>
-              <w:p>
-                <w:pPr>
-                  <w:tabs>
-                    <w:tab w:val="left" w:pos="7560"/>
-                  </w:tabs>
-                  <w:ind w:right="-1368"/>
-                  <w:rPr>
-                    <w:sz w:val="17"/>
-                    <w:szCs w:val="17"/>
-                    <w:lang w:val="pl-PL"/>
-                  </w:rPr>
-                </w:pPr>
-              </w:p>
-            </w:txbxContent>
-          </v:textbox>
-        </v:shape>
-      </w:pict>
-    </w:r>
-    <w:r>
-      <w:rPr>
-        <w:noProof/>
-      </w:rPr>
-      <w:pict w14:anchorId="5E124F95">
+      <w:pict w14:anchorId="2B040630">
         <v:shapetype id="_x0000_t75" coordsize="21600,21600" o:spt="75" o:preferrelative="t" path="m@4@5l@4@11@9@11@9@5xe" filled="f" stroked="f">
           <v:stroke joinstyle="miter"/>
           <v:formulas>
@@ -6261,7 +5626,7 @@
           <v:path o:extrusionok="f" gradientshapeok="t" o:connecttype="rect"/>
           <o:lock v:ext="edit" aspectratio="t"/>
         </v:shapetype>
-        <v:shape id="Grafik 2" o:spid="_x0000_s2109" type="#_x0000_t75" alt="nrzmhi_logo_500" style="position:absolute;margin-left:385.15pt;margin-top:2.25pt;width:63.4pt;height:63.4pt;z-index:-2;visibility:visible;mso-wrap-style:square;mso-width-percent:0;mso-height-percent:0;mso-wrap-distance-left:9pt;mso-wrap-distance-top:0;mso-wrap-distance-right:9pt;mso-wrap-distance-bottom:0;mso-position-horizontal:absolute;mso-position-horizontal-relative:text;mso-position-vertical:absolute;mso-position-vertical-relative:text;mso-width-percent:0;mso-height-percent:0;mso-width-relative:page;mso-height-relative:page">
+        <v:shape id="Grafik 2" o:spid="_x0000_s1092" type="#_x0000_t75" alt="nrzmhi_logo_500" style="position:absolute;margin-left:385.15pt;margin-top:2.25pt;width:63.4pt;height:63.4pt;z-index:-6;visibility:visible;mso-wrap-style:square;mso-width-percent:0;mso-height-percent:0;mso-wrap-distance-left:9pt;mso-wrap-distance-top:0;mso-wrap-distance-right:9pt;mso-wrap-distance-bottom:0;mso-position-horizontal:absolute;mso-position-horizontal-relative:text;mso-position-vertical:absolute;mso-position-vertical-relative:text;mso-width-percent:0;mso-height-percent:0;mso-width-relative:page;mso-height-relative:page">
           <v:imagedata r:id="rId1" o:title="nrzmhi_logo_500"/>
         </v:shape>
       </w:pict>
@@ -6270,8 +5635,8 @@
       <w:rPr>
         <w:noProof/>
       </w:rPr>
-      <w:pict w14:anchorId="7F83F0B3">
-        <v:shape id="Grafik 1" o:spid="_x0000_s2108" type="#_x0000_t75" alt="RKI_Logo-NRZKL-Deu_RGB-1.JPG" style="position:absolute;margin-left:449.25pt;margin-top:6.75pt;width:55pt;height:55pt;z-index:5;visibility:visible;mso-wrap-style:square;mso-width-percent:0;mso-height-percent:0;mso-wrap-distance-left:9pt;mso-wrap-distance-top:0;mso-wrap-distance-right:9pt;mso-wrap-distance-bottom:0;mso-position-horizontal:absolute;mso-position-horizontal-relative:text;mso-position-vertical:absolute;mso-position-vertical-relative:text;mso-width-percent:0;mso-height-percent:0;mso-width-relative:page;mso-height-relative:page" stroked="t" strokecolor="white">
+      <w:pict w14:anchorId="62628D26">
+        <v:shape id="Grafik 1" o:spid="_x0000_s1091" type="#_x0000_t75" alt="RKI_Logo-NRZKL-Deu_RGB-1.JPG" style="position:absolute;margin-left:449.25pt;margin-top:6.75pt;width:55pt;height:55pt;z-index:4;visibility:visible;mso-wrap-style:square;mso-width-percent:0;mso-height-percent:0;mso-wrap-distance-left:9pt;mso-wrap-distance-top:0;mso-wrap-distance-right:9pt;mso-wrap-distance-bottom:0;mso-position-horizontal:absolute;mso-position-horizontal-relative:text;mso-position-vertical:absolute;mso-position-vertical-relative:text;mso-width-percent:0;mso-height-percent:0;mso-width-relative:page;mso-height-relative:page" stroked="t" strokecolor="white">
           <v:imagedata r:id="rId2" o:title="RKI_Logo-NRZKL-Deu_RGB-1"/>
         </v:shape>
       </w:pict>
@@ -6325,7 +5690,28 @@
         <w:sz w:val="22"/>
         <w:szCs w:val="22"/>
       </w:rPr>
-      <w:t>Leitung: Prof. Dr. U. Vogel</w:t>
+      <w:t>K</w:t>
+    </w:r>
+    <w:r>
+      <w:rPr>
+        <w:sz w:val="22"/>
+        <w:szCs w:val="22"/>
+      </w:rPr>
+      <w:t>ommissarische Leiterin</w:t>
+    </w:r>
+    <w:r>
+      <w:rPr>
+        <w:sz w:val="22"/>
+        <w:szCs w:val="22"/>
+      </w:rPr>
+      <w:t xml:space="preserve">: </w:t>
+    </w:r>
+    <w:r>
+      <w:rPr>
+        <w:sz w:val="22"/>
+        <w:szCs w:val="22"/>
+      </w:rPr>
+      <w:t>PD Dr. Heike Claus</w:t>
     </w:r>
   </w:p>
   <w:p>
@@ -6367,6 +5753,464 @@
         <w:szCs w:val="12"/>
       </w:rPr>
     </w:pPr>
+    <w:r>
+      <w:rPr>
+        <w:noProof/>
+      </w:rPr>
+      <w:pict w14:anchorId="4DFEE942">
+        <v:shapetype id="_x0000_t202" coordsize="21600,21600" o:spt="202" path="m,l,21600r21600,l21600,xe">
+          <v:stroke joinstyle="miter"/>
+          <v:path gradientshapeok="t" o:connecttype="rect"/>
+        </v:shapetype>
+        <v:shape id="Textfeld 3" o:spid="_x0000_s1090" type="#_x0000_t202" style="position:absolute;margin-left:364.1pt;margin-top:2.3pt;width:156.8pt;height:304.25pt;z-index:5;visibility:visible;mso-wrap-style:square;mso-width-percent:0;mso-height-percent:0;mso-wrap-distance-left:9pt;mso-wrap-distance-top:0;mso-wrap-distance-right:9pt;mso-wrap-distance-bottom:0;mso-position-horizontal-relative:text;mso-position-vertical-relative:text;mso-width-percent:0;mso-height-percent:0;mso-width-relative:page;mso-height-relative:page;v-text-anchor:top" o:gfxdata="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" stroked="f">
+          <v:textbox style="mso-next-textbox:#Textfeld 3">
+            <w:txbxContent>
+              <w:p>
+                <w:pPr>
+                  <w:tabs>
+                    <w:tab w:val="left" w:pos="7560"/>
+                    <w:tab w:val="left" w:pos="7740"/>
+                  </w:tabs>
+                  <w:ind w:right="-1368"/>
+                  <w:rPr>
+                    <w:sz w:val="17"/>
+                    <w:szCs w:val="17"/>
+                  </w:rPr>
+                </w:pPr>
+                <w:r>
+                  <w:rPr>
+                    <w:sz w:val="17"/>
+                    <w:szCs w:val="17"/>
+                  </w:rPr>
+                  <w:t>Institut für Hygiene und</w:t>
+                </w:r>
+              </w:p>
+              <w:p>
+                <w:pPr>
+                  <w:tabs>
+                    <w:tab w:val="left" w:pos="7560"/>
+                  </w:tabs>
+                  <w:ind w:right="-1368"/>
+                  <w:rPr>
+                    <w:sz w:val="17"/>
+                    <w:szCs w:val="17"/>
+                  </w:rPr>
+                </w:pPr>
+                <w:r>
+                  <w:rPr>
+                    <w:sz w:val="17"/>
+                    <w:szCs w:val="17"/>
+                  </w:rPr>
+                  <w:t xml:space="preserve">Mikrobiologie </w:t>
+                </w:r>
+              </w:p>
+              <w:p>
+                <w:pPr>
+                  <w:tabs>
+                    <w:tab w:val="left" w:pos="7560"/>
+                  </w:tabs>
+                  <w:ind w:right="-1368"/>
+                  <w:rPr>
+                    <w:sz w:val="17"/>
+                    <w:szCs w:val="17"/>
+                  </w:rPr>
+                </w:pPr>
+                <w:r>
+                  <w:rPr>
+                    <w:sz w:val="17"/>
+                    <w:szCs w:val="17"/>
+                  </w:rPr>
+                  <w:t>Universität Würzburg</w:t>
+                </w:r>
+              </w:p>
+              <w:p>
+                <w:pPr>
+                  <w:ind w:right="-1368"/>
+                  <w:rPr>
+                    <w:sz w:val="17"/>
+                    <w:szCs w:val="17"/>
+                  </w:rPr>
+                </w:pPr>
+              </w:p>
+              <w:p>
+                <w:pPr>
+                  <w:ind w:right="-1368"/>
+                  <w:rPr>
+                    <w:sz w:val="17"/>
+                    <w:szCs w:val="17"/>
+                  </w:rPr>
+                </w:pPr>
+                <w:r>
+                  <w:rPr>
+                    <w:sz w:val="17"/>
+                    <w:szCs w:val="17"/>
+                  </w:rPr>
+                  <w:t>Josef-Schneider-Straße 2, Bau E1</w:t>
+                </w:r>
+              </w:p>
+              <w:p>
+                <w:pPr>
+                  <w:tabs>
+                    <w:tab w:val="left" w:pos="7560"/>
+                  </w:tabs>
+                  <w:ind w:right="-1368"/>
+                  <w:rPr>
+                    <w:sz w:val="17"/>
+                    <w:szCs w:val="17"/>
+                  </w:rPr>
+                </w:pPr>
+                <w:r>
+                  <w:rPr>
+                    <w:sz w:val="17"/>
+                    <w:szCs w:val="17"/>
+                  </w:rPr>
+                  <w:t>97080 Würzburg</w:t>
+                </w:r>
+              </w:p>
+              <w:p>
+                <w:pPr>
+                  <w:tabs>
+                    <w:tab w:val="left" w:pos="7560"/>
+                  </w:tabs>
+                  <w:ind w:right="-1368"/>
+                  <w:rPr>
+                    <w:sz w:val="17"/>
+                    <w:szCs w:val="17"/>
+                  </w:rPr>
+                </w:pPr>
+              </w:p>
+              <w:p>
+                <w:pPr>
+                  <w:tabs>
+                    <w:tab w:val="left" w:pos="7560"/>
+                  </w:tabs>
+                  <w:ind w:right="-1368"/>
+                  <w:rPr>
+                    <w:sz w:val="17"/>
+                    <w:szCs w:val="17"/>
+                    <w:lang w:val="pl-PL"/>
+                  </w:rPr>
+                </w:pPr>
+                <w:r>
+                  <w:rPr>
+                    <w:sz w:val="17"/>
+                    <w:szCs w:val="17"/>
+                    <w:lang w:val="pl-PL"/>
+                  </w:rPr>
+                  <w:t>NRZMHi</w:t>
+                </w:r>
+              </w:p>
+              <w:p>
+                <w:pPr>
+                  <w:tabs>
+                    <w:tab w:val="left" w:pos="7560"/>
+                  </w:tabs>
+                  <w:ind w:right="-1368"/>
+                  <w:rPr>
+                    <w:sz w:val="17"/>
+                    <w:szCs w:val="17"/>
+                    <w:lang w:val="pl-PL"/>
+                  </w:rPr>
+                </w:pPr>
+                <w:r>
+                  <w:rPr>
+                    <w:sz w:val="17"/>
+                    <w:szCs w:val="17"/>
+                    <w:lang w:val="pl-PL"/>
+                  </w:rPr>
+                  <w:t>Telefon: 0931/ 31-46006 (Labor/Befunde)</w:t>
+                </w:r>
+              </w:p>
+              <w:p>
+                <w:pPr>
+                  <w:tabs>
+                    <w:tab w:val="left" w:pos="7560"/>
+                  </w:tabs>
+                  <w:ind w:right="-1368"/>
+                  <w:rPr>
+                    <w:sz w:val="17"/>
+                    <w:szCs w:val="17"/>
+                    <w:lang w:val="pl-PL"/>
+                  </w:rPr>
+                </w:pPr>
+                <w:r>
+                  <w:rPr>
+                    <w:sz w:val="17"/>
+                    <w:szCs w:val="17"/>
+                  </w:rPr>
+                  <w:t>Telefax: 0931/ 31-87281</w:t>
+                </w:r>
+              </w:p>
+              <w:p>
+                <w:pPr>
+                  <w:tabs>
+                    <w:tab w:val="left" w:pos="7560"/>
+                  </w:tabs>
+                  <w:ind w:right="-1368"/>
+                  <w:rPr>
+                    <w:sz w:val="17"/>
+                    <w:szCs w:val="17"/>
+                    <w:lang w:val="pl-PL"/>
+                  </w:rPr>
+                </w:pPr>
+                <w:r>
+                  <w:rPr>
+                    <w:sz w:val="17"/>
+                    <w:szCs w:val="17"/>
+                    <w:lang w:val="pl-PL"/>
+                  </w:rPr>
+                  <w:t>nrzm@hygiene.uni-wuerzburg.de</w:t>
+                </w:r>
+              </w:p>
+              <w:p>
+                <w:pPr>
+                  <w:ind w:right="-1368"/>
+                  <w:rPr>
+                    <w:sz w:val="17"/>
+                    <w:szCs w:val="17"/>
+                  </w:rPr>
+                </w:pPr>
+              </w:p>
+              <w:p>
+                <w:pPr>
+                  <w:tabs>
+                    <w:tab w:val="left" w:pos="7560"/>
+                  </w:tabs>
+                  <w:ind w:right="-1368"/>
+                  <w:rPr>
+                    <w:sz w:val="17"/>
+                    <w:szCs w:val="17"/>
+                  </w:rPr>
+                </w:pPr>
+                <w:r>
+                  <w:rPr>
+                    <w:sz w:val="17"/>
+                    <w:szCs w:val="17"/>
+                  </w:rPr>
+                  <w:t>PD Dr. rer. nat. Heike Claus</w:t>
+                </w:r>
+              </w:p>
+              <w:p>
+                <w:pPr>
+                  <w:tabs>
+                    <w:tab w:val="left" w:pos="7560"/>
+                  </w:tabs>
+                  <w:ind w:right="-1368"/>
+                  <w:rPr>
+                    <w:sz w:val="17"/>
+                    <w:szCs w:val="17"/>
+                    <w:lang w:val="pl-PL"/>
+                  </w:rPr>
+                </w:pPr>
+                <w:r>
+                  <w:rPr>
+                    <w:sz w:val="17"/>
+                    <w:szCs w:val="17"/>
+                    <w:lang w:val="pl-PL"/>
+                  </w:rPr>
+                  <w:t>Telefon: 0931/ 31-46936</w:t>
+                </w:r>
+              </w:p>
+              <w:p>
+                <w:pPr>
+                  <w:tabs>
+                    <w:tab w:val="left" w:pos="7560"/>
+                  </w:tabs>
+                  <w:ind w:right="-1368"/>
+                  <w:rPr>
+                    <w:sz w:val="17"/>
+                    <w:szCs w:val="17"/>
+                    <w:lang w:val="pl-PL"/>
+                  </w:rPr>
+                </w:pPr>
+                <w:r>
+                  <w:rPr>
+                    <w:sz w:val="17"/>
+                    <w:szCs w:val="17"/>
+                    <w:lang w:val="pl-PL"/>
+                  </w:rPr>
+                  <w:t>hclaus@hygiene.uni-wuerzburg.de</w:t>
+                </w:r>
+              </w:p>
+              <w:p>
+                <w:pPr>
+                  <w:ind w:right="-1368"/>
+                  <w:rPr>
+                    <w:sz w:val="17"/>
+                    <w:szCs w:val="17"/>
+                    <w:lang w:val="pl-PL"/>
+                  </w:rPr>
+                </w:pPr>
+              </w:p>
+              <w:p>
+                <w:pPr>
+                  <w:ind w:right="-1368"/>
+                  <w:rPr>
+                    <w:sz w:val="17"/>
+                    <w:szCs w:val="17"/>
+                    <w:lang w:val="pl-PL"/>
+                  </w:rPr>
+                </w:pPr>
+                <w:r>
+                  <w:rPr>
+                    <w:sz w:val="17"/>
+                    <w:szCs w:val="17"/>
+                    <w:lang w:val="pl-PL"/>
+                  </w:rPr>
+                  <w:t>Dr. med. Thiên-Trí Lâm</w:t>
+                </w:r>
+              </w:p>
+              <w:p>
+                <w:pPr>
+                  <w:ind w:right="-1368"/>
+                  <w:rPr>
+                    <w:sz w:val="17"/>
+                    <w:szCs w:val="17"/>
+                    <w:lang w:val="pl-PL"/>
+                  </w:rPr>
+                </w:pPr>
+                <w:r>
+                  <w:rPr>
+                    <w:sz w:val="17"/>
+                    <w:szCs w:val="17"/>
+                    <w:lang w:val="pl-PL"/>
+                  </w:rPr>
+                  <w:t>Telefon: 0931/ 31-46737</w:t>
+                </w:r>
+              </w:p>
+              <w:p>
+                <w:pPr>
+                  <w:ind w:right="-1368"/>
+                  <w:rPr>
+                    <w:sz w:val="17"/>
+                    <w:szCs w:val="17"/>
+                    <w:lang w:val="pl-PL"/>
+                  </w:rPr>
+                </w:pPr>
+                <w:r>
+                  <w:rPr>
+                    <w:sz w:val="17"/>
+                    <w:szCs w:val="17"/>
+                    <w:lang w:val="pl-PL"/>
+                  </w:rPr>
+                  <w:t>ttlam@hygiene.uni-wuerzburg.de</w:t>
+                </w:r>
+              </w:p>
+              <w:p>
+                <w:pPr>
+                  <w:ind w:right="-1368"/>
+                  <w:rPr>
+                    <w:sz w:val="17"/>
+                    <w:szCs w:val="17"/>
+                    <w:lang w:val="pl-PL"/>
+                  </w:rPr>
+                </w:pPr>
+              </w:p>
+              <w:p>
+                <w:pPr>
+                  <w:tabs>
+                    <w:tab w:val="left" w:pos="7560"/>
+                  </w:tabs>
+                  <w:ind w:right="-1368"/>
+                  <w:rPr>
+                    <w:sz w:val="17"/>
+                    <w:szCs w:val="17"/>
+                    <w:lang w:val="pl-PL"/>
+                  </w:rPr>
+                </w:pPr>
+                <w:r>
+                  <w:rPr>
+                    <w:sz w:val="17"/>
+                    <w:szCs w:val="17"/>
+                    <w:lang w:val="pl-PL"/>
+                  </w:rPr>
+                  <w:t>Dr. med</w:t>
+                </w:r>
+                <w:r>
+                  <w:rPr>
+                    <w:sz w:val="17"/>
+                    <w:szCs w:val="17"/>
+                    <w:lang w:val="pl-PL"/>
+                  </w:rPr>
+                  <w:t>. Manuel Krone,</w:t>
+                </w:r>
+                <w:r>
+                  <w:rPr>
+                    <w:sz w:val="17"/>
+                    <w:szCs w:val="17"/>
+                    <w:lang w:val="pl-PL"/>
+                  </w:rPr>
+                  <w:t xml:space="preserve"> </w:t>
+                </w:r>
+                <w:r>
+                  <w:rPr>
+                    <w:sz w:val="17"/>
+                    <w:szCs w:val="17"/>
+                    <w:lang w:val="pl-PL"/>
+                  </w:rPr>
+                  <w:t>MScPH</w:t>
+                </w:r>
+              </w:p>
+              <w:p>
+                <w:pPr>
+                  <w:tabs>
+                    <w:tab w:val="left" w:pos="7560"/>
+                  </w:tabs>
+                  <w:ind w:right="-1368"/>
+                  <w:rPr>
+                    <w:sz w:val="17"/>
+                    <w:szCs w:val="17"/>
+                    <w:lang w:val="pl-PL"/>
+                  </w:rPr>
+                </w:pPr>
+                <w:r>
+                  <w:rPr>
+                    <w:sz w:val="17"/>
+                    <w:szCs w:val="17"/>
+                    <w:lang w:val="pl-PL"/>
+                  </w:rPr>
+                  <w:t>Telefon: 0931/31-88040</w:t>
+                </w:r>
+              </w:p>
+              <w:p>
+                <w:pPr>
+                  <w:tabs>
+                    <w:tab w:val="left" w:pos="7560"/>
+                  </w:tabs>
+                  <w:ind w:right="-1368"/>
+                  <w:rPr>
+                    <w:sz w:val="17"/>
+                    <w:szCs w:val="17"/>
+                    <w:lang w:val="pl-PL"/>
+                  </w:rPr>
+                </w:pPr>
+                <w:r>
+                  <w:rPr>
+                    <w:sz w:val="17"/>
+                    <w:szCs w:val="17"/>
+                    <w:lang w:val="pl-PL"/>
+                  </w:rPr>
+                  <w:t>manuel.krone@uni-wuerzburg.de</w:t>
+                </w:r>
+              </w:p>
+              <w:p>
+                <w:pPr>
+                  <w:tabs>
+                    <w:tab w:val="left" w:pos="7560"/>
+                  </w:tabs>
+                  <w:ind w:right="-1368"/>
+                  <w:rPr>
+                    <w:sz w:val="17"/>
+                    <w:szCs w:val="17"/>
+                    <w:lang w:val="pl-PL"/>
+                  </w:rPr>
+                </w:pPr>
+              </w:p>
+            </w:txbxContent>
+          </v:textbox>
+        </v:shape>
+      </w:pict>
+    </w:r>
     <w:r>
       <w:rPr>
         <w:sz w:val="12"/>

--- a/HaemophilusWeb/ReportTemplates/Fax - Sonstige - Ampi-S Imi-R v3.docx
+++ b/HaemophilusWeb/ReportTemplates/Fax - Sonstige - Ampi-S Imi-R v3.docx
@@ -1,6 +1,6 @@
 
 <file path=word/document.xml><?xml version="1.0" encoding="utf-8"?>
-<w:document xmlns:wpc="http://schemas.microsoft.com/office/word/2010/wordprocessingCanvas" xmlns:cx="http://schemas.microsoft.com/office/drawing/2014/chartex" xmlns:cx1="http://schemas.microsoft.com/office/drawing/2015/9/8/chartex" xmlns:cx2="http://schemas.microsoft.com/office/drawing/2015/10/21/chartex" xmlns:cx3="http://schemas.microsoft.com/office/drawing/2016/5/9/chartex" xmlns:cx4="http://schemas.microsoft.com/office/drawing/2016/5/10/chartex" xmlns:cx5="http://schemas.microsoft.com/office/drawing/2016/5/11/chartex" xmlns:cx6="http://schemas.microsoft.com/office/drawing/2016/5/12/chartex" xmlns:cx7="http://schemas.microsoft.com/office/drawing/2016/5/13/chartex" xmlns:cx8="http://schemas.microsoft.com/office/drawing/2016/5/14/chartex" xmlns:mc="http://schemas.openxmlformats.org/markup-compatibility/2006" xmlns:aink="http://schemas.microsoft.com/office/drawing/2016/ink" xmlns:am3d="http://schemas.microsoft.com/office/drawing/2017/model3d" xmlns:o="urn:schemas-microsoft-com:office:office" xmlns:r="http://schemas.openxmlformats.org/officeDocument/2006/relationships" xmlns:m="http://schemas.openxmlformats.org/officeDocument/2006/math" xmlns:v="urn:schemas-microsoft-com:vml" xmlns:wp14="http://schemas.microsoft.com/office/word/2010/wordprocessingDrawing" xmlns:wp="http://schemas.openxmlformats.org/drawingml/2006/wordprocessingDrawing" xmlns:w10="urn:schemas-microsoft-com:office:word" xmlns:w="http://schemas.openxmlformats.org/wordprocessingml/2006/main" xmlns:w14="http://schemas.microsoft.com/office/word/2010/wordml" xmlns:w15="http://schemas.microsoft.com/office/word/2012/wordml" xmlns:w16cex="http://schemas.microsoft.com/office/word/2018/wordml/cex" xmlns:w16cid="http://schemas.microsoft.com/office/word/2016/wordml/cid" xmlns:w16="http://schemas.microsoft.com/office/word/2018/wordml" xmlns:w16sdtdh="http://schemas.microsoft.com/office/word/2020/wordml/sdtdatahash" xmlns:w16se="http://schemas.microsoft.com/office/word/2015/wordml/symex" xmlns:wpg="http://schemas.microsoft.com/office/word/2010/wordprocessingGroup" xmlns:wpi="http://schemas.microsoft.com/office/word/2010/wordprocessingInk" xmlns:wne="http://schemas.microsoft.com/office/word/2006/wordml" xmlns:wps="http://schemas.microsoft.com/office/word/2010/wordprocessingShape" mc:Ignorable="w14 w15 w16se w16cid w16 w16cex w16sdtdh wp14">
+<w:document xmlns:wpc="http://schemas.microsoft.com/office/word/2010/wordprocessingCanvas" xmlns:cx="http://schemas.microsoft.com/office/drawing/2014/chartex" xmlns:cx1="http://schemas.microsoft.com/office/drawing/2015/9/8/chartex" xmlns:cx2="http://schemas.microsoft.com/office/drawing/2015/10/21/chartex" xmlns:cx3="http://schemas.microsoft.com/office/drawing/2016/5/9/chartex" xmlns:cx4="http://schemas.microsoft.com/office/drawing/2016/5/10/chartex" xmlns:cx5="http://schemas.microsoft.com/office/drawing/2016/5/11/chartex" xmlns:cx6="http://schemas.microsoft.com/office/drawing/2016/5/12/chartex" xmlns:cx7="http://schemas.microsoft.com/office/drawing/2016/5/13/chartex" xmlns:cx8="http://schemas.microsoft.com/office/drawing/2016/5/14/chartex" xmlns:mc="http://schemas.openxmlformats.org/markup-compatibility/2006" xmlns:aink="http://schemas.microsoft.com/office/drawing/2016/ink" xmlns:am3d="http://schemas.microsoft.com/office/drawing/2017/model3d" xmlns:o="urn:schemas-microsoft-com:office:office" xmlns:oel="http://schemas.microsoft.com/office/2019/extlst" xmlns:r="http://schemas.openxmlformats.org/officeDocument/2006/relationships" xmlns:m="http://schemas.openxmlformats.org/officeDocument/2006/math" xmlns:v="urn:schemas-microsoft-com:vml" xmlns:wp14="http://schemas.microsoft.com/office/word/2010/wordprocessingDrawing" xmlns:wp="http://schemas.openxmlformats.org/drawingml/2006/wordprocessingDrawing" xmlns:w10="urn:schemas-microsoft-com:office:word" xmlns:w="http://schemas.openxmlformats.org/wordprocessingml/2006/main" xmlns:w14="http://schemas.microsoft.com/office/word/2010/wordml" xmlns:w15="http://schemas.microsoft.com/office/word/2012/wordml" xmlns:w16cex="http://schemas.microsoft.com/office/word/2018/wordml/cex" xmlns:w16cid="http://schemas.microsoft.com/office/word/2016/wordml/cid" xmlns:w16="http://schemas.microsoft.com/office/word/2018/wordml" xmlns:w16sdtdh="http://schemas.microsoft.com/office/word/2020/wordml/sdtdatahash" xmlns:w16se="http://schemas.microsoft.com/office/word/2015/wordml/symex" xmlns:wpg="http://schemas.microsoft.com/office/word/2010/wordprocessingGroup" xmlns:wpi="http://schemas.microsoft.com/office/word/2010/wordprocessingInk" xmlns:wne="http://schemas.microsoft.com/office/word/2006/wordml" xmlns:wps="http://schemas.microsoft.com/office/word/2010/wordprocessingShape" mc:Ignorable="w14 w15 w16se w16cid w16 w16cex w16sdtdh wp14">
   <w:body>
     <w:p>
       <w:pPr>
@@ -3858,7 +3858,7 @@
 </file>
 
 <file path=word/endnotes.xml><?xml version="1.0" encoding="utf-8"?>
-<w:endnotes xmlns:wpc="http://schemas.microsoft.com/office/word/2010/wordprocessingCanvas" xmlns:cx="http://schemas.microsoft.com/office/drawing/2014/chartex" xmlns:cx1="http://schemas.microsoft.com/office/drawing/2015/9/8/chartex" xmlns:cx2="http://schemas.microsoft.com/office/drawing/2015/10/21/chartex" xmlns:cx3="http://schemas.microsoft.com/office/drawing/2016/5/9/chartex" xmlns:cx4="http://schemas.microsoft.com/office/drawing/2016/5/10/chartex" xmlns:cx5="http://schemas.microsoft.com/office/drawing/2016/5/11/chartex" xmlns:cx6="http://schemas.microsoft.com/office/drawing/2016/5/12/chartex" xmlns:cx7="http://schemas.microsoft.com/office/drawing/2016/5/13/chartex" xmlns:cx8="http://schemas.microsoft.com/office/drawing/2016/5/14/chartex" xmlns:mc="http://schemas.openxmlformats.org/markup-compatibility/2006" xmlns:aink="http://schemas.microsoft.com/office/drawing/2016/ink" xmlns:am3d="http://schemas.microsoft.com/office/drawing/2017/model3d" xmlns:o="urn:schemas-microsoft-com:office:office" xmlns:r="http://schemas.openxmlformats.org/officeDocument/2006/relationships" xmlns:m="http://schemas.openxmlformats.org/officeDocument/2006/math" xmlns:v="urn:schemas-microsoft-com:vml" xmlns:wp14="http://schemas.microsoft.com/office/word/2010/wordprocessingDrawing" xmlns:wp="http://schemas.openxmlformats.org/drawingml/2006/wordprocessingDrawing" xmlns:w10="urn:schemas-microsoft-com:office:word" xmlns:w="http://schemas.openxmlformats.org/wordprocessingml/2006/main" xmlns:w14="http://schemas.microsoft.com/office/word/2010/wordml" xmlns:w15="http://schemas.microsoft.com/office/word/2012/wordml" xmlns:w16cex="http://schemas.microsoft.com/office/word/2018/wordml/cex" xmlns:w16cid="http://schemas.microsoft.com/office/word/2016/wordml/cid" xmlns:w16="http://schemas.microsoft.com/office/word/2018/wordml" xmlns:w16sdtdh="http://schemas.microsoft.com/office/word/2020/wordml/sdtdatahash" xmlns:w16se="http://schemas.microsoft.com/office/word/2015/wordml/symex" xmlns:wpg="http://schemas.microsoft.com/office/word/2010/wordprocessingGroup" xmlns:wpi="http://schemas.microsoft.com/office/word/2010/wordprocessingInk" xmlns:wne="http://schemas.microsoft.com/office/word/2006/wordml" xmlns:wps="http://schemas.microsoft.com/office/word/2010/wordprocessingShape" mc:Ignorable="w14 w15 w16se w16cid w16 w16cex w16sdtdh wp14">
+<w:endnotes xmlns:wpc="http://schemas.microsoft.com/office/word/2010/wordprocessingCanvas" xmlns:cx="http://schemas.microsoft.com/office/drawing/2014/chartex" xmlns:cx1="http://schemas.microsoft.com/office/drawing/2015/9/8/chartex" xmlns:cx2="http://schemas.microsoft.com/office/drawing/2015/10/21/chartex" xmlns:cx3="http://schemas.microsoft.com/office/drawing/2016/5/9/chartex" xmlns:cx4="http://schemas.microsoft.com/office/drawing/2016/5/10/chartex" xmlns:cx5="http://schemas.microsoft.com/office/drawing/2016/5/11/chartex" xmlns:cx6="http://schemas.microsoft.com/office/drawing/2016/5/12/chartex" xmlns:cx7="http://schemas.microsoft.com/office/drawing/2016/5/13/chartex" xmlns:cx8="http://schemas.microsoft.com/office/drawing/2016/5/14/chartex" xmlns:mc="http://schemas.openxmlformats.org/markup-compatibility/2006" xmlns:aink="http://schemas.microsoft.com/office/drawing/2016/ink" xmlns:am3d="http://schemas.microsoft.com/office/drawing/2017/model3d" xmlns:o="urn:schemas-microsoft-com:office:office" xmlns:oel="http://schemas.microsoft.com/office/2019/extlst" xmlns:r="http://schemas.openxmlformats.org/officeDocument/2006/relationships" xmlns:m="http://schemas.openxmlformats.org/officeDocument/2006/math" xmlns:v="urn:schemas-microsoft-com:vml" xmlns:wp14="http://schemas.microsoft.com/office/word/2010/wordprocessingDrawing" xmlns:wp="http://schemas.openxmlformats.org/drawingml/2006/wordprocessingDrawing" xmlns:w10="urn:schemas-microsoft-com:office:word" xmlns:w="http://schemas.openxmlformats.org/wordprocessingml/2006/main" xmlns:w14="http://schemas.microsoft.com/office/word/2010/wordml" xmlns:w15="http://schemas.microsoft.com/office/word/2012/wordml" xmlns:w16cex="http://schemas.microsoft.com/office/word/2018/wordml/cex" xmlns:w16cid="http://schemas.microsoft.com/office/word/2016/wordml/cid" xmlns:w16="http://schemas.microsoft.com/office/word/2018/wordml" xmlns:w16sdtdh="http://schemas.microsoft.com/office/word/2020/wordml/sdtdatahash" xmlns:w16se="http://schemas.microsoft.com/office/word/2015/wordml/symex" xmlns:wpg="http://schemas.microsoft.com/office/word/2010/wordprocessingGroup" xmlns:wpi="http://schemas.microsoft.com/office/word/2010/wordprocessingInk" xmlns:wne="http://schemas.microsoft.com/office/word/2006/wordml" xmlns:wps="http://schemas.microsoft.com/office/word/2010/wordprocessingShape" mc:Ignorable="w14 w15 w16se w16cid w16 w16cex w16sdtdh wp14">
   <w:endnote w:type="separator" w:id="-1">
     <w:p>
       <w:r>
@@ -3877,7 +3877,7 @@
 </file>
 
 <file path=word/footer1.xml><?xml version="1.0" encoding="utf-8"?>
-<w:ftr xmlns:wpc="http://schemas.microsoft.com/office/word/2010/wordprocessingCanvas" xmlns:cx="http://schemas.microsoft.com/office/drawing/2014/chartex" xmlns:cx1="http://schemas.microsoft.com/office/drawing/2015/9/8/chartex" xmlns:cx2="http://schemas.microsoft.com/office/drawing/2015/10/21/chartex" xmlns:cx3="http://schemas.microsoft.com/office/drawing/2016/5/9/chartex" xmlns:cx4="http://schemas.microsoft.com/office/drawing/2016/5/10/chartex" xmlns:cx5="http://schemas.microsoft.com/office/drawing/2016/5/11/chartex" xmlns:cx6="http://schemas.microsoft.com/office/drawing/2016/5/12/chartex" xmlns:cx7="http://schemas.microsoft.com/office/drawing/2016/5/13/chartex" xmlns:cx8="http://schemas.microsoft.com/office/drawing/2016/5/14/chartex" xmlns:mc="http://schemas.openxmlformats.org/markup-compatibility/2006" xmlns:aink="http://schemas.microsoft.com/office/drawing/2016/ink" xmlns:am3d="http://schemas.microsoft.com/office/drawing/2017/model3d" xmlns:o="urn:schemas-microsoft-com:office:office" xmlns:r="http://schemas.openxmlformats.org/officeDocument/2006/relationships" xmlns:m="http://schemas.openxmlformats.org/officeDocument/2006/math" xmlns:v="urn:schemas-microsoft-com:vml" xmlns:wp14="http://schemas.microsoft.com/office/word/2010/wordprocessingDrawing" xmlns:wp="http://schemas.openxmlformats.org/drawingml/2006/wordprocessingDrawing" xmlns:w10="urn:schemas-microsoft-com:office:word" xmlns:w="http://schemas.openxmlformats.org/wordprocessingml/2006/main" xmlns:w14="http://schemas.microsoft.com/office/word/2010/wordml" xmlns:w15="http://schemas.microsoft.com/office/word/2012/wordml" xmlns:w16cex="http://schemas.microsoft.com/office/word/2018/wordml/cex" xmlns:w16cid="http://schemas.microsoft.com/office/word/2016/wordml/cid" xmlns:w16="http://schemas.microsoft.com/office/word/2018/wordml" xmlns:w16sdtdh="http://schemas.microsoft.com/office/word/2020/wordml/sdtdatahash" xmlns:w16se="http://schemas.microsoft.com/office/word/2015/wordml/symex" xmlns:wpg="http://schemas.microsoft.com/office/word/2010/wordprocessingGroup" xmlns:wpi="http://schemas.microsoft.com/office/word/2010/wordprocessingInk" xmlns:wne="http://schemas.microsoft.com/office/word/2006/wordml" xmlns:wps="http://schemas.microsoft.com/office/word/2010/wordprocessingShape" mc:Ignorable="w14 w15 w16se w16cid w16 w16cex w16sdtdh wp14">
+<w:ftr xmlns:wpc="http://schemas.microsoft.com/office/word/2010/wordprocessingCanvas" xmlns:cx="http://schemas.microsoft.com/office/drawing/2014/chartex" xmlns:cx1="http://schemas.microsoft.com/office/drawing/2015/9/8/chartex" xmlns:cx2="http://schemas.microsoft.com/office/drawing/2015/10/21/chartex" xmlns:cx3="http://schemas.microsoft.com/office/drawing/2016/5/9/chartex" xmlns:cx4="http://schemas.microsoft.com/office/drawing/2016/5/10/chartex" xmlns:cx5="http://schemas.microsoft.com/office/drawing/2016/5/11/chartex" xmlns:cx6="http://schemas.microsoft.com/office/drawing/2016/5/12/chartex" xmlns:cx7="http://schemas.microsoft.com/office/drawing/2016/5/13/chartex" xmlns:cx8="http://schemas.microsoft.com/office/drawing/2016/5/14/chartex" xmlns:mc="http://schemas.openxmlformats.org/markup-compatibility/2006" xmlns:aink="http://schemas.microsoft.com/office/drawing/2016/ink" xmlns:am3d="http://schemas.microsoft.com/office/drawing/2017/model3d" xmlns:o="urn:schemas-microsoft-com:office:office" xmlns:oel="http://schemas.microsoft.com/office/2019/extlst" xmlns:r="http://schemas.openxmlformats.org/officeDocument/2006/relationships" xmlns:m="http://schemas.openxmlformats.org/officeDocument/2006/math" xmlns:v="urn:schemas-microsoft-com:vml" xmlns:wp14="http://schemas.microsoft.com/office/word/2010/wordprocessingDrawing" xmlns:wp="http://schemas.openxmlformats.org/drawingml/2006/wordprocessingDrawing" xmlns:w10="urn:schemas-microsoft-com:office:word" xmlns:w="http://schemas.openxmlformats.org/wordprocessingml/2006/main" xmlns:w14="http://schemas.microsoft.com/office/word/2010/wordml" xmlns:w15="http://schemas.microsoft.com/office/word/2012/wordml" xmlns:w16cex="http://schemas.microsoft.com/office/word/2018/wordml/cex" xmlns:w16cid="http://schemas.microsoft.com/office/word/2016/wordml/cid" xmlns:w16="http://schemas.microsoft.com/office/word/2018/wordml" xmlns:w16sdtdh="http://schemas.microsoft.com/office/word/2020/wordml/sdtdatahash" xmlns:w16se="http://schemas.microsoft.com/office/word/2015/wordml/symex" xmlns:wpg="http://schemas.microsoft.com/office/word/2010/wordprocessingGroup" xmlns:wpi="http://schemas.microsoft.com/office/word/2010/wordprocessingInk" xmlns:wne="http://schemas.microsoft.com/office/word/2006/wordml" xmlns:wps="http://schemas.microsoft.com/office/word/2010/wordprocessingShape" mc:Ignorable="w14 w15 w16se w16cid w16 w16cex w16sdtdh wp14">
   <w:p>
     <w:pPr>
       <w:tabs>
@@ -4147,7 +4147,7 @@
 </file>
 
 <file path=word/footer2.xml><?xml version="1.0" encoding="utf-8"?>
-<w:ftr xmlns:wpc="http://schemas.microsoft.com/office/word/2010/wordprocessingCanvas" xmlns:cx="http://schemas.microsoft.com/office/drawing/2014/chartex" xmlns:cx1="http://schemas.microsoft.com/office/drawing/2015/9/8/chartex" xmlns:cx2="http://schemas.microsoft.com/office/drawing/2015/10/21/chartex" xmlns:cx3="http://schemas.microsoft.com/office/drawing/2016/5/9/chartex" xmlns:cx4="http://schemas.microsoft.com/office/drawing/2016/5/10/chartex" xmlns:cx5="http://schemas.microsoft.com/office/drawing/2016/5/11/chartex" xmlns:cx6="http://schemas.microsoft.com/office/drawing/2016/5/12/chartex" xmlns:cx7="http://schemas.microsoft.com/office/drawing/2016/5/13/chartex" xmlns:cx8="http://schemas.microsoft.com/office/drawing/2016/5/14/chartex" xmlns:mc="http://schemas.openxmlformats.org/markup-compatibility/2006" xmlns:aink="http://schemas.microsoft.com/office/drawing/2016/ink" xmlns:am3d="http://schemas.microsoft.com/office/drawing/2017/model3d" xmlns:o="urn:schemas-microsoft-com:office:office" xmlns:r="http://schemas.openxmlformats.org/officeDocument/2006/relationships" xmlns:m="http://schemas.openxmlformats.org/officeDocument/2006/math" xmlns:v="urn:schemas-microsoft-com:vml" xmlns:wp14="http://schemas.microsoft.com/office/word/2010/wordprocessingDrawing" xmlns:wp="http://schemas.openxmlformats.org/drawingml/2006/wordprocessingDrawing" xmlns:w10="urn:schemas-microsoft-com:office:word" xmlns:w="http://schemas.openxmlformats.org/wordprocessingml/2006/main" xmlns:w14="http://schemas.microsoft.com/office/word/2010/wordml" xmlns:w15="http://schemas.microsoft.com/office/word/2012/wordml" xmlns:w16cex="http://schemas.microsoft.com/office/word/2018/wordml/cex" xmlns:w16cid="http://schemas.microsoft.com/office/word/2016/wordml/cid" xmlns:w16="http://schemas.microsoft.com/office/word/2018/wordml" xmlns:w16sdtdh="http://schemas.microsoft.com/office/word/2020/wordml/sdtdatahash" xmlns:w16se="http://schemas.microsoft.com/office/word/2015/wordml/symex" xmlns:wpg="http://schemas.microsoft.com/office/word/2010/wordprocessingGroup" xmlns:wpi="http://schemas.microsoft.com/office/word/2010/wordprocessingInk" xmlns:wne="http://schemas.microsoft.com/office/word/2006/wordml" xmlns:wps="http://schemas.microsoft.com/office/word/2010/wordprocessingShape" mc:Ignorable="w14 w15 w16se w16cid w16 w16cex w16sdtdh wp14">
+<w:ftr xmlns:wpc="http://schemas.microsoft.com/office/word/2010/wordprocessingCanvas" xmlns:cx="http://schemas.microsoft.com/office/drawing/2014/chartex" xmlns:cx1="http://schemas.microsoft.com/office/drawing/2015/9/8/chartex" xmlns:cx2="http://schemas.microsoft.com/office/drawing/2015/10/21/chartex" xmlns:cx3="http://schemas.microsoft.com/office/drawing/2016/5/9/chartex" xmlns:cx4="http://schemas.microsoft.com/office/drawing/2016/5/10/chartex" xmlns:cx5="http://schemas.microsoft.com/office/drawing/2016/5/11/chartex" xmlns:cx6="http://schemas.microsoft.com/office/drawing/2016/5/12/chartex" xmlns:cx7="http://schemas.microsoft.com/office/drawing/2016/5/13/chartex" xmlns:cx8="http://schemas.microsoft.com/office/drawing/2016/5/14/chartex" xmlns:mc="http://schemas.openxmlformats.org/markup-compatibility/2006" xmlns:aink="http://schemas.microsoft.com/office/drawing/2016/ink" xmlns:am3d="http://schemas.microsoft.com/office/drawing/2017/model3d" xmlns:o="urn:schemas-microsoft-com:office:office" xmlns:oel="http://schemas.microsoft.com/office/2019/extlst" xmlns:r="http://schemas.openxmlformats.org/officeDocument/2006/relationships" xmlns:m="http://schemas.openxmlformats.org/officeDocument/2006/math" xmlns:v="urn:schemas-microsoft-com:vml" xmlns:wp14="http://schemas.microsoft.com/office/word/2010/wordprocessingDrawing" xmlns:wp="http://schemas.openxmlformats.org/drawingml/2006/wordprocessingDrawing" xmlns:w10="urn:schemas-microsoft-com:office:word" xmlns:w="http://schemas.openxmlformats.org/wordprocessingml/2006/main" xmlns:w14="http://schemas.microsoft.com/office/word/2010/wordml" xmlns:w15="http://schemas.microsoft.com/office/word/2012/wordml" xmlns:w16cex="http://schemas.microsoft.com/office/word/2018/wordml/cex" xmlns:w16cid="http://schemas.microsoft.com/office/word/2016/wordml/cid" xmlns:w16="http://schemas.microsoft.com/office/word/2018/wordml" xmlns:w16sdtdh="http://schemas.microsoft.com/office/word/2020/wordml/sdtdatahash" xmlns:w16se="http://schemas.microsoft.com/office/word/2015/wordml/symex" xmlns:wpg="http://schemas.microsoft.com/office/word/2010/wordprocessingGroup" xmlns:wpi="http://schemas.microsoft.com/office/word/2010/wordprocessingInk" xmlns:wne="http://schemas.microsoft.com/office/word/2006/wordml" xmlns:wps="http://schemas.microsoft.com/office/word/2010/wordprocessingShape" mc:Ignorable="w14 w15 w16se w16cid w16 w16cex w16sdtdh wp14">
   <w:p>
     <w:pPr>
       <w:tabs>
@@ -4417,7 +4417,7 @@
 </file>
 
 <file path=word/footer3.xml><?xml version="1.0" encoding="utf-8"?>
-<w:ftr xmlns:wpc="http://schemas.microsoft.com/office/word/2010/wordprocessingCanvas" xmlns:cx="http://schemas.microsoft.com/office/drawing/2014/chartex" xmlns:cx1="http://schemas.microsoft.com/office/drawing/2015/9/8/chartex" xmlns:cx2="http://schemas.microsoft.com/office/drawing/2015/10/21/chartex" xmlns:cx3="http://schemas.microsoft.com/office/drawing/2016/5/9/chartex" xmlns:cx4="http://schemas.microsoft.com/office/drawing/2016/5/10/chartex" xmlns:cx5="http://schemas.microsoft.com/office/drawing/2016/5/11/chartex" xmlns:cx6="http://schemas.microsoft.com/office/drawing/2016/5/12/chartex" xmlns:cx7="http://schemas.microsoft.com/office/drawing/2016/5/13/chartex" xmlns:cx8="http://schemas.microsoft.com/office/drawing/2016/5/14/chartex" xmlns:mc="http://schemas.openxmlformats.org/markup-compatibility/2006" xmlns:aink="http://schemas.microsoft.com/office/drawing/2016/ink" xmlns:am3d="http://schemas.microsoft.com/office/drawing/2017/model3d" xmlns:o="urn:schemas-microsoft-com:office:office" xmlns:r="http://schemas.openxmlformats.org/officeDocument/2006/relationships" xmlns:m="http://schemas.openxmlformats.org/officeDocument/2006/math" xmlns:v="urn:schemas-microsoft-com:vml" xmlns:wp14="http://schemas.microsoft.com/office/word/2010/wordprocessingDrawing" xmlns:wp="http://schemas.openxmlformats.org/drawingml/2006/wordprocessingDrawing" xmlns:w10="urn:schemas-microsoft-com:office:word" xmlns:w="http://schemas.openxmlformats.org/wordprocessingml/2006/main" xmlns:w14="http://schemas.microsoft.com/office/word/2010/wordml" xmlns:w15="http://schemas.microsoft.com/office/word/2012/wordml" xmlns:w16cex="http://schemas.microsoft.com/office/word/2018/wordml/cex" xmlns:w16cid="http://schemas.microsoft.com/office/word/2016/wordml/cid" xmlns:w16="http://schemas.microsoft.com/office/word/2018/wordml" xmlns:w16sdtdh="http://schemas.microsoft.com/office/word/2020/wordml/sdtdatahash" xmlns:w16se="http://schemas.microsoft.com/office/word/2015/wordml/symex" xmlns:wpg="http://schemas.microsoft.com/office/word/2010/wordprocessingGroup" xmlns:wpi="http://schemas.microsoft.com/office/word/2010/wordprocessingInk" xmlns:wne="http://schemas.microsoft.com/office/word/2006/wordml" xmlns:wps="http://schemas.microsoft.com/office/word/2010/wordprocessingShape" mc:Ignorable="w14 w15 w16se w16cid w16 w16cex w16sdtdh wp14">
+<w:ftr xmlns:wpc="http://schemas.microsoft.com/office/word/2010/wordprocessingCanvas" xmlns:cx="http://schemas.microsoft.com/office/drawing/2014/chartex" xmlns:cx1="http://schemas.microsoft.com/office/drawing/2015/9/8/chartex" xmlns:cx2="http://schemas.microsoft.com/office/drawing/2015/10/21/chartex" xmlns:cx3="http://schemas.microsoft.com/office/drawing/2016/5/9/chartex" xmlns:cx4="http://schemas.microsoft.com/office/drawing/2016/5/10/chartex" xmlns:cx5="http://schemas.microsoft.com/office/drawing/2016/5/11/chartex" xmlns:cx6="http://schemas.microsoft.com/office/drawing/2016/5/12/chartex" xmlns:cx7="http://schemas.microsoft.com/office/drawing/2016/5/13/chartex" xmlns:cx8="http://schemas.microsoft.com/office/drawing/2016/5/14/chartex" xmlns:mc="http://schemas.openxmlformats.org/markup-compatibility/2006" xmlns:aink="http://schemas.microsoft.com/office/drawing/2016/ink" xmlns:am3d="http://schemas.microsoft.com/office/drawing/2017/model3d" xmlns:o="urn:schemas-microsoft-com:office:office" xmlns:oel="http://schemas.microsoft.com/office/2019/extlst" xmlns:r="http://schemas.openxmlformats.org/officeDocument/2006/relationships" xmlns:m="http://schemas.openxmlformats.org/officeDocument/2006/math" xmlns:v="urn:schemas-microsoft-com:vml" xmlns:wp14="http://schemas.microsoft.com/office/word/2010/wordprocessingDrawing" xmlns:wp="http://schemas.openxmlformats.org/drawingml/2006/wordprocessingDrawing" xmlns:w10="urn:schemas-microsoft-com:office:word" xmlns:w="http://schemas.openxmlformats.org/wordprocessingml/2006/main" xmlns:w14="http://schemas.microsoft.com/office/word/2010/wordml" xmlns:w15="http://schemas.microsoft.com/office/word/2012/wordml" xmlns:w16cex="http://schemas.microsoft.com/office/word/2018/wordml/cex" xmlns:w16cid="http://schemas.microsoft.com/office/word/2016/wordml/cid" xmlns:w16="http://schemas.microsoft.com/office/word/2018/wordml" xmlns:w16sdtdh="http://schemas.microsoft.com/office/word/2020/wordml/sdtdatahash" xmlns:w16se="http://schemas.microsoft.com/office/word/2015/wordml/symex" xmlns:wpg="http://schemas.microsoft.com/office/word/2010/wordprocessingGroup" xmlns:wpi="http://schemas.microsoft.com/office/word/2010/wordprocessingInk" xmlns:wne="http://schemas.microsoft.com/office/word/2006/wordml" xmlns:wps="http://schemas.microsoft.com/office/word/2010/wordprocessingShape" mc:Ignorable="w14 w15 w16se w16cid w16 w16cex w16sdtdh wp14">
   <w:p>
     <w:pPr>
       <w:tabs>
@@ -4687,7 +4687,7 @@
 </file>
 
 <file path=word/footnotes.xml><?xml version="1.0" encoding="utf-8"?>
-<w:footnotes xmlns:wpc="http://schemas.microsoft.com/office/word/2010/wordprocessingCanvas" xmlns:cx="http://schemas.microsoft.com/office/drawing/2014/chartex" xmlns:cx1="http://schemas.microsoft.com/office/drawing/2015/9/8/chartex" xmlns:cx2="http://schemas.microsoft.com/office/drawing/2015/10/21/chartex" xmlns:cx3="http://schemas.microsoft.com/office/drawing/2016/5/9/chartex" xmlns:cx4="http://schemas.microsoft.com/office/drawing/2016/5/10/chartex" xmlns:cx5="http://schemas.microsoft.com/office/drawing/2016/5/11/chartex" xmlns:cx6="http://schemas.microsoft.com/office/drawing/2016/5/12/chartex" xmlns:cx7="http://schemas.microsoft.com/office/drawing/2016/5/13/chartex" xmlns:cx8="http://schemas.microsoft.com/office/drawing/2016/5/14/chartex" xmlns:mc="http://schemas.openxmlformats.org/markup-compatibility/2006" xmlns:aink="http://schemas.microsoft.com/office/drawing/2016/ink" xmlns:am3d="http://schemas.microsoft.com/office/drawing/2017/model3d" xmlns:o="urn:schemas-microsoft-com:office:office" xmlns:r="http://schemas.openxmlformats.org/officeDocument/2006/relationships" xmlns:m="http://schemas.openxmlformats.org/officeDocument/2006/math" xmlns:v="urn:schemas-microsoft-com:vml" xmlns:wp14="http://schemas.microsoft.com/office/word/2010/wordprocessingDrawing" xmlns:wp="http://schemas.openxmlformats.org/drawingml/2006/wordprocessingDrawing" xmlns:w10="urn:schemas-microsoft-com:office:word" xmlns:w="http://schemas.openxmlformats.org/wordprocessingml/2006/main" xmlns:w14="http://schemas.microsoft.com/office/word/2010/wordml" xmlns:w15="http://schemas.microsoft.com/office/word/2012/wordml" xmlns:w16cex="http://schemas.microsoft.com/office/word/2018/wordml/cex" xmlns:w16cid="http://schemas.microsoft.com/office/word/2016/wordml/cid" xmlns:w16="http://schemas.microsoft.com/office/word/2018/wordml" xmlns:w16sdtdh="http://schemas.microsoft.com/office/word/2020/wordml/sdtdatahash" xmlns:w16se="http://schemas.microsoft.com/office/word/2015/wordml/symex" xmlns:wpg="http://schemas.microsoft.com/office/word/2010/wordprocessingGroup" xmlns:wpi="http://schemas.microsoft.com/office/word/2010/wordprocessingInk" xmlns:wne="http://schemas.microsoft.com/office/word/2006/wordml" xmlns:wps="http://schemas.microsoft.com/office/word/2010/wordprocessingShape" mc:Ignorable="w14 w15 w16se w16cid w16 w16cex w16sdtdh wp14">
+<w:footnotes xmlns:wpc="http://schemas.microsoft.com/office/word/2010/wordprocessingCanvas" xmlns:cx="http://schemas.microsoft.com/office/drawing/2014/chartex" xmlns:cx1="http://schemas.microsoft.com/office/drawing/2015/9/8/chartex" xmlns:cx2="http://schemas.microsoft.com/office/drawing/2015/10/21/chartex" xmlns:cx3="http://schemas.microsoft.com/office/drawing/2016/5/9/chartex" xmlns:cx4="http://schemas.microsoft.com/office/drawing/2016/5/10/chartex" xmlns:cx5="http://schemas.microsoft.com/office/drawing/2016/5/11/chartex" xmlns:cx6="http://schemas.microsoft.com/office/drawing/2016/5/12/chartex" xmlns:cx7="http://schemas.microsoft.com/office/drawing/2016/5/13/chartex" xmlns:cx8="http://schemas.microsoft.com/office/drawing/2016/5/14/chartex" xmlns:mc="http://schemas.openxmlformats.org/markup-compatibility/2006" xmlns:aink="http://schemas.microsoft.com/office/drawing/2016/ink" xmlns:am3d="http://schemas.microsoft.com/office/drawing/2017/model3d" xmlns:o="urn:schemas-microsoft-com:office:office" xmlns:oel="http://schemas.microsoft.com/office/2019/extlst" xmlns:r="http://schemas.openxmlformats.org/officeDocument/2006/relationships" xmlns:m="http://schemas.openxmlformats.org/officeDocument/2006/math" xmlns:v="urn:schemas-microsoft-com:vml" xmlns:wp14="http://schemas.microsoft.com/office/word/2010/wordprocessingDrawing" xmlns:wp="http://schemas.openxmlformats.org/drawingml/2006/wordprocessingDrawing" xmlns:w10="urn:schemas-microsoft-com:office:word" xmlns:w="http://schemas.openxmlformats.org/wordprocessingml/2006/main" xmlns:w14="http://schemas.microsoft.com/office/word/2010/wordml" xmlns:w15="http://schemas.microsoft.com/office/word/2012/wordml" xmlns:w16cex="http://schemas.microsoft.com/office/word/2018/wordml/cex" xmlns:w16cid="http://schemas.microsoft.com/office/word/2016/wordml/cid" xmlns:w16="http://schemas.microsoft.com/office/word/2018/wordml" xmlns:w16sdtdh="http://schemas.microsoft.com/office/word/2020/wordml/sdtdatahash" xmlns:w16se="http://schemas.microsoft.com/office/word/2015/wordml/symex" xmlns:wpg="http://schemas.microsoft.com/office/word/2010/wordprocessingGroup" xmlns:wpi="http://schemas.microsoft.com/office/word/2010/wordprocessingInk" xmlns:wne="http://schemas.microsoft.com/office/word/2006/wordml" xmlns:wps="http://schemas.microsoft.com/office/word/2010/wordprocessingShape" mc:Ignorable="w14 w15 w16se w16cid w16 w16cex w16sdtdh wp14">
   <w:footnote w:type="separator" w:id="-1">
     <w:p>
       <w:r>
@@ -4706,7 +4706,7 @@
 </file>
 
 <file path=word/header1.xml><?xml version="1.0" encoding="utf-8"?>
-<w:hdr xmlns:wpc="http://schemas.microsoft.com/office/word/2010/wordprocessingCanvas" xmlns:cx="http://schemas.microsoft.com/office/drawing/2014/chartex" xmlns:cx1="http://schemas.microsoft.com/office/drawing/2015/9/8/chartex" xmlns:cx2="http://schemas.microsoft.com/office/drawing/2015/10/21/chartex" xmlns:cx3="http://schemas.microsoft.com/office/drawing/2016/5/9/chartex" xmlns:cx4="http://schemas.microsoft.com/office/drawing/2016/5/10/chartex" xmlns:cx5="http://schemas.microsoft.com/office/drawing/2016/5/11/chartex" xmlns:cx6="http://schemas.microsoft.com/office/drawing/2016/5/12/chartex" xmlns:cx7="http://schemas.microsoft.com/office/drawing/2016/5/13/chartex" xmlns:cx8="http://schemas.microsoft.com/office/drawing/2016/5/14/chartex" xmlns:mc="http://schemas.openxmlformats.org/markup-compatibility/2006" xmlns:aink="http://schemas.microsoft.com/office/drawing/2016/ink" xmlns:am3d="http://schemas.microsoft.com/office/drawing/2017/model3d" xmlns:o="urn:schemas-microsoft-com:office:office" xmlns:r="http://schemas.openxmlformats.org/officeDocument/2006/relationships" xmlns:m="http://schemas.openxmlformats.org/officeDocument/2006/math" xmlns:v="urn:schemas-microsoft-com:vml" xmlns:wp14="http://schemas.microsoft.com/office/word/2010/wordprocessingDrawing" xmlns:wp="http://schemas.openxmlformats.org/drawingml/2006/wordprocessingDrawing" xmlns:w10="urn:schemas-microsoft-com:office:word" xmlns:w="http://schemas.openxmlformats.org/wordprocessingml/2006/main" xmlns:w14="http://schemas.microsoft.com/office/word/2010/wordml" xmlns:w15="http://schemas.microsoft.com/office/word/2012/wordml" xmlns:w16cex="http://schemas.microsoft.com/office/word/2018/wordml/cex" xmlns:w16cid="http://schemas.microsoft.com/office/word/2016/wordml/cid" xmlns:w16="http://schemas.microsoft.com/office/word/2018/wordml" xmlns:w16sdtdh="http://schemas.microsoft.com/office/word/2020/wordml/sdtdatahash" xmlns:w16se="http://schemas.microsoft.com/office/word/2015/wordml/symex" xmlns:wpg="http://schemas.microsoft.com/office/word/2010/wordprocessingGroup" xmlns:wpi="http://schemas.microsoft.com/office/word/2010/wordprocessingInk" xmlns:wne="http://schemas.microsoft.com/office/word/2006/wordml" xmlns:wps="http://schemas.microsoft.com/office/word/2010/wordprocessingShape" mc:Ignorable="w14 w15 w16se w16cid w16 w16cex w16sdtdh wp14">
+<w:hdr xmlns:wpc="http://schemas.microsoft.com/office/word/2010/wordprocessingCanvas" xmlns:cx="http://schemas.microsoft.com/office/drawing/2014/chartex" xmlns:cx1="http://schemas.microsoft.com/office/drawing/2015/9/8/chartex" xmlns:cx2="http://schemas.microsoft.com/office/drawing/2015/10/21/chartex" xmlns:cx3="http://schemas.microsoft.com/office/drawing/2016/5/9/chartex" xmlns:cx4="http://schemas.microsoft.com/office/drawing/2016/5/10/chartex" xmlns:cx5="http://schemas.microsoft.com/office/drawing/2016/5/11/chartex" xmlns:cx6="http://schemas.microsoft.com/office/drawing/2016/5/12/chartex" xmlns:cx7="http://schemas.microsoft.com/office/drawing/2016/5/13/chartex" xmlns:cx8="http://schemas.microsoft.com/office/drawing/2016/5/14/chartex" xmlns:mc="http://schemas.openxmlformats.org/markup-compatibility/2006" xmlns:aink="http://schemas.microsoft.com/office/drawing/2016/ink" xmlns:am3d="http://schemas.microsoft.com/office/drawing/2017/model3d" xmlns:o="urn:schemas-microsoft-com:office:office" xmlns:oel="http://schemas.microsoft.com/office/2019/extlst" xmlns:r="http://schemas.openxmlformats.org/officeDocument/2006/relationships" xmlns:m="http://schemas.openxmlformats.org/officeDocument/2006/math" xmlns:v="urn:schemas-microsoft-com:vml" xmlns:wp14="http://schemas.microsoft.com/office/word/2010/wordprocessingDrawing" xmlns:wp="http://schemas.openxmlformats.org/drawingml/2006/wordprocessingDrawing" xmlns:w10="urn:schemas-microsoft-com:office:word" xmlns:w="http://schemas.openxmlformats.org/wordprocessingml/2006/main" xmlns:w14="http://schemas.microsoft.com/office/word/2010/wordml" xmlns:w15="http://schemas.microsoft.com/office/word/2012/wordml" xmlns:w16cex="http://schemas.microsoft.com/office/word/2018/wordml/cex" xmlns:w16cid="http://schemas.microsoft.com/office/word/2016/wordml/cid" xmlns:w16="http://schemas.microsoft.com/office/word/2018/wordml" xmlns:w16sdtdh="http://schemas.microsoft.com/office/word/2020/wordml/sdtdatahash" xmlns:w16se="http://schemas.microsoft.com/office/word/2015/wordml/symex" xmlns:wpg="http://schemas.microsoft.com/office/word/2010/wordprocessingGroup" xmlns:wpi="http://schemas.microsoft.com/office/word/2010/wordprocessingInk" xmlns:wne="http://schemas.microsoft.com/office/word/2006/wordml" xmlns:wps="http://schemas.microsoft.com/office/word/2010/wordprocessingShape" mc:Ignorable="w14 w15 w16se w16cid w16 w16cex w16sdtdh wp14">
   <w:p>
     <w:pPr>
       <w:tabs>
@@ -4766,7 +4766,7 @@
           <v:path o:extrusionok="f" gradientshapeok="t" o:connecttype="rect"/>
           <o:lock v:ext="edit" aspectratio="t"/>
         </v:shapetype>
-        <v:shape id="_x0000_s1099" type="#_x0000_t75" alt="nrzmhi_logo_500" style="position:absolute;margin-left:385.15pt;margin-top:2.25pt;width:63.4pt;height:63.4pt;z-index:-3;visibility:visible;mso-wrap-style:square;mso-width-percent:0;mso-height-percent:0;mso-wrap-distance-left:9pt;mso-wrap-distance-top:0;mso-wrap-distance-right:9pt;mso-wrap-distance-bottom:0;mso-position-horizontal:absolute;mso-position-horizontal-relative:text;mso-position-vertical:absolute;mso-position-vertical-relative:text;mso-width-percent:0;mso-height-percent:0;mso-width-relative:page;mso-height-relative:page">
+        <v:shape id="_x0000_s1099" type="#_x0000_t75" alt="nrzmhi_logo_500" style="position:absolute;margin-left:385.15pt;margin-top:2.25pt;width:63.4pt;height:63.4pt;z-index:-5;visibility:visible;mso-wrap-style:square;mso-width-percent:0;mso-height-percent:0;mso-wrap-distance-left:9pt;mso-wrap-distance-top:0;mso-wrap-distance-right:9pt;mso-wrap-distance-bottom:0;mso-position-horizontal:absolute;mso-position-horizontal-relative:text;mso-position-vertical:absolute;mso-position-vertical-relative:text;mso-width-percent:0;mso-height-percent:0;mso-width-relative:page;mso-height-relative:page">
           <v:imagedata r:id="rId1" o:title="nrzmhi_logo_500"/>
         </v:shape>
       </w:pict>
@@ -4776,7 +4776,7 @@
         <w:noProof/>
       </w:rPr>
       <w:pict w14:anchorId="6CFC512C">
-        <v:shape id="_x0000_s1098" type="#_x0000_t75" alt="RKI_Logo-NRZKL-Deu_RGB-1.JPG" style="position:absolute;margin-left:449.25pt;margin-top:6.75pt;width:55pt;height:55pt;z-index:7;visibility:visible;mso-wrap-style:square;mso-width-percent:0;mso-height-percent:0;mso-wrap-distance-left:9pt;mso-wrap-distance-top:0;mso-wrap-distance-right:9pt;mso-wrap-distance-bottom:0;mso-position-horizontal:absolute;mso-position-horizontal-relative:text;mso-position-vertical:absolute;mso-position-vertical-relative:text;mso-width-percent:0;mso-height-percent:0;mso-width-relative:page;mso-height-relative:page" stroked="t" strokecolor="white">
+        <v:shape id="_x0000_s1098" type="#_x0000_t75" alt="RKI_Logo-NRZKL-Deu_RGB-1.JPG" style="position:absolute;margin-left:449.25pt;margin-top:6.75pt;width:55pt;height:55pt;z-index:4;visibility:visible;mso-wrap-style:square;mso-width-percent:0;mso-height-percent:0;mso-wrap-distance-left:9pt;mso-wrap-distance-top:0;mso-wrap-distance-right:9pt;mso-wrap-distance-bottom:0;mso-position-horizontal:absolute;mso-position-horizontal-relative:text;mso-position-vertical:absolute;mso-position-vertical-relative:text;mso-width-percent:0;mso-height-percent:0;mso-width-relative:page;mso-height-relative:page" stroked="t" strokecolor="white">
           <v:imagedata r:id="rId2" o:title="RKI_Logo-NRZKL-Deu_RGB-1"/>
         </v:shape>
       </w:pict>
@@ -4902,7 +4902,7 @@
           <v:stroke joinstyle="miter"/>
           <v:path gradientshapeok="t" o:connecttype="rect"/>
         </v:shapetype>
-        <v:shape id="_x0000_s1095" type="#_x0000_t202" style="position:absolute;margin-left:364.1pt;margin-top:2.3pt;width:156.8pt;height:304.25pt;z-index:8;visibility:visible;mso-wrap-style:square;mso-width-percent:0;mso-height-percent:0;mso-wrap-distance-left:9pt;mso-wrap-distance-top:0;mso-wrap-distance-right:9pt;mso-wrap-distance-bottom:0;mso-position-horizontal-relative:text;mso-position-vertical-relative:text;mso-width-percent:0;mso-height-percent:0;mso-width-relative:page;mso-height-relative:page;v-text-anchor:top" o:gfxdata="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" stroked="f">
+        <v:shape id="_x0000_s1095" type="#_x0000_t202" style="position:absolute;margin-left:364.1pt;margin-top:2.3pt;width:156.8pt;height:304.25pt;z-index:5;visibility:visible;mso-wrap-style:square;mso-width-percent:0;mso-height-percent:0;mso-wrap-distance-left:9pt;mso-wrap-distance-top:0;mso-wrap-distance-right:9pt;mso-wrap-distance-bottom:0;mso-position-horizontal-relative:text;mso-position-vertical-relative:text;mso-width-percent:0;mso-height-percent:0;mso-width-relative:page;mso-height-relative:page;v-text-anchor:top" o:gfxdata="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" stroked="f">
           <v:textbox style="mso-next-textbox:#_x0000_s1095">
             <w:txbxContent>
               <w:p>
@@ -5395,7 +5395,7 @@
 </file>
 
 <file path=word/header2.xml><?xml version="1.0" encoding="utf-8"?>
-<w:hdr xmlns:wpc="http://schemas.microsoft.com/office/word/2010/wordprocessingCanvas" xmlns:cx="http://schemas.microsoft.com/office/drawing/2014/chartex" xmlns:cx1="http://schemas.microsoft.com/office/drawing/2015/9/8/chartex" xmlns:cx2="http://schemas.microsoft.com/office/drawing/2015/10/21/chartex" xmlns:cx3="http://schemas.microsoft.com/office/drawing/2016/5/9/chartex" xmlns:cx4="http://schemas.microsoft.com/office/drawing/2016/5/10/chartex" xmlns:cx5="http://schemas.microsoft.com/office/drawing/2016/5/11/chartex" xmlns:cx6="http://schemas.microsoft.com/office/drawing/2016/5/12/chartex" xmlns:cx7="http://schemas.microsoft.com/office/drawing/2016/5/13/chartex" xmlns:cx8="http://schemas.microsoft.com/office/drawing/2016/5/14/chartex" xmlns:mc="http://schemas.openxmlformats.org/markup-compatibility/2006" xmlns:aink="http://schemas.microsoft.com/office/drawing/2016/ink" xmlns:am3d="http://schemas.microsoft.com/office/drawing/2017/model3d" xmlns:o="urn:schemas-microsoft-com:office:office" xmlns:r="http://schemas.openxmlformats.org/officeDocument/2006/relationships" xmlns:m="http://schemas.openxmlformats.org/officeDocument/2006/math" xmlns:v="urn:schemas-microsoft-com:vml" xmlns:wp14="http://schemas.microsoft.com/office/word/2010/wordprocessingDrawing" xmlns:wp="http://schemas.openxmlformats.org/drawingml/2006/wordprocessingDrawing" xmlns:w10="urn:schemas-microsoft-com:office:word" xmlns:w="http://schemas.openxmlformats.org/wordprocessingml/2006/main" xmlns:w14="http://schemas.microsoft.com/office/word/2010/wordml" xmlns:w15="http://schemas.microsoft.com/office/word/2012/wordml" xmlns:w16cex="http://schemas.microsoft.com/office/word/2018/wordml/cex" xmlns:w16cid="http://schemas.microsoft.com/office/word/2016/wordml/cid" xmlns:w16="http://schemas.microsoft.com/office/word/2018/wordml" xmlns:w16sdtdh="http://schemas.microsoft.com/office/word/2020/wordml/sdtdatahash" xmlns:w16se="http://schemas.microsoft.com/office/word/2015/wordml/symex" xmlns:wpg="http://schemas.microsoft.com/office/word/2010/wordprocessingGroup" xmlns:wpi="http://schemas.microsoft.com/office/word/2010/wordprocessingInk" xmlns:wne="http://schemas.microsoft.com/office/word/2006/wordml" xmlns:wps="http://schemas.microsoft.com/office/word/2010/wordprocessingShape" mc:Ignorable="w14 w15 w16se w16cid w16 w16cex w16sdtdh wp14">
+<w:hdr xmlns:wpc="http://schemas.microsoft.com/office/word/2010/wordprocessingCanvas" xmlns:cx="http://schemas.microsoft.com/office/drawing/2014/chartex" xmlns:cx1="http://schemas.microsoft.com/office/drawing/2015/9/8/chartex" xmlns:cx2="http://schemas.microsoft.com/office/drawing/2015/10/21/chartex" xmlns:cx3="http://schemas.microsoft.com/office/drawing/2016/5/9/chartex" xmlns:cx4="http://schemas.microsoft.com/office/drawing/2016/5/10/chartex" xmlns:cx5="http://schemas.microsoft.com/office/drawing/2016/5/11/chartex" xmlns:cx6="http://schemas.microsoft.com/office/drawing/2016/5/12/chartex" xmlns:cx7="http://schemas.microsoft.com/office/drawing/2016/5/13/chartex" xmlns:cx8="http://schemas.microsoft.com/office/drawing/2016/5/14/chartex" xmlns:mc="http://schemas.openxmlformats.org/markup-compatibility/2006" xmlns:aink="http://schemas.microsoft.com/office/drawing/2016/ink" xmlns:am3d="http://schemas.microsoft.com/office/drawing/2017/model3d" xmlns:o="urn:schemas-microsoft-com:office:office" xmlns:oel="http://schemas.microsoft.com/office/2019/extlst" xmlns:r="http://schemas.openxmlformats.org/officeDocument/2006/relationships" xmlns:m="http://schemas.openxmlformats.org/officeDocument/2006/math" xmlns:v="urn:schemas-microsoft-com:vml" xmlns:wp14="http://schemas.microsoft.com/office/word/2010/wordprocessingDrawing" xmlns:wp="http://schemas.openxmlformats.org/drawingml/2006/wordprocessingDrawing" xmlns:w10="urn:schemas-microsoft-com:office:word" xmlns:w="http://schemas.openxmlformats.org/wordprocessingml/2006/main" xmlns:w14="http://schemas.microsoft.com/office/word/2010/wordml" xmlns:w15="http://schemas.microsoft.com/office/word/2012/wordml" xmlns:w16cex="http://schemas.microsoft.com/office/word/2018/wordml/cex" xmlns:w16cid="http://schemas.microsoft.com/office/word/2016/wordml/cid" xmlns:w16="http://schemas.microsoft.com/office/word/2018/wordml" xmlns:w16sdtdh="http://schemas.microsoft.com/office/word/2020/wordml/sdtdatahash" xmlns:w16se="http://schemas.microsoft.com/office/word/2015/wordml/symex" xmlns:wpg="http://schemas.microsoft.com/office/word/2010/wordprocessingGroup" xmlns:wpi="http://schemas.microsoft.com/office/word/2010/wordprocessingInk" xmlns:wne="http://schemas.microsoft.com/office/word/2006/wordml" xmlns:wps="http://schemas.microsoft.com/office/word/2010/wordprocessingShape" mc:Ignorable="w14 w15 w16se w16cid w16 w16cex w16sdtdh wp14">
   <w:p>
     <w:pPr>
       <w:tabs>
@@ -5467,7 +5467,7 @@
           <v:path o:extrusionok="f" gradientshapeok="t" o:connecttype="rect"/>
           <o:lock v:ext="edit" aspectratio="t"/>
         </v:shapetype>
-        <v:shape id="Grafik 4" o:spid="_x0000_s1097" type="#_x0000_t75" alt="nrzmhi_logo_500" style="position:absolute;margin-left:385.15pt;margin-top:2.25pt;width:63.4pt;height:63.4pt;z-index:-1;visibility:visible;mso-wrap-style:square;mso-width-percent:0;mso-height-percent:0;mso-wrap-distance-left:9pt;mso-wrap-distance-top:0;mso-wrap-distance-right:9pt;mso-wrap-distance-bottom:0;mso-position-horizontal:absolute;mso-position-horizontal-relative:text;mso-position-vertical:absolute;mso-position-vertical-relative:text;mso-width-percent:0;mso-height-percent:0;mso-width-relative:page;mso-height-relative:page">
+        <v:shape id="Grafik 4" o:spid="_x0000_s1097" type="#_x0000_t75" alt="nrzmhi_logo_500" style="position:absolute;margin-left:385.15pt;margin-top:2.25pt;width:63.4pt;height:63.4pt;z-index:-4;visibility:visible;mso-wrap-style:square;mso-width-percent:0;mso-height-percent:0;mso-wrap-distance-left:9pt;mso-wrap-distance-top:0;mso-wrap-distance-right:9pt;mso-wrap-distance-bottom:0;mso-position-horizontal:absolute;mso-position-horizontal-relative:text;mso-position-vertical:absolute;mso-position-vertical-relative:text;mso-width-percent:0;mso-height-percent:0;mso-width-relative:page;mso-height-relative:page">
           <v:imagedata r:id="rId1" o:title="nrzmhi_logo_500"/>
         </v:shape>
       </w:pict>
@@ -5477,7 +5477,7 @@
         <w:noProof/>
       </w:rPr>
       <w:pict w14:anchorId="5811705D">
-        <v:shape id="_x0000_s1096" type="#_x0000_t75" alt="RKI_Logo-NRZKL-Deu_RGB-1.JPG" style="position:absolute;margin-left:449.25pt;margin-top:6.75pt;width:55pt;height:55pt;z-index:10;visibility:visible;mso-wrap-style:square;mso-width-percent:0;mso-height-percent:0;mso-wrap-distance-left:9pt;mso-wrap-distance-top:0;mso-wrap-distance-right:9pt;mso-wrap-distance-bottom:0;mso-position-horizontal:absolute;mso-position-horizontal-relative:text;mso-position-vertical:absolute;mso-position-vertical-relative:text;mso-width-percent:0;mso-height-percent:0;mso-width-relative:page;mso-height-relative:page" stroked="t" strokecolor="white">
+        <v:shape id="_x0000_s1096" type="#_x0000_t75" alt="RKI_Logo-NRZKL-Deu_RGB-1.JPG" style="position:absolute;margin-left:449.25pt;margin-top:6.75pt;width:55pt;height:55pt;z-index:6;visibility:visible;mso-wrap-style:square;mso-width-percent:0;mso-height-percent:0;mso-wrap-distance-left:9pt;mso-wrap-distance-top:0;mso-wrap-distance-right:9pt;mso-wrap-distance-bottom:0;mso-position-horizontal:absolute;mso-position-horizontal-relative:text;mso-position-vertical:absolute;mso-position-vertical-relative:text;mso-width-percent:0;mso-height-percent:0;mso-width-relative:page;mso-height-relative:page" stroked="t" strokecolor="white">
           <v:imagedata r:id="rId2" o:title="RKI_Logo-NRZKL-Deu_RGB-1"/>
         </v:shape>
       </w:pict>
@@ -5566,7 +5566,7 @@
 </file>
 
 <file path=word/header3.xml><?xml version="1.0" encoding="utf-8"?>
-<w:hdr xmlns:wpc="http://schemas.microsoft.com/office/word/2010/wordprocessingCanvas" xmlns:cx="http://schemas.microsoft.com/office/drawing/2014/chartex" xmlns:cx1="http://schemas.microsoft.com/office/drawing/2015/9/8/chartex" xmlns:cx2="http://schemas.microsoft.com/office/drawing/2015/10/21/chartex" xmlns:cx3="http://schemas.microsoft.com/office/drawing/2016/5/9/chartex" xmlns:cx4="http://schemas.microsoft.com/office/drawing/2016/5/10/chartex" xmlns:cx5="http://schemas.microsoft.com/office/drawing/2016/5/11/chartex" xmlns:cx6="http://schemas.microsoft.com/office/drawing/2016/5/12/chartex" xmlns:cx7="http://schemas.microsoft.com/office/drawing/2016/5/13/chartex" xmlns:cx8="http://schemas.microsoft.com/office/drawing/2016/5/14/chartex" xmlns:mc="http://schemas.openxmlformats.org/markup-compatibility/2006" xmlns:aink="http://schemas.microsoft.com/office/drawing/2016/ink" xmlns:am3d="http://schemas.microsoft.com/office/drawing/2017/model3d" xmlns:o="urn:schemas-microsoft-com:office:office" xmlns:r="http://schemas.openxmlformats.org/officeDocument/2006/relationships" xmlns:m="http://schemas.openxmlformats.org/officeDocument/2006/math" xmlns:v="urn:schemas-microsoft-com:vml" xmlns:wp14="http://schemas.microsoft.com/office/word/2010/wordprocessingDrawing" xmlns:wp="http://schemas.openxmlformats.org/drawingml/2006/wordprocessingDrawing" xmlns:w10="urn:schemas-microsoft-com:office:word" xmlns:w="http://schemas.openxmlformats.org/wordprocessingml/2006/main" xmlns:w14="http://schemas.microsoft.com/office/word/2010/wordml" xmlns:w15="http://schemas.microsoft.com/office/word/2012/wordml" xmlns:w16cex="http://schemas.microsoft.com/office/word/2018/wordml/cex" xmlns:w16cid="http://schemas.microsoft.com/office/word/2016/wordml/cid" xmlns:w16="http://schemas.microsoft.com/office/word/2018/wordml" xmlns:w16sdtdh="http://schemas.microsoft.com/office/word/2020/wordml/sdtdatahash" xmlns:w16se="http://schemas.microsoft.com/office/word/2015/wordml/symex" xmlns:wpg="http://schemas.microsoft.com/office/word/2010/wordprocessingGroup" xmlns:wpi="http://schemas.microsoft.com/office/word/2010/wordprocessingInk" xmlns:wne="http://schemas.microsoft.com/office/word/2006/wordml" xmlns:wps="http://schemas.microsoft.com/office/word/2010/wordprocessingShape" mc:Ignorable="w14 w15 w16se w16cid w16 w16cex w16sdtdh wp14">
+<w:hdr xmlns:wpc="http://schemas.microsoft.com/office/word/2010/wordprocessingCanvas" xmlns:cx="http://schemas.microsoft.com/office/drawing/2014/chartex" xmlns:cx1="http://schemas.microsoft.com/office/drawing/2015/9/8/chartex" xmlns:cx2="http://schemas.microsoft.com/office/drawing/2015/10/21/chartex" xmlns:cx3="http://schemas.microsoft.com/office/drawing/2016/5/9/chartex" xmlns:cx4="http://schemas.microsoft.com/office/drawing/2016/5/10/chartex" xmlns:cx5="http://schemas.microsoft.com/office/drawing/2016/5/11/chartex" xmlns:cx6="http://schemas.microsoft.com/office/drawing/2016/5/12/chartex" xmlns:cx7="http://schemas.microsoft.com/office/drawing/2016/5/13/chartex" xmlns:cx8="http://schemas.microsoft.com/office/drawing/2016/5/14/chartex" xmlns:mc="http://schemas.openxmlformats.org/markup-compatibility/2006" xmlns:aink="http://schemas.microsoft.com/office/drawing/2016/ink" xmlns:am3d="http://schemas.microsoft.com/office/drawing/2017/model3d" xmlns:o="urn:schemas-microsoft-com:office:office" xmlns:oel="http://schemas.microsoft.com/office/2019/extlst" xmlns:r="http://schemas.openxmlformats.org/officeDocument/2006/relationships" xmlns:m="http://schemas.openxmlformats.org/officeDocument/2006/math" xmlns:v="urn:schemas-microsoft-com:vml" xmlns:wp14="http://schemas.microsoft.com/office/word/2010/wordprocessingDrawing" xmlns:wp="http://schemas.openxmlformats.org/drawingml/2006/wordprocessingDrawing" xmlns:w10="urn:schemas-microsoft-com:office:word" xmlns:w="http://schemas.openxmlformats.org/wordprocessingml/2006/main" xmlns:w14="http://schemas.microsoft.com/office/word/2010/wordml" xmlns:w15="http://schemas.microsoft.com/office/word/2012/wordml" xmlns:w16cex="http://schemas.microsoft.com/office/word/2018/wordml/cex" xmlns:w16cid="http://schemas.microsoft.com/office/word/2016/wordml/cid" xmlns:w16="http://schemas.microsoft.com/office/word/2018/wordml" xmlns:w16sdtdh="http://schemas.microsoft.com/office/word/2020/wordml/sdtdatahash" xmlns:w16se="http://schemas.microsoft.com/office/word/2015/wordml/symex" xmlns:wpg="http://schemas.microsoft.com/office/word/2010/wordprocessingGroup" xmlns:wpi="http://schemas.microsoft.com/office/word/2010/wordprocessingInk" xmlns:wne="http://schemas.microsoft.com/office/word/2006/wordml" xmlns:wps="http://schemas.microsoft.com/office/word/2010/wordprocessingShape" mc:Ignorable="w14 w15 w16se w16cid w16 w16cex w16sdtdh wp14">
   <w:p>
     <w:pPr>
       <w:tabs>
@@ -5606,7 +5606,7 @@
       <w:rPr>
         <w:noProof/>
       </w:rPr>
-      <w:pict w14:anchorId="2B040630">
+      <w:pict w14:anchorId="37A94ECC">
         <v:shapetype id="_x0000_t75" coordsize="21600,21600" o:spt="75" o:preferrelative="t" path="m@4@5l@4@11@9@11@9@5xe" filled="f" stroked="f">
           <v:stroke joinstyle="miter"/>
           <v:formulas>
@@ -5626,7 +5626,7 @@
           <v:path o:extrusionok="f" gradientshapeok="t" o:connecttype="rect"/>
           <o:lock v:ext="edit" aspectratio="t"/>
         </v:shapetype>
-        <v:shape id="Grafik 2" o:spid="_x0000_s1092" type="#_x0000_t75" alt="nrzmhi_logo_500" style="position:absolute;margin-left:385.15pt;margin-top:2.25pt;width:63.4pt;height:63.4pt;z-index:-6;visibility:visible;mso-wrap-style:square;mso-width-percent:0;mso-height-percent:0;mso-wrap-distance-left:9pt;mso-wrap-distance-top:0;mso-wrap-distance-right:9pt;mso-wrap-distance-bottom:0;mso-position-horizontal:absolute;mso-position-horizontal-relative:text;mso-position-vertical:absolute;mso-position-vertical-relative:text;mso-width-percent:0;mso-height-percent:0;mso-width-relative:page;mso-height-relative:page">
+        <v:shape id="Grafik 2" o:spid="_x0000_s1106" type="#_x0000_t75" alt="nrzmhi_logo_500" style="position:absolute;margin-left:385.15pt;margin-top:2.25pt;width:63.4pt;height:63.4pt;z-index:-1;visibility:visible;mso-wrap-style:square;mso-width-percent:0;mso-height-percent:0;mso-wrap-distance-left:9pt;mso-wrap-distance-top:0;mso-wrap-distance-right:9pt;mso-wrap-distance-bottom:0;mso-position-horizontal:absolute;mso-position-horizontal-relative:text;mso-position-vertical:absolute;mso-position-vertical-relative:text;mso-width-percent:0;mso-height-percent:0;mso-width-relative:page;mso-height-relative:page">
           <v:imagedata r:id="rId1" o:title="nrzmhi_logo_500"/>
         </v:shape>
       </w:pict>
@@ -5635,8 +5635,8 @@
       <w:rPr>
         <w:noProof/>
       </w:rPr>
-      <w:pict w14:anchorId="62628D26">
-        <v:shape id="Grafik 1" o:spid="_x0000_s1091" type="#_x0000_t75" alt="RKI_Logo-NRZKL-Deu_RGB-1.JPG" style="position:absolute;margin-left:449.25pt;margin-top:6.75pt;width:55pt;height:55pt;z-index:4;visibility:visible;mso-wrap-style:square;mso-width-percent:0;mso-height-percent:0;mso-wrap-distance-left:9pt;mso-wrap-distance-top:0;mso-wrap-distance-right:9pt;mso-wrap-distance-bottom:0;mso-position-horizontal:absolute;mso-position-horizontal-relative:text;mso-position-vertical:absolute;mso-position-vertical-relative:text;mso-width-percent:0;mso-height-percent:0;mso-width-relative:page;mso-height-relative:page" stroked="t" strokecolor="white">
+      <w:pict w14:anchorId="003FF8C2">
+        <v:shape id="Grafik 1" o:spid="_x0000_s1105" type="#_x0000_t75" alt="RKI_Logo-NRZKL-Deu_RGB-1.JPG" style="position:absolute;margin-left:449.25pt;margin-top:6.75pt;width:55pt;height:55pt;z-index:9;visibility:visible;mso-wrap-style:square;mso-width-percent:0;mso-height-percent:0;mso-wrap-distance-left:9pt;mso-wrap-distance-top:0;mso-wrap-distance-right:9pt;mso-wrap-distance-bottom:0;mso-position-horizontal:absolute;mso-position-horizontal-relative:text;mso-position-vertical:absolute;mso-position-vertical-relative:text;mso-width-percent:0;mso-height-percent:0;mso-width-relative:page;mso-height-relative:page" stroked="t" strokecolor="white">
           <v:imagedata r:id="rId2" o:title="RKI_Logo-NRZKL-Deu_RGB-1"/>
         </v:shape>
       </w:pict>
@@ -5757,12 +5757,12 @@
       <w:rPr>
         <w:noProof/>
       </w:rPr>
-      <w:pict w14:anchorId="4DFEE942">
+      <w:pict w14:anchorId="6C3BDA3D">
         <v:shapetype id="_x0000_t202" coordsize="21600,21600" o:spt="202" path="m,l,21600r21600,l21600,xe">
           <v:stroke joinstyle="miter"/>
           <v:path gradientshapeok="t" o:connecttype="rect"/>
         </v:shapetype>
-        <v:shape id="Textfeld 3" o:spid="_x0000_s1090" type="#_x0000_t202" style="position:absolute;margin-left:364.1pt;margin-top:2.3pt;width:156.8pt;height:304.25pt;z-index:5;visibility:visible;mso-wrap-style:square;mso-width-percent:0;mso-height-percent:0;mso-wrap-distance-left:9pt;mso-wrap-distance-top:0;mso-wrap-distance-right:9pt;mso-wrap-distance-bottom:0;mso-position-horizontal-relative:text;mso-position-vertical-relative:text;mso-width-percent:0;mso-height-percent:0;mso-width-relative:page;mso-height-relative:page;v-text-anchor:top" o:gfxdata="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" stroked="f">
+        <v:shape id="Textfeld 3" o:spid="_x0000_s1104" type="#_x0000_t202" style="position:absolute;margin-left:364.1pt;margin-top:2.3pt;width:156.8pt;height:304.25pt;z-index:10;visibility:visible;mso-wrap-style:square;mso-width-percent:0;mso-height-percent:0;mso-wrap-distance-left:9pt;mso-wrap-distance-top:0;mso-wrap-distance-right:9pt;mso-wrap-distance-bottom:0;mso-position-horizontal-relative:text;mso-position-vertical-relative:text;mso-width-percent:0;mso-height-percent:0;mso-width-relative:page;mso-height-relative:page;v-text-anchor:top" o:gfxdata="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" stroked="f">
           <v:textbox style="mso-next-textbox:#Textfeld 3">
             <w:txbxContent>
               <w:p>
@@ -6057,7 +6057,7 @@
                     <w:szCs w:val="17"/>
                     <w:lang w:val="pl-PL"/>
                   </w:rPr>
-                  <w:t>Dr. med. Thiên-Trí Lâm</w:t>
+                  <w:t>PD Dr. med. Thiên-Trí Lâm</w:t>
                 </w:r>
               </w:p>
               <w:p>
@@ -6255,7 +6255,7 @@
 </file>
 
 <file path=word/numbering.xml><?xml version="1.0" encoding="utf-8"?>
-<w:numbering xmlns:wpc="http://schemas.microsoft.com/office/word/2010/wordprocessingCanvas" xmlns:cx="http://schemas.microsoft.com/office/drawing/2014/chartex" xmlns:cx1="http://schemas.microsoft.com/office/drawing/2015/9/8/chartex" xmlns:cx2="http://schemas.microsoft.com/office/drawing/2015/10/21/chartex" xmlns:cx3="http://schemas.microsoft.com/office/drawing/2016/5/9/chartex" xmlns:cx4="http://schemas.microsoft.com/office/drawing/2016/5/10/chartex" xmlns:cx5="http://schemas.microsoft.com/office/drawing/2016/5/11/chartex" xmlns:cx6="http://schemas.microsoft.com/office/drawing/2016/5/12/chartex" xmlns:cx7="http://schemas.microsoft.com/office/drawing/2016/5/13/chartex" xmlns:cx8="http://schemas.microsoft.com/office/drawing/2016/5/14/chartex" xmlns:mc="http://schemas.openxmlformats.org/markup-compatibility/2006" xmlns:aink="http://schemas.microsoft.com/office/drawing/2016/ink" xmlns:am3d="http://schemas.microsoft.com/office/drawing/2017/model3d" xmlns:o="urn:schemas-microsoft-com:office:office" xmlns:r="http://schemas.openxmlformats.org/officeDocument/2006/relationships" xmlns:m="http://schemas.openxmlformats.org/officeDocument/2006/math" xmlns:v="urn:schemas-microsoft-com:vml" xmlns:wp14="http://schemas.microsoft.com/office/word/2010/wordprocessingDrawing" xmlns:wp="http://schemas.openxmlformats.org/drawingml/2006/wordprocessingDrawing" xmlns:w10="urn:schemas-microsoft-com:office:word" xmlns:w="http://schemas.openxmlformats.org/wordprocessingml/2006/main" xmlns:w14="http://schemas.microsoft.com/office/word/2010/wordml" xmlns:w15="http://schemas.microsoft.com/office/word/2012/wordml" xmlns:w16cex="http://schemas.microsoft.com/office/word/2018/wordml/cex" xmlns:w16cid="http://schemas.microsoft.com/office/word/2016/wordml/cid" xmlns:w16="http://schemas.microsoft.com/office/word/2018/wordml" xmlns:w16sdtdh="http://schemas.microsoft.com/office/word/2020/wordml/sdtdatahash" xmlns:w16se="http://schemas.microsoft.com/office/word/2015/wordml/symex" xmlns:wpg="http://schemas.microsoft.com/office/word/2010/wordprocessingGroup" xmlns:wpi="http://schemas.microsoft.com/office/word/2010/wordprocessingInk" xmlns:wne="http://schemas.microsoft.com/office/word/2006/wordml" xmlns:wps="http://schemas.microsoft.com/office/word/2010/wordprocessingShape" mc:Ignorable="w14 w15 w16se w16cid w16 w16cex w16sdtdh wp14">
+<w:numbering xmlns:wpc="http://schemas.microsoft.com/office/word/2010/wordprocessingCanvas" xmlns:cx="http://schemas.microsoft.com/office/drawing/2014/chartex" xmlns:cx1="http://schemas.microsoft.com/office/drawing/2015/9/8/chartex" xmlns:cx2="http://schemas.microsoft.com/office/drawing/2015/10/21/chartex" xmlns:cx3="http://schemas.microsoft.com/office/drawing/2016/5/9/chartex" xmlns:cx4="http://schemas.microsoft.com/office/drawing/2016/5/10/chartex" xmlns:cx5="http://schemas.microsoft.com/office/drawing/2016/5/11/chartex" xmlns:cx6="http://schemas.microsoft.com/office/drawing/2016/5/12/chartex" xmlns:cx7="http://schemas.microsoft.com/office/drawing/2016/5/13/chartex" xmlns:cx8="http://schemas.microsoft.com/office/drawing/2016/5/14/chartex" xmlns:mc="http://schemas.openxmlformats.org/markup-compatibility/2006" xmlns:aink="http://schemas.microsoft.com/office/drawing/2016/ink" xmlns:am3d="http://schemas.microsoft.com/office/drawing/2017/model3d" xmlns:o="urn:schemas-microsoft-com:office:office" xmlns:oel="http://schemas.microsoft.com/office/2019/extlst" xmlns:r="http://schemas.openxmlformats.org/officeDocument/2006/relationships" xmlns:m="http://schemas.openxmlformats.org/officeDocument/2006/math" xmlns:v="urn:schemas-microsoft-com:vml" xmlns:wp14="http://schemas.microsoft.com/office/word/2010/wordprocessingDrawing" xmlns:wp="http://schemas.openxmlformats.org/drawingml/2006/wordprocessingDrawing" xmlns:w10="urn:schemas-microsoft-com:office:word" xmlns:w="http://schemas.openxmlformats.org/wordprocessingml/2006/main" xmlns:w14="http://schemas.microsoft.com/office/word/2010/wordml" xmlns:w15="http://schemas.microsoft.com/office/word/2012/wordml" xmlns:w16cex="http://schemas.microsoft.com/office/word/2018/wordml/cex" xmlns:w16cid="http://schemas.microsoft.com/office/word/2016/wordml/cid" xmlns:w16="http://schemas.microsoft.com/office/word/2018/wordml" xmlns:w16sdtdh="http://schemas.microsoft.com/office/word/2020/wordml/sdtdatahash" xmlns:w16se="http://schemas.microsoft.com/office/word/2015/wordml/symex" xmlns:wpg="http://schemas.microsoft.com/office/word/2010/wordprocessingGroup" xmlns:wpi="http://schemas.microsoft.com/office/word/2010/wordprocessingInk" xmlns:wne="http://schemas.microsoft.com/office/word/2006/wordml" xmlns:wps="http://schemas.microsoft.com/office/word/2010/wordprocessingShape" mc:Ignorable="w14 w15 w16se w16cid w16 w16cex w16sdtdh wp14">
   <w:abstractNum w:abstractNumId="0" w15:restartNumberingAfterBreak="0">
     <w:nsid w:val="38FC5B45"/>
     <w:multiLevelType w:val="multilevel"/>
@@ -6404,10 +6404,10 @@
       </w:rPr>
     </w:lvl>
   </w:abstractNum>
-  <w:num w:numId="1">
+  <w:num w:numId="1" w16cid:durableId="1137722677">
     <w:abstractNumId w:val="1"/>
   </w:num>
-  <w:num w:numId="2">
+  <w:num w:numId="2" w16cid:durableId="1485899934">
     <w:abstractNumId w:val="0"/>
   </w:num>
 </w:numbering>

--- a/HaemophilusWeb/ReportTemplates/Fax - Sonstige - Ampi-S Imi-R v3.docx
+++ b/HaemophilusWeb/ReportTemplates/Fax - Sonstige - Ampi-S Imi-R v3.docx
@@ -147,7 +147,23 @@
           <w:sz w:val="36"/>
           <w:szCs w:val="36"/>
         </w:rPr>
-        <w:t>an email: nrzm@hygiene.uni-wuerzburg.de</w:t>
+        <w:t xml:space="preserve">an </w:t>
+      </w:r>
+      <w:proofErr w:type="gramStart"/>
+      <w:r>
+        <w:rPr>
+          <w:sz w:val="36"/>
+          <w:szCs w:val="36"/>
+        </w:rPr>
+        <w:t>email</w:t>
+      </w:r>
+      <w:proofErr w:type="gramEnd"/>
+      <w:r>
+        <w:rPr>
+          <w:sz w:val="36"/>
+          <w:szCs w:val="36"/>
+        </w:rPr>
+        <w:t>: nrzmhi@uni-wuerzburg.de</w:t>
       </w:r>
     </w:p>
     <w:p>
@@ -353,7 +369,20 @@
         <w:spacing w:before="21"/>
       </w:pPr>
       <w:r>
-        <w:t>Wir möchten Sie höflich bitten, nach Erhalt des Befundes eine Empfangsbestätigung an die Nummer: 0931-31 87281 oder an die Email Adresse: nrzm@hygiene.uni-wuerzburg.de zu senden.</w:t>
+        <w:t xml:space="preserve">Wir möchten Sie höflich bitten, nach Erhalt des Befundes eine Empfangsbestätigung an die Nummer: 0931-31 87281 oder an die </w:t>
+      </w:r>
+      <w:proofErr w:type="spellStart"/>
+      <w:proofErr w:type="gramStart"/>
+      <w:r>
+        <w:t>Email</w:t>
+      </w:r>
+      <w:proofErr w:type="spellEnd"/>
+      <w:r>
+        <w:t xml:space="preserve"> Adresse</w:t>
+      </w:r>
+      <w:proofErr w:type="gramEnd"/>
+      <w:r>
+        <w:t>: nrzmhi@uni-wuerzburg.de zu senden.</w:t>
       </w:r>
     </w:p>
     <w:p>
@@ -384,8 +413,8 @@
         <w:tblLook w:val="04A0" w:firstRow="1" w:lastRow="0" w:firstColumn="1" w:lastColumn="0" w:noHBand="0" w:noVBand="1"/>
       </w:tblPr>
       <w:tblGrid>
-        <w:gridCol w:w="3178"/>
-        <w:gridCol w:w="6269"/>
+        <w:gridCol w:w="3149"/>
+        <w:gridCol w:w="6298"/>
       </w:tblGrid>
       <w:tr>
         <w:trPr>
@@ -465,7 +494,15 @@
                 <w:color w:val="000000"/>
                 <w:szCs w:val="16"/>
               </w:rPr>
-              <w:t>Labor-Nr. des NRZM</w:t>
+              <w:t xml:space="preserve">Labor-Nr. des </w:t>
+            </w:r>
+            <w:proofErr w:type="spellStart"/>
+            <w:r>
+              <w:rPr>
+                <w:color w:val="000000"/>
+                <w:szCs w:val="16"/>
+              </w:rPr>
+              <w:t>NRZM</w:t>
             </w:r>
             <w:r>
               <w:rPr>
@@ -474,6 +511,7 @@
               </w:rPr>
               <w:t>Hi</w:t>
             </w:r>
+            <w:proofErr w:type="spellEnd"/>
             <w:r>
               <w:t xml:space="preserve">: </w:t>
             </w:r>
@@ -499,7 +537,18 @@
               <w:spacing w:before="21"/>
             </w:pPr>
             <w:r>
-              <w:t>KL{LaboratoryNumber}</w:t>
+              <w:t>{</w:t>
+            </w:r>
+            <w:proofErr w:type="spellStart"/>
+            <w:r>
+              <w:t>LaboratoryNumber</w:t>
+            </w:r>
+            <w:r>
+              <w:t>WithPrefix</w:t>
+            </w:r>
+            <w:proofErr w:type="spellEnd"/>
+            <w:r>
+              <w:t>}</w:t>
             </w:r>
           </w:p>
         </w:tc>
@@ -583,7 +632,15 @@
         <w:spacing w:before="21"/>
       </w:pPr>
       <w:r>
-        <w:t>Mit dieser Empfangsbestätigung unterstützen Sie die Qualitätssicherung der Laborsurveillance invasiver Infektionen durch Meningokokken und Haemophilus influenzae. Vielen Dank!</w:t>
+        <w:t xml:space="preserve">Mit dieser Empfangsbestätigung unterstützen Sie die Qualitätssicherung der </w:t>
+      </w:r>
+      <w:proofErr w:type="spellStart"/>
+      <w:r>
+        <w:t>Laborsurveillance</w:t>
+      </w:r>
+      <w:proofErr w:type="spellEnd"/>
+      <w:r>
+        <w:t xml:space="preserve"> invasiver Infektionen durch Meningokokken und Haemophilus influenzae. Vielen Dank!</w:t>
       </w:r>
     </w:p>
     <w:p>
@@ -659,7 +716,15 @@
         <w:spacing w:before="21"/>
       </w:pPr>
       <w:r>
-        <w:t>Ihr NRZMHi - Team</w:t>
+        <w:t xml:space="preserve">Ihr </w:t>
+      </w:r>
+      <w:proofErr w:type="spellStart"/>
+      <w:r>
+        <w:t>NRZMHi</w:t>
+      </w:r>
+      <w:proofErr w:type="spellEnd"/>
+      <w:r>
+        <w:t xml:space="preserve"> - Team</w:t>
       </w:r>
     </w:p>
     <w:p>
@@ -688,6 +753,7 @@
         <w:rPr>
           <w:rFonts w:ascii="Arial" w:hAnsi="Arial" w:cs="Arial"/>
         </w:rPr>
+        <w:lastRenderedPageBreak/>
         <w:fldChar w:fldCharType="end"/>
       </w:r>
       <w:r>
@@ -2851,8 +2917,21 @@
                 <w:sz w:val="22"/>
                 <w:szCs w:val="22"/>
               </w:rPr>
-              <w:t>-Laktamase</w:t>
+              <w:t>-</w:t>
             </w:r>
+            <w:proofErr w:type="spellStart"/>
+            <w:r>
+              <w:rPr>
+                <w:rFonts w:ascii="Arial" w:hAnsi="Arial" w:cs="Arial"/>
+                <w:b/>
+                <w:bCs/>
+                <w:iCs/>
+                <w:sz w:val="22"/>
+                <w:szCs w:val="22"/>
+              </w:rPr>
+              <w:t>Laktamase</w:t>
+            </w:r>
+            <w:proofErr w:type="spellEnd"/>
           </w:p>
         </w:tc>
         <w:tc>
@@ -2883,6 +2962,7 @@
               </w:rPr>
               <w:t>{</w:t>
             </w:r>
+            <w:proofErr w:type="spellStart"/>
             <w:r>
               <w:rPr>
                 <w:rFonts w:ascii="Arial" w:hAnsi="Arial" w:cs="Arial"/>
@@ -2894,6 +2974,7 @@
               </w:rPr>
               <w:t>BetalactamaseString</w:t>
             </w:r>
+            <w:proofErr w:type="spellEnd"/>
             <w:r>
               <w:rPr>
                 <w:rFonts w:ascii="Arial" w:hAnsi="Arial" w:cs="Arial"/>
@@ -3119,8 +3200,9 @@
                 <w:sz w:val="22"/>
                 <w:szCs w:val="22"/>
               </w:rPr>
-              <w:t>{#ETests}{Antibiotic}</w:t>
+              <w:t>{#</w:t>
             </w:r>
+            <w:proofErr w:type="gramStart"/>
             <w:r>
               <w:rPr>
                 <w:rFonts w:ascii="Arial" w:hAnsi="Arial" w:cs="Arial"/>
@@ -3130,8 +3212,44 @@
                 <w:sz w:val="22"/>
                 <w:szCs w:val="22"/>
               </w:rPr>
-              <w:t xml:space="preserve"> Etest</w:t>
+              <w:t>ETests}{</w:t>
             </w:r>
+            <w:proofErr w:type="gramEnd"/>
+            <w:r>
+              <w:rPr>
+                <w:rFonts w:ascii="Arial" w:hAnsi="Arial" w:cs="Arial"/>
+                <w:b/>
+                <w:bCs/>
+                <w:iCs/>
+                <w:sz w:val="22"/>
+                <w:szCs w:val="22"/>
+              </w:rPr>
+              <w:t>Antibiotic}</w:t>
+            </w:r>
+            <w:r>
+              <w:rPr>
+                <w:rFonts w:ascii="Arial" w:hAnsi="Arial" w:cs="Arial"/>
+                <w:b/>
+                <w:bCs/>
+                <w:iCs/>
+                <w:sz w:val="22"/>
+                <w:szCs w:val="22"/>
+              </w:rPr>
+              <w:t xml:space="preserve"> </w:t>
+            </w:r>
+            <w:proofErr w:type="spellStart"/>
+            <w:r>
+              <w:rPr>
+                <w:rFonts w:ascii="Arial" w:hAnsi="Arial" w:cs="Arial"/>
+                <w:b/>
+                <w:bCs/>
+                <w:iCs/>
+                <w:sz w:val="22"/>
+                <w:szCs w:val="22"/>
+              </w:rPr>
+              <w:t>Etest</w:t>
+            </w:r>
+            <w:proofErr w:type="spellEnd"/>
           </w:p>
         </w:tc>
         <w:tc>
@@ -3180,7 +3298,31 @@
                 <w:sz w:val="22"/>
                 <w:szCs w:val="22"/>
               </w:rPr>
-              <w:t>{Result}</w:t>
+              <w:t>{</w:t>
+            </w:r>
+            <w:proofErr w:type="spellStart"/>
+            <w:r>
+              <w:rPr>
+                <w:rFonts w:ascii="Arial" w:hAnsi="Arial" w:cs="Arial"/>
+                <w:b/>
+                <w:bCs/>
+                <w:color w:val="000000"/>
+                <w:sz w:val="22"/>
+                <w:szCs w:val="22"/>
+              </w:rPr>
+              <w:t>Result</w:t>
+            </w:r>
+            <w:proofErr w:type="spellEnd"/>
+            <w:r>
+              <w:rPr>
+                <w:rFonts w:ascii="Arial" w:hAnsi="Arial" w:cs="Arial"/>
+                <w:b/>
+                <w:bCs/>
+                <w:color w:val="000000"/>
+                <w:sz w:val="22"/>
+                <w:szCs w:val="22"/>
+              </w:rPr>
+              <w:t>}</w:t>
             </w:r>
           </w:p>
         </w:tc>
@@ -3209,7 +3351,31 @@
                 <w:sz w:val="22"/>
                 <w:szCs w:val="22"/>
               </w:rPr>
-              <w:t>≤{MicBreakpointSusceptible}</w:t>
+              <w:t>≤{</w:t>
+            </w:r>
+            <w:proofErr w:type="spellStart"/>
+            <w:r>
+              <w:rPr>
+                <w:rFonts w:ascii="Arial" w:hAnsi="Arial" w:cs="Arial"/>
+                <w:b/>
+                <w:bCs/>
+                <w:color w:val="000000"/>
+                <w:sz w:val="22"/>
+                <w:szCs w:val="22"/>
+              </w:rPr>
+              <w:t>MicBreakpointSusceptible</w:t>
+            </w:r>
+            <w:proofErr w:type="spellEnd"/>
+            <w:r>
+              <w:rPr>
+                <w:rFonts w:ascii="Arial" w:hAnsi="Arial" w:cs="Arial"/>
+                <w:b/>
+                <w:bCs/>
+                <w:color w:val="000000"/>
+                <w:sz w:val="22"/>
+                <w:szCs w:val="22"/>
+              </w:rPr>
+              <w:t>}</w:t>
             </w:r>
             <w:r>
               <w:rPr>
@@ -3252,7 +3418,33 @@
                 <w:szCs w:val="22"/>
                 <w:lang w:val="en-US"/>
               </w:rPr>
-              <w:t>&gt;{MicBreakpointResistent} µg/ml</w:t>
+              <w:t>&gt;{</w:t>
+            </w:r>
+            <w:proofErr w:type="spellStart"/>
+            <w:r>
+              <w:rPr>
+                <w:rFonts w:ascii="Arial" w:hAnsi="Arial" w:cs="Arial"/>
+                <w:b/>
+                <w:bCs/>
+                <w:color w:val="000000"/>
+                <w:sz w:val="22"/>
+                <w:szCs w:val="22"/>
+                <w:lang w:val="en-US"/>
+              </w:rPr>
+              <w:t>MicBreakpointResistent</w:t>
+            </w:r>
+            <w:proofErr w:type="spellEnd"/>
+            <w:r>
+              <w:rPr>
+                <w:rFonts w:ascii="Arial" w:hAnsi="Arial" w:cs="Arial"/>
+                <w:b/>
+                <w:bCs/>
+                <w:color w:val="000000"/>
+                <w:sz w:val="22"/>
+                <w:szCs w:val="22"/>
+                <w:lang w:val="en-US"/>
+              </w:rPr>
+              <w:t>} µg/ml</w:t>
             </w:r>
           </w:p>
         </w:tc>
@@ -3284,6 +3476,7 @@
               </w:rPr>
               <w:t>{</w:t>
             </w:r>
+            <w:proofErr w:type="spellStart"/>
             <w:r>
               <w:rPr>
                 <w:rFonts w:ascii="Arial" w:hAnsi="Arial" w:cs="Arial"/>
@@ -3296,6 +3489,7 @@
               </w:rPr>
               <w:t>ValidFromYear</w:t>
             </w:r>
+            <w:proofErr w:type="spellEnd"/>
             <w:r>
               <w:rPr>
                 <w:rFonts w:ascii="Arial" w:hAnsi="Arial" w:cs="Arial"/>
@@ -3318,7 +3512,33 @@
                 <w:szCs w:val="22"/>
                 <w:lang w:val="en-US"/>
               </w:rPr>
-              <w:t>{/ETests}</w:t>
+              <w:t>{/</w:t>
+            </w:r>
+            <w:proofErr w:type="spellStart"/>
+            <w:r>
+              <w:rPr>
+                <w:rFonts w:ascii="Arial" w:hAnsi="Arial" w:cs="Arial"/>
+                <w:b/>
+                <w:bCs/>
+                <w:color w:val="000000"/>
+                <w:sz w:val="22"/>
+                <w:szCs w:val="22"/>
+                <w:lang w:val="en-US"/>
+              </w:rPr>
+              <w:t>ETests</w:t>
+            </w:r>
+            <w:proofErr w:type="spellEnd"/>
+            <w:r>
+              <w:rPr>
+                <w:rFonts w:ascii="Arial" w:hAnsi="Arial" w:cs="Arial"/>
+                <w:b/>
+                <w:bCs/>
+                <w:color w:val="000000"/>
+                <w:sz w:val="22"/>
+                <w:szCs w:val="22"/>
+                <w:lang w:val="en-US"/>
+              </w:rPr>
+              <w:t>}</w:t>
             </w:r>
           </w:p>
         </w:tc>
@@ -3400,7 +3620,61 @@
           <w:bCs/>
           <w:color w:val="000000"/>
         </w:rPr>
-        <w:t>Aufgrund Ihrer Angaben wurde die Empfindlichkeit von Imipenem überprüft. Es konnte eine Imipenem-Resistenz bestätigt werden. Fälle von verminderter Imipenem-Empfindlichkeit wurden bereits untersucht</w:t>
+        <w:t xml:space="preserve">Aufgrund Ihrer Angaben wurde die Empfindlichkeit von </w:t>
+      </w:r>
+      <w:proofErr w:type="spellStart"/>
+      <w:r>
+        <w:rPr>
+          <w:rFonts w:ascii="Arial" w:hAnsi="Arial" w:cs="Arial"/>
+          <w:bCs/>
+          <w:color w:val="000000"/>
+        </w:rPr>
+        <w:t>Imipenem</w:t>
+      </w:r>
+      <w:proofErr w:type="spellEnd"/>
+      <w:r>
+        <w:rPr>
+          <w:rFonts w:ascii="Arial" w:hAnsi="Arial" w:cs="Arial"/>
+          <w:bCs/>
+          <w:color w:val="000000"/>
+        </w:rPr>
+        <w:t xml:space="preserve"> überprüft. Es konnte eine </w:t>
+      </w:r>
+      <w:proofErr w:type="spellStart"/>
+      <w:r>
+        <w:rPr>
+          <w:rFonts w:ascii="Arial" w:hAnsi="Arial" w:cs="Arial"/>
+          <w:bCs/>
+          <w:color w:val="000000"/>
+        </w:rPr>
+        <w:t>Imipenem</w:t>
+      </w:r>
+      <w:proofErr w:type="spellEnd"/>
+      <w:r>
+        <w:rPr>
+          <w:rFonts w:ascii="Arial" w:hAnsi="Arial" w:cs="Arial"/>
+          <w:bCs/>
+          <w:color w:val="000000"/>
+        </w:rPr>
+        <w:t xml:space="preserve">-Resistenz bestätigt werden. Fälle von verminderter </w:t>
+      </w:r>
+      <w:proofErr w:type="spellStart"/>
+      <w:r>
+        <w:rPr>
+          <w:rFonts w:ascii="Arial" w:hAnsi="Arial" w:cs="Arial"/>
+          <w:bCs/>
+          <w:color w:val="000000"/>
+        </w:rPr>
+        <w:t>Imipenem</w:t>
+      </w:r>
+      <w:proofErr w:type="spellEnd"/>
+      <w:r>
+        <w:rPr>
+          <w:rFonts w:ascii="Arial" w:hAnsi="Arial" w:cs="Arial"/>
+          <w:bCs/>
+          <w:color w:val="000000"/>
+        </w:rPr>
+        <w:t>-Empfindlichkeit wurden bereits untersucht</w:t>
       </w:r>
       <w:r>
         <w:rPr>
@@ -3417,7 +3691,25 @@
           <w:bCs/>
           <w:color w:val="000000"/>
         </w:rPr>
-        <w:t>. Die Carbapenem-Resistenz kann auf eine Mutation des Penicillin-Bindeproteins PBP3 zurückzuführen. Diese führt auch häufig zu β-Lactamase-negativer Ampicillin-Resistenz (BLNAR)</w:t>
+        <w:t>. Die Carbapenem-Resistenz kann auf eine Mutation des Penicillin-Bindeproteins PBP3 zurückzuführen. Diese führt auch häufig zu β-</w:t>
+      </w:r>
+      <w:proofErr w:type="spellStart"/>
+      <w:r>
+        <w:rPr>
+          <w:rFonts w:ascii="Arial" w:hAnsi="Arial" w:cs="Arial"/>
+          <w:bCs/>
+          <w:color w:val="000000"/>
+        </w:rPr>
+        <w:t>Lactamase</w:t>
+      </w:r>
+      <w:proofErr w:type="spellEnd"/>
+      <w:r>
+        <w:rPr>
+          <w:rFonts w:ascii="Arial" w:hAnsi="Arial" w:cs="Arial"/>
+          <w:bCs/>
+          <w:color w:val="000000"/>
+        </w:rPr>
+        <w:t>-negativer Ampicillin-Resistenz (BLNAR)</w:t>
       </w:r>
       <w:r>
         <w:rPr>
@@ -3434,7 +3726,25 @@
           <w:bCs/>
           <w:color w:val="000000"/>
         </w:rPr>
-        <w:t xml:space="preserve">. Aber auch andere Resistenzmechanismen könnten eine Rolle spielen, zumal in diesem Fall eine BLNAR phaenotypisch nicht nachgewiesen wurde. </w:t>
+        <w:t xml:space="preserve">. Aber auch andere Resistenzmechanismen könnten eine Rolle spielen, zumal in diesem Fall eine BLNAR </w:t>
+      </w:r>
+      <w:proofErr w:type="spellStart"/>
+      <w:r>
+        <w:rPr>
+          <w:rFonts w:ascii="Arial" w:hAnsi="Arial" w:cs="Arial"/>
+          <w:bCs/>
+          <w:color w:val="000000"/>
+        </w:rPr>
+        <w:t>phaenotypisch</w:t>
+      </w:r>
+      <w:proofErr w:type="spellEnd"/>
+      <w:r>
+        <w:rPr>
+          <w:rFonts w:ascii="Arial" w:hAnsi="Arial" w:cs="Arial"/>
+          <w:bCs/>
+          <w:color w:val="000000"/>
+        </w:rPr>
+        <w:t xml:space="preserve"> nicht nachgewiesen wurde. </w:t>
       </w:r>
     </w:p>
     <w:p>
@@ -3467,12 +3777,21 @@
           <w:lang w:val="en-GB"/>
         </w:rPr>
       </w:pPr>
+      <w:proofErr w:type="spellStart"/>
       <w:r>
         <w:rPr>
           <w:rFonts w:ascii="Arial" w:hAnsi="Arial" w:cs="Arial"/>
           <w:lang w:val="en-GB"/>
         </w:rPr>
-        <w:t>Literatur:</w:t>
+        <w:t>Literatur</w:t>
+      </w:r>
+      <w:proofErr w:type="spellEnd"/>
+      <w:r>
+        <w:rPr>
+          <w:rFonts w:ascii="Arial" w:hAnsi="Arial" w:cs="Arial"/>
+          <w:lang w:val="en-GB"/>
+        </w:rPr>
+        <w:t>:</w:t>
       </w:r>
     </w:p>
     <w:p>
@@ -3500,8 +3819,69 @@
           <w:szCs w:val="20"/>
           <w:lang w:val="en-GB"/>
         </w:rPr>
-        <w:t xml:space="preserve">1. Cerquetti M, Giufrè M, Cardines R, Mastrantonio P. First characterization of heterogeneous resistance to imipenem in invasive nontypeable Haemophilus influenzae isolates. </w:t>
-      </w:r>
+        <w:t xml:space="preserve">1. </w:t>
+      </w:r>
+      <w:proofErr w:type="spellStart"/>
+      <w:r>
+        <w:rPr>
+          <w:rFonts w:ascii="Arial" w:hAnsi="Arial" w:cs="Arial"/>
+          <w:sz w:val="20"/>
+          <w:szCs w:val="20"/>
+          <w:lang w:val="en-GB"/>
+        </w:rPr>
+        <w:t>Cerquetti</w:t>
+      </w:r>
+      <w:proofErr w:type="spellEnd"/>
+      <w:r>
+        <w:rPr>
+          <w:rFonts w:ascii="Arial" w:hAnsi="Arial" w:cs="Arial"/>
+          <w:sz w:val="20"/>
+          <w:szCs w:val="20"/>
+          <w:lang w:val="en-GB"/>
+        </w:rPr>
+        <w:t xml:space="preserve"> M, </w:t>
+      </w:r>
+      <w:proofErr w:type="spellStart"/>
+      <w:r>
+        <w:rPr>
+          <w:rFonts w:ascii="Arial" w:hAnsi="Arial" w:cs="Arial"/>
+          <w:sz w:val="20"/>
+          <w:szCs w:val="20"/>
+          <w:lang w:val="en-GB"/>
+        </w:rPr>
+        <w:t>Giufrè</w:t>
+      </w:r>
+      <w:proofErr w:type="spellEnd"/>
+      <w:r>
+        <w:rPr>
+          <w:rFonts w:ascii="Arial" w:hAnsi="Arial" w:cs="Arial"/>
+          <w:sz w:val="20"/>
+          <w:szCs w:val="20"/>
+          <w:lang w:val="en-GB"/>
+        </w:rPr>
+        <w:t xml:space="preserve"> M, Cardines R, Mastrantonio P. First characterization of heterogeneous resistance to imipenem in invasive </w:t>
+      </w:r>
+      <w:proofErr w:type="spellStart"/>
+      <w:r>
+        <w:rPr>
+          <w:rFonts w:ascii="Arial" w:hAnsi="Arial" w:cs="Arial"/>
+          <w:sz w:val="20"/>
+          <w:szCs w:val="20"/>
+          <w:lang w:val="en-GB"/>
+        </w:rPr>
+        <w:t>nontypeable</w:t>
+      </w:r>
+      <w:proofErr w:type="spellEnd"/>
+      <w:r>
+        <w:rPr>
+          <w:rFonts w:ascii="Arial" w:hAnsi="Arial" w:cs="Arial"/>
+          <w:sz w:val="20"/>
+          <w:szCs w:val="20"/>
+          <w:lang w:val="en-GB"/>
+        </w:rPr>
+        <w:t xml:space="preserve"> Haemophilus influenzae isolates. </w:t>
+      </w:r>
+      <w:proofErr w:type="spellStart"/>
       <w:r>
         <w:rPr>
           <w:rFonts w:ascii="Arial" w:hAnsi="Arial" w:cs="Arial"/>
@@ -3509,7 +3889,37 @@
           <w:szCs w:val="20"/>
           <w:lang w:val="en-US"/>
         </w:rPr>
-        <w:t>Antimicrob Agents Chemother. 2007 Sep;51(9):3155-61.</w:t>
+        <w:t>Antimicrob</w:t>
+      </w:r>
+      <w:proofErr w:type="spellEnd"/>
+      <w:r>
+        <w:rPr>
+          <w:rFonts w:ascii="Arial" w:hAnsi="Arial" w:cs="Arial"/>
+          <w:sz w:val="20"/>
+          <w:szCs w:val="20"/>
+          <w:lang w:val="en-US"/>
+        </w:rPr>
+        <w:t xml:space="preserve"> Agents </w:t>
+      </w:r>
+      <w:proofErr w:type="spellStart"/>
+      <w:r>
+        <w:rPr>
+          <w:rFonts w:ascii="Arial" w:hAnsi="Arial" w:cs="Arial"/>
+          <w:sz w:val="20"/>
+          <w:szCs w:val="20"/>
+          <w:lang w:val="en-US"/>
+        </w:rPr>
+        <w:t>Chemother</w:t>
+      </w:r>
+      <w:proofErr w:type="spellEnd"/>
+      <w:r>
+        <w:rPr>
+          <w:rFonts w:ascii="Arial" w:hAnsi="Arial" w:cs="Arial"/>
+          <w:sz w:val="20"/>
+          <w:szCs w:val="20"/>
+          <w:lang w:val="en-US"/>
+        </w:rPr>
+        <w:t>. 2007 Sep;51(9):3155-61.</w:t>
       </w:r>
     </w:p>
     <w:p>
@@ -3536,15 +3946,161 @@
           <w:szCs w:val="20"/>
           <w:lang w:val="en-GB"/>
         </w:rPr>
-        <w:t xml:space="preserve">2. Cherkaoui, A., Diene, S.M., Renzoni, A., Emonet, S., Renzi, G., et al. (2017). Imipenem heteroresistance in nontypeable Haemophilus influenzae is linked to a combination of altered PBP3, slow drug influx and direct efflux regulation. </w:t>
-      </w:r>
+        <w:t xml:space="preserve">2. </w:t>
+      </w:r>
+      <w:proofErr w:type="spellStart"/>
       <w:r>
         <w:rPr>
           <w:rFonts w:ascii="Arial" w:hAnsi="Arial" w:cs="Arial"/>
           <w:sz w:val="20"/>
           <w:szCs w:val="20"/>
-        </w:rPr>
-        <w:t>Clin Microbiol Infect. 23(2): p. 118 e9-118 e19.</w:t>
+          <w:lang w:val="en-GB"/>
+        </w:rPr>
+        <w:t>Cherkaoui</w:t>
+      </w:r>
+      <w:proofErr w:type="spellEnd"/>
+      <w:r>
+        <w:rPr>
+          <w:rFonts w:ascii="Arial" w:hAnsi="Arial" w:cs="Arial"/>
+          <w:sz w:val="20"/>
+          <w:szCs w:val="20"/>
+          <w:lang w:val="en-GB"/>
+        </w:rPr>
+        <w:t xml:space="preserve">, A., Diene, S.M., </w:t>
+      </w:r>
+      <w:proofErr w:type="spellStart"/>
+      <w:r>
+        <w:rPr>
+          <w:rFonts w:ascii="Arial" w:hAnsi="Arial" w:cs="Arial"/>
+          <w:sz w:val="20"/>
+          <w:szCs w:val="20"/>
+          <w:lang w:val="en-GB"/>
+        </w:rPr>
+        <w:t>Renzoni</w:t>
+      </w:r>
+      <w:proofErr w:type="spellEnd"/>
+      <w:r>
+        <w:rPr>
+          <w:rFonts w:ascii="Arial" w:hAnsi="Arial" w:cs="Arial"/>
+          <w:sz w:val="20"/>
+          <w:szCs w:val="20"/>
+          <w:lang w:val="en-GB"/>
+        </w:rPr>
+        <w:t xml:space="preserve">, A., </w:t>
+      </w:r>
+      <w:proofErr w:type="spellStart"/>
+      <w:r>
+        <w:rPr>
+          <w:rFonts w:ascii="Arial" w:hAnsi="Arial" w:cs="Arial"/>
+          <w:sz w:val="20"/>
+          <w:szCs w:val="20"/>
+          <w:lang w:val="en-GB"/>
+        </w:rPr>
+        <w:t>Emonet</w:t>
+      </w:r>
+      <w:proofErr w:type="spellEnd"/>
+      <w:r>
+        <w:rPr>
+          <w:rFonts w:ascii="Arial" w:hAnsi="Arial" w:cs="Arial"/>
+          <w:sz w:val="20"/>
+          <w:szCs w:val="20"/>
+          <w:lang w:val="en-GB"/>
+        </w:rPr>
+        <w:t xml:space="preserve">, S., Renzi, G., et al. (2017). Imipenem </w:t>
+      </w:r>
+      <w:proofErr w:type="spellStart"/>
+      <w:r>
+        <w:rPr>
+          <w:rFonts w:ascii="Arial" w:hAnsi="Arial" w:cs="Arial"/>
+          <w:sz w:val="20"/>
+          <w:szCs w:val="20"/>
+          <w:lang w:val="en-GB"/>
+        </w:rPr>
+        <w:t>heteroresistance</w:t>
+      </w:r>
+      <w:proofErr w:type="spellEnd"/>
+      <w:r>
+        <w:rPr>
+          <w:rFonts w:ascii="Arial" w:hAnsi="Arial" w:cs="Arial"/>
+          <w:sz w:val="20"/>
+          <w:szCs w:val="20"/>
+          <w:lang w:val="en-GB"/>
+        </w:rPr>
+        <w:t xml:space="preserve"> in </w:t>
+      </w:r>
+      <w:proofErr w:type="spellStart"/>
+      <w:r>
+        <w:rPr>
+          <w:rFonts w:ascii="Arial" w:hAnsi="Arial" w:cs="Arial"/>
+          <w:sz w:val="20"/>
+          <w:szCs w:val="20"/>
+          <w:lang w:val="en-GB"/>
+        </w:rPr>
+        <w:t>nontypeable</w:t>
+      </w:r>
+      <w:proofErr w:type="spellEnd"/>
+      <w:r>
+        <w:rPr>
+          <w:rFonts w:ascii="Arial" w:hAnsi="Arial" w:cs="Arial"/>
+          <w:sz w:val="20"/>
+          <w:szCs w:val="20"/>
+          <w:lang w:val="en-GB"/>
+        </w:rPr>
+        <w:t xml:space="preserve"> Haemophilus influenzae is linked to a combination of altered PBP3, slow drug influx and direct efflux regulation. </w:t>
+      </w:r>
+      <w:proofErr w:type="spellStart"/>
+      <w:r>
+        <w:rPr>
+          <w:rFonts w:ascii="Arial" w:hAnsi="Arial" w:cs="Arial"/>
+          <w:sz w:val="20"/>
+          <w:szCs w:val="20"/>
+        </w:rPr>
+        <w:t>Clin</w:t>
+      </w:r>
+      <w:proofErr w:type="spellEnd"/>
+      <w:r>
+        <w:rPr>
+          <w:rFonts w:ascii="Arial" w:hAnsi="Arial" w:cs="Arial"/>
+          <w:sz w:val="20"/>
+          <w:szCs w:val="20"/>
+        </w:rPr>
+        <w:t xml:space="preserve"> </w:t>
+      </w:r>
+      <w:proofErr w:type="spellStart"/>
+      <w:r>
+        <w:rPr>
+          <w:rFonts w:ascii="Arial" w:hAnsi="Arial" w:cs="Arial"/>
+          <w:sz w:val="20"/>
+          <w:szCs w:val="20"/>
+        </w:rPr>
+        <w:t>Microbiol</w:t>
+      </w:r>
+      <w:proofErr w:type="spellEnd"/>
+      <w:r>
+        <w:rPr>
+          <w:rFonts w:ascii="Arial" w:hAnsi="Arial" w:cs="Arial"/>
+          <w:sz w:val="20"/>
+          <w:szCs w:val="20"/>
+        </w:rPr>
+        <w:t xml:space="preserve"> </w:t>
+      </w:r>
+      <w:proofErr w:type="spellStart"/>
+      <w:r>
+        <w:rPr>
+          <w:rFonts w:ascii="Arial" w:hAnsi="Arial" w:cs="Arial"/>
+          <w:sz w:val="20"/>
+          <w:szCs w:val="20"/>
+        </w:rPr>
+        <w:t>Infect</w:t>
+      </w:r>
+      <w:proofErr w:type="spellEnd"/>
+      <w:r>
+        <w:rPr>
+          <w:rFonts w:ascii="Arial" w:hAnsi="Arial" w:cs="Arial"/>
+          <w:sz w:val="20"/>
+          <w:szCs w:val="20"/>
+        </w:rPr>
+        <w:t>. 23(2): p. 118 e9-118 e19.</w:t>
       </w:r>
     </w:p>
     <w:p>
@@ -3571,7 +4127,25 @@
           <w:sz w:val="20"/>
           <w:szCs w:val="20"/>
         </w:rPr>
-        <w:t xml:space="preserve">3. Lâm, T.T., Nürnberg, S., Claus, H., and Vogel, U. (2020). </w:t>
+        <w:t xml:space="preserve">3. </w:t>
+      </w:r>
+      <w:proofErr w:type="spellStart"/>
+      <w:r>
+        <w:rPr>
+          <w:rFonts w:ascii="Arial" w:hAnsi="Arial" w:cs="Arial"/>
+          <w:sz w:val="20"/>
+          <w:szCs w:val="20"/>
+        </w:rPr>
+        <w:t>Lâm</w:t>
+      </w:r>
+      <w:proofErr w:type="spellEnd"/>
+      <w:r>
+        <w:rPr>
+          <w:rFonts w:ascii="Arial" w:hAnsi="Arial" w:cs="Arial"/>
+          <w:sz w:val="20"/>
+          <w:szCs w:val="20"/>
+        </w:rPr>
+        <w:t xml:space="preserve">, T.T., Nürnberg, S., Claus, H., and Vogel, U. (2020). </w:t>
       </w:r>
       <w:r>
         <w:rPr>
@@ -3580,7 +4154,47 @@
           <w:szCs w:val="20"/>
           <w:lang w:val="en-GB"/>
         </w:rPr>
-        <w:t>Molecular epidemiology of imipenem resistance in invasive Haemophilus influenzae infections in Germany in 2016. J Antimicrob Chemother. 75(8): p. 2076-2086.</w:t>
+        <w:t xml:space="preserve">Molecular epidemiology of imipenem resistance in invasive Haemophilus influenzae infections in Germany in 2016. J </w:t>
+      </w:r>
+      <w:proofErr w:type="spellStart"/>
+      <w:r>
+        <w:rPr>
+          <w:rFonts w:ascii="Arial" w:hAnsi="Arial" w:cs="Arial"/>
+          <w:sz w:val="20"/>
+          <w:szCs w:val="20"/>
+          <w:lang w:val="en-GB"/>
+        </w:rPr>
+        <w:t>Antimicrob</w:t>
+      </w:r>
+      <w:proofErr w:type="spellEnd"/>
+      <w:r>
+        <w:rPr>
+          <w:rFonts w:ascii="Arial" w:hAnsi="Arial" w:cs="Arial"/>
+          <w:sz w:val="20"/>
+          <w:szCs w:val="20"/>
+          <w:lang w:val="en-GB"/>
+        </w:rPr>
+        <w:t xml:space="preserve"> </w:t>
+      </w:r>
+      <w:proofErr w:type="spellStart"/>
+      <w:r>
+        <w:rPr>
+          <w:rFonts w:ascii="Arial" w:hAnsi="Arial" w:cs="Arial"/>
+          <w:sz w:val="20"/>
+          <w:szCs w:val="20"/>
+          <w:lang w:val="en-GB"/>
+        </w:rPr>
+        <w:t>Chemother</w:t>
+      </w:r>
+      <w:proofErr w:type="spellEnd"/>
+      <w:r>
+        <w:rPr>
+          <w:rFonts w:ascii="Arial" w:hAnsi="Arial" w:cs="Arial"/>
+          <w:sz w:val="20"/>
+          <w:szCs w:val="20"/>
+          <w:lang w:val="en-GB"/>
+        </w:rPr>
+        <w:t>. 75(8): p. 2076-2086.</w:t>
       </w:r>
     </w:p>
     <w:p>
@@ -3606,15 +4220,121 @@
           <w:szCs w:val="20"/>
           <w:lang w:val="en-GB"/>
         </w:rPr>
-        <w:t xml:space="preserve">4. Ubukata K, Shibasaki Y, Yamamoto K, Chiba N, Hasegawa K, Takeuchi Y, Sunakawa K, Inoue M, Konno M. Association of amino acid substitutions in penicillin-binding protein 3 with beta-lactam resistance in beta-lactamase-negative ampicillin-resistant Haemophilus influenzae. </w:t>
-      </w:r>
+        <w:t xml:space="preserve">4. </w:t>
+      </w:r>
+      <w:proofErr w:type="spellStart"/>
       <w:r>
         <w:rPr>
           <w:rFonts w:ascii="Arial" w:hAnsi="Arial" w:cs="Arial"/>
           <w:sz w:val="20"/>
           <w:szCs w:val="20"/>
-        </w:rPr>
-        <w:t>Antimicrob Agents Chemother. 2001 45(6):1693-9.</w:t>
+          <w:lang w:val="en-GB"/>
+        </w:rPr>
+        <w:t>Ubukata</w:t>
+      </w:r>
+      <w:proofErr w:type="spellEnd"/>
+      <w:r>
+        <w:rPr>
+          <w:rFonts w:ascii="Arial" w:hAnsi="Arial" w:cs="Arial"/>
+          <w:sz w:val="20"/>
+          <w:szCs w:val="20"/>
+          <w:lang w:val="en-GB"/>
+        </w:rPr>
+        <w:t xml:space="preserve"> K, </w:t>
+      </w:r>
+      <w:proofErr w:type="spellStart"/>
+      <w:r>
+        <w:rPr>
+          <w:rFonts w:ascii="Arial" w:hAnsi="Arial" w:cs="Arial"/>
+          <w:sz w:val="20"/>
+          <w:szCs w:val="20"/>
+          <w:lang w:val="en-GB"/>
+        </w:rPr>
+        <w:t>Shibasaki</w:t>
+      </w:r>
+      <w:proofErr w:type="spellEnd"/>
+      <w:r>
+        <w:rPr>
+          <w:rFonts w:ascii="Arial" w:hAnsi="Arial" w:cs="Arial"/>
+          <w:sz w:val="20"/>
+          <w:szCs w:val="20"/>
+          <w:lang w:val="en-GB"/>
+        </w:rPr>
+        <w:t xml:space="preserve"> Y, Yamamoto K, Chiba N, Hasegawa K, Takeuchi Y, </w:t>
+      </w:r>
+      <w:proofErr w:type="spellStart"/>
+      <w:r>
+        <w:rPr>
+          <w:rFonts w:ascii="Arial" w:hAnsi="Arial" w:cs="Arial"/>
+          <w:sz w:val="20"/>
+          <w:szCs w:val="20"/>
+          <w:lang w:val="en-GB"/>
+        </w:rPr>
+        <w:t>Sunakawa</w:t>
+      </w:r>
+      <w:proofErr w:type="spellEnd"/>
+      <w:r>
+        <w:rPr>
+          <w:rFonts w:ascii="Arial" w:hAnsi="Arial" w:cs="Arial"/>
+          <w:sz w:val="20"/>
+          <w:szCs w:val="20"/>
+          <w:lang w:val="en-GB"/>
+        </w:rPr>
+        <w:t xml:space="preserve"> K, Inoue M, Konno M. Association of amino acid substitutions in penicillin-binding protein 3 with beta-lactam resistance in beta-lactamase-negative ampicillin-resistant Haemophilus influenzae. </w:t>
+      </w:r>
+      <w:proofErr w:type="spellStart"/>
+      <w:r>
+        <w:rPr>
+          <w:rFonts w:ascii="Arial" w:hAnsi="Arial" w:cs="Arial"/>
+          <w:sz w:val="20"/>
+          <w:szCs w:val="20"/>
+        </w:rPr>
+        <w:t>Antimicrob</w:t>
+      </w:r>
+      <w:proofErr w:type="spellEnd"/>
+      <w:r>
+        <w:rPr>
+          <w:rFonts w:ascii="Arial" w:hAnsi="Arial" w:cs="Arial"/>
+          <w:sz w:val="20"/>
+          <w:szCs w:val="20"/>
+        </w:rPr>
+        <w:t xml:space="preserve"> </w:t>
+      </w:r>
+      <w:proofErr w:type="spellStart"/>
+      <w:r>
+        <w:rPr>
+          <w:rFonts w:ascii="Arial" w:hAnsi="Arial" w:cs="Arial"/>
+          <w:sz w:val="20"/>
+          <w:szCs w:val="20"/>
+        </w:rPr>
+        <w:t>Agents</w:t>
+      </w:r>
+      <w:proofErr w:type="spellEnd"/>
+      <w:r>
+        <w:rPr>
+          <w:rFonts w:ascii="Arial" w:hAnsi="Arial" w:cs="Arial"/>
+          <w:sz w:val="20"/>
+          <w:szCs w:val="20"/>
+        </w:rPr>
+        <w:t xml:space="preserve"> </w:t>
+      </w:r>
+      <w:proofErr w:type="spellStart"/>
+      <w:r>
+        <w:rPr>
+          <w:rFonts w:ascii="Arial" w:hAnsi="Arial" w:cs="Arial"/>
+          <w:sz w:val="20"/>
+          <w:szCs w:val="20"/>
+        </w:rPr>
+        <w:t>Chemother</w:t>
+      </w:r>
+      <w:proofErr w:type="spellEnd"/>
+      <w:r>
+        <w:rPr>
+          <w:rFonts w:ascii="Arial" w:hAnsi="Arial" w:cs="Arial"/>
+          <w:sz w:val="20"/>
+          <w:szCs w:val="20"/>
+        </w:rPr>
+        <w:t>. 2001 45(6):1693-9.</w:t>
       </w:r>
     </w:p>
     <w:p>
@@ -4766,7 +5486,7 @@
           <v:path o:extrusionok="f" gradientshapeok="t" o:connecttype="rect"/>
           <o:lock v:ext="edit" aspectratio="t"/>
         </v:shapetype>
-        <v:shape id="_x0000_s1099" type="#_x0000_t75" alt="nrzmhi_logo_500" style="position:absolute;margin-left:385.15pt;margin-top:2.25pt;width:63.4pt;height:63.4pt;z-index:-5;visibility:visible;mso-wrap-style:square;mso-width-percent:0;mso-height-percent:0;mso-wrap-distance-left:9pt;mso-wrap-distance-top:0;mso-wrap-distance-right:9pt;mso-wrap-distance-bottom:0;mso-position-horizontal:absolute;mso-position-horizontal-relative:text;mso-position-vertical:absolute;mso-position-vertical-relative:text;mso-width-percent:0;mso-height-percent:0;mso-width-relative:page;mso-height-relative:page">
+        <v:shape id="_x0000_s1099" type="#_x0000_t75" alt="nrzmhi_logo_500" style="position:absolute;margin-left:385.15pt;margin-top:2.25pt;width:63.4pt;height:63.4pt;z-index:-3;visibility:visible;mso-wrap-style:square;mso-width-percent:0;mso-height-percent:0;mso-wrap-distance-left:9pt;mso-wrap-distance-top:0;mso-wrap-distance-right:9pt;mso-wrap-distance-bottom:0;mso-position-horizontal:absolute;mso-position-horizontal-relative:text;mso-position-vertical:absolute;mso-position-vertical-relative:text;mso-width-percent:0;mso-height-percent:0;mso-width-relative:page;mso-height-relative:page">
           <v:imagedata r:id="rId1" o:title="nrzmhi_logo_500"/>
         </v:shape>
       </w:pict>
@@ -5467,7 +6187,7 @@
           <v:path o:extrusionok="f" gradientshapeok="t" o:connecttype="rect"/>
           <o:lock v:ext="edit" aspectratio="t"/>
         </v:shapetype>
-        <v:shape id="Grafik 4" o:spid="_x0000_s1097" type="#_x0000_t75" alt="nrzmhi_logo_500" style="position:absolute;margin-left:385.15pt;margin-top:2.25pt;width:63.4pt;height:63.4pt;z-index:-4;visibility:visible;mso-wrap-style:square;mso-width-percent:0;mso-height-percent:0;mso-wrap-distance-left:9pt;mso-wrap-distance-top:0;mso-wrap-distance-right:9pt;mso-wrap-distance-bottom:0;mso-position-horizontal:absolute;mso-position-horizontal-relative:text;mso-position-vertical:absolute;mso-position-vertical-relative:text;mso-width-percent:0;mso-height-percent:0;mso-width-relative:page;mso-height-relative:page">
+        <v:shape id="Grafik 4" o:spid="_x0000_s1097" type="#_x0000_t75" alt="nrzmhi_logo_500" style="position:absolute;margin-left:385.15pt;margin-top:2.25pt;width:63.4pt;height:63.4pt;z-index:-2;visibility:visible;mso-wrap-style:square;mso-width-percent:0;mso-height-percent:0;mso-wrap-distance-left:9pt;mso-wrap-distance-top:0;mso-wrap-distance-right:9pt;mso-wrap-distance-bottom:0;mso-position-horizontal:absolute;mso-position-horizontal-relative:text;mso-position-vertical:absolute;mso-position-vertical-relative:text;mso-width-percent:0;mso-height-percent:0;mso-width-relative:page;mso-height-relative:page">
           <v:imagedata r:id="rId1" o:title="nrzmhi_logo_500"/>
         </v:shape>
       </w:pict>
@@ -5606,7 +6326,7 @@
       <w:rPr>
         <w:noProof/>
       </w:rPr>
-      <w:pict w14:anchorId="37A94ECC">
+      <w:pict w14:anchorId="014E7457">
         <v:shapetype id="_x0000_t75" coordsize="21600,21600" o:spt="75" o:preferrelative="t" path="m@4@5l@4@11@9@11@9@5xe" filled="f" stroked="f">
           <v:stroke joinstyle="miter"/>
           <v:formulas>
@@ -5626,7 +6346,7 @@
           <v:path o:extrusionok="f" gradientshapeok="t" o:connecttype="rect"/>
           <o:lock v:ext="edit" aspectratio="t"/>
         </v:shapetype>
-        <v:shape id="Grafik 2" o:spid="_x0000_s1106" type="#_x0000_t75" alt="nrzmhi_logo_500" style="position:absolute;margin-left:385.15pt;margin-top:2.25pt;width:63.4pt;height:63.4pt;z-index:-1;visibility:visible;mso-wrap-style:square;mso-width-percent:0;mso-height-percent:0;mso-wrap-distance-left:9pt;mso-wrap-distance-top:0;mso-wrap-distance-right:9pt;mso-wrap-distance-bottom:0;mso-position-horizontal:absolute;mso-position-horizontal-relative:text;mso-position-vertical:absolute;mso-position-vertical-relative:text;mso-width-percent:0;mso-height-percent:0;mso-width-relative:page;mso-height-relative:page">
+        <v:shape id="Grafik 2" o:spid="_x0000_s1113" type="#_x0000_t75" alt="nrzmhi_logo_500" style="position:absolute;margin-left:385.15pt;margin-top:2.25pt;width:63.4pt;height:63.4pt;z-index:-1;visibility:visible;mso-wrap-style:square;mso-width-percent:0;mso-height-percent:0;mso-wrap-distance-left:9pt;mso-wrap-distance-top:0;mso-wrap-distance-right:9pt;mso-wrap-distance-bottom:0;mso-position-horizontal:absolute;mso-position-horizontal-relative:text;mso-position-vertical:absolute;mso-position-vertical-relative:text;mso-width-percent:0;mso-height-percent:0;mso-width-relative:page;mso-height-relative:page">
           <v:imagedata r:id="rId1" o:title="nrzmhi_logo_500"/>
         </v:shape>
       </w:pict>
@@ -5635,8 +6355,8 @@
       <w:rPr>
         <w:noProof/>
       </w:rPr>
-      <w:pict w14:anchorId="003FF8C2">
-        <v:shape id="Grafik 1" o:spid="_x0000_s1105" type="#_x0000_t75" alt="RKI_Logo-NRZKL-Deu_RGB-1.JPG" style="position:absolute;margin-left:449.25pt;margin-top:6.75pt;width:55pt;height:55pt;z-index:9;visibility:visible;mso-wrap-style:square;mso-width-percent:0;mso-height-percent:0;mso-wrap-distance-left:9pt;mso-wrap-distance-top:0;mso-wrap-distance-right:9pt;mso-wrap-distance-bottom:0;mso-position-horizontal:absolute;mso-position-horizontal-relative:text;mso-position-vertical:absolute;mso-position-vertical-relative:text;mso-width-percent:0;mso-height-percent:0;mso-width-relative:page;mso-height-relative:page" stroked="t" strokecolor="white">
+      <w:pict w14:anchorId="39EFD95D">
+        <v:shape id="Grafik 1" o:spid="_x0000_s1112" type="#_x0000_t75" alt="RKI_Logo-NRZKL-Deu_RGB-1.JPG" style="position:absolute;margin-left:449.25pt;margin-top:6.75pt;width:55pt;height:55pt;z-index:7;visibility:visible;mso-wrap-style:square;mso-width-percent:0;mso-height-percent:0;mso-wrap-distance-left:9pt;mso-wrap-distance-top:0;mso-wrap-distance-right:9pt;mso-wrap-distance-bottom:0;mso-position-horizontal:absolute;mso-position-horizontal-relative:text;mso-position-vertical:absolute;mso-position-vertical-relative:text;mso-width-percent:0;mso-height-percent:0;mso-width-relative:page;mso-height-relative:page" stroked="t" strokecolor="white">
           <v:imagedata r:id="rId2" o:title="RKI_Logo-NRZKL-Deu_RGB-1"/>
         </v:shape>
       </w:pict>
@@ -5655,6 +6375,9 @@
   </w:p>
   <w:p>
     <w:pPr>
+      <w:tabs>
+        <w:tab w:val="left" w:pos="5664"/>
+      </w:tabs>
       <w:spacing w:line="360" w:lineRule="auto"/>
       <w:rPr>
         <w:rFonts w:ascii="Arial" w:hAnsi="Arial" w:cs="Arial"/>
@@ -5675,6 +6398,18 @@
         <w:szCs w:val="28"/>
       </w:rPr>
       <w:t>und Haemophilus influenzae</w:t>
+    </w:r>
+    <w:r>
+      <w:rPr>
+        <w:rFonts w:ascii="Arial" w:hAnsi="Arial" w:cs="Arial"/>
+        <w:b/>
+        <w:smallCaps/>
+        <w:noProof/>
+        <w:spacing w:val="20"/>
+        <w:sz w:val="28"/>
+        <w:szCs w:val="28"/>
+      </w:rPr>
+      <w:tab/>
     </w:r>
   </w:p>
   <w:p>
@@ -5757,12 +6492,12 @@
       <w:rPr>
         <w:noProof/>
       </w:rPr>
-      <w:pict w14:anchorId="6C3BDA3D">
+      <w:pict w14:anchorId="226BFAE0">
         <v:shapetype id="_x0000_t202" coordsize="21600,21600" o:spt="202" path="m,l,21600r21600,l21600,xe">
           <v:stroke joinstyle="miter"/>
           <v:path gradientshapeok="t" o:connecttype="rect"/>
         </v:shapetype>
-        <v:shape id="Textfeld 3" o:spid="_x0000_s1104" type="#_x0000_t202" style="position:absolute;margin-left:364.1pt;margin-top:2.3pt;width:156.8pt;height:304.25pt;z-index:10;visibility:visible;mso-wrap-style:square;mso-width-percent:0;mso-height-percent:0;mso-wrap-distance-left:9pt;mso-wrap-distance-top:0;mso-wrap-distance-right:9pt;mso-wrap-distance-bottom:0;mso-position-horizontal-relative:text;mso-position-vertical-relative:text;mso-width-percent:0;mso-height-percent:0;mso-width-relative:page;mso-height-relative:page;v-text-anchor:top" o:gfxdata="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" stroked="f">
+        <v:shape id="Textfeld 3" o:spid="_x0000_s1111" type="#_x0000_t202" style="position:absolute;margin-left:364.1pt;margin-top:2.3pt;width:156.8pt;height:304.25pt;z-index:8;visibility:visible;mso-wrap-style:square;mso-width-percent:0;mso-height-percent:0;mso-wrap-distance-left:9pt;mso-wrap-distance-top:0;mso-wrap-distance-right:9pt;mso-wrap-distance-bottom:0;mso-position-horizontal-relative:text;mso-position-vertical-relative:text;mso-width-percent:0;mso-height-percent:0;mso-width-relative:page;mso-height-relative:page;v-text-anchor:top" o:gfxdata="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" stroked="f">
           <v:textbox style="mso-next-textbox:#Textfeld 3">
             <w:txbxContent>
               <w:p>
@@ -5959,7 +6694,7 @@
                     <w:szCs w:val="17"/>
                     <w:lang w:val="pl-PL"/>
                   </w:rPr>
-                  <w:t>nrzm@hygiene.uni-wuerzburg.de</w:t>
+                  <w:t>nrzmhi@uni-wuerzburg.de</w:t>
                 </w:r>
               </w:p>
               <w:p>
@@ -6029,7 +6764,7 @@
                     <w:szCs w:val="17"/>
                     <w:lang w:val="pl-PL"/>
                   </w:rPr>
-                  <w:t>hclaus@hygiene.uni-wuerzburg.de</w:t>
+                  <w:t>heike.claus@uni-wuerzburg.de</w:t>
                 </w:r>
               </w:p>
               <w:p>
@@ -6093,7 +6828,7 @@
                     <w:szCs w:val="17"/>
                     <w:lang w:val="pl-PL"/>
                   </w:rPr>
-                  <w:t>ttlam@hygiene.uni-wuerzburg.de</w:t>
+                  <w:t>thien-tri.lam@uni-wuerzburg.de</w:t>
                 </w:r>
               </w:p>
               <w:p>

--- a/HaemophilusWeb/ReportTemplates/Fax - Sonstige - Ampi-S Imi-R v3.docx
+++ b/HaemophilusWeb/ReportTemplates/Fax - Sonstige - Ampi-S Imi-R v3.docx
@@ -147,23 +147,7 @@
           <w:sz w:val="36"/>
           <w:szCs w:val="36"/>
         </w:rPr>
-        <w:t xml:space="preserve">an </w:t>
-      </w:r>
-      <w:proofErr w:type="gramStart"/>
-      <w:r>
-        <w:rPr>
-          <w:sz w:val="36"/>
-          <w:szCs w:val="36"/>
-        </w:rPr>
-        <w:t>email</w:t>
-      </w:r>
-      <w:proofErr w:type="gramEnd"/>
-      <w:r>
-        <w:rPr>
-          <w:sz w:val="36"/>
-          <w:szCs w:val="36"/>
-        </w:rPr>
-        <w:t>: nrzmhi@uni-wuerzburg.de</w:t>
+        <w:t>an email: nrzmhi@uni-wuerzburg.de</w:t>
       </w:r>
     </w:p>
     <w:p>
@@ -369,20 +353,7 @@
         <w:spacing w:before="21"/>
       </w:pPr>
       <w:r>
-        <w:t xml:space="preserve">Wir möchten Sie höflich bitten, nach Erhalt des Befundes eine Empfangsbestätigung an die Nummer: 0931-31 87281 oder an die </w:t>
-      </w:r>
-      <w:proofErr w:type="spellStart"/>
-      <w:proofErr w:type="gramStart"/>
-      <w:r>
-        <w:t>Email</w:t>
-      </w:r>
-      <w:proofErr w:type="spellEnd"/>
-      <w:r>
-        <w:t xml:space="preserve"> Adresse</w:t>
-      </w:r>
-      <w:proofErr w:type="gramEnd"/>
-      <w:r>
-        <w:t>: nrzmhi@uni-wuerzburg.de zu senden.</w:t>
+        <w:t>Wir möchten Sie höflich bitten, nach Erhalt des Befundes eine Empfangsbestätigung an die Nummer: 0931-31 87281 oder an die Email Adresse: nrzmhi@uni-wuerzburg.de zu senden.</w:t>
       </w:r>
     </w:p>
     <w:p>
@@ -494,15 +465,7 @@
                 <w:color w:val="000000"/>
                 <w:szCs w:val="16"/>
               </w:rPr>
-              <w:t xml:space="preserve">Labor-Nr. des </w:t>
-            </w:r>
-            <w:proofErr w:type="spellStart"/>
-            <w:r>
-              <w:rPr>
-                <w:color w:val="000000"/>
-                <w:szCs w:val="16"/>
-              </w:rPr>
-              <w:t>NRZM</w:t>
+              <w:t>Labor-Nr. des NRZM</w:t>
             </w:r>
             <w:r>
               <w:rPr>
@@ -511,7 +474,6 @@
               </w:rPr>
               <w:t>Hi</w:t>
             </w:r>
-            <w:proofErr w:type="spellEnd"/>
             <w:r>
               <w:t xml:space="preserve">: </w:t>
             </w:r>
@@ -537,16 +499,11 @@
               <w:spacing w:before="21"/>
             </w:pPr>
             <w:r>
-              <w:t>{</w:t>
-            </w:r>
-            <w:proofErr w:type="spellStart"/>
-            <w:r>
-              <w:t>LaboratoryNumber</w:t>
+              <w:t>{LaboratoryNumber</w:t>
             </w:r>
             <w:r>
               <w:t>WithPrefix</w:t>
             </w:r>
-            <w:proofErr w:type="spellEnd"/>
             <w:r>
               <w:t>}</w:t>
             </w:r>
@@ -632,15 +589,7 @@
         <w:spacing w:before="21"/>
       </w:pPr>
       <w:r>
-        <w:t xml:space="preserve">Mit dieser Empfangsbestätigung unterstützen Sie die Qualitätssicherung der </w:t>
-      </w:r>
-      <w:proofErr w:type="spellStart"/>
-      <w:r>
-        <w:t>Laborsurveillance</w:t>
-      </w:r>
-      <w:proofErr w:type="spellEnd"/>
-      <w:r>
-        <w:t xml:space="preserve"> invasiver Infektionen durch Meningokokken und Haemophilus influenzae. Vielen Dank!</w:t>
+        <w:t>Mit dieser Empfangsbestätigung unterstützen Sie die Qualitätssicherung der Laborsurveillance invasiver Infektionen durch Meningokokken und Haemophilus influenzae. Vielen Dank!</w:t>
       </w:r>
     </w:p>
     <w:p>
@@ -716,15 +665,7 @@
         <w:spacing w:before="21"/>
       </w:pPr>
       <w:r>
-        <w:t xml:space="preserve">Ihr </w:t>
-      </w:r>
-      <w:proofErr w:type="spellStart"/>
-      <w:r>
-        <w:t>NRZMHi</w:t>
-      </w:r>
-      <w:proofErr w:type="spellEnd"/>
-      <w:r>
-        <w:t xml:space="preserve"> - Team</w:t>
+        <w:t>Ihr NRZMHi - Team</w:t>
       </w:r>
     </w:p>
     <w:p>
@@ -2917,21 +2858,8 @@
                 <w:sz w:val="22"/>
                 <w:szCs w:val="22"/>
               </w:rPr>
-              <w:t>-</w:t>
+              <w:t>-Laktamase</w:t>
             </w:r>
-            <w:proofErr w:type="spellStart"/>
-            <w:r>
-              <w:rPr>
-                <w:rFonts w:ascii="Arial" w:hAnsi="Arial" w:cs="Arial"/>
-                <w:b/>
-                <w:bCs/>
-                <w:iCs/>
-                <w:sz w:val="22"/>
-                <w:szCs w:val="22"/>
-              </w:rPr>
-              <w:t>Laktamase</w:t>
-            </w:r>
-            <w:proofErr w:type="spellEnd"/>
           </w:p>
         </w:tc>
         <w:tc>
@@ -2962,7 +2890,6 @@
               </w:rPr>
               <w:t>{</w:t>
             </w:r>
-            <w:proofErr w:type="spellStart"/>
             <w:r>
               <w:rPr>
                 <w:rFonts w:ascii="Arial" w:hAnsi="Arial" w:cs="Arial"/>
@@ -2974,7 +2901,6 @@
               </w:rPr>
               <w:t>BetalactamaseString</w:t>
             </w:r>
-            <w:proofErr w:type="spellEnd"/>
             <w:r>
               <w:rPr>
                 <w:rFonts w:ascii="Arial" w:hAnsi="Arial" w:cs="Arial"/>
@@ -3200,9 +3126,8 @@
                 <w:sz w:val="22"/>
                 <w:szCs w:val="22"/>
               </w:rPr>
-              <w:t>{#</w:t>
+              <w:t>{#ETests}{Antibiotic}</w:t>
             </w:r>
-            <w:proofErr w:type="gramStart"/>
             <w:r>
               <w:rPr>
                 <w:rFonts w:ascii="Arial" w:hAnsi="Arial" w:cs="Arial"/>
@@ -3212,44 +3137,8 @@
                 <w:sz w:val="22"/>
                 <w:szCs w:val="22"/>
               </w:rPr>
-              <w:t>ETests}{</w:t>
+              <w:t xml:space="preserve"> Etest</w:t>
             </w:r>
-            <w:proofErr w:type="gramEnd"/>
-            <w:r>
-              <w:rPr>
-                <w:rFonts w:ascii="Arial" w:hAnsi="Arial" w:cs="Arial"/>
-                <w:b/>
-                <w:bCs/>
-                <w:iCs/>
-                <w:sz w:val="22"/>
-                <w:szCs w:val="22"/>
-              </w:rPr>
-              <w:t>Antibiotic}</w:t>
-            </w:r>
-            <w:r>
-              <w:rPr>
-                <w:rFonts w:ascii="Arial" w:hAnsi="Arial" w:cs="Arial"/>
-                <w:b/>
-                <w:bCs/>
-                <w:iCs/>
-                <w:sz w:val="22"/>
-                <w:szCs w:val="22"/>
-              </w:rPr>
-              <w:t xml:space="preserve"> </w:t>
-            </w:r>
-            <w:proofErr w:type="spellStart"/>
-            <w:r>
-              <w:rPr>
-                <w:rFonts w:ascii="Arial" w:hAnsi="Arial" w:cs="Arial"/>
-                <w:b/>
-                <w:bCs/>
-                <w:iCs/>
-                <w:sz w:val="22"/>
-                <w:szCs w:val="22"/>
-              </w:rPr>
-              <w:t>Etest</w:t>
-            </w:r>
-            <w:proofErr w:type="spellEnd"/>
           </w:p>
         </w:tc>
         <w:tc>
@@ -3298,31 +3187,7 @@
                 <w:sz w:val="22"/>
                 <w:szCs w:val="22"/>
               </w:rPr>
-              <w:t>{</w:t>
-            </w:r>
-            <w:proofErr w:type="spellStart"/>
-            <w:r>
-              <w:rPr>
-                <w:rFonts w:ascii="Arial" w:hAnsi="Arial" w:cs="Arial"/>
-                <w:b/>
-                <w:bCs/>
-                <w:color w:val="000000"/>
-                <w:sz w:val="22"/>
-                <w:szCs w:val="22"/>
-              </w:rPr>
-              <w:t>Result</w:t>
-            </w:r>
-            <w:proofErr w:type="spellEnd"/>
-            <w:r>
-              <w:rPr>
-                <w:rFonts w:ascii="Arial" w:hAnsi="Arial" w:cs="Arial"/>
-                <w:b/>
-                <w:bCs/>
-                <w:color w:val="000000"/>
-                <w:sz w:val="22"/>
-                <w:szCs w:val="22"/>
-              </w:rPr>
-              <w:t>}</w:t>
+              <w:t>{Result}</w:t>
             </w:r>
           </w:p>
         </w:tc>
@@ -3351,31 +3216,7 @@
                 <w:sz w:val="22"/>
                 <w:szCs w:val="22"/>
               </w:rPr>
-              <w:t>≤{</w:t>
-            </w:r>
-            <w:proofErr w:type="spellStart"/>
-            <w:r>
-              <w:rPr>
-                <w:rFonts w:ascii="Arial" w:hAnsi="Arial" w:cs="Arial"/>
-                <w:b/>
-                <w:bCs/>
-                <w:color w:val="000000"/>
-                <w:sz w:val="22"/>
-                <w:szCs w:val="22"/>
-              </w:rPr>
-              <w:t>MicBreakpointSusceptible</w:t>
-            </w:r>
-            <w:proofErr w:type="spellEnd"/>
-            <w:r>
-              <w:rPr>
-                <w:rFonts w:ascii="Arial" w:hAnsi="Arial" w:cs="Arial"/>
-                <w:b/>
-                <w:bCs/>
-                <w:color w:val="000000"/>
-                <w:sz w:val="22"/>
-                <w:szCs w:val="22"/>
-              </w:rPr>
-              <w:t>}</w:t>
+              <w:t>≤{MicBreakpointSusceptible}</w:t>
             </w:r>
             <w:r>
               <w:rPr>
@@ -3418,33 +3259,7 @@
                 <w:szCs w:val="22"/>
                 <w:lang w:val="en-US"/>
               </w:rPr>
-              <w:t>&gt;{</w:t>
-            </w:r>
-            <w:proofErr w:type="spellStart"/>
-            <w:r>
-              <w:rPr>
-                <w:rFonts w:ascii="Arial" w:hAnsi="Arial" w:cs="Arial"/>
-                <w:b/>
-                <w:bCs/>
-                <w:color w:val="000000"/>
-                <w:sz w:val="22"/>
-                <w:szCs w:val="22"/>
-                <w:lang w:val="en-US"/>
-              </w:rPr>
-              <w:t>MicBreakpointResistent</w:t>
-            </w:r>
-            <w:proofErr w:type="spellEnd"/>
-            <w:r>
-              <w:rPr>
-                <w:rFonts w:ascii="Arial" w:hAnsi="Arial" w:cs="Arial"/>
-                <w:b/>
-                <w:bCs/>
-                <w:color w:val="000000"/>
-                <w:sz w:val="22"/>
-                <w:szCs w:val="22"/>
-                <w:lang w:val="en-US"/>
-              </w:rPr>
-              <w:t>} µg/ml</w:t>
+              <w:t>&gt;{MicBreakpointResistent} µg/ml</w:t>
             </w:r>
           </w:p>
         </w:tc>
@@ -3476,7 +3291,6 @@
               </w:rPr>
               <w:t>{</w:t>
             </w:r>
-            <w:proofErr w:type="spellStart"/>
             <w:r>
               <w:rPr>
                 <w:rFonts w:ascii="Arial" w:hAnsi="Arial" w:cs="Arial"/>
@@ -3489,7 +3303,6 @@
               </w:rPr>
               <w:t>ValidFromYear</w:t>
             </w:r>
-            <w:proofErr w:type="spellEnd"/>
             <w:r>
               <w:rPr>
                 <w:rFonts w:ascii="Arial" w:hAnsi="Arial" w:cs="Arial"/>
@@ -3512,33 +3325,7 @@
                 <w:szCs w:val="22"/>
                 <w:lang w:val="en-US"/>
               </w:rPr>
-              <w:t>{/</w:t>
-            </w:r>
-            <w:proofErr w:type="spellStart"/>
-            <w:r>
-              <w:rPr>
-                <w:rFonts w:ascii="Arial" w:hAnsi="Arial" w:cs="Arial"/>
-                <w:b/>
-                <w:bCs/>
-                <w:color w:val="000000"/>
-                <w:sz w:val="22"/>
-                <w:szCs w:val="22"/>
-                <w:lang w:val="en-US"/>
-              </w:rPr>
-              <w:t>ETests</w:t>
-            </w:r>
-            <w:proofErr w:type="spellEnd"/>
-            <w:r>
-              <w:rPr>
-                <w:rFonts w:ascii="Arial" w:hAnsi="Arial" w:cs="Arial"/>
-                <w:b/>
-                <w:bCs/>
-                <w:color w:val="000000"/>
-                <w:sz w:val="22"/>
-                <w:szCs w:val="22"/>
-                <w:lang w:val="en-US"/>
-              </w:rPr>
-              <w:t>}</w:t>
+              <w:t>{/ETests}</w:t>
             </w:r>
           </w:p>
         </w:tc>
@@ -3620,61 +3407,7 @@
           <w:bCs/>
           <w:color w:val="000000"/>
         </w:rPr>
-        <w:t xml:space="preserve">Aufgrund Ihrer Angaben wurde die Empfindlichkeit von </w:t>
-      </w:r>
-      <w:proofErr w:type="spellStart"/>
-      <w:r>
-        <w:rPr>
-          <w:rFonts w:ascii="Arial" w:hAnsi="Arial" w:cs="Arial"/>
-          <w:bCs/>
-          <w:color w:val="000000"/>
-        </w:rPr>
-        <w:t>Imipenem</w:t>
-      </w:r>
-      <w:proofErr w:type="spellEnd"/>
-      <w:r>
-        <w:rPr>
-          <w:rFonts w:ascii="Arial" w:hAnsi="Arial" w:cs="Arial"/>
-          <w:bCs/>
-          <w:color w:val="000000"/>
-        </w:rPr>
-        <w:t xml:space="preserve"> überprüft. Es konnte eine </w:t>
-      </w:r>
-      <w:proofErr w:type="spellStart"/>
-      <w:r>
-        <w:rPr>
-          <w:rFonts w:ascii="Arial" w:hAnsi="Arial" w:cs="Arial"/>
-          <w:bCs/>
-          <w:color w:val="000000"/>
-        </w:rPr>
-        <w:t>Imipenem</w:t>
-      </w:r>
-      <w:proofErr w:type="spellEnd"/>
-      <w:r>
-        <w:rPr>
-          <w:rFonts w:ascii="Arial" w:hAnsi="Arial" w:cs="Arial"/>
-          <w:bCs/>
-          <w:color w:val="000000"/>
-        </w:rPr>
-        <w:t xml:space="preserve">-Resistenz bestätigt werden. Fälle von verminderter </w:t>
-      </w:r>
-      <w:proofErr w:type="spellStart"/>
-      <w:r>
-        <w:rPr>
-          <w:rFonts w:ascii="Arial" w:hAnsi="Arial" w:cs="Arial"/>
-          <w:bCs/>
-          <w:color w:val="000000"/>
-        </w:rPr>
-        <w:t>Imipenem</w:t>
-      </w:r>
-      <w:proofErr w:type="spellEnd"/>
-      <w:r>
-        <w:rPr>
-          <w:rFonts w:ascii="Arial" w:hAnsi="Arial" w:cs="Arial"/>
-          <w:bCs/>
-          <w:color w:val="000000"/>
-        </w:rPr>
-        <w:t>-Empfindlichkeit wurden bereits untersucht</w:t>
+        <w:t>Aufgrund Ihrer Angaben wurde die Empfindlichkeit von Imipenem überprüft. Es konnte eine Imipenem-Resistenz bestätigt werden. Fälle von verminderter Imipenem-Empfindlichkeit wurden bereits untersucht</w:t>
       </w:r>
       <w:r>
         <w:rPr>
@@ -3691,25 +3424,7 @@
           <w:bCs/>
           <w:color w:val="000000"/>
         </w:rPr>
-        <w:t>. Die Carbapenem-Resistenz kann auf eine Mutation des Penicillin-Bindeproteins PBP3 zurückzuführen. Diese führt auch häufig zu β-</w:t>
-      </w:r>
-      <w:proofErr w:type="spellStart"/>
-      <w:r>
-        <w:rPr>
-          <w:rFonts w:ascii="Arial" w:hAnsi="Arial" w:cs="Arial"/>
-          <w:bCs/>
-          <w:color w:val="000000"/>
-        </w:rPr>
-        <w:t>Lactamase</w:t>
-      </w:r>
-      <w:proofErr w:type="spellEnd"/>
-      <w:r>
-        <w:rPr>
-          <w:rFonts w:ascii="Arial" w:hAnsi="Arial" w:cs="Arial"/>
-          <w:bCs/>
-          <w:color w:val="000000"/>
-        </w:rPr>
-        <w:t>-negativer Ampicillin-Resistenz (BLNAR)</w:t>
+        <w:t>. Die Carbapenem-Resistenz kann auf eine Mutation des Penicillin-Bindeproteins PBP3 zurückzuführen. Diese führt auch häufig zu β-Lactamase-negativer Ampicillin-Resistenz (BLNAR)</w:t>
       </w:r>
       <w:r>
         <w:rPr>
@@ -3726,25 +3441,7 @@
           <w:bCs/>
           <w:color w:val="000000"/>
         </w:rPr>
-        <w:t xml:space="preserve">. Aber auch andere Resistenzmechanismen könnten eine Rolle spielen, zumal in diesem Fall eine BLNAR </w:t>
-      </w:r>
-      <w:proofErr w:type="spellStart"/>
-      <w:r>
-        <w:rPr>
-          <w:rFonts w:ascii="Arial" w:hAnsi="Arial" w:cs="Arial"/>
-          <w:bCs/>
-          <w:color w:val="000000"/>
-        </w:rPr>
-        <w:t>phaenotypisch</w:t>
-      </w:r>
-      <w:proofErr w:type="spellEnd"/>
-      <w:r>
-        <w:rPr>
-          <w:rFonts w:ascii="Arial" w:hAnsi="Arial" w:cs="Arial"/>
-          <w:bCs/>
-          <w:color w:val="000000"/>
-        </w:rPr>
-        <w:t xml:space="preserve"> nicht nachgewiesen wurde. </w:t>
+        <w:t xml:space="preserve">. Aber auch andere Resistenzmechanismen könnten eine Rolle spielen, zumal in diesem Fall eine BLNAR phaenotypisch nicht nachgewiesen wurde. </w:t>
       </w:r>
     </w:p>
     <w:p>
@@ -3777,21 +3474,12 @@
           <w:lang w:val="en-GB"/>
         </w:rPr>
       </w:pPr>
-      <w:proofErr w:type="spellStart"/>
       <w:r>
         <w:rPr>
           <w:rFonts w:ascii="Arial" w:hAnsi="Arial" w:cs="Arial"/>
           <w:lang w:val="en-GB"/>
         </w:rPr>
-        <w:t>Literatur</w:t>
-      </w:r>
-      <w:proofErr w:type="spellEnd"/>
-      <w:r>
-        <w:rPr>
-          <w:rFonts w:ascii="Arial" w:hAnsi="Arial" w:cs="Arial"/>
-          <w:lang w:val="en-GB"/>
-        </w:rPr>
-        <w:t>:</w:t>
+        <w:t>Literatur:</w:t>
       </w:r>
     </w:p>
     <w:p>
@@ -3819,69 +3507,8 @@
           <w:szCs w:val="20"/>
           <w:lang w:val="en-GB"/>
         </w:rPr>
-        <w:t xml:space="preserve">1. </w:t>
-      </w:r>
-      <w:proofErr w:type="spellStart"/>
-      <w:r>
-        <w:rPr>
-          <w:rFonts w:ascii="Arial" w:hAnsi="Arial" w:cs="Arial"/>
-          <w:sz w:val="20"/>
-          <w:szCs w:val="20"/>
-          <w:lang w:val="en-GB"/>
-        </w:rPr>
-        <w:t>Cerquetti</w:t>
-      </w:r>
-      <w:proofErr w:type="spellEnd"/>
-      <w:r>
-        <w:rPr>
-          <w:rFonts w:ascii="Arial" w:hAnsi="Arial" w:cs="Arial"/>
-          <w:sz w:val="20"/>
-          <w:szCs w:val="20"/>
-          <w:lang w:val="en-GB"/>
-        </w:rPr>
-        <w:t xml:space="preserve"> M, </w:t>
-      </w:r>
-      <w:proofErr w:type="spellStart"/>
-      <w:r>
-        <w:rPr>
-          <w:rFonts w:ascii="Arial" w:hAnsi="Arial" w:cs="Arial"/>
-          <w:sz w:val="20"/>
-          <w:szCs w:val="20"/>
-          <w:lang w:val="en-GB"/>
-        </w:rPr>
-        <w:t>Giufrè</w:t>
-      </w:r>
-      <w:proofErr w:type="spellEnd"/>
-      <w:r>
-        <w:rPr>
-          <w:rFonts w:ascii="Arial" w:hAnsi="Arial" w:cs="Arial"/>
-          <w:sz w:val="20"/>
-          <w:szCs w:val="20"/>
-          <w:lang w:val="en-GB"/>
-        </w:rPr>
-        <w:t xml:space="preserve"> M, Cardines R, Mastrantonio P. First characterization of heterogeneous resistance to imipenem in invasive </w:t>
-      </w:r>
-      <w:proofErr w:type="spellStart"/>
-      <w:r>
-        <w:rPr>
-          <w:rFonts w:ascii="Arial" w:hAnsi="Arial" w:cs="Arial"/>
-          <w:sz w:val="20"/>
-          <w:szCs w:val="20"/>
-          <w:lang w:val="en-GB"/>
-        </w:rPr>
-        <w:t>nontypeable</w:t>
-      </w:r>
-      <w:proofErr w:type="spellEnd"/>
-      <w:r>
-        <w:rPr>
-          <w:rFonts w:ascii="Arial" w:hAnsi="Arial" w:cs="Arial"/>
-          <w:sz w:val="20"/>
-          <w:szCs w:val="20"/>
-          <w:lang w:val="en-GB"/>
-        </w:rPr>
-        <w:t xml:space="preserve"> Haemophilus influenzae isolates. </w:t>
-      </w:r>
-      <w:proofErr w:type="spellStart"/>
+        <w:t xml:space="preserve">1. Cerquetti M, Giufrè M, Cardines R, Mastrantonio P. First characterization of heterogeneous resistance to imipenem in invasive nontypeable Haemophilus influenzae isolates. </w:t>
+      </w:r>
       <w:r>
         <w:rPr>
           <w:rFonts w:ascii="Arial" w:hAnsi="Arial" w:cs="Arial"/>
@@ -3889,37 +3516,7 @@
           <w:szCs w:val="20"/>
           <w:lang w:val="en-US"/>
         </w:rPr>
-        <w:t>Antimicrob</w:t>
-      </w:r>
-      <w:proofErr w:type="spellEnd"/>
-      <w:r>
-        <w:rPr>
-          <w:rFonts w:ascii="Arial" w:hAnsi="Arial" w:cs="Arial"/>
-          <w:sz w:val="20"/>
-          <w:szCs w:val="20"/>
-          <w:lang w:val="en-US"/>
-        </w:rPr>
-        <w:t xml:space="preserve"> Agents </w:t>
-      </w:r>
-      <w:proofErr w:type="spellStart"/>
-      <w:r>
-        <w:rPr>
-          <w:rFonts w:ascii="Arial" w:hAnsi="Arial" w:cs="Arial"/>
-          <w:sz w:val="20"/>
-          <w:szCs w:val="20"/>
-          <w:lang w:val="en-US"/>
-        </w:rPr>
-        <w:t>Chemother</w:t>
-      </w:r>
-      <w:proofErr w:type="spellEnd"/>
-      <w:r>
-        <w:rPr>
-          <w:rFonts w:ascii="Arial" w:hAnsi="Arial" w:cs="Arial"/>
-          <w:sz w:val="20"/>
-          <w:szCs w:val="20"/>
-          <w:lang w:val="en-US"/>
-        </w:rPr>
-        <w:t>. 2007 Sep;51(9):3155-61.</w:t>
+        <w:t>Antimicrob Agents Chemother. 2007 Sep;51(9):3155-61.</w:t>
       </w:r>
     </w:p>
     <w:p>
@@ -3946,161 +3543,15 @@
           <w:szCs w:val="20"/>
           <w:lang w:val="en-GB"/>
         </w:rPr>
-        <w:t xml:space="preserve">2. </w:t>
-      </w:r>
-      <w:proofErr w:type="spellStart"/>
+        <w:t xml:space="preserve">2. Cherkaoui, A., Diene, S.M., Renzoni, A., Emonet, S., Renzi, G., et al. (2017). Imipenem heteroresistance in nontypeable Haemophilus influenzae is linked to a combination of altered PBP3, slow drug influx and direct efflux regulation. </w:t>
+      </w:r>
       <w:r>
         <w:rPr>
           <w:rFonts w:ascii="Arial" w:hAnsi="Arial" w:cs="Arial"/>
           <w:sz w:val="20"/>
           <w:szCs w:val="20"/>
-          <w:lang w:val="en-GB"/>
-        </w:rPr>
-        <w:t>Cherkaoui</w:t>
-      </w:r>
-      <w:proofErr w:type="spellEnd"/>
-      <w:r>
-        <w:rPr>
-          <w:rFonts w:ascii="Arial" w:hAnsi="Arial" w:cs="Arial"/>
-          <w:sz w:val="20"/>
-          <w:szCs w:val="20"/>
-          <w:lang w:val="en-GB"/>
-        </w:rPr>
-        <w:t xml:space="preserve">, A., Diene, S.M., </w:t>
-      </w:r>
-      <w:proofErr w:type="spellStart"/>
-      <w:r>
-        <w:rPr>
-          <w:rFonts w:ascii="Arial" w:hAnsi="Arial" w:cs="Arial"/>
-          <w:sz w:val="20"/>
-          <w:szCs w:val="20"/>
-          <w:lang w:val="en-GB"/>
-        </w:rPr>
-        <w:t>Renzoni</w:t>
-      </w:r>
-      <w:proofErr w:type="spellEnd"/>
-      <w:r>
-        <w:rPr>
-          <w:rFonts w:ascii="Arial" w:hAnsi="Arial" w:cs="Arial"/>
-          <w:sz w:val="20"/>
-          <w:szCs w:val="20"/>
-          <w:lang w:val="en-GB"/>
-        </w:rPr>
-        <w:t xml:space="preserve">, A., </w:t>
-      </w:r>
-      <w:proofErr w:type="spellStart"/>
-      <w:r>
-        <w:rPr>
-          <w:rFonts w:ascii="Arial" w:hAnsi="Arial" w:cs="Arial"/>
-          <w:sz w:val="20"/>
-          <w:szCs w:val="20"/>
-          <w:lang w:val="en-GB"/>
-        </w:rPr>
-        <w:t>Emonet</w:t>
-      </w:r>
-      <w:proofErr w:type="spellEnd"/>
-      <w:r>
-        <w:rPr>
-          <w:rFonts w:ascii="Arial" w:hAnsi="Arial" w:cs="Arial"/>
-          <w:sz w:val="20"/>
-          <w:szCs w:val="20"/>
-          <w:lang w:val="en-GB"/>
-        </w:rPr>
-        <w:t xml:space="preserve">, S., Renzi, G., et al. (2017). Imipenem </w:t>
-      </w:r>
-      <w:proofErr w:type="spellStart"/>
-      <w:r>
-        <w:rPr>
-          <w:rFonts w:ascii="Arial" w:hAnsi="Arial" w:cs="Arial"/>
-          <w:sz w:val="20"/>
-          <w:szCs w:val="20"/>
-          <w:lang w:val="en-GB"/>
-        </w:rPr>
-        <w:t>heteroresistance</w:t>
-      </w:r>
-      <w:proofErr w:type="spellEnd"/>
-      <w:r>
-        <w:rPr>
-          <w:rFonts w:ascii="Arial" w:hAnsi="Arial" w:cs="Arial"/>
-          <w:sz w:val="20"/>
-          <w:szCs w:val="20"/>
-          <w:lang w:val="en-GB"/>
-        </w:rPr>
-        <w:t xml:space="preserve"> in </w:t>
-      </w:r>
-      <w:proofErr w:type="spellStart"/>
-      <w:r>
-        <w:rPr>
-          <w:rFonts w:ascii="Arial" w:hAnsi="Arial" w:cs="Arial"/>
-          <w:sz w:val="20"/>
-          <w:szCs w:val="20"/>
-          <w:lang w:val="en-GB"/>
-        </w:rPr>
-        <w:t>nontypeable</w:t>
-      </w:r>
-      <w:proofErr w:type="spellEnd"/>
-      <w:r>
-        <w:rPr>
-          <w:rFonts w:ascii="Arial" w:hAnsi="Arial" w:cs="Arial"/>
-          <w:sz w:val="20"/>
-          <w:szCs w:val="20"/>
-          <w:lang w:val="en-GB"/>
-        </w:rPr>
-        <w:t xml:space="preserve"> Haemophilus influenzae is linked to a combination of altered PBP3, slow drug influx and direct efflux regulation. </w:t>
-      </w:r>
-      <w:proofErr w:type="spellStart"/>
-      <w:r>
-        <w:rPr>
-          <w:rFonts w:ascii="Arial" w:hAnsi="Arial" w:cs="Arial"/>
-          <w:sz w:val="20"/>
-          <w:szCs w:val="20"/>
-        </w:rPr>
-        <w:t>Clin</w:t>
-      </w:r>
-      <w:proofErr w:type="spellEnd"/>
-      <w:r>
-        <w:rPr>
-          <w:rFonts w:ascii="Arial" w:hAnsi="Arial" w:cs="Arial"/>
-          <w:sz w:val="20"/>
-          <w:szCs w:val="20"/>
-        </w:rPr>
-        <w:t xml:space="preserve"> </w:t>
-      </w:r>
-      <w:proofErr w:type="spellStart"/>
-      <w:r>
-        <w:rPr>
-          <w:rFonts w:ascii="Arial" w:hAnsi="Arial" w:cs="Arial"/>
-          <w:sz w:val="20"/>
-          <w:szCs w:val="20"/>
-        </w:rPr>
-        <w:t>Microbiol</w:t>
-      </w:r>
-      <w:proofErr w:type="spellEnd"/>
-      <w:r>
-        <w:rPr>
-          <w:rFonts w:ascii="Arial" w:hAnsi="Arial" w:cs="Arial"/>
-          <w:sz w:val="20"/>
-          <w:szCs w:val="20"/>
-        </w:rPr>
-        <w:t xml:space="preserve"> </w:t>
-      </w:r>
-      <w:proofErr w:type="spellStart"/>
-      <w:r>
-        <w:rPr>
-          <w:rFonts w:ascii="Arial" w:hAnsi="Arial" w:cs="Arial"/>
-          <w:sz w:val="20"/>
-          <w:szCs w:val="20"/>
-        </w:rPr>
-        <w:t>Infect</w:t>
-      </w:r>
-      <w:proofErr w:type="spellEnd"/>
-      <w:r>
-        <w:rPr>
-          <w:rFonts w:ascii="Arial" w:hAnsi="Arial" w:cs="Arial"/>
-          <w:sz w:val="20"/>
-          <w:szCs w:val="20"/>
-        </w:rPr>
-        <w:t>. 23(2): p. 118 e9-118 e19.</w:t>
+        </w:rPr>
+        <w:t>Clin Microbiol Infect. 23(2): p. 118 e9-118 e19.</w:t>
       </w:r>
     </w:p>
     <w:p>
@@ -4127,25 +3578,7 @@
           <w:sz w:val="20"/>
           <w:szCs w:val="20"/>
         </w:rPr>
-        <w:t xml:space="preserve">3. </w:t>
-      </w:r>
-      <w:proofErr w:type="spellStart"/>
-      <w:r>
-        <w:rPr>
-          <w:rFonts w:ascii="Arial" w:hAnsi="Arial" w:cs="Arial"/>
-          <w:sz w:val="20"/>
-          <w:szCs w:val="20"/>
-        </w:rPr>
-        <w:t>Lâm</w:t>
-      </w:r>
-      <w:proofErr w:type="spellEnd"/>
-      <w:r>
-        <w:rPr>
-          <w:rFonts w:ascii="Arial" w:hAnsi="Arial" w:cs="Arial"/>
-          <w:sz w:val="20"/>
-          <w:szCs w:val="20"/>
-        </w:rPr>
-        <w:t xml:space="preserve">, T.T., Nürnberg, S., Claus, H., and Vogel, U. (2020). </w:t>
+        <w:t xml:space="preserve">3. Lâm, T.T., Nürnberg, S., Claus, H., and Vogel, U. (2020). </w:t>
       </w:r>
       <w:r>
         <w:rPr>
@@ -4154,47 +3587,7 @@
           <w:szCs w:val="20"/>
           <w:lang w:val="en-GB"/>
         </w:rPr>
-        <w:t xml:space="preserve">Molecular epidemiology of imipenem resistance in invasive Haemophilus influenzae infections in Germany in 2016. J </w:t>
-      </w:r>
-      <w:proofErr w:type="spellStart"/>
-      <w:r>
-        <w:rPr>
-          <w:rFonts w:ascii="Arial" w:hAnsi="Arial" w:cs="Arial"/>
-          <w:sz w:val="20"/>
-          <w:szCs w:val="20"/>
-          <w:lang w:val="en-GB"/>
-        </w:rPr>
-        <w:t>Antimicrob</w:t>
-      </w:r>
-      <w:proofErr w:type="spellEnd"/>
-      <w:r>
-        <w:rPr>
-          <w:rFonts w:ascii="Arial" w:hAnsi="Arial" w:cs="Arial"/>
-          <w:sz w:val="20"/>
-          <w:szCs w:val="20"/>
-          <w:lang w:val="en-GB"/>
-        </w:rPr>
-        <w:t xml:space="preserve"> </w:t>
-      </w:r>
-      <w:proofErr w:type="spellStart"/>
-      <w:r>
-        <w:rPr>
-          <w:rFonts w:ascii="Arial" w:hAnsi="Arial" w:cs="Arial"/>
-          <w:sz w:val="20"/>
-          <w:szCs w:val="20"/>
-          <w:lang w:val="en-GB"/>
-        </w:rPr>
-        <w:t>Chemother</w:t>
-      </w:r>
-      <w:proofErr w:type="spellEnd"/>
-      <w:r>
-        <w:rPr>
-          <w:rFonts w:ascii="Arial" w:hAnsi="Arial" w:cs="Arial"/>
-          <w:sz w:val="20"/>
-          <w:szCs w:val="20"/>
-          <w:lang w:val="en-GB"/>
-        </w:rPr>
-        <w:t>. 75(8): p. 2076-2086.</w:t>
+        <w:t>Molecular epidemiology of imipenem resistance in invasive Haemophilus influenzae infections in Germany in 2016. J Antimicrob Chemother. 75(8): p. 2076-2086.</w:t>
       </w:r>
     </w:p>
     <w:p>
@@ -4220,121 +3613,15 @@
           <w:szCs w:val="20"/>
           <w:lang w:val="en-GB"/>
         </w:rPr>
-        <w:t xml:space="preserve">4. </w:t>
-      </w:r>
-      <w:proofErr w:type="spellStart"/>
+        <w:t xml:space="preserve">4. Ubukata K, Shibasaki Y, Yamamoto K, Chiba N, Hasegawa K, Takeuchi Y, Sunakawa K, Inoue M, Konno M. Association of amino acid substitutions in penicillin-binding protein 3 with beta-lactam resistance in beta-lactamase-negative ampicillin-resistant Haemophilus influenzae. </w:t>
+      </w:r>
       <w:r>
         <w:rPr>
           <w:rFonts w:ascii="Arial" w:hAnsi="Arial" w:cs="Arial"/>
           <w:sz w:val="20"/>
           <w:szCs w:val="20"/>
-          <w:lang w:val="en-GB"/>
-        </w:rPr>
-        <w:t>Ubukata</w:t>
-      </w:r>
-      <w:proofErr w:type="spellEnd"/>
-      <w:r>
-        <w:rPr>
-          <w:rFonts w:ascii="Arial" w:hAnsi="Arial" w:cs="Arial"/>
-          <w:sz w:val="20"/>
-          <w:szCs w:val="20"/>
-          <w:lang w:val="en-GB"/>
-        </w:rPr>
-        <w:t xml:space="preserve"> K, </w:t>
-      </w:r>
-      <w:proofErr w:type="spellStart"/>
-      <w:r>
-        <w:rPr>
-          <w:rFonts w:ascii="Arial" w:hAnsi="Arial" w:cs="Arial"/>
-          <w:sz w:val="20"/>
-          <w:szCs w:val="20"/>
-          <w:lang w:val="en-GB"/>
-        </w:rPr>
-        <w:t>Shibasaki</w:t>
-      </w:r>
-      <w:proofErr w:type="spellEnd"/>
-      <w:r>
-        <w:rPr>
-          <w:rFonts w:ascii="Arial" w:hAnsi="Arial" w:cs="Arial"/>
-          <w:sz w:val="20"/>
-          <w:szCs w:val="20"/>
-          <w:lang w:val="en-GB"/>
-        </w:rPr>
-        <w:t xml:space="preserve"> Y, Yamamoto K, Chiba N, Hasegawa K, Takeuchi Y, </w:t>
-      </w:r>
-      <w:proofErr w:type="spellStart"/>
-      <w:r>
-        <w:rPr>
-          <w:rFonts w:ascii="Arial" w:hAnsi="Arial" w:cs="Arial"/>
-          <w:sz w:val="20"/>
-          <w:szCs w:val="20"/>
-          <w:lang w:val="en-GB"/>
-        </w:rPr>
-        <w:t>Sunakawa</w:t>
-      </w:r>
-      <w:proofErr w:type="spellEnd"/>
-      <w:r>
-        <w:rPr>
-          <w:rFonts w:ascii="Arial" w:hAnsi="Arial" w:cs="Arial"/>
-          <w:sz w:val="20"/>
-          <w:szCs w:val="20"/>
-          <w:lang w:val="en-GB"/>
-        </w:rPr>
-        <w:t xml:space="preserve"> K, Inoue M, Konno M. Association of amino acid substitutions in penicillin-binding protein 3 with beta-lactam resistance in beta-lactamase-negative ampicillin-resistant Haemophilus influenzae. </w:t>
-      </w:r>
-      <w:proofErr w:type="spellStart"/>
-      <w:r>
-        <w:rPr>
-          <w:rFonts w:ascii="Arial" w:hAnsi="Arial" w:cs="Arial"/>
-          <w:sz w:val="20"/>
-          <w:szCs w:val="20"/>
-        </w:rPr>
-        <w:t>Antimicrob</w:t>
-      </w:r>
-      <w:proofErr w:type="spellEnd"/>
-      <w:r>
-        <w:rPr>
-          <w:rFonts w:ascii="Arial" w:hAnsi="Arial" w:cs="Arial"/>
-          <w:sz w:val="20"/>
-          <w:szCs w:val="20"/>
-        </w:rPr>
-        <w:t xml:space="preserve"> </w:t>
-      </w:r>
-      <w:proofErr w:type="spellStart"/>
-      <w:r>
-        <w:rPr>
-          <w:rFonts w:ascii="Arial" w:hAnsi="Arial" w:cs="Arial"/>
-          <w:sz w:val="20"/>
-          <w:szCs w:val="20"/>
-        </w:rPr>
-        <w:t>Agents</w:t>
-      </w:r>
-      <w:proofErr w:type="spellEnd"/>
-      <w:r>
-        <w:rPr>
-          <w:rFonts w:ascii="Arial" w:hAnsi="Arial" w:cs="Arial"/>
-          <w:sz w:val="20"/>
-          <w:szCs w:val="20"/>
-        </w:rPr>
-        <w:t xml:space="preserve"> </w:t>
-      </w:r>
-      <w:proofErr w:type="spellStart"/>
-      <w:r>
-        <w:rPr>
-          <w:rFonts w:ascii="Arial" w:hAnsi="Arial" w:cs="Arial"/>
-          <w:sz w:val="20"/>
-          <w:szCs w:val="20"/>
-        </w:rPr>
-        <w:t>Chemother</w:t>
-      </w:r>
-      <w:proofErr w:type="spellEnd"/>
-      <w:r>
-        <w:rPr>
-          <w:rFonts w:ascii="Arial" w:hAnsi="Arial" w:cs="Arial"/>
-          <w:sz w:val="20"/>
-          <w:szCs w:val="20"/>
-        </w:rPr>
-        <w:t>. 2001 45(6):1693-9.</w:t>
+        </w:rPr>
+        <w:t>Antimicrob Agents Chemother. 2001 45(6):1693-9.</w:t>
       </w:r>
     </w:p>
     <w:p>
@@ -5466,7 +4753,7 @@
       <w:rPr>
         <w:noProof/>
       </w:rPr>
-      <w:pict w14:anchorId="16467DA4">
+      <w:pict w14:anchorId="42ABF891">
         <v:shapetype id="_x0000_t75" coordsize="21600,21600" o:spt="75" o:preferrelative="t" path="m@4@5l@4@11@9@11@9@5xe" filled="f" stroked="f">
           <v:stroke joinstyle="miter"/>
           <v:formulas>
@@ -5486,7 +4773,7 @@
           <v:path o:extrusionok="f" gradientshapeok="t" o:connecttype="rect"/>
           <o:lock v:ext="edit" aspectratio="t"/>
         </v:shapetype>
-        <v:shape id="_x0000_s1099" type="#_x0000_t75" alt="nrzmhi_logo_500" style="position:absolute;margin-left:385.15pt;margin-top:2.25pt;width:63.4pt;height:63.4pt;z-index:-3;visibility:visible;mso-wrap-style:square;mso-width-percent:0;mso-height-percent:0;mso-wrap-distance-left:9pt;mso-wrap-distance-top:0;mso-wrap-distance-right:9pt;mso-wrap-distance-bottom:0;mso-position-horizontal:absolute;mso-position-horizontal-relative:text;mso-position-vertical:absolute;mso-position-vertical-relative:text;mso-width-percent:0;mso-height-percent:0;mso-width-relative:page;mso-height-relative:page">
+        <v:shape id="Grafik 2" o:spid="_x0000_s1126" type="#_x0000_t75" alt="nrzmhi_logo_500" style="position:absolute;margin-left:385.15pt;margin-top:2.25pt;width:63.4pt;height:63.4pt;z-index:-3;visibility:visible;mso-wrap-style:square;mso-width-percent:0;mso-height-percent:0;mso-wrap-distance-left:9pt;mso-wrap-distance-top:0;mso-wrap-distance-right:9pt;mso-wrap-distance-bottom:0;mso-position-horizontal:absolute;mso-position-horizontal-relative:text;mso-position-vertical:absolute;mso-position-vertical-relative:text;mso-width-percent:0;mso-height-percent:0;mso-width-relative:page;mso-height-relative:page">
           <v:imagedata r:id="rId1" o:title="nrzmhi_logo_500"/>
         </v:shape>
       </w:pict>
@@ -5495,8 +4782,8 @@
       <w:rPr>
         <w:noProof/>
       </w:rPr>
-      <w:pict w14:anchorId="6CFC512C">
-        <v:shape id="_x0000_s1098" type="#_x0000_t75" alt="RKI_Logo-NRZKL-Deu_RGB-1.JPG" style="position:absolute;margin-left:449.25pt;margin-top:6.75pt;width:55pt;height:55pt;z-index:4;visibility:visible;mso-wrap-style:square;mso-width-percent:0;mso-height-percent:0;mso-wrap-distance-left:9pt;mso-wrap-distance-top:0;mso-wrap-distance-right:9pt;mso-wrap-distance-bottom:0;mso-position-horizontal:absolute;mso-position-horizontal-relative:text;mso-position-vertical:absolute;mso-position-vertical-relative:text;mso-width-percent:0;mso-height-percent:0;mso-width-relative:page;mso-height-relative:page" stroked="t" strokecolor="white">
+      <w:pict w14:anchorId="6BBB28FB">
+        <v:shape id="Grafik 1" o:spid="_x0000_s1125" type="#_x0000_t75" alt="RKI_Logo-NRZKL-Deu_RGB-1.JPG" style="position:absolute;margin-left:449.25pt;margin-top:6.75pt;width:55pt;height:55pt;z-index:7;visibility:visible;mso-wrap-style:square;mso-width-percent:0;mso-height-percent:0;mso-wrap-distance-left:9pt;mso-wrap-distance-top:0;mso-wrap-distance-right:9pt;mso-wrap-distance-bottom:0;mso-position-horizontal:absolute;mso-position-horizontal-relative:text;mso-position-vertical:absolute;mso-position-vertical-relative:text;mso-width-percent:0;mso-height-percent:0;mso-width-relative:page;mso-height-relative:page" stroked="t" strokecolor="white">
           <v:imagedata r:id="rId2" o:title="RKI_Logo-NRZKL-Deu_RGB-1"/>
         </v:shape>
       </w:pict>
@@ -5515,6 +4802,9 @@
   </w:p>
   <w:p>
     <w:pPr>
+      <w:tabs>
+        <w:tab w:val="left" w:pos="5664"/>
+      </w:tabs>
       <w:spacing w:line="360" w:lineRule="auto"/>
       <w:rPr>
         <w:rFonts w:ascii="Arial" w:hAnsi="Arial" w:cs="Arial"/>
@@ -5536,10 +4826,21 @@
       </w:rPr>
       <w:t>und Haemophilus influenzae</w:t>
     </w:r>
+    <w:r>
+      <w:rPr>
+        <w:rFonts w:ascii="Arial" w:hAnsi="Arial" w:cs="Arial"/>
+        <w:b/>
+        <w:smallCaps/>
+        <w:noProof/>
+        <w:spacing w:val="20"/>
+        <w:sz w:val="28"/>
+        <w:szCs w:val="28"/>
+      </w:rPr>
+      <w:tab/>
+    </w:r>
   </w:p>
   <w:p>
     <w:pPr>
-      <w:spacing w:line="360" w:lineRule="auto"/>
       <w:rPr>
         <w:sz w:val="22"/>
         <w:szCs w:val="22"/>
@@ -5550,41 +4851,26 @@
         <w:sz w:val="22"/>
         <w:szCs w:val="22"/>
       </w:rPr>
-      <w:t>K</w:t>
-    </w:r>
-    <w:r>
-      <w:rPr>
-        <w:sz w:val="22"/>
-        <w:szCs w:val="22"/>
-      </w:rPr>
-      <w:t>ommissarische Leiterin</w:t>
-    </w:r>
-    <w:r>
-      <w:rPr>
-        <w:sz w:val="22"/>
-        <w:szCs w:val="22"/>
-      </w:rPr>
-      <w:t xml:space="preserve">: </w:t>
-    </w:r>
-    <w:r>
-      <w:rPr>
-        <w:sz w:val="22"/>
-        <w:szCs w:val="22"/>
-      </w:rPr>
-      <w:t>PD Dr. Heike Claus</w:t>
+      <w:t>Gesamtleitung: PD Dr. rer. nat. Heike Claus</w:t>
     </w:r>
   </w:p>
   <w:p>
     <w:pPr>
       <w:rPr>
-        <w:sz w:val="12"/>
-        <w:szCs w:val="12"/>
+        <w:sz w:val="22"/>
+        <w:szCs w:val="22"/>
       </w:rPr>
     </w:pPr>
+    <w:r>
+      <w:rPr>
+        <w:sz w:val="22"/>
+        <w:szCs w:val="22"/>
+      </w:rPr>
+      <w:t>ärztliche Leitung: PD Dr. med. Thiên-Trí Lâm</w:t>
+    </w:r>
   </w:p>
   <w:p>
     <w:pPr>
-      <w:pStyle w:val="Kopfzeile"/>
       <w:rPr>
         <w:sz w:val="12"/>
         <w:szCs w:val="12"/>
@@ -5617,13 +4903,13 @@
       <w:rPr>
         <w:noProof/>
       </w:rPr>
-      <w:pict w14:anchorId="01EDE539">
+      <w:pict w14:anchorId="042BA95B">
         <v:shapetype id="_x0000_t202" coordsize="21600,21600" o:spt="202" path="m,l,21600r21600,l21600,xe">
           <v:stroke joinstyle="miter"/>
           <v:path gradientshapeok="t" o:connecttype="rect"/>
         </v:shapetype>
-        <v:shape id="_x0000_s1095" type="#_x0000_t202" style="position:absolute;margin-left:364.1pt;margin-top:2.3pt;width:156.8pt;height:304.25pt;z-index:5;visibility:visible;mso-wrap-style:square;mso-width-percent:0;mso-height-percent:0;mso-wrap-distance-left:9pt;mso-wrap-distance-top:0;mso-wrap-distance-right:9pt;mso-wrap-distance-bottom:0;mso-position-horizontal-relative:text;mso-position-vertical-relative:text;mso-width-percent:0;mso-height-percent:0;mso-width-relative:page;mso-height-relative:page;v-text-anchor:top" o:gfxdata="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" stroked="f">
-          <v:textbox style="mso-next-textbox:#_x0000_s1095">
+        <v:shape id="_x0000_s1120" type="#_x0000_t202" style="position:absolute;margin-left:364.1pt;margin-top:2.3pt;width:156.8pt;height:304.25pt;z-index:8;visibility:visible;mso-wrap-style:square;mso-width-percent:0;mso-height-percent:0;mso-wrap-distance-left:9pt;mso-wrap-distance-top:0;mso-wrap-distance-right:9pt;mso-wrap-distance-bottom:0;mso-position-horizontal-relative:text;mso-position-vertical-relative:text;mso-width-percent:0;mso-height-percent:0;mso-width-relative:page;mso-height-relative:page;v-text-anchor:top" o:gfxdata="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" stroked="f">
+          <v:textbox style="mso-next-textbox:#_x0000_s1120">
             <w:txbxContent>
               <w:p>
                 <w:pPr>
@@ -5778,7 +5064,7 @@
                     <w:szCs w:val="17"/>
                     <w:lang w:val="pl-PL"/>
                   </w:rPr>
-                  <w:t>Telefon: 0931/ 31-46006 (Labor/Befunde)</w:t>
+                  <w:t>Telefon: 0931/31-46006 (Labor/Befunde)</w:t>
                 </w:r>
               </w:p>
               <w:p>
@@ -5798,7 +5084,7 @@
                     <w:sz w:val="17"/>
                     <w:szCs w:val="17"/>
                   </w:rPr>
-                  <w:t>Telefax: 0931/ 31-87281</w:t>
+                  <w:t>Telefax: 0931/31-87281</w:t>
                 </w:r>
               </w:p>
               <w:p>
@@ -5819,7 +5105,7 @@
                     <w:szCs w:val="17"/>
                     <w:lang w:val="pl-PL"/>
                   </w:rPr>
-                  <w:t>nrzm@hygiene.uni-wuerzburg.de</w:t>
+                  <w:t>nrzmhi@uni-wuerzburg.de</w:t>
                 </w:r>
               </w:p>
               <w:p>
@@ -5868,7 +5154,7 @@
                     <w:szCs w:val="17"/>
                     <w:lang w:val="pl-PL"/>
                   </w:rPr>
-                  <w:t>Telefon: 0931/ 31-46936</w:t>
+                  <w:t>Telefon: 0931/31-46936</w:t>
                 </w:r>
               </w:p>
               <w:p>
@@ -5889,7 +5175,7 @@
                     <w:szCs w:val="17"/>
                     <w:lang w:val="pl-PL"/>
                   </w:rPr>
-                  <w:t>hclaus@hygiene.uni-wuerzburg.de</w:t>
+                  <w:t>heike.claus@uni-wuerzburg.de</w:t>
                 </w:r>
               </w:p>
               <w:p>
@@ -5917,7 +5203,7 @@
                     <w:szCs w:val="17"/>
                     <w:lang w:val="pl-PL"/>
                   </w:rPr>
-                  <w:t>Dr. med. Thiên-Trí Lâm</w:t>
+                  <w:t>PD Dr. med. Thiên-Trí Lâm</w:t>
                 </w:r>
               </w:p>
               <w:p>
@@ -5935,7 +5221,7 @@
                     <w:szCs w:val="17"/>
                     <w:lang w:val="pl-PL"/>
                   </w:rPr>
-                  <w:t>Telefon: 0931/ 31-46737</w:t>
+                  <w:t>Telefon: 0931/31-46737</w:t>
                 </w:r>
               </w:p>
               <w:p>
@@ -5953,11 +5239,14 @@
                     <w:szCs w:val="17"/>
                     <w:lang w:val="pl-PL"/>
                   </w:rPr>
-                  <w:t>ttlam@hygiene.uni-wuerzburg.de</w:t>
+                  <w:t>thien-tri.lam@uni-wuerzburg.de</w:t>
                 </w:r>
               </w:p>
               <w:p>
                 <w:pPr>
+                  <w:tabs>
+                    <w:tab w:val="left" w:pos="7560"/>
+                  </w:tabs>
                   <w:ind w:right="-1368"/>
                   <w:rPr>
                     <w:sz w:val="17"/>
@@ -5984,31 +5273,7 @@
                     <w:szCs w:val="17"/>
                     <w:lang w:val="pl-PL"/>
                   </w:rPr>
-                  <w:t>Dr. med</w:t>
-                </w:r>
-                <w:r>
-                  <w:rPr>
-                    <w:sz w:val="17"/>
-                    <w:szCs w:val="17"/>
-                    <w:lang w:val="pl-PL"/>
-                  </w:rPr>
-                  <w:t>. Manuel Krone,</w:t>
-                </w:r>
-                <w:r>
-                  <w:rPr>
-                    <w:sz w:val="17"/>
-                    <w:szCs w:val="17"/>
-                    <w:lang w:val="pl-PL"/>
-                  </w:rPr>
-                  <w:t xml:space="preserve"> </w:t>
-                </w:r>
-                <w:r>
-                  <w:rPr>
-                    <w:sz w:val="17"/>
-                    <w:szCs w:val="17"/>
-                    <w:lang w:val="pl-PL"/>
-                  </w:rPr>
-                  <w:t>MScPH</w:t>
+                  <w:t>Katherina Mohort</w:t>
                 </w:r>
               </w:p>
               <w:p>
@@ -6029,7 +5294,7 @@
                     <w:szCs w:val="17"/>
                     <w:lang w:val="pl-PL"/>
                   </w:rPr>
-                  <w:t>Telefon: 0931/31-88040</w:t>
+                  <w:t>Telefon: 0931/31-81128</w:t>
                 </w:r>
               </w:p>
               <w:p>
@@ -6050,7 +5315,7 @@
                     <w:szCs w:val="17"/>
                     <w:lang w:val="pl-PL"/>
                   </w:rPr>
-                  <w:t>manuel.krone@uni-wuerzburg.de</w:t>
+                  <w:t>kateryna.mohort@uni-wuerzburg.de</w:t>
                 </w:r>
               </w:p>
               <w:p>
@@ -6167,7 +5432,7 @@
       <w:rPr>
         <w:noProof/>
       </w:rPr>
-      <w:pict w14:anchorId="443D98F3">
+      <w:pict w14:anchorId="712BFA27">
         <v:shapetype id="_x0000_t75" coordsize="21600,21600" o:spt="75" o:preferrelative="t" path="m@4@5l@4@11@9@11@9@5xe" filled="f" stroked="f">
           <v:stroke joinstyle="miter"/>
           <v:formulas>
@@ -6187,7 +5452,7 @@
           <v:path o:extrusionok="f" gradientshapeok="t" o:connecttype="rect"/>
           <o:lock v:ext="edit" aspectratio="t"/>
         </v:shapetype>
-        <v:shape id="Grafik 4" o:spid="_x0000_s1097" type="#_x0000_t75" alt="nrzmhi_logo_500" style="position:absolute;margin-left:385.15pt;margin-top:2.25pt;width:63.4pt;height:63.4pt;z-index:-2;visibility:visible;mso-wrap-style:square;mso-width-percent:0;mso-height-percent:0;mso-wrap-distance-left:9pt;mso-wrap-distance-top:0;mso-wrap-distance-right:9pt;mso-wrap-distance-bottom:0;mso-position-horizontal:absolute;mso-position-horizontal-relative:text;mso-position-vertical:absolute;mso-position-vertical-relative:text;mso-width-percent:0;mso-height-percent:0;mso-width-relative:page;mso-height-relative:page">
+        <v:shape id="Grafik 11" o:spid="_x0000_s1124" type="#_x0000_t75" alt="nrzmhi_logo_500" style="position:absolute;margin-left:385.15pt;margin-top:2.25pt;width:63.4pt;height:63.4pt;z-index:-1;visibility:visible;mso-wrap-style:square;mso-width-percent:0;mso-height-percent:0;mso-wrap-distance-left:9pt;mso-wrap-distance-top:0;mso-wrap-distance-right:9pt;mso-wrap-distance-bottom:0;mso-position-horizontal:absolute;mso-position-horizontal-relative:text;mso-position-vertical:absolute;mso-position-vertical-relative:text;mso-width-percent:0;mso-height-percent:0;mso-width-relative:page;mso-height-relative:page">
           <v:imagedata r:id="rId1" o:title="nrzmhi_logo_500"/>
         </v:shape>
       </w:pict>
@@ -6196,8 +5461,8 @@
       <w:rPr>
         <w:noProof/>
       </w:rPr>
-      <w:pict w14:anchorId="5811705D">
-        <v:shape id="_x0000_s1096" type="#_x0000_t75" alt="RKI_Logo-NRZKL-Deu_RGB-1.JPG" style="position:absolute;margin-left:449.25pt;margin-top:6.75pt;width:55pt;height:55pt;z-index:6;visibility:visible;mso-wrap-style:square;mso-width-percent:0;mso-height-percent:0;mso-wrap-distance-left:9pt;mso-wrap-distance-top:0;mso-wrap-distance-right:9pt;mso-wrap-distance-bottom:0;mso-position-horizontal:absolute;mso-position-horizontal-relative:text;mso-position-vertical:absolute;mso-position-vertical-relative:text;mso-width-percent:0;mso-height-percent:0;mso-width-relative:page;mso-height-relative:page" stroked="t" strokecolor="white">
+      <w:pict w14:anchorId="34EA52B6">
+        <v:shape id="Grafik 12" o:spid="_x0000_s1123" type="#_x0000_t75" alt="RKI_Logo-NRZKL-Deu_RGB-1.JPG" style="position:absolute;margin-left:449.25pt;margin-top:6.75pt;width:55pt;height:55pt;z-index:10;visibility:visible;mso-wrap-style:square;mso-width-percent:0;mso-height-percent:0;mso-wrap-distance-left:9pt;mso-wrap-distance-top:0;mso-wrap-distance-right:9pt;mso-wrap-distance-bottom:0;mso-position-horizontal:absolute;mso-position-horizontal-relative:text;mso-position-vertical:absolute;mso-position-vertical-relative:text;mso-width-percent:0;mso-height-percent:0;mso-width-relative:page;mso-height-relative:page" stroked="t" strokecolor="white">
           <v:imagedata r:id="rId2" o:title="RKI_Logo-NRZKL-Deu_RGB-1"/>
         </v:shape>
       </w:pict>
@@ -6240,7 +5505,6 @@
   </w:p>
   <w:p>
     <w:pPr>
-      <w:spacing w:line="360" w:lineRule="auto"/>
       <w:rPr>
         <w:sz w:val="22"/>
         <w:szCs w:val="22"/>
@@ -6251,7 +5515,7 @@
         <w:sz w:val="22"/>
         <w:szCs w:val="22"/>
       </w:rPr>
-      <w:t>Kommissarische Leiterin: PD Dr. Heike Claus</w:t>
+      <w:t>Gesamtleitung: PD Dr. rer. nat. Heike Claus</w:t>
     </w:r>
   </w:p>
   <w:p>
@@ -6261,6 +5525,13 @@
         <w:szCs w:val="12"/>
       </w:rPr>
     </w:pPr>
+    <w:r>
+      <w:rPr>
+        <w:sz w:val="22"/>
+        <w:szCs w:val="22"/>
+      </w:rPr>
+      <w:t>ärztliche Leitung: PD Dr. med. Thiên-Trí Lâm</w:t>
+    </w:r>
   </w:p>
   <w:p>
     <w:pPr>
@@ -6326,7 +5597,7 @@
       <w:rPr>
         <w:noProof/>
       </w:rPr>
-      <w:pict w14:anchorId="014E7457">
+      <w:pict w14:anchorId="65F0805B">
         <v:shapetype id="_x0000_t75" coordsize="21600,21600" o:spt="75" o:preferrelative="t" path="m@4@5l@4@11@9@11@9@5xe" filled="f" stroked="f">
           <v:stroke joinstyle="miter"/>
           <v:formulas>
@@ -6346,7 +5617,7 @@
           <v:path o:extrusionok="f" gradientshapeok="t" o:connecttype="rect"/>
           <o:lock v:ext="edit" aspectratio="t"/>
         </v:shapetype>
-        <v:shape id="Grafik 2" o:spid="_x0000_s1113" type="#_x0000_t75" alt="nrzmhi_logo_500" style="position:absolute;margin-left:385.15pt;margin-top:2.25pt;width:63.4pt;height:63.4pt;z-index:-1;visibility:visible;mso-wrap-style:square;mso-width-percent:0;mso-height-percent:0;mso-wrap-distance-left:9pt;mso-wrap-distance-top:0;mso-wrap-distance-right:9pt;mso-wrap-distance-bottom:0;mso-position-horizontal:absolute;mso-position-horizontal-relative:text;mso-position-vertical:absolute;mso-position-vertical-relative:text;mso-width-percent:0;mso-height-percent:0;mso-width-relative:page;mso-height-relative:page">
+        <v:shape id="_x0000_s1122" type="#_x0000_t75" alt="nrzmhi_logo_500" style="position:absolute;margin-left:385.15pt;margin-top:2.25pt;width:63.4pt;height:63.4pt;z-index:-6;visibility:visible;mso-wrap-style:square;mso-width-percent:0;mso-height-percent:0;mso-wrap-distance-left:9pt;mso-wrap-distance-top:0;mso-wrap-distance-right:9pt;mso-wrap-distance-bottom:0;mso-position-horizontal:absolute;mso-position-horizontal-relative:text;mso-position-vertical:absolute;mso-position-vertical-relative:text;mso-width-percent:0;mso-height-percent:0;mso-width-relative:page;mso-height-relative:page">
           <v:imagedata r:id="rId1" o:title="nrzmhi_logo_500"/>
         </v:shape>
       </w:pict>
@@ -6355,8 +5626,8 @@
       <w:rPr>
         <w:noProof/>
       </w:rPr>
-      <w:pict w14:anchorId="39EFD95D">
-        <v:shape id="Grafik 1" o:spid="_x0000_s1112" type="#_x0000_t75" alt="RKI_Logo-NRZKL-Deu_RGB-1.JPG" style="position:absolute;margin-left:449.25pt;margin-top:6.75pt;width:55pt;height:55pt;z-index:7;visibility:visible;mso-wrap-style:square;mso-width-percent:0;mso-height-percent:0;mso-wrap-distance-left:9pt;mso-wrap-distance-top:0;mso-wrap-distance-right:9pt;mso-wrap-distance-bottom:0;mso-position-horizontal:absolute;mso-position-horizontal-relative:text;mso-position-vertical:absolute;mso-position-vertical-relative:text;mso-width-percent:0;mso-height-percent:0;mso-width-relative:page;mso-height-relative:page" stroked="t" strokecolor="white">
+      <w:pict w14:anchorId="184C576D">
+        <v:shape id="Grafik 4" o:spid="_x0000_s1121" type="#_x0000_t75" alt="RKI_Logo-NRZKL-Deu_RGB-1.JPG" style="position:absolute;margin-left:449.25pt;margin-top:6.75pt;width:55pt;height:55pt;z-index:4;visibility:visible;mso-wrap-style:square;mso-width-percent:0;mso-height-percent:0;mso-wrap-distance-left:9pt;mso-wrap-distance-top:0;mso-wrap-distance-right:9pt;mso-wrap-distance-bottom:0;mso-position-horizontal:absolute;mso-position-horizontal-relative:text;mso-position-vertical:absolute;mso-position-vertical-relative:text;mso-width-percent:0;mso-height-percent:0;mso-width-relative:page;mso-height-relative:page" stroked="t" strokecolor="white">
           <v:imagedata r:id="rId2" o:title="RKI_Logo-NRZKL-Deu_RGB-1"/>
         </v:shape>
       </w:pict>
@@ -6414,7 +5685,6 @@
   </w:p>
   <w:p>
     <w:pPr>
-      <w:spacing w:line="360" w:lineRule="auto"/>
       <w:rPr>
         <w:sz w:val="22"/>
         <w:szCs w:val="22"/>
@@ -6425,41 +5695,26 @@
         <w:sz w:val="22"/>
         <w:szCs w:val="22"/>
       </w:rPr>
-      <w:t>K</w:t>
-    </w:r>
-    <w:r>
-      <w:rPr>
-        <w:sz w:val="22"/>
-        <w:szCs w:val="22"/>
-      </w:rPr>
-      <w:t>ommissarische Leiterin</w:t>
-    </w:r>
-    <w:r>
-      <w:rPr>
-        <w:sz w:val="22"/>
-        <w:szCs w:val="22"/>
-      </w:rPr>
-      <w:t xml:space="preserve">: </w:t>
-    </w:r>
-    <w:r>
-      <w:rPr>
-        <w:sz w:val="22"/>
-        <w:szCs w:val="22"/>
-      </w:rPr>
-      <w:t>PD Dr. Heike Claus</w:t>
+      <w:t>Gesamtleitung: PD Dr. rer. nat. Heike Claus</w:t>
     </w:r>
   </w:p>
   <w:p>
     <w:pPr>
       <w:rPr>
-        <w:sz w:val="12"/>
-        <w:szCs w:val="12"/>
+        <w:sz w:val="22"/>
+        <w:szCs w:val="22"/>
       </w:rPr>
     </w:pPr>
+    <w:r>
+      <w:rPr>
+        <w:sz w:val="22"/>
+        <w:szCs w:val="22"/>
+      </w:rPr>
+      <w:t>ärztliche Leitung: PD Dr. med. Thiên-Trí Lâm</w:t>
+    </w:r>
   </w:p>
   <w:p>
     <w:pPr>
-      <w:pStyle w:val="Kopfzeile"/>
       <w:rPr>
         <w:sz w:val="12"/>
         <w:szCs w:val="12"/>
@@ -6492,12 +5747,12 @@
       <w:rPr>
         <w:noProof/>
       </w:rPr>
-      <w:pict w14:anchorId="226BFAE0">
+      <w:pict w14:anchorId="7FDE628E">
         <v:shapetype id="_x0000_t202" coordsize="21600,21600" o:spt="202" path="m,l,21600r21600,l21600,xe">
           <v:stroke joinstyle="miter"/>
           <v:path gradientshapeok="t" o:connecttype="rect"/>
         </v:shapetype>
-        <v:shape id="Textfeld 3" o:spid="_x0000_s1111" type="#_x0000_t202" style="position:absolute;margin-left:364.1pt;margin-top:2.3pt;width:156.8pt;height:304.25pt;z-index:8;visibility:visible;mso-wrap-style:square;mso-width-percent:0;mso-height-percent:0;mso-wrap-distance-left:9pt;mso-wrap-distance-top:0;mso-wrap-distance-right:9pt;mso-wrap-distance-bottom:0;mso-position-horizontal-relative:text;mso-position-vertical-relative:text;mso-width-percent:0;mso-height-percent:0;mso-width-relative:page;mso-height-relative:page;v-text-anchor:top" o:gfxdata="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" stroked="f">
+        <v:shape id="Textfeld 3" o:spid="_x0000_s1117" type="#_x0000_t202" style="position:absolute;margin-left:364.1pt;margin-top:2.3pt;width:156.8pt;height:304.25pt;z-index:5;visibility:visible;mso-wrap-style:square;mso-width-percent:0;mso-height-percent:0;mso-wrap-distance-left:9pt;mso-wrap-distance-top:0;mso-wrap-distance-right:9pt;mso-wrap-distance-bottom:0;mso-position-horizontal-relative:text;mso-position-vertical-relative:text;mso-width-percent:0;mso-height-percent:0;mso-width-relative:page;mso-height-relative:page;v-text-anchor:top" o:gfxdata="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" stroked="f">
           <v:textbox style="mso-next-textbox:#Textfeld 3">
             <w:txbxContent>
               <w:p>
@@ -6653,7 +5908,7 @@
                     <w:szCs w:val="17"/>
                     <w:lang w:val="pl-PL"/>
                   </w:rPr>
-                  <w:t>Telefon: 0931/ 31-46006 (Labor/Befunde)</w:t>
+                  <w:t>Telefon: 0931/31-46006 (Labor/Befunde)</w:t>
                 </w:r>
               </w:p>
               <w:p>
@@ -6673,7 +5928,7 @@
                     <w:sz w:val="17"/>
                     <w:szCs w:val="17"/>
                   </w:rPr>
-                  <w:t>Telefax: 0931/ 31-87281</w:t>
+                  <w:t>Telefax: 0931/31-87281</w:t>
                 </w:r>
               </w:p>
               <w:p>
@@ -6743,7 +5998,7 @@
                     <w:szCs w:val="17"/>
                     <w:lang w:val="pl-PL"/>
                   </w:rPr>
-                  <w:t>Telefon: 0931/ 31-46936</w:t>
+                  <w:t>Telefon: 0931/31-46936</w:t>
                 </w:r>
               </w:p>
               <w:p>
@@ -6810,7 +6065,7 @@
                     <w:szCs w:val="17"/>
                     <w:lang w:val="pl-PL"/>
                   </w:rPr>
-                  <w:t>Telefon: 0931/ 31-46737</w:t>
+                  <w:t>Telefon: 0931/31-46737</w:t>
                 </w:r>
               </w:p>
               <w:p>
@@ -6833,6 +6088,9 @@
               </w:p>
               <w:p>
                 <w:pPr>
+                  <w:tabs>
+                    <w:tab w:val="left" w:pos="7560"/>
+                  </w:tabs>
                   <w:ind w:right="-1368"/>
                   <w:rPr>
                     <w:sz w:val="17"/>
@@ -6859,31 +6117,7 @@
                     <w:szCs w:val="17"/>
                     <w:lang w:val="pl-PL"/>
                   </w:rPr>
-                  <w:t>Dr. med</w:t>
-                </w:r>
-                <w:r>
-                  <w:rPr>
-                    <w:sz w:val="17"/>
-                    <w:szCs w:val="17"/>
-                    <w:lang w:val="pl-PL"/>
-                  </w:rPr>
-                  <w:t>. Manuel Krone,</w:t>
-                </w:r>
-                <w:r>
-                  <w:rPr>
-                    <w:sz w:val="17"/>
-                    <w:szCs w:val="17"/>
-                    <w:lang w:val="pl-PL"/>
-                  </w:rPr>
-                  <w:t xml:space="preserve"> </w:t>
-                </w:r>
-                <w:r>
-                  <w:rPr>
-                    <w:sz w:val="17"/>
-                    <w:szCs w:val="17"/>
-                    <w:lang w:val="pl-PL"/>
-                  </w:rPr>
-                  <w:t>MScPH</w:t>
+                  <w:t>Katherina Mohort</w:t>
                 </w:r>
               </w:p>
               <w:p>
@@ -6904,7 +6138,7 @@
                     <w:szCs w:val="17"/>
                     <w:lang w:val="pl-PL"/>
                   </w:rPr>
-                  <w:t>Telefon: 0931/31-88040</w:t>
+                  <w:t>Telefon: 0931/31-81128</w:t>
                 </w:r>
               </w:p>
               <w:p>
@@ -6925,7 +6159,7 @@
                     <w:szCs w:val="17"/>
                     <w:lang w:val="pl-PL"/>
                   </w:rPr>
-                  <w:t>manuel.krone@uni-wuerzburg.de</w:t>
+                  <w:t>kateryna.mohort@uni-wuerzburg.de</w:t>
                 </w:r>
               </w:p>
               <w:p>

--- a/HaemophilusWeb/ReportTemplates/Fax - Sonstige - Ampi-S Imi-R v3.docx
+++ b/HaemophilusWeb/ReportTemplates/Fax - Sonstige - Ampi-S Imi-R v3.docx
@@ -816,6 +816,14 @@
           <w:color w:val="000000"/>
         </w:rPr>
       </w:pPr>
+      <w:r>
+        <w:rPr>
+          <w:rFonts w:ascii="Arial" w:hAnsi="Arial" w:cs="Arial"/>
+          <w:bCs/>
+          <w:color w:val="000000"/>
+        </w:rPr>
+        <w:t>Würzburg, den {Date}</w:t>
+      </w:r>
     </w:p>
     <w:p>
       <w:pPr>
@@ -827,43 +835,147 @@
         <w:autoSpaceDE w:val="0"/>
         <w:autoSpaceDN w:val="0"/>
         <w:adjustRightInd w:val="0"/>
-        <w:spacing w:before="120"/>
+        <w:spacing w:before="240" w:after="160"/>
+        <w:ind w:right="2381"/>
         <w:rPr>
           <w:rFonts w:ascii="Arial" w:hAnsi="Arial" w:cs="Arial"/>
           <w:bCs/>
           <w:color w:val="000000"/>
         </w:rPr>
       </w:pPr>
-    </w:p>
-    <w:p>
-      <w:pPr>
-        <w:widowControl w:val="0"/>
-        <w:tabs>
-          <w:tab w:val="left" w:pos="90"/>
-          <w:tab w:val="left" w:pos="3231"/>
-        </w:tabs>
-        <w:autoSpaceDE w:val="0"/>
-        <w:autoSpaceDN w:val="0"/>
-        <w:adjustRightInd w:val="0"/>
-        <w:spacing w:before="120"/>
-        <w:rPr>
-          <w:rFonts w:ascii="Arial" w:hAnsi="Arial" w:cs="Arial"/>
+      <w:r>
+        <w:rPr>
+          <w:rFonts w:ascii="Arial" w:hAnsi="Arial" w:cs="Arial"/>
+          <w:noProof/>
+        </w:rPr>
+        <w:pict w14:anchorId="4120D261">
+          <v:shapetype id="_x0000_t202" coordsize="21600,21600" o:spt="202" path="m,l,21600r21600,l21600,xe">
+            <v:stroke joinstyle="miter"/>
+            <v:path gradientshapeok="t" o:connecttype="rect"/>
+          </v:shapetype>
+          <v:shape id="_x0000_s2051" type="#_x0000_t202" style="position:absolute;margin-left:249.4pt;margin-top:47pt;width:90.7pt;height:99.2pt;z-index:-1;visibility:visible;mso-wrap-distance-left:9pt;mso-wrap-distance-top:3.6pt;mso-wrap-distance-right:9pt;mso-wrap-distance-bottom:3.6pt;mso-position-horizontal-relative:text;mso-position-vertical-relative:text;mso-width-relative:margin;mso-height-relative:margin;v-text-anchor:top" stroked="f">
+            <v:textbox>
+              <w:txbxContent>
+                <w:p>
+                  <w:pPr>
+                    <w:jc w:val="center"/>
+                    <w:rPr>
+                      <w:sz w:val="16"/>
+                      <w:szCs w:val="16"/>
+                    </w:rPr>
+                  </w:pPr>
+                  <w:r>
+                    <w:rPr>
+                      <w:sz w:val="16"/>
+                      <w:szCs w:val="16"/>
+                    </w:rPr>
+                    <w:t>{%DemisIdQrImage}</w:t>
+                  </w:r>
+                </w:p>
+                <w:p>
+                  <w:pPr>
+                    <w:jc w:val="center"/>
+                    <w:rPr>
+                      <w:sz w:val="12"/>
+                      <w:szCs w:val="12"/>
+                    </w:rPr>
+                  </w:pPr>
+                  <w:r>
+                    <w:rPr>
+                      <w:sz w:val="12"/>
+                      <w:szCs w:val="12"/>
+                    </w:rPr>
+                    <w:t>Meldungs-ID</w:t>
+                  </w:r>
+                </w:p>
+              </w:txbxContent>
+            </v:textbox>
+          </v:shape>
+        </w:pict>
+      </w:r>
+      <w:r>
+        <w:rPr>
+          <w:rFonts w:ascii="Arial" w:hAnsi="Arial" w:cs="Arial"/>
+          <w:b/>
           <w:bCs/>
           <w:color w:val="000000"/>
-        </w:rPr>
-      </w:pPr>
-      <w:r>
-        <w:rPr>
-          <w:rFonts w:ascii="Arial" w:hAnsi="Arial" w:cs="Arial"/>
+          <w:sz w:val="28"/>
+          <w:szCs w:val="28"/>
+        </w:rPr>
+        <w:t xml:space="preserve">Untersuchungsbefund </w:t>
+      </w:r>
+      <w:r>
+        <w:rPr>
+          <w:rFonts w:ascii="Arial" w:hAnsi="Arial" w:cs="Arial"/>
+          <w:b/>
           <w:bCs/>
           <w:color w:val="000000"/>
-        </w:rPr>
-        <w:t>Würzburg, den {Date}</w:t>
+          <w:sz w:val="28"/>
+          <w:szCs w:val="28"/>
+        </w:rPr>
+        <w:t>zu KL</w:t>
+      </w:r>
+      <w:r>
+        <w:rPr>
+          <w:rFonts w:ascii="Arial" w:hAnsi="Arial" w:cs="Arial"/>
+          <w:b/>
+          <w:bCs/>
+          <w:color w:val="000000"/>
+          <w:sz w:val="28"/>
+          <w:szCs w:val="28"/>
+        </w:rPr>
+        <w:t>{LaboratoryNumber}</w:t>
+      </w:r>
+      <w:r>
+        <w:rPr>
+          <w:rFonts w:ascii="Arial" w:hAnsi="Arial" w:cs="Arial"/>
+          <w:b/>
+          <w:bCs/>
+          <w:color w:val="000000"/>
+          <w:sz w:val="28"/>
+          <w:szCs w:val="28"/>
+        </w:rPr>
+        <w:t xml:space="preserve"> </w:t>
+      </w:r>
+      <w:r>
+        <w:rPr>
+          <w:rFonts w:ascii="Arial" w:hAnsi="Arial" w:cs="Arial"/>
+          <w:b/>
+          <w:bCs/>
+          <w:color w:val="000000"/>
+          <w:sz w:val="28"/>
+          <w:szCs w:val="28"/>
+        </w:rPr>
+        <w:t>-</w:t>
+      </w:r>
+      <w:r>
+        <w:rPr>
+          <w:rFonts w:ascii="Arial" w:hAnsi="Arial" w:cs="Arial"/>
+          <w:b/>
+          <w:bCs/>
+          <w:color w:val="000000"/>
+          <w:sz w:val="28"/>
+          <w:szCs w:val="28"/>
+        </w:rPr>
+        <w:t xml:space="preserve"> </w:t>
+      </w:r>
+      <w:r>
+        <w:rPr>
+          <w:rFonts w:ascii="Arial" w:hAnsi="Arial" w:cs="Arial"/>
+          <w:b/>
+          <w:bCs/>
+          <w:i/>
+          <w:iCs/>
+          <w:color w:val="000000"/>
+          <w:sz w:val="28"/>
+          <w:szCs w:val="28"/>
+        </w:rPr>
+        <w:t>Endbefund</w:t>
       </w:r>
     </w:p>
     <w:tbl>
       <w:tblPr>
-        <w:tblW w:w="8976" w:type="dxa"/>
+        <w:tblW w:w="6678" w:type="dxa"/>
         <w:tblInd w:w="55" w:type="dxa"/>
         <w:tblLayout w:type="fixed"/>
         <w:tblCellMar>
@@ -874,307 +986,10 @@
       </w:tblPr>
       <w:tblGrid>
         <w:gridCol w:w="2600"/>
-        <w:gridCol w:w="44"/>
-        <w:gridCol w:w="65"/>
-        <w:gridCol w:w="1986"/>
-        <w:gridCol w:w="1498"/>
-        <w:gridCol w:w="1195"/>
-        <w:gridCol w:w="24"/>
-        <w:gridCol w:w="1564"/>
+        <w:gridCol w:w="4078"/>
       </w:tblGrid>
       <w:tr>
         <w:trPr>
-          <w:trHeight w:val="360"/>
-        </w:trPr>
-        <w:tc>
-          <w:tcPr>
-            <w:tcW w:w="2644" w:type="dxa"/>
-            <w:gridSpan w:val="2"/>
-            <w:tcBorders>
-              <w:top w:val="nil"/>
-              <w:left w:val="nil"/>
-              <w:bottom w:val="nil"/>
-              <w:right w:val="nil"/>
-            </w:tcBorders>
-            <w:shd w:val="clear" w:color="auto" w:fill="auto"/>
-            <w:noWrap/>
-            <w:vAlign w:val="bottom"/>
-          </w:tcPr>
-          <w:p>
-            <w:pPr>
-              <w:rPr>
-                <w:rFonts w:ascii="Arial" w:hAnsi="Arial" w:cs="Arial"/>
-                <w:color w:val="000000"/>
-                <w:sz w:val="16"/>
-                <w:szCs w:val="16"/>
-              </w:rPr>
-            </w:pPr>
-          </w:p>
-        </w:tc>
-        <w:tc>
-          <w:tcPr>
-            <w:tcW w:w="3551" w:type="dxa"/>
-            <w:gridSpan w:val="3"/>
-            <w:tcBorders>
-              <w:top w:val="nil"/>
-              <w:left w:val="nil"/>
-              <w:bottom w:val="nil"/>
-              <w:right w:val="nil"/>
-            </w:tcBorders>
-            <w:shd w:val="clear" w:color="auto" w:fill="auto"/>
-            <w:noWrap/>
-            <w:vAlign w:val="bottom"/>
-          </w:tcPr>
-          <w:p>
-            <w:pPr>
-              <w:rPr>
-                <w:rFonts w:ascii="Arial" w:hAnsi="Arial" w:cs="Arial"/>
-                <w:color w:val="000000"/>
-                <w:sz w:val="22"/>
-                <w:szCs w:val="22"/>
-              </w:rPr>
-            </w:pPr>
-          </w:p>
-        </w:tc>
-        <w:tc>
-          <w:tcPr>
-            <w:tcW w:w="2781" w:type="dxa"/>
-            <w:gridSpan w:val="3"/>
-            <w:tcBorders>
-              <w:top w:val="nil"/>
-              <w:left w:val="nil"/>
-              <w:bottom w:val="nil"/>
-              <w:right w:val="nil"/>
-            </w:tcBorders>
-            <w:shd w:val="clear" w:color="auto" w:fill="auto"/>
-            <w:noWrap/>
-            <w:vAlign w:val="bottom"/>
-          </w:tcPr>
-          <w:p>
-            <w:pPr>
-              <w:rPr>
-                <w:rFonts w:ascii="Arial" w:hAnsi="Arial" w:cs="Arial"/>
-                <w:color w:val="000000"/>
-                <w:sz w:val="22"/>
-                <w:szCs w:val="22"/>
-              </w:rPr>
-            </w:pPr>
-          </w:p>
-        </w:tc>
-      </w:tr>
-      <w:tr>
-        <w:trPr>
-          <w:gridAfter w:val="1"/>
-          <w:wAfter w:w="1562" w:type="dxa"/>
-          <w:trHeight w:val="375"/>
-        </w:trPr>
-        <w:tc>
-          <w:tcPr>
-            <w:tcW w:w="7414" w:type="dxa"/>
-            <w:gridSpan w:val="7"/>
-            <w:tcBorders>
-              <w:top w:val="nil"/>
-              <w:left w:val="nil"/>
-              <w:bottom w:val="nil"/>
-              <w:right w:val="nil"/>
-            </w:tcBorders>
-            <w:shd w:val="clear" w:color="auto" w:fill="auto"/>
-            <w:noWrap/>
-            <w:vAlign w:val="bottom"/>
-          </w:tcPr>
-          <w:p>
-            <w:pPr>
-              <w:rPr>
-                <w:rFonts w:ascii="Arial" w:hAnsi="Arial" w:cs="Arial"/>
-                <w:b/>
-                <w:bCs/>
-                <w:color w:val="000000"/>
-                <w:sz w:val="28"/>
-                <w:szCs w:val="28"/>
-              </w:rPr>
-            </w:pPr>
-            <w:r>
-              <w:rPr>
-                <w:rFonts w:ascii="Arial" w:hAnsi="Arial" w:cs="Arial"/>
-                <w:b/>
-                <w:bCs/>
-                <w:color w:val="000000"/>
-                <w:sz w:val="28"/>
-                <w:szCs w:val="28"/>
-              </w:rPr>
-              <w:t xml:space="preserve">Untersuchungsbefund </w:t>
-            </w:r>
-            <w:r>
-              <w:rPr>
-                <w:rFonts w:ascii="Arial" w:hAnsi="Arial" w:cs="Arial"/>
-                <w:b/>
-                <w:bCs/>
-                <w:color w:val="000000"/>
-                <w:sz w:val="28"/>
-                <w:szCs w:val="28"/>
-              </w:rPr>
-              <w:t xml:space="preserve">zu </w:t>
-            </w:r>
-            <w:bookmarkStart w:id="0" w:name="KLNr"/>
-            <w:r>
-              <w:rPr>
-                <w:rFonts w:ascii="Arial" w:hAnsi="Arial" w:cs="Arial"/>
-                <w:b/>
-                <w:bCs/>
-                <w:color w:val="000000"/>
-                <w:sz w:val="28"/>
-                <w:szCs w:val="28"/>
-              </w:rPr>
-              <w:t>KL</w:t>
-            </w:r>
-            <w:r>
-              <w:rPr>
-                <w:rFonts w:ascii="Arial" w:hAnsi="Arial" w:cs="Arial"/>
-                <w:b/>
-                <w:bCs/>
-                <w:color w:val="000000"/>
-                <w:sz w:val="28"/>
-                <w:szCs w:val="28"/>
-              </w:rPr>
-              <w:t>{LaboratoryNumber}</w:t>
-            </w:r>
-            <w:bookmarkEnd w:id="0"/>
-            <w:r>
-              <w:rPr>
-                <w:rFonts w:ascii="Arial" w:hAnsi="Arial" w:cs="Arial"/>
-                <w:b/>
-                <w:bCs/>
-                <w:color w:val="000000"/>
-                <w:sz w:val="28"/>
-                <w:szCs w:val="28"/>
-              </w:rPr>
-              <w:t xml:space="preserve"> </w:t>
-            </w:r>
-            <w:r>
-              <w:rPr>
-                <w:rFonts w:ascii="Arial" w:hAnsi="Arial" w:cs="Arial"/>
-                <w:b/>
-                <w:bCs/>
-                <w:color w:val="000000"/>
-                <w:sz w:val="28"/>
-                <w:szCs w:val="28"/>
-              </w:rPr>
-              <w:t>-</w:t>
-            </w:r>
-            <w:r>
-              <w:rPr>
-                <w:rFonts w:ascii="Arial" w:hAnsi="Arial" w:cs="Arial"/>
-                <w:b/>
-                <w:bCs/>
-                <w:color w:val="000000"/>
-                <w:sz w:val="28"/>
-                <w:szCs w:val="28"/>
-              </w:rPr>
-              <w:t xml:space="preserve"> </w:t>
-            </w:r>
-            <w:r>
-              <w:rPr>
-                <w:rFonts w:ascii="Arial" w:hAnsi="Arial" w:cs="Arial"/>
-                <w:b/>
-                <w:bCs/>
-                <w:i/>
-                <w:iCs/>
-                <w:color w:val="000000"/>
-                <w:sz w:val="28"/>
-                <w:szCs w:val="28"/>
-              </w:rPr>
-              <w:t>Endbefund</w:t>
-            </w:r>
-          </w:p>
-        </w:tc>
-      </w:tr>
-      <w:tr>
-        <w:trPr>
-          <w:gridAfter w:val="1"/>
-          <w:wAfter w:w="1562" w:type="dxa"/>
-          <w:trHeight w:val="300"/>
-        </w:trPr>
-        <w:tc>
-          <w:tcPr>
-            <w:tcW w:w="2600" w:type="dxa"/>
-            <w:tcBorders>
-              <w:top w:val="nil"/>
-              <w:left w:val="nil"/>
-              <w:bottom w:val="nil"/>
-              <w:right w:val="nil"/>
-            </w:tcBorders>
-            <w:shd w:val="clear" w:color="auto" w:fill="auto"/>
-            <w:noWrap/>
-            <w:vAlign w:val="bottom"/>
-          </w:tcPr>
-          <w:p>
-            <w:pPr>
-              <w:rPr>
-                <w:rFonts w:ascii="Arial" w:hAnsi="Arial" w:cs="Arial"/>
-                <w:b/>
-                <w:bCs/>
-                <w:color w:val="000000"/>
-                <w:sz w:val="28"/>
-                <w:szCs w:val="28"/>
-              </w:rPr>
-            </w:pPr>
-          </w:p>
-        </w:tc>
-        <w:tc>
-          <w:tcPr>
-            <w:tcW w:w="2096" w:type="dxa"/>
-            <w:gridSpan w:val="3"/>
-            <w:tcBorders>
-              <w:top w:val="nil"/>
-              <w:left w:val="nil"/>
-              <w:bottom w:val="nil"/>
-              <w:right w:val="nil"/>
-            </w:tcBorders>
-            <w:shd w:val="clear" w:color="auto" w:fill="auto"/>
-            <w:noWrap/>
-            <w:vAlign w:val="bottom"/>
-          </w:tcPr>
-          <w:p>
-            <w:pPr>
-              <w:rPr>
-                <w:rFonts w:ascii="Arial" w:hAnsi="Arial" w:cs="Arial"/>
-                <w:color w:val="000000"/>
-                <w:sz w:val="22"/>
-                <w:szCs w:val="22"/>
-              </w:rPr>
-            </w:pPr>
-          </w:p>
-        </w:tc>
-        <w:tc>
-          <w:tcPr>
-            <w:tcW w:w="2718" w:type="dxa"/>
-            <w:gridSpan w:val="3"/>
-            <w:tcBorders>
-              <w:top w:val="nil"/>
-              <w:left w:val="nil"/>
-              <w:bottom w:val="nil"/>
-              <w:right w:val="nil"/>
-            </w:tcBorders>
-            <w:shd w:val="clear" w:color="auto" w:fill="auto"/>
-            <w:noWrap/>
-            <w:vAlign w:val="bottom"/>
-          </w:tcPr>
-          <w:p>
-            <w:pPr>
-              <w:rPr>
-                <w:rFonts w:ascii="Arial" w:hAnsi="Arial" w:cs="Arial"/>
-                <w:color w:val="000000"/>
-                <w:sz w:val="22"/>
-                <w:szCs w:val="22"/>
-              </w:rPr>
-            </w:pPr>
-          </w:p>
-        </w:tc>
-      </w:tr>
-      <w:tr>
-        <w:trPr>
-          <w:gridAfter w:val="1"/>
-          <w:wAfter w:w="1562" w:type="dxa"/>
           <w:trHeight w:val="259"/>
         </w:trPr>
         <w:tc>
@@ -1206,14 +1021,31 @@
                 <w:sz w:val="16"/>
                 <w:szCs w:val="16"/>
               </w:rPr>
-              <w:t>Labor-Nr. des KLHI:</w:t>
+              <w:t xml:space="preserve">Labor-Nr. des </w:t>
+            </w:r>
+            <w:r>
+              <w:rPr>
+                <w:rFonts w:ascii="Arial" w:hAnsi="Arial" w:cs="Arial"/>
+                <w:color w:val="000000"/>
+                <w:sz w:val="16"/>
+                <w:szCs w:val="16"/>
+              </w:rPr>
+              <w:t>NRZMHi</w:t>
+            </w:r>
+            <w:r>
+              <w:rPr>
+                <w:rFonts w:ascii="Arial" w:hAnsi="Arial" w:cs="Arial"/>
+                <w:color w:val="000000"/>
+                <w:sz w:val="16"/>
+                <w:szCs w:val="16"/>
+              </w:rPr>
+              <w:t>:</w:t>
             </w:r>
           </w:p>
         </w:tc>
         <w:tc>
           <w:tcPr>
-            <w:tcW w:w="2096" w:type="dxa"/>
-            <w:gridSpan w:val="3"/>
+            <w:tcW w:w="4078" w:type="dxa"/>
             <w:tcBorders>
               <w:top w:val="nil"/>
               <w:left w:val="nil"/>
@@ -1240,7 +1072,7 @@
                 <w:sz w:val="16"/>
                 <w:szCs w:val="16"/>
               </w:rPr>
-              <w:fldChar w:fldCharType="begin"/>
+              <w:t>KL</w:t>
             </w:r>
             <w:r>
               <w:rPr>
@@ -1249,76 +1081,13 @@
                 <w:sz w:val="16"/>
                 <w:szCs w:val="16"/>
               </w:rPr>
-              <w:instrText xml:space="preserve"> REF KLNr \h  \* MERGEFORMAT </w:instrText>
+              <w:t>{LaboratoryNumber}</w:t>
             </w:r>
-            <w:r>
-              <w:rPr>
-                <w:rFonts w:ascii="Arial" w:hAnsi="Arial" w:cs="Arial"/>
-                <w:color w:val="000000"/>
-                <w:sz w:val="16"/>
-                <w:szCs w:val="16"/>
-              </w:rPr>
-            </w:r>
-            <w:r>
-              <w:rPr>
-                <w:rFonts w:ascii="Arial" w:hAnsi="Arial" w:cs="Arial"/>
-                <w:color w:val="000000"/>
-                <w:sz w:val="16"/>
-                <w:szCs w:val="16"/>
-              </w:rPr>
-              <w:fldChar w:fldCharType="separate"/>
-            </w:r>
-            <w:r>
-              <w:rPr>
-                <w:rFonts w:ascii="Arial" w:hAnsi="Arial" w:cs="Arial"/>
-                <w:bCs/>
-                <w:color w:val="000000"/>
-                <w:sz w:val="16"/>
-                <w:szCs w:val="16"/>
-              </w:rPr>
-              <w:t>KL{LaboratoryNumber}</w:t>
-            </w:r>
-            <w:r>
-              <w:rPr>
-                <w:rFonts w:ascii="Arial" w:hAnsi="Arial" w:cs="Arial"/>
-                <w:color w:val="000000"/>
-                <w:sz w:val="16"/>
-                <w:szCs w:val="16"/>
-              </w:rPr>
-              <w:fldChar w:fldCharType="end"/>
-            </w:r>
-          </w:p>
-        </w:tc>
-        <w:tc>
-          <w:tcPr>
-            <w:tcW w:w="2718" w:type="dxa"/>
-            <w:gridSpan w:val="3"/>
-            <w:tcBorders>
-              <w:top w:val="nil"/>
-              <w:left w:val="nil"/>
-              <w:bottom w:val="nil"/>
-              <w:right w:val="nil"/>
-            </w:tcBorders>
-            <w:shd w:val="clear" w:color="auto" w:fill="auto"/>
-            <w:noWrap/>
-            <w:vAlign w:val="bottom"/>
-          </w:tcPr>
-          <w:p>
-            <w:pPr>
-              <w:rPr>
-                <w:rFonts w:ascii="Arial" w:hAnsi="Arial" w:cs="Arial"/>
-                <w:color w:val="000000"/>
-                <w:sz w:val="22"/>
-                <w:szCs w:val="22"/>
-              </w:rPr>
-            </w:pPr>
           </w:p>
         </w:tc>
       </w:tr>
       <w:tr>
         <w:trPr>
-          <w:gridAfter w:val="1"/>
-          <w:wAfter w:w="1562" w:type="dxa"/>
           <w:trHeight w:val="259"/>
         </w:trPr>
         <w:tc>
@@ -1356,8 +1125,7 @@
         </w:tc>
         <w:tc>
           <w:tcPr>
-            <w:tcW w:w="2096" w:type="dxa"/>
-            <w:gridSpan w:val="3"/>
+            <w:tcW w:w="4078" w:type="dxa"/>
             <w:tcBorders>
               <w:top w:val="nil"/>
               <w:left w:val="nil"/>
@@ -1388,36 +1156,9 @@
             </w:r>
           </w:p>
         </w:tc>
-        <w:tc>
-          <w:tcPr>
-            <w:tcW w:w="2718" w:type="dxa"/>
-            <w:gridSpan w:val="3"/>
-            <w:tcBorders>
-              <w:top w:val="nil"/>
-              <w:left w:val="nil"/>
-              <w:bottom w:val="nil"/>
-              <w:right w:val="nil"/>
-            </w:tcBorders>
-            <w:shd w:val="clear" w:color="auto" w:fill="auto"/>
-            <w:noWrap/>
-            <w:vAlign w:val="bottom"/>
-          </w:tcPr>
-          <w:p>
-            <w:pPr>
-              <w:rPr>
-                <w:rFonts w:ascii="Arial" w:hAnsi="Arial" w:cs="Arial"/>
-                <w:color w:val="000000"/>
-                <w:sz w:val="22"/>
-                <w:szCs w:val="22"/>
-              </w:rPr>
-            </w:pPr>
-          </w:p>
-        </w:tc>
       </w:tr>
       <w:tr>
         <w:trPr>
-          <w:gridAfter w:val="1"/>
-          <w:wAfter w:w="1562" w:type="dxa"/>
           <w:trHeight w:val="259"/>
         </w:trPr>
         <w:tc>
@@ -1455,8 +1196,7 @@
         </w:tc>
         <w:tc>
           <w:tcPr>
-            <w:tcW w:w="2096" w:type="dxa"/>
-            <w:gridSpan w:val="3"/>
+            <w:tcW w:w="4078" w:type="dxa"/>
             <w:tcBorders>
               <w:top w:val="nil"/>
               <w:left w:val="nil"/>
@@ -1487,36 +1227,9 @@
             </w:r>
           </w:p>
         </w:tc>
-        <w:tc>
-          <w:tcPr>
-            <w:tcW w:w="2718" w:type="dxa"/>
-            <w:gridSpan w:val="3"/>
-            <w:tcBorders>
-              <w:top w:val="nil"/>
-              <w:left w:val="nil"/>
-              <w:bottom w:val="nil"/>
-              <w:right w:val="nil"/>
-            </w:tcBorders>
-            <w:shd w:val="clear" w:color="auto" w:fill="auto"/>
-            <w:noWrap/>
-            <w:vAlign w:val="bottom"/>
-          </w:tcPr>
-          <w:p>
-            <w:pPr>
-              <w:rPr>
-                <w:rFonts w:ascii="Arial" w:hAnsi="Arial" w:cs="Arial"/>
-                <w:color w:val="000000"/>
-                <w:sz w:val="22"/>
-                <w:szCs w:val="22"/>
-              </w:rPr>
-            </w:pPr>
-          </w:p>
-        </w:tc>
       </w:tr>
       <w:tr>
         <w:trPr>
-          <w:gridAfter w:val="1"/>
-          <w:wAfter w:w="1562" w:type="dxa"/>
           <w:trHeight w:val="259"/>
         </w:trPr>
         <w:tc>
@@ -1554,8 +1267,7 @@
         </w:tc>
         <w:tc>
           <w:tcPr>
-            <w:tcW w:w="2096" w:type="dxa"/>
-            <w:gridSpan w:val="3"/>
+            <w:tcW w:w="4078" w:type="dxa"/>
             <w:tcBorders>
               <w:top w:val="nil"/>
               <w:left w:val="nil"/>
@@ -1586,36 +1298,9 @@
             </w:r>
           </w:p>
         </w:tc>
-        <w:tc>
-          <w:tcPr>
-            <w:tcW w:w="2718" w:type="dxa"/>
-            <w:gridSpan w:val="3"/>
-            <w:tcBorders>
-              <w:top w:val="nil"/>
-              <w:left w:val="nil"/>
-              <w:bottom w:val="nil"/>
-              <w:right w:val="nil"/>
-            </w:tcBorders>
-            <w:shd w:val="clear" w:color="auto" w:fill="auto"/>
-            <w:noWrap/>
-            <w:vAlign w:val="bottom"/>
-          </w:tcPr>
-          <w:p>
-            <w:pPr>
-              <w:rPr>
-                <w:rFonts w:ascii="Arial" w:hAnsi="Arial" w:cs="Arial"/>
-                <w:color w:val="000000"/>
-                <w:sz w:val="22"/>
-                <w:szCs w:val="22"/>
-              </w:rPr>
-            </w:pPr>
-          </w:p>
-        </w:tc>
       </w:tr>
       <w:tr>
         <w:trPr>
-          <w:gridAfter w:val="1"/>
-          <w:wAfter w:w="1562" w:type="dxa"/>
           <w:trHeight w:val="259"/>
         </w:trPr>
         <w:tc>
@@ -1647,14 +1332,31 @@
                 <w:sz w:val="16"/>
                 <w:szCs w:val="16"/>
               </w:rPr>
-              <w:t>Initialen / PLZ  d. Patienten:</w:t>
+              <w:t>Initialen / PLZ d</w:t>
+            </w:r>
+            <w:r>
+              <w:rPr>
+                <w:rFonts w:ascii="Arial" w:hAnsi="Arial" w:cs="Arial"/>
+                <w:color w:val="000000"/>
+                <w:sz w:val="16"/>
+                <w:szCs w:val="16"/>
+              </w:rPr>
+              <w:t>es</w:t>
+            </w:r>
+            <w:r>
+              <w:rPr>
+                <w:rFonts w:ascii="Arial" w:hAnsi="Arial" w:cs="Arial"/>
+                <w:color w:val="000000"/>
+                <w:sz w:val="16"/>
+                <w:szCs w:val="16"/>
+              </w:rPr>
+              <w:t xml:space="preserve"> Patienten:</w:t>
             </w:r>
           </w:p>
         </w:tc>
         <w:tc>
           <w:tcPr>
-            <w:tcW w:w="2096" w:type="dxa"/>
-            <w:gridSpan w:val="3"/>
+            <w:tcW w:w="4078" w:type="dxa"/>
             <w:tcBorders>
               <w:top w:val="nil"/>
               <w:left w:val="nil"/>
@@ -1685,36 +1387,9 @@
             </w:r>
           </w:p>
         </w:tc>
-        <w:tc>
-          <w:tcPr>
-            <w:tcW w:w="2718" w:type="dxa"/>
-            <w:gridSpan w:val="3"/>
-            <w:tcBorders>
-              <w:top w:val="nil"/>
-              <w:left w:val="nil"/>
-              <w:bottom w:val="nil"/>
-              <w:right w:val="nil"/>
-            </w:tcBorders>
-            <w:shd w:val="clear" w:color="auto" w:fill="auto"/>
-            <w:noWrap/>
-            <w:vAlign w:val="bottom"/>
-          </w:tcPr>
-          <w:p>
-            <w:pPr>
-              <w:rPr>
-                <w:rFonts w:ascii="Arial" w:hAnsi="Arial" w:cs="Arial"/>
-                <w:color w:val="000000"/>
-                <w:sz w:val="22"/>
-                <w:szCs w:val="22"/>
-              </w:rPr>
-            </w:pPr>
-          </w:p>
-        </w:tc>
       </w:tr>
       <w:tr>
         <w:trPr>
-          <w:gridAfter w:val="1"/>
-          <w:wAfter w:w="1562" w:type="dxa"/>
           <w:trHeight w:val="259"/>
         </w:trPr>
         <w:tc>
@@ -1752,8 +1427,7 @@
         </w:tc>
         <w:tc>
           <w:tcPr>
-            <w:tcW w:w="2096" w:type="dxa"/>
-            <w:gridSpan w:val="3"/>
+            <w:tcW w:w="4078" w:type="dxa"/>
             <w:tcBorders>
               <w:top w:val="nil"/>
               <w:left w:val="nil"/>
@@ -1784,36 +1458,9 @@
             </w:r>
           </w:p>
         </w:tc>
-        <w:tc>
-          <w:tcPr>
-            <w:tcW w:w="2718" w:type="dxa"/>
-            <w:gridSpan w:val="3"/>
-            <w:tcBorders>
-              <w:top w:val="nil"/>
-              <w:left w:val="nil"/>
-              <w:bottom w:val="nil"/>
-              <w:right w:val="nil"/>
-            </w:tcBorders>
-            <w:shd w:val="clear" w:color="auto" w:fill="auto"/>
-            <w:noWrap/>
-            <w:vAlign w:val="bottom"/>
-          </w:tcPr>
-          <w:p>
-            <w:pPr>
-              <w:rPr>
-                <w:rFonts w:ascii="Arial" w:hAnsi="Arial" w:cs="Arial"/>
-                <w:color w:val="000000"/>
-                <w:sz w:val="22"/>
-                <w:szCs w:val="22"/>
-              </w:rPr>
-            </w:pPr>
-          </w:p>
-        </w:tc>
       </w:tr>
       <w:tr>
         <w:trPr>
-          <w:gridAfter w:val="1"/>
-          <w:wAfter w:w="1562" w:type="dxa"/>
           <w:trHeight w:val="259"/>
         </w:trPr>
         <w:tc>
@@ -1845,14 +1492,13 @@
                 <w:sz w:val="16"/>
                 <w:szCs w:val="16"/>
               </w:rPr>
-              <w:t>Labor-Nr. des  Einsenders:</w:t>
+              <w:t>Labor-Nr. des Einsenders:</w:t>
             </w:r>
           </w:p>
         </w:tc>
         <w:tc>
           <w:tcPr>
-            <w:tcW w:w="2096" w:type="dxa"/>
-            <w:gridSpan w:val="3"/>
+            <w:tcW w:w="4078" w:type="dxa"/>
             <w:tcBorders>
               <w:top w:val="nil"/>
               <w:left w:val="nil"/>
@@ -1883,277 +1529,80 @@
             </w:r>
           </w:p>
         </w:tc>
-        <w:tc>
-          <w:tcPr>
-            <w:tcW w:w="2718" w:type="dxa"/>
-            <w:gridSpan w:val="3"/>
-            <w:tcBorders>
-              <w:top w:val="nil"/>
-              <w:left w:val="nil"/>
-              <w:bottom w:val="nil"/>
-              <w:right w:val="nil"/>
-            </w:tcBorders>
-            <w:shd w:val="clear" w:color="auto" w:fill="auto"/>
-            <w:noWrap/>
-            <w:vAlign w:val="bottom"/>
-          </w:tcPr>
-          <w:p>
-            <w:pPr>
-              <w:rPr>
-                <w:rFonts w:ascii="Arial" w:hAnsi="Arial" w:cs="Arial"/>
-                <w:color w:val="000000"/>
-                <w:sz w:val="22"/>
-                <w:szCs w:val="22"/>
-              </w:rPr>
-            </w:pPr>
-          </w:p>
-        </w:tc>
       </w:tr>
+    </w:tbl>
+    <w:p>
+      <w:pPr>
+        <w:widowControl w:val="0"/>
+        <w:tabs>
+          <w:tab w:val="left" w:pos="90"/>
+        </w:tabs>
+        <w:autoSpaceDE w:val="0"/>
+        <w:autoSpaceDN w:val="0"/>
+        <w:adjustRightInd w:val="0"/>
+        <w:spacing w:before="240"/>
+        <w:rPr>
+          <w:rFonts w:ascii="Arial" w:hAnsi="Arial" w:cs="Arial"/>
+          <w:b/>
+          <w:bCs/>
+          <w:color w:val="000000"/>
+          <w:u w:val="single"/>
+        </w:rPr>
+      </w:pPr>
+      <w:r>
+        <w:rPr>
+          <w:rFonts w:ascii="Arial" w:hAnsi="Arial" w:cs="Arial"/>
+          <w:b/>
+          <w:bCs/>
+          <w:color w:val="000000"/>
+          <w:u w:val="single"/>
+        </w:rPr>
+        <w:t>Keimidentifizierung und Typisierung</w:t>
+      </w:r>
+      <w:r>
+        <w:rPr>
+          <w:rFonts w:ascii="Arial" w:hAnsi="Arial" w:cs="Arial"/>
+          <w:b/>
+          <w:bCs/>
+          <w:color w:val="000000"/>
+          <w:u w:val="single"/>
+        </w:rPr>
+        <w:t>:</w:t>
+      </w:r>
+      <w:r>
+        <w:rPr>
+          <w:rFonts w:ascii="Arial" w:hAnsi="Arial" w:cs="Arial"/>
+          <w:b/>
+          <w:bCs/>
+          <w:color w:val="000000"/>
+          <w:u w:val="single"/>
+        </w:rPr>
+        <w:br/>
+      </w:r>
+    </w:p>
+    <w:tbl>
+      <w:tblPr>
+        <w:tblW w:w="7388" w:type="dxa"/>
+        <w:tblInd w:w="55" w:type="dxa"/>
+        <w:tblLayout w:type="fixed"/>
+        <w:tblCellMar>
+          <w:left w:w="70" w:type="dxa"/>
+          <w:right w:w="70" w:type="dxa"/>
+        </w:tblCellMar>
+        <w:tblLook w:val="04A0" w:firstRow="1" w:lastRow="0" w:firstColumn="1" w:lastColumn="0" w:noHBand="0" w:noVBand="1"/>
+      </w:tblPr>
+      <w:tblGrid>
+        <w:gridCol w:w="2709"/>
+        <w:gridCol w:w="1986"/>
+        <w:gridCol w:w="2693"/>
+      </w:tblGrid>
       <w:tr>
         <w:trPr>
-          <w:gridAfter w:val="1"/>
-          <w:wAfter w:w="1562" w:type="dxa"/>
-          <w:trHeight w:val="360"/>
-        </w:trPr>
-        <w:tc>
-          <w:tcPr>
-            <w:tcW w:w="2600" w:type="dxa"/>
-            <w:tcBorders>
-              <w:top w:val="nil"/>
-              <w:left w:val="nil"/>
-              <w:bottom w:val="nil"/>
-              <w:right w:val="nil"/>
-            </w:tcBorders>
-            <w:shd w:val="clear" w:color="auto" w:fill="auto"/>
-            <w:noWrap/>
-            <w:vAlign w:val="bottom"/>
-          </w:tcPr>
-          <w:p>
-            <w:pPr>
-              <w:rPr>
-                <w:rFonts w:ascii="Arial" w:hAnsi="Arial" w:cs="Arial"/>
-                <w:color w:val="000000"/>
-                <w:sz w:val="16"/>
-                <w:szCs w:val="16"/>
-              </w:rPr>
-            </w:pPr>
-          </w:p>
-        </w:tc>
-        <w:tc>
-          <w:tcPr>
-            <w:tcW w:w="2096" w:type="dxa"/>
-            <w:gridSpan w:val="3"/>
-            <w:tcBorders>
-              <w:top w:val="nil"/>
-              <w:left w:val="nil"/>
-              <w:bottom w:val="nil"/>
-              <w:right w:val="nil"/>
-            </w:tcBorders>
-            <w:shd w:val="clear" w:color="auto" w:fill="auto"/>
-            <w:noWrap/>
-            <w:vAlign w:val="bottom"/>
-          </w:tcPr>
-          <w:p>
-            <w:pPr>
-              <w:rPr>
-                <w:rFonts w:ascii="Arial" w:hAnsi="Arial" w:cs="Arial"/>
-                <w:color w:val="000000"/>
-                <w:sz w:val="22"/>
-                <w:szCs w:val="22"/>
-              </w:rPr>
-            </w:pPr>
-          </w:p>
-        </w:tc>
-        <w:tc>
-          <w:tcPr>
-            <w:tcW w:w="2718" w:type="dxa"/>
-            <w:gridSpan w:val="3"/>
-            <w:tcBorders>
-              <w:top w:val="nil"/>
-              <w:left w:val="nil"/>
-              <w:bottom w:val="nil"/>
-              <w:right w:val="nil"/>
-            </w:tcBorders>
-            <w:shd w:val="clear" w:color="auto" w:fill="auto"/>
-            <w:noWrap/>
-            <w:vAlign w:val="bottom"/>
-          </w:tcPr>
-          <w:p>
-            <w:pPr>
-              <w:rPr>
-                <w:rFonts w:ascii="Arial" w:hAnsi="Arial" w:cs="Arial"/>
-                <w:color w:val="000000"/>
-                <w:sz w:val="22"/>
-                <w:szCs w:val="22"/>
-              </w:rPr>
-            </w:pPr>
-          </w:p>
-        </w:tc>
-      </w:tr>
-      <w:tr>
-        <w:trPr>
-          <w:gridAfter w:val="2"/>
-          <w:wAfter w:w="1589" w:type="dxa"/>
-          <w:trHeight w:val="315"/>
-        </w:trPr>
-        <w:tc>
-          <w:tcPr>
-            <w:tcW w:w="4696" w:type="dxa"/>
-            <w:gridSpan w:val="4"/>
-            <w:tcBorders>
-              <w:top w:val="nil"/>
-              <w:left w:val="nil"/>
-              <w:bottom w:val="nil"/>
-              <w:right w:val="nil"/>
-            </w:tcBorders>
-            <w:shd w:val="clear" w:color="auto" w:fill="auto"/>
-            <w:noWrap/>
-            <w:vAlign w:val="bottom"/>
-            <w:hideMark/>
-          </w:tcPr>
-          <w:p>
-            <w:pPr>
-              <w:rPr>
-                <w:rFonts w:ascii="Arial" w:hAnsi="Arial" w:cs="Arial"/>
-                <w:b/>
-                <w:bCs/>
-                <w:color w:val="000000"/>
-                <w:u w:val="single"/>
-              </w:rPr>
-            </w:pPr>
-            <w:r>
-              <w:rPr>
-                <w:rFonts w:ascii="Arial" w:hAnsi="Arial" w:cs="Arial"/>
-                <w:b/>
-                <w:bCs/>
-                <w:color w:val="000000"/>
-                <w:u w:val="single"/>
-              </w:rPr>
-              <w:t>Keimidentifizierung und Typisierung</w:t>
-            </w:r>
-          </w:p>
-        </w:tc>
-        <w:tc>
-          <w:tcPr>
-            <w:tcW w:w="2691" w:type="dxa"/>
-            <w:gridSpan w:val="2"/>
-            <w:tcBorders>
-              <w:top w:val="nil"/>
-              <w:left w:val="nil"/>
-              <w:bottom w:val="nil"/>
-              <w:right w:val="nil"/>
-            </w:tcBorders>
-            <w:shd w:val="clear" w:color="auto" w:fill="auto"/>
-            <w:noWrap/>
-            <w:vAlign w:val="bottom"/>
-            <w:hideMark/>
-          </w:tcPr>
-          <w:p>
-            <w:pPr>
-              <w:rPr>
-                <w:rFonts w:ascii="Arial" w:hAnsi="Arial" w:cs="Arial"/>
-                <w:color w:val="000000"/>
-                <w:sz w:val="22"/>
-                <w:szCs w:val="22"/>
-              </w:rPr>
-            </w:pPr>
-          </w:p>
-        </w:tc>
-      </w:tr>
-      <w:tr>
-        <w:trPr>
-          <w:gridAfter w:val="2"/>
-          <w:wAfter w:w="1589" w:type="dxa"/>
-          <w:trHeight w:val="300"/>
-        </w:trPr>
-        <w:tc>
-          <w:tcPr>
-            <w:tcW w:w="2709" w:type="dxa"/>
-            <w:gridSpan w:val="3"/>
-            <w:tcBorders>
-              <w:top w:val="nil"/>
-              <w:left w:val="nil"/>
-              <w:bottom w:val="nil"/>
-              <w:right w:val="nil"/>
-            </w:tcBorders>
-            <w:shd w:val="clear" w:color="auto" w:fill="auto"/>
-            <w:noWrap/>
-            <w:vAlign w:val="bottom"/>
-            <w:hideMark/>
-          </w:tcPr>
-          <w:p>
-            <w:pPr>
-              <w:rPr>
-                <w:rFonts w:ascii="Arial" w:hAnsi="Arial" w:cs="Arial"/>
-                <w:color w:val="000000"/>
-                <w:sz w:val="22"/>
-                <w:szCs w:val="22"/>
-              </w:rPr>
-            </w:pPr>
-          </w:p>
-        </w:tc>
-        <w:tc>
-          <w:tcPr>
-            <w:tcW w:w="1987" w:type="dxa"/>
-            <w:tcBorders>
-              <w:top w:val="nil"/>
-              <w:left w:val="nil"/>
-              <w:bottom w:val="nil"/>
-              <w:right w:val="nil"/>
-            </w:tcBorders>
-            <w:shd w:val="clear" w:color="auto" w:fill="auto"/>
-            <w:noWrap/>
-            <w:vAlign w:val="bottom"/>
-            <w:hideMark/>
-          </w:tcPr>
-          <w:p>
-            <w:pPr>
-              <w:rPr>
-                <w:rFonts w:ascii="Arial" w:hAnsi="Arial" w:cs="Arial"/>
-                <w:color w:val="000000"/>
-                <w:sz w:val="22"/>
-                <w:szCs w:val="22"/>
-              </w:rPr>
-            </w:pPr>
-          </w:p>
-        </w:tc>
-        <w:tc>
-          <w:tcPr>
-            <w:tcW w:w="2691" w:type="dxa"/>
-            <w:gridSpan w:val="2"/>
-            <w:tcBorders>
-              <w:top w:val="nil"/>
-              <w:left w:val="nil"/>
-              <w:bottom w:val="nil"/>
-              <w:right w:val="nil"/>
-            </w:tcBorders>
-            <w:shd w:val="clear" w:color="auto" w:fill="auto"/>
-            <w:noWrap/>
-            <w:vAlign w:val="bottom"/>
-            <w:hideMark/>
-          </w:tcPr>
-          <w:p>
-            <w:pPr>
-              <w:rPr>
-                <w:rFonts w:ascii="Arial" w:hAnsi="Arial" w:cs="Arial"/>
-                <w:color w:val="000000"/>
-                <w:sz w:val="22"/>
-                <w:szCs w:val="22"/>
-              </w:rPr>
-            </w:pPr>
-          </w:p>
-        </w:tc>
-      </w:tr>
-      <w:tr>
-        <w:trPr>
-          <w:gridAfter w:val="2"/>
-          <w:wAfter w:w="1589" w:type="dxa"/>
           <w:trHeight w:val="315"/>
         </w:trPr>
         <w:tc>
           <w:tcPr>
             <w:tcW w:w="2709" w:type="dxa"/>
-            <w:gridSpan w:val="3"/>
             <w:tcBorders>
               <w:top w:val="single" w:sz="4" w:space="0" w:color="auto"/>
               <w:left w:val="single" w:sz="4" w:space="0" w:color="auto"/>
@@ -2192,7 +1641,7 @@
         </w:tc>
         <w:tc>
           <w:tcPr>
-            <w:tcW w:w="1987" w:type="dxa"/>
+            <w:tcW w:w="1986" w:type="dxa"/>
             <w:tcBorders>
               <w:top w:val="single" w:sz="4" w:space="0" w:color="auto"/>
               <w:left w:val="nil"/>
@@ -2231,8 +1680,7 @@
         </w:tc>
         <w:tc>
           <w:tcPr>
-            <w:tcW w:w="2691" w:type="dxa"/>
-            <w:gridSpan w:val="2"/>
+            <w:tcW w:w="2693" w:type="dxa"/>
             <w:tcBorders>
               <w:top w:val="single" w:sz="4" w:space="0" w:color="auto"/>
               <w:left w:val="nil"/>
@@ -2272,14 +1720,11 @@
       </w:tr>
       <w:tr>
         <w:trPr>
-          <w:gridAfter w:val="2"/>
-          <w:wAfter w:w="1589" w:type="dxa"/>
           <w:trHeight w:val="330"/>
         </w:trPr>
         <w:tc>
           <w:tcPr>
             <w:tcW w:w="2709" w:type="dxa"/>
-            <w:gridSpan w:val="3"/>
             <w:tcBorders>
               <w:top w:val="nil"/>
               <w:left w:val="single" w:sz="4" w:space="0" w:color="auto"/>
@@ -2318,7 +1763,7 @@
         </w:tc>
         <w:tc>
           <w:tcPr>
-            <w:tcW w:w="1984" w:type="dxa"/>
+            <w:tcW w:w="1986" w:type="dxa"/>
             <w:tcBorders>
               <w:top w:val="nil"/>
               <w:left w:val="nil"/>
@@ -2353,8 +1798,7 @@
         </w:tc>
         <w:tc>
           <w:tcPr>
-            <w:tcW w:w="2694" w:type="dxa"/>
-            <w:gridSpan w:val="2"/>
+            <w:tcW w:w="2693" w:type="dxa"/>
             <w:tcBorders>
               <w:top w:val="nil"/>
               <w:left w:val="nil"/>
@@ -2393,14 +1837,11 @@
       </w:tr>
       <w:tr>
         <w:trPr>
-          <w:gridAfter w:val="2"/>
-          <w:wAfter w:w="1589" w:type="dxa"/>
           <w:trHeight w:val="600"/>
         </w:trPr>
         <w:tc>
           <w:tcPr>
             <w:tcW w:w="2709" w:type="dxa"/>
-            <w:gridSpan w:val="3"/>
             <w:tcBorders>
               <w:top w:val="nil"/>
               <w:left w:val="single" w:sz="4" w:space="0" w:color="auto"/>
@@ -2439,8 +1880,8 @@
         </w:tc>
         <w:tc>
           <w:tcPr>
-            <w:tcW w:w="4678" w:type="dxa"/>
-            <w:gridSpan w:val="3"/>
+            <w:tcW w:w="4679" w:type="dxa"/>
+            <w:gridSpan w:val="2"/>
             <w:tcBorders>
               <w:top w:val="single" w:sz="4" w:space="0" w:color="auto"/>
               <w:left w:val="nil"/>
@@ -3604,6 +3045,7 @@
           <w:rFonts w:ascii="Arial" w:hAnsi="Arial" w:cs="Arial"/>
           <w:sz w:val="20"/>
           <w:szCs w:val="20"/>
+          <w:lang w:val="en-GB"/>
         </w:rPr>
       </w:pPr>
       <w:r>
@@ -3620,6 +3062,7 @@
           <w:rFonts w:ascii="Arial" w:hAnsi="Arial" w:cs="Arial"/>
           <w:sz w:val="20"/>
           <w:szCs w:val="20"/>
+          <w:lang w:val="en-GB"/>
         </w:rPr>
         <w:t>Antimicrob Agents Chemother. 2001 45(6):1693-9.</w:t>
       </w:r>
@@ -3636,6 +3079,7 @@
         <w:spacing w:before="93"/>
         <w:rPr>
           <w:rFonts w:ascii="Arial" w:hAnsi="Arial" w:cs="Arial"/>
+          <w:lang w:val="en-GB"/>
         </w:rPr>
       </w:pPr>
     </w:p>
@@ -3656,6 +3100,7 @@
         <w:rPr>
           <w:rFonts w:ascii="Arial" w:hAnsi="Arial" w:cs="Arial"/>
           <w:color w:val="000000"/>
+          <w:lang w:val="en-GB"/>
         </w:rPr>
         <w:instrText xml:space="preserve"> INCLUDETEXT  "D:\\Development\\NRZMHiDB\\HaemophilusWeb\\ReportTemplates\\includes\\Signature.docx" </w:instrText>
       </w:r>
@@ -3780,6 +3225,7 @@
         <w:rPr>
           <w:rFonts w:ascii="Arial" w:hAnsi="Arial" w:cs="Arial"/>
           <w:color w:val="000000"/>
+          <w:lang w:val="en-GB"/>
         </w:rPr>
       </w:pPr>
       <w:r>
@@ -4773,7 +4219,7 @@
           <v:path o:extrusionok="f" gradientshapeok="t" o:connecttype="rect"/>
           <o:lock v:ext="edit" aspectratio="t"/>
         </v:shapetype>
-        <v:shape id="Grafik 2" o:spid="_x0000_s1126" type="#_x0000_t75" alt="nrzmhi_logo_500" style="position:absolute;margin-left:385.15pt;margin-top:2.25pt;width:63.4pt;height:63.4pt;z-index:-3;visibility:visible;mso-wrap-style:square;mso-width-percent:0;mso-height-percent:0;mso-wrap-distance-left:9pt;mso-wrap-distance-top:0;mso-wrap-distance-right:9pt;mso-wrap-distance-bottom:0;mso-position-horizontal:absolute;mso-position-horizontal-relative:text;mso-position-vertical:absolute;mso-position-vertical-relative:text;mso-width-percent:0;mso-height-percent:0;mso-width-relative:page;mso-height-relative:page">
+        <v:shape id="Grafik 2" o:spid="_x0000_s1126" type="#_x0000_t75" alt="nrzmhi_logo_500" style="position:absolute;margin-left:385.15pt;margin-top:2.25pt;width:63.4pt;height:63.4pt;z-index:-2;visibility:visible;mso-wrap-style:square;mso-width-percent:0;mso-height-percent:0;mso-wrap-distance-left:9pt;mso-wrap-distance-top:0;mso-wrap-distance-right:9pt;mso-wrap-distance-bottom:0;mso-position-horizontal:absolute;mso-position-horizontal-relative:text;mso-position-vertical:absolute;mso-position-vertical-relative:text;mso-width-percent:0;mso-height-percent:0;mso-width-relative:page;mso-height-relative:page">
           <v:imagedata r:id="rId1" o:title="nrzmhi_logo_500"/>
         </v:shape>
       </w:pict>
@@ -4783,7 +4229,7 @@
         <w:noProof/>
       </w:rPr>
       <w:pict w14:anchorId="6BBB28FB">
-        <v:shape id="Grafik 1" o:spid="_x0000_s1125" type="#_x0000_t75" alt="RKI_Logo-NRZKL-Deu_RGB-1.JPG" style="position:absolute;margin-left:449.25pt;margin-top:6.75pt;width:55pt;height:55pt;z-index:7;visibility:visible;mso-wrap-style:square;mso-width-percent:0;mso-height-percent:0;mso-wrap-distance-left:9pt;mso-wrap-distance-top:0;mso-wrap-distance-right:9pt;mso-wrap-distance-bottom:0;mso-position-horizontal:absolute;mso-position-horizontal-relative:text;mso-position-vertical:absolute;mso-position-vertical-relative:text;mso-width-percent:0;mso-height-percent:0;mso-width-relative:page;mso-height-relative:page" stroked="t" strokecolor="white">
+        <v:shape id="Grafik 1" o:spid="_x0000_s1125" type="#_x0000_t75" alt="RKI_Logo-NRZKL-Deu_RGB-1.JPG" style="position:absolute;margin-left:449.25pt;margin-top:6.75pt;width:55pt;height:55pt;z-index:6;visibility:visible;mso-wrap-style:square;mso-width-percent:0;mso-height-percent:0;mso-wrap-distance-left:9pt;mso-wrap-distance-top:0;mso-wrap-distance-right:9pt;mso-wrap-distance-bottom:0;mso-position-horizontal:absolute;mso-position-horizontal-relative:text;mso-position-vertical:absolute;mso-position-vertical-relative:text;mso-width-percent:0;mso-height-percent:0;mso-width-relative:page;mso-height-relative:page" stroked="t" strokecolor="white">
           <v:imagedata r:id="rId2" o:title="RKI_Logo-NRZKL-Deu_RGB-1"/>
         </v:shape>
       </w:pict>
@@ -4908,7 +4354,7 @@
           <v:stroke joinstyle="miter"/>
           <v:path gradientshapeok="t" o:connecttype="rect"/>
         </v:shapetype>
-        <v:shape id="_x0000_s1120" type="#_x0000_t202" style="position:absolute;margin-left:364.1pt;margin-top:2.3pt;width:156.8pt;height:304.25pt;z-index:8;visibility:visible;mso-wrap-style:square;mso-width-percent:0;mso-height-percent:0;mso-wrap-distance-left:9pt;mso-wrap-distance-top:0;mso-wrap-distance-right:9pt;mso-wrap-distance-bottom:0;mso-position-horizontal-relative:text;mso-position-vertical-relative:text;mso-width-percent:0;mso-height-percent:0;mso-width-relative:page;mso-height-relative:page;v-text-anchor:top" o:gfxdata="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" stroked="f">
+        <v:shape id="_x0000_s1120" type="#_x0000_t202" style="position:absolute;margin-left:364.1pt;margin-top:2.3pt;width:156.8pt;height:304.25pt;z-index:7;visibility:visible;mso-wrap-style:square;mso-width-percent:0;mso-height-percent:0;mso-wrap-distance-left:9pt;mso-wrap-distance-top:0;mso-wrap-distance-right:9pt;mso-wrap-distance-bottom:0;mso-position-horizontal-relative:text;mso-position-vertical-relative:text;mso-width-percent:0;mso-height-percent:0;mso-width-relative:page;mso-height-relative:page;v-text-anchor:top" o:gfxdata="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" stroked="f">
           <v:textbox style="mso-next-textbox:#_x0000_s1120">
             <w:txbxContent>
               <w:p>
@@ -5462,7 +4908,7 @@
         <w:noProof/>
       </w:rPr>
       <w:pict w14:anchorId="34EA52B6">
-        <v:shape id="Grafik 12" o:spid="_x0000_s1123" type="#_x0000_t75" alt="RKI_Logo-NRZKL-Deu_RGB-1.JPG" style="position:absolute;margin-left:449.25pt;margin-top:6.75pt;width:55pt;height:55pt;z-index:10;visibility:visible;mso-wrap-style:square;mso-width-percent:0;mso-height-percent:0;mso-wrap-distance-left:9pt;mso-wrap-distance-top:0;mso-wrap-distance-right:9pt;mso-wrap-distance-bottom:0;mso-position-horizontal:absolute;mso-position-horizontal-relative:text;mso-position-vertical:absolute;mso-position-vertical-relative:text;mso-width-percent:0;mso-height-percent:0;mso-width-relative:page;mso-height-relative:page" stroked="t" strokecolor="white">
+        <v:shape id="Grafik 12" o:spid="_x0000_s1123" type="#_x0000_t75" alt="RKI_Logo-NRZKL-Deu_RGB-1.JPG" style="position:absolute;margin-left:449.25pt;margin-top:6.75pt;width:55pt;height:55pt;z-index:8;visibility:visible;mso-wrap-style:square;mso-width-percent:0;mso-height-percent:0;mso-wrap-distance-left:9pt;mso-wrap-distance-top:0;mso-wrap-distance-right:9pt;mso-wrap-distance-bottom:0;mso-position-horizontal:absolute;mso-position-horizontal-relative:text;mso-position-vertical:absolute;mso-position-vertical-relative:text;mso-width-percent:0;mso-height-percent:0;mso-width-relative:page;mso-height-relative:page" stroked="t" strokecolor="white">
           <v:imagedata r:id="rId2" o:title="RKI_Logo-NRZKL-Deu_RGB-1"/>
         </v:shape>
       </w:pict>
@@ -5617,7 +5063,7 @@
           <v:path o:extrusionok="f" gradientshapeok="t" o:connecttype="rect"/>
           <o:lock v:ext="edit" aspectratio="t"/>
         </v:shapetype>
-        <v:shape id="_x0000_s1122" type="#_x0000_t75" alt="nrzmhi_logo_500" style="position:absolute;margin-left:385.15pt;margin-top:2.25pt;width:63.4pt;height:63.4pt;z-index:-6;visibility:visible;mso-wrap-style:square;mso-width-percent:0;mso-height-percent:0;mso-wrap-distance-left:9pt;mso-wrap-distance-top:0;mso-wrap-distance-right:9pt;mso-wrap-distance-bottom:0;mso-position-horizontal:absolute;mso-position-horizontal-relative:text;mso-position-vertical:absolute;mso-position-vertical-relative:text;mso-width-percent:0;mso-height-percent:0;mso-width-relative:page;mso-height-relative:page">
+        <v:shape id="_x0000_s1122" type="#_x0000_t75" alt="nrzmhi_logo_500" style="position:absolute;margin-left:385.15pt;margin-top:2.25pt;width:63.4pt;height:63.4pt;z-index:-3;visibility:visible;mso-wrap-style:square;mso-width-percent:0;mso-height-percent:0;mso-wrap-distance-left:9pt;mso-wrap-distance-top:0;mso-wrap-distance-right:9pt;mso-wrap-distance-bottom:0;mso-position-horizontal:absolute;mso-position-horizontal-relative:text;mso-position-vertical:absolute;mso-position-vertical-relative:text;mso-width-percent:0;mso-height-percent:0;mso-width-relative:page;mso-height-relative:page">
           <v:imagedata r:id="rId1" o:title="nrzmhi_logo_500"/>
         </v:shape>
       </w:pict>

--- a/HaemophilusWeb/ReportTemplates/Fax - Sonstige - Ampi-S Imi-R v3.docx
+++ b/HaemophilusWeb/ReportTemplates/Fax - Sonstige - Ampi-S Imi-R v3.docx
@@ -848,12 +848,12 @@
           <w:rFonts w:ascii="Arial" w:hAnsi="Arial" w:cs="Arial"/>
           <w:noProof/>
         </w:rPr>
-        <w:pict w14:anchorId="4120D261">
+        <w:pict w14:anchorId="3759121E">
           <v:shapetype id="_x0000_t202" coordsize="21600,21600" o:spt="202" path="m,l,21600r21600,l21600,xe">
             <v:stroke joinstyle="miter"/>
             <v:path gradientshapeok="t" o:connecttype="rect"/>
           </v:shapetype>
-          <v:shape id="_x0000_s2051" type="#_x0000_t202" style="position:absolute;margin-left:249.4pt;margin-top:47pt;width:90.7pt;height:99.2pt;z-index:-1;visibility:visible;mso-wrap-distance-left:9pt;mso-wrap-distance-top:3.6pt;mso-wrap-distance-right:9pt;mso-wrap-distance-bottom:3.6pt;mso-position-horizontal-relative:text;mso-position-vertical-relative:text;mso-width-relative:margin;mso-height-relative:margin;v-text-anchor:top" stroked="f">
+          <v:shape id="_x0000_s2054" type="#_x0000_t202" style="position:absolute;margin-left:249.4pt;margin-top:47pt;width:90.7pt;height:99.2pt;z-index:-1;visibility:visible;mso-wrap-distance-left:9pt;mso-wrap-distance-top:3.6pt;mso-wrap-distance-right:9pt;mso-wrap-distance-bottom:3.6pt;mso-position-horizontal-relative:text;mso-position-vertical-relative:text;mso-width-relative:margin;mso-height-relative:margin;v-text-anchor:top" stroked="f">
             <v:textbox>
               <w:txbxContent>
                 <w:p>
@@ -864,6 +864,33 @@
                       <w:szCs w:val="16"/>
                     </w:rPr>
                   </w:pPr>
+                  <w:r>
+                    <w:rPr>
+                      <w:rFonts w:ascii="Arial" w:hAnsi="Arial" w:cs="Arial"/>
+                      <w:sz w:val="12"/>
+                      <w:szCs w:val="12"/>
+                      <w:lang w:val="en-US"/>
+                    </w:rPr>
+                    <w:t>{#</w:t>
+                  </w:r>
+                  <w:r>
+                    <w:rPr>
+                      <w:rFonts w:ascii="Arial" w:hAnsi="Arial" w:cs="Arial"/>
+                      <w:sz w:val="12"/>
+                      <w:szCs w:val="12"/>
+                      <w:lang w:val="en-US"/>
+                    </w:rPr>
+                    <w:t>DemisIdQrImage</w:t>
+                  </w:r>
+                  <w:r>
+                    <w:rPr>
+                      <w:rFonts w:ascii="Arial" w:hAnsi="Arial" w:cs="Arial"/>
+                      <w:sz w:val="12"/>
+                      <w:szCs w:val="12"/>
+                      <w:lang w:val="en-US"/>
+                    </w:rPr>
+                    <w:t>}</w:t>
+                  </w:r>
                   <w:r>
                     <w:rPr>
                       <w:sz w:val="16"/>
@@ -886,6 +913,42 @@
                       <w:szCs w:val="12"/>
                     </w:rPr>
                     <w:t>Meldungs-ID</w:t>
+                  </w:r>
+                  <w:r>
+                    <w:rPr>
+                      <w:rFonts w:ascii="Arial" w:hAnsi="Arial" w:cs="Arial"/>
+                      <w:sz w:val="12"/>
+                      <w:szCs w:val="12"/>
+                      <w:lang w:val="en-US"/>
+                    </w:rPr>
+                    <w:t>{</w:t>
+                  </w:r>
+                  <w:r>
+                    <w:rPr>
+                      <w:rFonts w:ascii="Arial" w:hAnsi="Arial" w:cs="Arial"/>
+                      <w:sz w:val="12"/>
+                      <w:szCs w:val="12"/>
+                      <w:lang w:val="en-US"/>
+                    </w:rPr>
+                    <w:t>/</w:t>
+                  </w:r>
+                  <w:r>
+                    <w:rPr>
+                      <w:rFonts w:ascii="Arial" w:hAnsi="Arial" w:cs="Arial"/>
+                      <w:sz w:val="12"/>
+                      <w:szCs w:val="12"/>
+                      <w:lang w:val="en-US"/>
+                    </w:rPr>
+                    <w:t>DemisIdQrImage</w:t>
+                  </w:r>
+                  <w:r>
+                    <w:rPr>
+                      <w:rFonts w:ascii="Arial" w:hAnsi="Arial" w:cs="Arial"/>
+                      <w:sz w:val="12"/>
+                      <w:szCs w:val="12"/>
+                      <w:lang w:val="en-US"/>
+                    </w:rPr>
+                    <w:t>}</w:t>
                   </w:r>
                 </w:p>
               </w:txbxContent>

--- a/HaemophilusWeb/ReportTemplates/Fax - Sonstige - Ampi-S Imi-R v3.docx
+++ b/HaemophilusWeb/ReportTemplates/Fax - Sonstige - Ampi-S Imi-R v3.docx
@@ -3408,7 +3408,7 @@
       <w:fldChar w:fldCharType="begin"/>
     </w:r>
     <w:r>
-      <w:instrText xml:space="preserve"> INCLUDETEXT "C:\\Users\\mrt\\Source\\Repos\\Haemophilus\\HaemophilusWeb\\ReportTemplates\\includes\\Fußzeile.docx" </w:instrText>
+      <w:instrText xml:space="preserve"> INCLUDETEXT  "D:\\Development\\NRZMHiDB\\HaemophilusWeb\\ReportTemplates\\includes\\Fußzeile.docx" </w:instrText>
     </w:r>
     <w:r>
       <w:fldChar w:fldCharType="separate"/>
@@ -3424,7 +3424,7 @@
       <w:rPr>
         <w:noProof/>
       </w:rPr>
-      <w:pict w14:anchorId="44AF4BFA">
+      <w:pict w14:anchorId="3B41B8A9">
         <v:shapetype id="_x0000_t75" coordsize="21600,21600" o:spt="75" o:preferrelative="t" path="m@4@5l@4@11@9@11@9@5xe" filled="f" stroked="f">
           <v:stroke joinstyle="miter"/>
           <v:formulas>
@@ -3444,7 +3444,7 @@
           <v:path o:extrusionok="f" gradientshapeok="t" o:connecttype="rect"/>
           <o:lock v:ext="edit" aspectratio="t"/>
         </v:shapetype>
-        <v:shape id="Grafik 44" o:spid="_x0000_s1075" type="#_x0000_t75" alt="ML-13135-01_DAkkS-Symbol_grau1-1" style="position:absolute;margin-left:401.25pt;margin-top:-13.1pt;width:111pt;height:63pt;z-index:2;visibility:visible;mso-wrap-style:square;mso-width-percent:0;mso-height-percent:0;mso-wrap-distance-left:9pt;mso-wrap-distance-top:0;mso-wrap-distance-right:9pt;mso-wrap-distance-bottom:0;mso-position-horizontal:absolute;mso-position-horizontal-relative:text;mso-position-vertical:absolute;mso-position-vertical-relative:text;mso-width-percent:0;mso-height-percent:0;mso-width-relative:page;mso-height-relative:page">
+        <v:shape id="Grafik 1507946026" o:spid="_x0000_s1129" type="#_x0000_t75" alt="ML-13135-01_DAkkS-Symbol_grau1-1" style="position:absolute;margin-left:401.25pt;margin-top:-13.1pt;width:111pt;height:63pt;z-index:10;visibility:visible;mso-wrap-style:square;mso-width-percent:0;mso-height-percent:0;mso-wrap-distance-left:9pt;mso-wrap-distance-top:0;mso-wrap-distance-right:9pt;mso-wrap-distance-bottom:0;mso-position-horizontal:absolute;mso-position-horizontal-relative:text;mso-position-vertical:absolute;mso-position-vertical-relative:text;mso-width-percent:0;mso-height-percent:0;mso-width-relative:page;mso-height-relative:page">
           <v:imagedata r:id="rId1" o:title="ML-13135-01_DAkkS-Symbol_grau1-1"/>
         </v:shape>
       </w:pict>
@@ -3462,55 +3462,21 @@
         <w:szCs w:val="17"/>
       </w:rPr>
       <w:tab/>
-      <w:t xml:space="preserve">Befund zu </w:t>
-    </w:r>
-    <w:r>
-      <w:rPr>
-        <w:color w:val="000000"/>
-        <w:sz w:val="17"/>
-        <w:szCs w:val="17"/>
-      </w:rPr>
-      <w:fldChar w:fldCharType="begin"/>
-    </w:r>
-    <w:r>
-      <w:rPr>
-        <w:color w:val="000000"/>
-        <w:sz w:val="17"/>
-        <w:szCs w:val="17"/>
-      </w:rPr>
-      <w:instrText xml:space="preserve"> REF KLNr \h  \* MERGEFORMAT </w:instrText>
-    </w:r>
-    <w:r>
-      <w:rPr>
-        <w:color w:val="000000"/>
-        <w:sz w:val="17"/>
-        <w:szCs w:val="17"/>
-      </w:rPr>
-    </w:r>
-    <w:r>
-      <w:rPr>
-        <w:color w:val="000000"/>
-        <w:sz w:val="17"/>
-        <w:szCs w:val="17"/>
-      </w:rPr>
-      <w:fldChar w:fldCharType="separate"/>
-    </w:r>
-    <w:r>
-      <w:rPr>
-        <w:bCs/>
-        <w:color w:val="000000"/>
-        <w:sz w:val="17"/>
-        <w:szCs w:val="17"/>
-      </w:rPr>
-      <w:t>KL{LaboratoryNumber}</w:t>
-    </w:r>
-    <w:r>
-      <w:rPr>
-        <w:color w:val="000000"/>
-        <w:sz w:val="17"/>
-        <w:szCs w:val="17"/>
-      </w:rPr>
-      <w:fldChar w:fldCharType="end"/>
+      <w:t>Befund zu</w:t>
+    </w:r>
+    <w:r>
+      <w:rPr>
+        <w:sz w:val="17"/>
+        <w:szCs w:val="17"/>
+      </w:rPr>
+      <w:t xml:space="preserve"> </w:t>
+    </w:r>
+    <w:r>
+      <w:rPr>
+        <w:sz w:val="17"/>
+        <w:szCs w:val="17"/>
+      </w:rPr>
+      <w:t>{LaboratoryNumberWithPrefix}</w:t>
     </w:r>
     <w:r>
       <w:rPr>
@@ -3678,7 +3644,7 @@
       <w:fldChar w:fldCharType="begin"/>
     </w:r>
     <w:r>
-      <w:instrText xml:space="preserve"> INCLUDETEXT "C:\\Users\\mrt\\Source\\Repos\\Haemophilus\\HaemophilusWeb\\ReportTemplates\\includes\\Fußzeile.docx" </w:instrText>
+      <w:instrText xml:space="preserve"> INCLUDETEXT  "D:\\Development\\NRZMHiDB\\HaemophilusWeb\\ReportTemplates\\includes\\Fußzeile.docx" </w:instrText>
     </w:r>
     <w:r>
       <w:fldChar w:fldCharType="separate"/>
@@ -3694,7 +3660,7 @@
       <w:rPr>
         <w:noProof/>
       </w:rPr>
-      <w:pict w14:anchorId="14029522">
+      <w:pict w14:anchorId="00B6CFEE">
         <v:shapetype id="_x0000_t75" coordsize="21600,21600" o:spt="75" o:preferrelative="t" path="m@4@5l@4@11@9@11@9@5xe" filled="f" stroked="f">
           <v:stroke joinstyle="miter"/>
           <v:formulas>
@@ -3714,7 +3680,7 @@
           <v:path o:extrusionok="f" gradientshapeok="t" o:connecttype="rect"/>
           <o:lock v:ext="edit" aspectratio="t"/>
         </v:shapetype>
-        <v:shape id="Grafik 74" o:spid="_x0000_s1074" type="#_x0000_t75" alt="ML-13135-01_DAkkS-Symbol_grau1-1" style="position:absolute;margin-left:401.25pt;margin-top:-13.1pt;width:111pt;height:63pt;z-index:3;visibility:visible;mso-wrap-style:square;mso-width-percent:0;mso-height-percent:0;mso-wrap-distance-left:9pt;mso-wrap-distance-top:0;mso-wrap-distance-right:9pt;mso-wrap-distance-bottom:0;mso-position-horizontal:absolute;mso-position-horizontal-relative:text;mso-position-vertical:absolute;mso-position-vertical-relative:text;mso-width-percent:0;mso-height-percent:0;mso-width-relative:page;mso-height-relative:page">
+        <v:shape id="Grafik 1864482939" o:spid="_x0000_s1128" type="#_x0000_t75" alt="ML-13135-01_DAkkS-Symbol_grau1-1" style="position:absolute;margin-left:401.25pt;margin-top:-13.1pt;width:111pt;height:63pt;z-index:11;visibility:visible;mso-wrap-style:square;mso-width-percent:0;mso-height-percent:0;mso-wrap-distance-left:9pt;mso-wrap-distance-top:0;mso-wrap-distance-right:9pt;mso-wrap-distance-bottom:0;mso-position-horizontal:absolute;mso-position-horizontal-relative:text;mso-position-vertical:absolute;mso-position-vertical-relative:text;mso-width-percent:0;mso-height-percent:0;mso-width-relative:page;mso-height-relative:page">
           <v:imagedata r:id="rId1" o:title="ML-13135-01_DAkkS-Symbol_grau1-1"/>
         </v:shape>
       </w:pict>
@@ -3732,55 +3698,21 @@
         <w:szCs w:val="17"/>
       </w:rPr>
       <w:tab/>
-      <w:t xml:space="preserve">Befund zu </w:t>
-    </w:r>
-    <w:r>
-      <w:rPr>
-        <w:color w:val="000000"/>
-        <w:sz w:val="17"/>
-        <w:szCs w:val="17"/>
-      </w:rPr>
-      <w:fldChar w:fldCharType="begin"/>
-    </w:r>
-    <w:r>
-      <w:rPr>
-        <w:color w:val="000000"/>
-        <w:sz w:val="17"/>
-        <w:szCs w:val="17"/>
-      </w:rPr>
-      <w:instrText xml:space="preserve"> REF KLNr \h  \* MERGEFORMAT </w:instrText>
-    </w:r>
-    <w:r>
-      <w:rPr>
-        <w:color w:val="000000"/>
-        <w:sz w:val="17"/>
-        <w:szCs w:val="17"/>
-      </w:rPr>
-    </w:r>
-    <w:r>
-      <w:rPr>
-        <w:color w:val="000000"/>
-        <w:sz w:val="17"/>
-        <w:szCs w:val="17"/>
-      </w:rPr>
-      <w:fldChar w:fldCharType="separate"/>
-    </w:r>
-    <w:r>
-      <w:rPr>
-        <w:bCs/>
-        <w:color w:val="000000"/>
-        <w:sz w:val="17"/>
-        <w:szCs w:val="17"/>
-      </w:rPr>
-      <w:t>KL{LaboratoryNumber}</w:t>
-    </w:r>
-    <w:r>
-      <w:rPr>
-        <w:color w:val="000000"/>
-        <w:sz w:val="17"/>
-        <w:szCs w:val="17"/>
-      </w:rPr>
-      <w:fldChar w:fldCharType="end"/>
+      <w:t>Befund zu</w:t>
+    </w:r>
+    <w:r>
+      <w:rPr>
+        <w:sz w:val="17"/>
+        <w:szCs w:val="17"/>
+      </w:rPr>
+      <w:t xml:space="preserve"> </w:t>
+    </w:r>
+    <w:r>
+      <w:rPr>
+        <w:sz w:val="17"/>
+        <w:szCs w:val="17"/>
+      </w:rPr>
+      <w:t>{LaboratoryNumberWithPrefix}</w:t>
     </w:r>
     <w:r>
       <w:rPr>
@@ -3948,7 +3880,7 @@
       <w:fldChar w:fldCharType="begin"/>
     </w:r>
     <w:r>
-      <w:instrText xml:space="preserve"> INCLUDETEXT "C:\\Users\\mrt\\Source\\Repos\\Haemophilus\\HaemophilusWeb\\ReportTemplates\\includes\\Fußzeile.docx" </w:instrText>
+      <w:instrText xml:space="preserve"> INCLUDETEXT  "D:\\Development\\NRZMHiDB\\HaemophilusWeb\\ReportTemplates\\includes\\Fußzeile.docx" </w:instrText>
     </w:r>
     <w:r>
       <w:fldChar w:fldCharType="separate"/>
@@ -3964,7 +3896,7 @@
       <w:rPr>
         <w:noProof/>
       </w:rPr>
-      <w:pict w14:anchorId="03B6009C">
+      <w:pict w14:anchorId="3E732E52">
         <v:shapetype id="_x0000_t75" coordsize="21600,21600" o:spt="75" o:preferrelative="t" path="m@4@5l@4@11@9@11@9@5xe" filled="f" stroked="f">
           <v:stroke joinstyle="miter"/>
           <v:formulas>
@@ -3984,7 +3916,7 @@
           <v:path o:extrusionok="f" gradientshapeok="t" o:connecttype="rect"/>
           <o:lock v:ext="edit" aspectratio="t"/>
         </v:shapetype>
-        <v:shape id="Grafik 3" o:spid="_x0000_s1071" type="#_x0000_t75" alt="ML-13135-01_DAkkS-Symbol_grau1-1" style="position:absolute;margin-left:401.25pt;margin-top:-13.1pt;width:111pt;height:63pt;z-index:1;visibility:visible;mso-wrap-style:square;mso-width-percent:0;mso-height-percent:0;mso-wrap-distance-left:9pt;mso-wrap-distance-top:0;mso-wrap-distance-right:9pt;mso-wrap-distance-bottom:0;mso-position-horizontal:absolute;mso-position-horizontal-relative:text;mso-position-vertical:absolute;mso-position-vertical-relative:text;mso-width-percent:0;mso-height-percent:0;mso-width-relative:page;mso-height-relative:page">
+        <v:shape id="Grafik 3" o:spid="_x0000_s1127" type="#_x0000_t75" alt="ML-13135-01_DAkkS-Symbol_grau1-1" style="position:absolute;margin-left:401.25pt;margin-top:-13.1pt;width:111pt;height:63pt;z-index:9;visibility:visible;mso-wrap-style:square;mso-width-percent:0;mso-height-percent:0;mso-wrap-distance-left:9pt;mso-wrap-distance-top:0;mso-wrap-distance-right:9pt;mso-wrap-distance-bottom:0;mso-position-horizontal:absolute;mso-position-horizontal-relative:text;mso-position-vertical:absolute;mso-position-vertical-relative:text;mso-width-percent:0;mso-height-percent:0;mso-width-relative:page;mso-height-relative:page">
           <v:imagedata r:id="rId1" o:title="ML-13135-01_DAkkS-Symbol_grau1-1"/>
         </v:shape>
       </w:pict>
@@ -4002,55 +3934,21 @@
         <w:szCs w:val="17"/>
       </w:rPr>
       <w:tab/>
-      <w:t xml:space="preserve">Befund zu </w:t>
-    </w:r>
-    <w:r>
-      <w:rPr>
-        <w:color w:val="000000"/>
-        <w:sz w:val="17"/>
-        <w:szCs w:val="17"/>
-      </w:rPr>
-      <w:fldChar w:fldCharType="begin"/>
-    </w:r>
-    <w:r>
-      <w:rPr>
-        <w:color w:val="000000"/>
-        <w:sz w:val="17"/>
-        <w:szCs w:val="17"/>
-      </w:rPr>
-      <w:instrText xml:space="preserve"> REF KLNr \h  \* MERGEFORMAT </w:instrText>
-    </w:r>
-    <w:r>
-      <w:rPr>
-        <w:color w:val="000000"/>
-        <w:sz w:val="17"/>
-        <w:szCs w:val="17"/>
-      </w:rPr>
-    </w:r>
-    <w:r>
-      <w:rPr>
-        <w:color w:val="000000"/>
-        <w:sz w:val="17"/>
-        <w:szCs w:val="17"/>
-      </w:rPr>
-      <w:fldChar w:fldCharType="separate"/>
-    </w:r>
-    <w:r>
-      <w:rPr>
-        <w:bCs/>
-        <w:color w:val="000000"/>
-        <w:sz w:val="17"/>
-        <w:szCs w:val="17"/>
-      </w:rPr>
-      <w:t>KL{LaboratoryNumber}</w:t>
-    </w:r>
-    <w:r>
-      <w:rPr>
-        <w:color w:val="000000"/>
-        <w:sz w:val="17"/>
-        <w:szCs w:val="17"/>
-      </w:rPr>
-      <w:fldChar w:fldCharType="end"/>
+      <w:t>Befund zu</w:t>
+    </w:r>
+    <w:r>
+      <w:rPr>
+        <w:sz w:val="17"/>
+        <w:szCs w:val="17"/>
+      </w:rPr>
+      <w:t xml:space="preserve"> </w:t>
+    </w:r>
+    <w:r>
+      <w:rPr>
+        <w:sz w:val="17"/>
+        <w:szCs w:val="17"/>
+      </w:rPr>
+      <w:t>{LaboratoryNumberWithPrefix}</w:t>
     </w:r>
     <w:r>
       <w:rPr>
@@ -4282,7 +4180,7 @@
           <v:path o:extrusionok="f" gradientshapeok="t" o:connecttype="rect"/>
           <o:lock v:ext="edit" aspectratio="t"/>
         </v:shapetype>
-        <v:shape id="Grafik 2" o:spid="_x0000_s1126" type="#_x0000_t75" alt="nrzmhi_logo_500" style="position:absolute;margin-left:385.15pt;margin-top:2.25pt;width:63.4pt;height:63.4pt;z-index:-2;visibility:visible;mso-wrap-style:square;mso-width-percent:0;mso-height-percent:0;mso-wrap-distance-left:9pt;mso-wrap-distance-top:0;mso-wrap-distance-right:9pt;mso-wrap-distance-bottom:0;mso-position-horizontal:absolute;mso-position-horizontal-relative:text;mso-position-vertical:absolute;mso-position-vertical-relative:text;mso-width-percent:0;mso-height-percent:0;mso-width-relative:page;mso-height-relative:page">
+        <v:shape id="Grafik 2" o:spid="_x0000_s1126" type="#_x0000_t75" alt="nrzmhi_logo_500" style="position:absolute;margin-left:385.15pt;margin-top:2.25pt;width:63.4pt;height:63.4pt;z-index:-5;visibility:visible;mso-wrap-style:square;mso-width-percent:0;mso-height-percent:0;mso-wrap-distance-left:9pt;mso-wrap-distance-top:0;mso-wrap-distance-right:9pt;mso-wrap-distance-bottom:0;mso-position-horizontal:absolute;mso-position-horizontal-relative:text;mso-position-vertical:absolute;mso-position-vertical-relative:text;mso-width-percent:0;mso-height-percent:0;mso-width-relative:page;mso-height-relative:page">
           <v:imagedata r:id="rId1" o:title="nrzmhi_logo_500"/>
         </v:shape>
       </w:pict>
@@ -4292,7 +4190,7 @@
         <w:noProof/>
       </w:rPr>
       <w:pict w14:anchorId="6BBB28FB">
-        <v:shape id="Grafik 1" o:spid="_x0000_s1125" type="#_x0000_t75" alt="RKI_Logo-NRZKL-Deu_RGB-1.JPG" style="position:absolute;margin-left:449.25pt;margin-top:6.75pt;width:55pt;height:55pt;z-index:6;visibility:visible;mso-wrap-style:square;mso-width-percent:0;mso-height-percent:0;mso-wrap-distance-left:9pt;mso-wrap-distance-top:0;mso-wrap-distance-right:9pt;mso-wrap-distance-bottom:0;mso-position-horizontal:absolute;mso-position-horizontal-relative:text;mso-position-vertical:absolute;mso-position-vertical-relative:text;mso-width-percent:0;mso-height-percent:0;mso-width-relative:page;mso-height-relative:page" stroked="t" strokecolor="white">
+        <v:shape id="Grafik 1" o:spid="_x0000_s1125" type="#_x0000_t75" alt="RKI_Logo-NRZKL-Deu_RGB-1.JPG" style="position:absolute;margin-left:449.25pt;margin-top:6.75pt;width:55pt;height:55pt;z-index:3;visibility:visible;mso-wrap-style:square;mso-width-percent:0;mso-height-percent:0;mso-wrap-distance-left:9pt;mso-wrap-distance-top:0;mso-wrap-distance-right:9pt;mso-wrap-distance-bottom:0;mso-position-horizontal:absolute;mso-position-horizontal-relative:text;mso-position-vertical:absolute;mso-position-vertical-relative:text;mso-width-percent:0;mso-height-percent:0;mso-width-relative:page;mso-height-relative:page" stroked="t" strokecolor="white">
           <v:imagedata r:id="rId2" o:title="RKI_Logo-NRZKL-Deu_RGB-1"/>
         </v:shape>
       </w:pict>
@@ -4417,7 +4315,7 @@
           <v:stroke joinstyle="miter"/>
           <v:path gradientshapeok="t" o:connecttype="rect"/>
         </v:shapetype>
-        <v:shape id="_x0000_s1120" type="#_x0000_t202" style="position:absolute;margin-left:364.1pt;margin-top:2.3pt;width:156.8pt;height:304.25pt;z-index:7;visibility:visible;mso-wrap-style:square;mso-width-percent:0;mso-height-percent:0;mso-wrap-distance-left:9pt;mso-wrap-distance-top:0;mso-wrap-distance-right:9pt;mso-wrap-distance-bottom:0;mso-position-horizontal-relative:text;mso-position-vertical-relative:text;mso-width-percent:0;mso-height-percent:0;mso-width-relative:page;mso-height-relative:page;v-text-anchor:top" o:gfxdata="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" stroked="f">
+        <v:shape id="_x0000_s1120" type="#_x0000_t202" style="position:absolute;margin-left:364.1pt;margin-top:2.3pt;width:156.8pt;height:304.25pt;z-index:4;visibility:visible;mso-wrap-style:square;mso-width-percent:0;mso-height-percent:0;mso-wrap-distance-left:9pt;mso-wrap-distance-top:0;mso-wrap-distance-right:9pt;mso-wrap-distance-bottom:0;mso-position-horizontal-relative:text;mso-position-vertical-relative:text;mso-width-percent:0;mso-height-percent:0;mso-width-relative:page;mso-height-relative:page;v-text-anchor:top" o:gfxdata="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" stroked="f">
           <v:textbox style="mso-next-textbox:#_x0000_s1120">
             <w:txbxContent>
               <w:p>
@@ -4961,7 +4859,7 @@
           <v:path o:extrusionok="f" gradientshapeok="t" o:connecttype="rect"/>
           <o:lock v:ext="edit" aspectratio="t"/>
         </v:shapetype>
-        <v:shape id="Grafik 11" o:spid="_x0000_s1124" type="#_x0000_t75" alt="nrzmhi_logo_500" style="position:absolute;margin-left:385.15pt;margin-top:2.25pt;width:63.4pt;height:63.4pt;z-index:-1;visibility:visible;mso-wrap-style:square;mso-width-percent:0;mso-height-percent:0;mso-wrap-distance-left:9pt;mso-wrap-distance-top:0;mso-wrap-distance-right:9pt;mso-wrap-distance-bottom:0;mso-position-horizontal:absolute;mso-position-horizontal-relative:text;mso-position-vertical:absolute;mso-position-vertical-relative:text;mso-width-percent:0;mso-height-percent:0;mso-width-relative:page;mso-height-relative:page">
+        <v:shape id="Grafik 11" o:spid="_x0000_s1124" type="#_x0000_t75" alt="nrzmhi_logo_500" style="position:absolute;margin-left:385.15pt;margin-top:2.25pt;width:63.4pt;height:63.4pt;z-index:-4;visibility:visible;mso-wrap-style:square;mso-width-percent:0;mso-height-percent:0;mso-wrap-distance-left:9pt;mso-wrap-distance-top:0;mso-wrap-distance-right:9pt;mso-wrap-distance-bottom:0;mso-position-horizontal:absolute;mso-position-horizontal-relative:text;mso-position-vertical:absolute;mso-position-vertical-relative:text;mso-width-percent:0;mso-height-percent:0;mso-width-relative:page;mso-height-relative:page">
           <v:imagedata r:id="rId1" o:title="nrzmhi_logo_500"/>
         </v:shape>
       </w:pict>
@@ -4971,7 +4869,7 @@
         <w:noProof/>
       </w:rPr>
       <w:pict w14:anchorId="34EA52B6">
-        <v:shape id="Grafik 12" o:spid="_x0000_s1123" type="#_x0000_t75" alt="RKI_Logo-NRZKL-Deu_RGB-1.JPG" style="position:absolute;margin-left:449.25pt;margin-top:6.75pt;width:55pt;height:55pt;z-index:8;visibility:visible;mso-wrap-style:square;mso-width-percent:0;mso-height-percent:0;mso-wrap-distance-left:9pt;mso-wrap-distance-top:0;mso-wrap-distance-right:9pt;mso-wrap-distance-bottom:0;mso-position-horizontal:absolute;mso-position-horizontal-relative:text;mso-position-vertical:absolute;mso-position-vertical-relative:text;mso-width-percent:0;mso-height-percent:0;mso-width-relative:page;mso-height-relative:page" stroked="t" strokecolor="white">
+        <v:shape id="Grafik 12" o:spid="_x0000_s1123" type="#_x0000_t75" alt="RKI_Logo-NRZKL-Deu_RGB-1.JPG" style="position:absolute;margin-left:449.25pt;margin-top:6.75pt;width:55pt;height:55pt;z-index:5;visibility:visible;mso-wrap-style:square;mso-width-percent:0;mso-height-percent:0;mso-wrap-distance-left:9pt;mso-wrap-distance-top:0;mso-wrap-distance-right:9pt;mso-wrap-distance-bottom:0;mso-position-horizontal:absolute;mso-position-horizontal-relative:text;mso-position-vertical:absolute;mso-position-vertical-relative:text;mso-width-percent:0;mso-height-percent:0;mso-width-relative:page;mso-height-relative:page" stroked="t" strokecolor="white">
           <v:imagedata r:id="rId2" o:title="RKI_Logo-NRZKL-Deu_RGB-1"/>
         </v:shape>
       </w:pict>
@@ -5126,7 +5024,7 @@
           <v:path o:extrusionok="f" gradientshapeok="t" o:connecttype="rect"/>
           <o:lock v:ext="edit" aspectratio="t"/>
         </v:shapetype>
-        <v:shape id="_x0000_s1122" type="#_x0000_t75" alt="nrzmhi_logo_500" style="position:absolute;margin-left:385.15pt;margin-top:2.25pt;width:63.4pt;height:63.4pt;z-index:-3;visibility:visible;mso-wrap-style:square;mso-width-percent:0;mso-height-percent:0;mso-wrap-distance-left:9pt;mso-wrap-distance-top:0;mso-wrap-distance-right:9pt;mso-wrap-distance-bottom:0;mso-position-horizontal:absolute;mso-position-horizontal-relative:text;mso-position-vertical:absolute;mso-position-vertical-relative:text;mso-width-percent:0;mso-height-percent:0;mso-width-relative:page;mso-height-relative:page">
+        <v:shape id="_x0000_s1122" type="#_x0000_t75" alt="nrzmhi_logo_500" style="position:absolute;margin-left:385.15pt;margin-top:2.25pt;width:63.4pt;height:63.4pt;z-index:-6;visibility:visible;mso-wrap-style:square;mso-width-percent:0;mso-height-percent:0;mso-wrap-distance-left:9pt;mso-wrap-distance-top:0;mso-wrap-distance-right:9pt;mso-wrap-distance-bottom:0;mso-position-horizontal:absolute;mso-position-horizontal-relative:text;mso-position-vertical:absolute;mso-position-vertical-relative:text;mso-width-percent:0;mso-height-percent:0;mso-width-relative:page;mso-height-relative:page">
           <v:imagedata r:id="rId1" o:title="nrzmhi_logo_500"/>
         </v:shape>
       </w:pict>
@@ -5136,7 +5034,7 @@
         <w:noProof/>
       </w:rPr>
       <w:pict w14:anchorId="184C576D">
-        <v:shape id="Grafik 4" o:spid="_x0000_s1121" type="#_x0000_t75" alt="RKI_Logo-NRZKL-Deu_RGB-1.JPG" style="position:absolute;margin-left:449.25pt;margin-top:6.75pt;width:55pt;height:55pt;z-index:4;visibility:visible;mso-wrap-style:square;mso-width-percent:0;mso-height-percent:0;mso-wrap-distance-left:9pt;mso-wrap-distance-top:0;mso-wrap-distance-right:9pt;mso-wrap-distance-bottom:0;mso-position-horizontal:absolute;mso-position-horizontal-relative:text;mso-position-vertical:absolute;mso-position-vertical-relative:text;mso-width-percent:0;mso-height-percent:0;mso-width-relative:page;mso-height-relative:page" stroked="t" strokecolor="white">
+        <v:shape id="Grafik 4" o:spid="_x0000_s1121" type="#_x0000_t75" alt="RKI_Logo-NRZKL-Deu_RGB-1.JPG" style="position:absolute;margin-left:449.25pt;margin-top:6.75pt;width:55pt;height:55pt;z-index:1;visibility:visible;mso-wrap-style:square;mso-width-percent:0;mso-height-percent:0;mso-wrap-distance-left:9pt;mso-wrap-distance-top:0;mso-wrap-distance-right:9pt;mso-wrap-distance-bottom:0;mso-position-horizontal:absolute;mso-position-horizontal-relative:text;mso-position-vertical:absolute;mso-position-vertical-relative:text;mso-width-percent:0;mso-height-percent:0;mso-width-relative:page;mso-height-relative:page" stroked="t" strokecolor="white">
           <v:imagedata r:id="rId2" o:title="RKI_Logo-NRZKL-Deu_RGB-1"/>
         </v:shape>
       </w:pict>
@@ -5261,7 +5159,7 @@
           <v:stroke joinstyle="miter"/>
           <v:path gradientshapeok="t" o:connecttype="rect"/>
         </v:shapetype>
-        <v:shape id="Textfeld 3" o:spid="_x0000_s1117" type="#_x0000_t202" style="position:absolute;margin-left:364.1pt;margin-top:2.3pt;width:156.8pt;height:304.25pt;z-index:5;visibility:visible;mso-wrap-style:square;mso-width-percent:0;mso-height-percent:0;mso-wrap-distance-left:9pt;mso-wrap-distance-top:0;mso-wrap-distance-right:9pt;mso-wrap-distance-bottom:0;mso-position-horizontal-relative:text;mso-position-vertical-relative:text;mso-width-percent:0;mso-height-percent:0;mso-width-relative:page;mso-height-relative:page;v-text-anchor:top" o:gfxdata="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" stroked="f">
+        <v:shape id="Textfeld 3" o:spid="_x0000_s1117" type="#_x0000_t202" style="position:absolute;margin-left:364.1pt;margin-top:2.3pt;width:156.8pt;height:304.25pt;z-index:2;visibility:visible;mso-wrap-style:square;mso-width-percent:0;mso-height-percent:0;mso-wrap-distance-left:9pt;mso-wrap-distance-top:0;mso-wrap-distance-right:9pt;mso-wrap-distance-bottom:0;mso-position-horizontal-relative:text;mso-position-vertical-relative:text;mso-width-percent:0;mso-height-percent:0;mso-width-relative:page;mso-height-relative:page;v-text-anchor:top" o:gfxdata="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" stroked="f">
           <v:textbox style="mso-next-textbox:#Textfeld 3">
             <w:txbxContent>
               <w:p>

--- a/HaemophilusWeb/ReportTemplates/Fax - Sonstige - Ampi-S Imi-R v3.docx
+++ b/HaemophilusWeb/ReportTemplates/Fax - Sonstige - Ampi-S Imi-R v3.docx
@@ -3444,7 +3444,7 @@
           <v:path o:extrusionok="f" gradientshapeok="t" o:connecttype="rect"/>
           <o:lock v:ext="edit" aspectratio="t"/>
         </v:shapetype>
-        <v:shape id="Grafik 1507946026" o:spid="_x0000_s1129" type="#_x0000_t75" alt="ML-13135-01_DAkkS-Symbol_grau1-1" style="position:absolute;margin-left:401.25pt;margin-top:-13.1pt;width:111pt;height:63pt;z-index:10;visibility:visible;mso-wrap-style:square;mso-width-percent:0;mso-height-percent:0;mso-wrap-distance-left:9pt;mso-wrap-distance-top:0;mso-wrap-distance-right:9pt;mso-wrap-distance-bottom:0;mso-position-horizontal:absolute;mso-position-horizontal-relative:text;mso-position-vertical:absolute;mso-position-vertical-relative:text;mso-width-percent:0;mso-height-percent:0;mso-width-relative:page;mso-height-relative:page">
+        <v:shape id="Grafik 1507946026" o:spid="_x0000_s1129" type="#_x0000_t75" alt="ML-13135-01_DAkkS-Symbol_grau1-1" style="position:absolute;margin-left:401.25pt;margin-top:-13.1pt;width:111pt;height:63pt;z-index:5;visibility:visible;mso-wrap-style:square;mso-width-percent:0;mso-height-percent:0;mso-wrap-distance-left:9pt;mso-wrap-distance-top:0;mso-wrap-distance-right:9pt;mso-wrap-distance-bottom:0;mso-position-horizontal:absolute;mso-position-horizontal-relative:text;mso-position-vertical:absolute;mso-position-vertical-relative:text;mso-width-percent:0;mso-height-percent:0;mso-width-relative:page;mso-height-relative:page">
           <v:imagedata r:id="rId1" o:title="ML-13135-01_DAkkS-Symbol_grau1-1"/>
         </v:shape>
       </w:pict>
@@ -3680,7 +3680,7 @@
           <v:path o:extrusionok="f" gradientshapeok="t" o:connecttype="rect"/>
           <o:lock v:ext="edit" aspectratio="t"/>
         </v:shapetype>
-        <v:shape id="Grafik 1864482939" o:spid="_x0000_s1128" type="#_x0000_t75" alt="ML-13135-01_DAkkS-Symbol_grau1-1" style="position:absolute;margin-left:401.25pt;margin-top:-13.1pt;width:111pt;height:63pt;z-index:11;visibility:visible;mso-wrap-style:square;mso-width-percent:0;mso-height-percent:0;mso-wrap-distance-left:9pt;mso-wrap-distance-top:0;mso-wrap-distance-right:9pt;mso-wrap-distance-bottom:0;mso-position-horizontal:absolute;mso-position-horizontal-relative:text;mso-position-vertical:absolute;mso-position-vertical-relative:text;mso-width-percent:0;mso-height-percent:0;mso-width-relative:page;mso-height-relative:page">
+        <v:shape id="Grafik 1864482939" o:spid="_x0000_s1128" type="#_x0000_t75" alt="ML-13135-01_DAkkS-Symbol_grau1-1" style="position:absolute;margin-left:401.25pt;margin-top:-13.1pt;width:111pt;height:63pt;z-index:6;visibility:visible;mso-wrap-style:square;mso-width-percent:0;mso-height-percent:0;mso-wrap-distance-left:9pt;mso-wrap-distance-top:0;mso-wrap-distance-right:9pt;mso-wrap-distance-bottom:0;mso-position-horizontal:absolute;mso-position-horizontal-relative:text;mso-position-vertical:absolute;mso-position-vertical-relative:text;mso-width-percent:0;mso-height-percent:0;mso-width-relative:page;mso-height-relative:page">
           <v:imagedata r:id="rId1" o:title="ML-13135-01_DAkkS-Symbol_grau1-1"/>
         </v:shape>
       </w:pict>
@@ -3916,7 +3916,7 @@
           <v:path o:extrusionok="f" gradientshapeok="t" o:connecttype="rect"/>
           <o:lock v:ext="edit" aspectratio="t"/>
         </v:shapetype>
-        <v:shape id="Grafik 3" o:spid="_x0000_s1127" type="#_x0000_t75" alt="ML-13135-01_DAkkS-Symbol_grau1-1" style="position:absolute;margin-left:401.25pt;margin-top:-13.1pt;width:111pt;height:63pt;z-index:9;visibility:visible;mso-wrap-style:square;mso-width-percent:0;mso-height-percent:0;mso-wrap-distance-left:9pt;mso-wrap-distance-top:0;mso-wrap-distance-right:9pt;mso-wrap-distance-bottom:0;mso-position-horizontal:absolute;mso-position-horizontal-relative:text;mso-position-vertical:absolute;mso-position-vertical-relative:text;mso-width-percent:0;mso-height-percent:0;mso-width-relative:page;mso-height-relative:page">
+        <v:shape id="Grafik 3" o:spid="_x0000_s1127" type="#_x0000_t75" alt="ML-13135-01_DAkkS-Symbol_grau1-1" style="position:absolute;margin-left:401.25pt;margin-top:-13.1pt;width:111pt;height:63pt;z-index:4;visibility:visible;mso-wrap-style:square;mso-width-percent:0;mso-height-percent:0;mso-wrap-distance-left:9pt;mso-wrap-distance-top:0;mso-wrap-distance-right:9pt;mso-wrap-distance-bottom:0;mso-position-horizontal:absolute;mso-position-horizontal-relative:text;mso-position-vertical:absolute;mso-position-vertical-relative:text;mso-width-percent:0;mso-height-percent:0;mso-width-relative:page;mso-height-relative:page">
           <v:imagedata r:id="rId1" o:title="ML-13135-01_DAkkS-Symbol_grau1-1"/>
         </v:shape>
       </w:pict>
@@ -4190,7 +4190,7 @@
         <w:noProof/>
       </w:rPr>
       <w:pict w14:anchorId="6BBB28FB">
-        <v:shape id="Grafik 1" o:spid="_x0000_s1125" type="#_x0000_t75" alt="RKI_Logo-NRZKL-Deu_RGB-1.JPG" style="position:absolute;margin-left:449.25pt;margin-top:6.75pt;width:55pt;height:55pt;z-index:3;visibility:visible;mso-wrap-style:square;mso-width-percent:0;mso-height-percent:0;mso-wrap-distance-left:9pt;mso-wrap-distance-top:0;mso-wrap-distance-right:9pt;mso-wrap-distance-bottom:0;mso-position-horizontal:absolute;mso-position-horizontal-relative:text;mso-position-vertical:absolute;mso-position-vertical-relative:text;mso-width-percent:0;mso-height-percent:0;mso-width-relative:page;mso-height-relative:page" stroked="t" strokecolor="white">
+        <v:shape id="Grafik 1" o:spid="_x0000_s1125" type="#_x0000_t75" alt="RKI_Logo-NRZKL-Deu_RGB-1.JPG" style="position:absolute;margin-left:449.25pt;margin-top:6.75pt;width:55pt;height:55pt;z-index:1;visibility:visible;mso-wrap-style:square;mso-width-percent:0;mso-height-percent:0;mso-wrap-distance-left:9pt;mso-wrap-distance-top:0;mso-wrap-distance-right:9pt;mso-wrap-distance-bottom:0;mso-position-horizontal:absolute;mso-position-horizontal-relative:text;mso-position-vertical:absolute;mso-position-vertical-relative:text;mso-width-percent:0;mso-height-percent:0;mso-width-relative:page;mso-height-relative:page" stroked="t" strokecolor="white">
           <v:imagedata r:id="rId2" o:title="RKI_Logo-NRZKL-Deu_RGB-1"/>
         </v:shape>
       </w:pict>
@@ -4315,7 +4315,7 @@
           <v:stroke joinstyle="miter"/>
           <v:path gradientshapeok="t" o:connecttype="rect"/>
         </v:shapetype>
-        <v:shape id="_x0000_s1120" type="#_x0000_t202" style="position:absolute;margin-left:364.1pt;margin-top:2.3pt;width:156.8pt;height:304.25pt;z-index:4;visibility:visible;mso-wrap-style:square;mso-width-percent:0;mso-height-percent:0;mso-wrap-distance-left:9pt;mso-wrap-distance-top:0;mso-wrap-distance-right:9pt;mso-wrap-distance-bottom:0;mso-position-horizontal-relative:text;mso-position-vertical-relative:text;mso-width-percent:0;mso-height-percent:0;mso-width-relative:page;mso-height-relative:page;v-text-anchor:top" o:gfxdata="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" stroked="f">
+        <v:shape id="_x0000_s1120" type="#_x0000_t202" style="position:absolute;margin-left:364.1pt;margin-top:2.3pt;width:156.8pt;height:304.25pt;z-index:2;visibility:visible;mso-wrap-style:square;mso-width-percent:0;mso-height-percent:0;mso-wrap-distance-left:9pt;mso-wrap-distance-top:0;mso-wrap-distance-right:9pt;mso-wrap-distance-bottom:0;mso-position-horizontal-relative:text;mso-position-vertical-relative:text;mso-width-percent:0;mso-height-percent:0;mso-width-relative:page;mso-height-relative:page;v-text-anchor:top" o:gfxdata="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" stroked="f">
           <v:textbox style="mso-next-textbox:#_x0000_s1120">
             <w:txbxContent>
               <w:p>
@@ -4869,7 +4869,7 @@
         <w:noProof/>
       </w:rPr>
       <w:pict w14:anchorId="34EA52B6">
-        <v:shape id="Grafik 12" o:spid="_x0000_s1123" type="#_x0000_t75" alt="RKI_Logo-NRZKL-Deu_RGB-1.JPG" style="position:absolute;margin-left:449.25pt;margin-top:6.75pt;width:55pt;height:55pt;z-index:5;visibility:visible;mso-wrap-style:square;mso-width-percent:0;mso-height-percent:0;mso-wrap-distance-left:9pt;mso-wrap-distance-top:0;mso-wrap-distance-right:9pt;mso-wrap-distance-bottom:0;mso-position-horizontal:absolute;mso-position-horizontal-relative:text;mso-position-vertical:absolute;mso-position-vertical-relative:text;mso-width-percent:0;mso-height-percent:0;mso-width-relative:page;mso-height-relative:page" stroked="t" strokecolor="white">
+        <v:shape id="Grafik 12" o:spid="_x0000_s1123" type="#_x0000_t75" alt="RKI_Logo-NRZKL-Deu_RGB-1.JPG" style="position:absolute;margin-left:449.25pt;margin-top:6.75pt;width:55pt;height:55pt;z-index:3;visibility:visible;mso-wrap-style:square;mso-width-percent:0;mso-height-percent:0;mso-wrap-distance-left:9pt;mso-wrap-distance-top:0;mso-wrap-distance-right:9pt;mso-wrap-distance-bottom:0;mso-position-horizontal:absolute;mso-position-horizontal-relative:text;mso-position-vertical:absolute;mso-position-vertical-relative:text;mso-width-percent:0;mso-height-percent:0;mso-width-relative:page;mso-height-relative:page" stroked="t" strokecolor="white">
           <v:imagedata r:id="rId2" o:title="RKI_Logo-NRZKL-Deu_RGB-1"/>
         </v:shape>
       </w:pict>
@@ -5004,7 +5004,7 @@
       <w:rPr>
         <w:noProof/>
       </w:rPr>
-      <w:pict w14:anchorId="65F0805B">
+      <w:pict w14:anchorId="0AF7FCE3">
         <v:shapetype id="_x0000_t75" coordsize="21600,21600" o:spt="75" o:preferrelative="t" path="m@4@5l@4@11@9@11@9@5xe" filled="f" stroked="f">
           <v:stroke joinstyle="miter"/>
           <v:formulas>
@@ -5024,7 +5024,7 @@
           <v:path o:extrusionok="f" gradientshapeok="t" o:connecttype="rect"/>
           <o:lock v:ext="edit" aspectratio="t"/>
         </v:shapetype>
-        <v:shape id="_x0000_s1122" type="#_x0000_t75" alt="nrzmhi_logo_500" style="position:absolute;margin-left:385.15pt;margin-top:2.25pt;width:63.4pt;height:63.4pt;z-index:-6;visibility:visible;mso-wrap-style:square;mso-width-percent:0;mso-height-percent:0;mso-wrap-distance-left:9pt;mso-wrap-distance-top:0;mso-wrap-distance-right:9pt;mso-wrap-distance-bottom:0;mso-position-horizontal:absolute;mso-position-horizontal-relative:text;mso-position-vertical:absolute;mso-position-vertical-relative:text;mso-width-percent:0;mso-height-percent:0;mso-width-relative:page;mso-height-relative:page">
+        <v:shape id="_x0000_s1136" type="#_x0000_t75" alt="nrzmhi_logo_500" style="position:absolute;margin-left:385.15pt;margin-top:2.25pt;width:63.4pt;height:63.4pt;z-index:-1;visibility:visible;mso-wrap-style:square;mso-width-percent:0;mso-height-percent:0;mso-wrap-distance-left:9pt;mso-wrap-distance-top:0;mso-wrap-distance-right:9pt;mso-wrap-distance-bottom:0;mso-position-horizontal:absolute;mso-position-horizontal-relative:text;mso-position-vertical:absolute;mso-position-vertical-relative:text;mso-width-percent:0;mso-height-percent:0;mso-width-relative:page;mso-height-relative:page">
           <v:imagedata r:id="rId1" o:title="nrzmhi_logo_500"/>
         </v:shape>
       </w:pict>
@@ -5033,8 +5033,8 @@
       <w:rPr>
         <w:noProof/>
       </w:rPr>
-      <w:pict w14:anchorId="184C576D">
-        <v:shape id="Grafik 4" o:spid="_x0000_s1121" type="#_x0000_t75" alt="RKI_Logo-NRZKL-Deu_RGB-1.JPG" style="position:absolute;margin-left:449.25pt;margin-top:6.75pt;width:55pt;height:55pt;z-index:1;visibility:visible;mso-wrap-style:square;mso-width-percent:0;mso-height-percent:0;mso-wrap-distance-left:9pt;mso-wrap-distance-top:0;mso-wrap-distance-right:9pt;mso-wrap-distance-bottom:0;mso-position-horizontal:absolute;mso-position-horizontal-relative:text;mso-position-vertical:absolute;mso-position-vertical-relative:text;mso-width-percent:0;mso-height-percent:0;mso-width-relative:page;mso-height-relative:page" stroked="t" strokecolor="white">
+      <w:pict w14:anchorId="09231995">
+        <v:shape id="_x0000_s1135" type="#_x0000_t75" alt="RKI_Logo-NRZKL-Deu_RGB-1.JPG" style="position:absolute;margin-left:449.25pt;margin-top:6.75pt;width:55pt;height:55pt;z-index:9;visibility:visible;mso-wrap-style:square;mso-width-percent:0;mso-height-percent:0;mso-wrap-distance-left:9pt;mso-wrap-distance-top:0;mso-wrap-distance-right:9pt;mso-wrap-distance-bottom:0;mso-position-horizontal:absolute;mso-position-horizontal-relative:text;mso-position-vertical:absolute;mso-position-vertical-relative:text;mso-width-percent:0;mso-height-percent:0;mso-width-relative:page;mso-height-relative:page" stroked="t" strokecolor="white">
           <v:imagedata r:id="rId2" o:title="RKI_Logo-NRZKL-Deu_RGB-1"/>
         </v:shape>
       </w:pict>
@@ -5154,12 +5154,12 @@
       <w:rPr>
         <w:noProof/>
       </w:rPr>
-      <w:pict w14:anchorId="7FDE628E">
+      <w:pict w14:anchorId="2C8BDAAA">
         <v:shapetype id="_x0000_t202" coordsize="21600,21600" o:spt="202" path="m,l,21600r21600,l21600,xe">
           <v:stroke joinstyle="miter"/>
           <v:path gradientshapeok="t" o:connecttype="rect"/>
         </v:shapetype>
-        <v:shape id="Textfeld 3" o:spid="_x0000_s1117" type="#_x0000_t202" style="position:absolute;margin-left:364.1pt;margin-top:2.3pt;width:156.8pt;height:304.25pt;z-index:2;visibility:visible;mso-wrap-style:square;mso-width-percent:0;mso-height-percent:0;mso-wrap-distance-left:9pt;mso-wrap-distance-top:0;mso-wrap-distance-right:9pt;mso-wrap-distance-bottom:0;mso-position-horizontal-relative:text;mso-position-vertical-relative:text;mso-width-percent:0;mso-height-percent:0;mso-width-relative:page;mso-height-relative:page;v-text-anchor:top" o:gfxdata="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" stroked="f">
+        <v:shape id="Textfeld 3" o:spid="_x0000_s1134" type="#_x0000_t202" style="position:absolute;margin-left:364.1pt;margin-top:2.3pt;width:156.8pt;height:304.25pt;z-index:10;visibility:visible;mso-wrap-style:square;mso-width-percent:0;mso-height-percent:0;mso-wrap-distance-left:9pt;mso-wrap-distance-top:0;mso-wrap-distance-right:9pt;mso-wrap-distance-bottom:0;mso-position-horizontal-relative:text;mso-position-vertical-relative:text;mso-width-percent:0;mso-height-percent:0;mso-width-relative:page;mso-height-relative:page;v-text-anchor:top" o:gfxdata="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" stroked="f">
           <v:textbox style="mso-next-textbox:#Textfeld 3">
             <w:txbxContent>
               <w:p>
@@ -5518,6 +5518,14 @@
                     <w:lang w:val="pl-PL"/>
                   </w:rPr>
                 </w:pPr>
+                <w:r>
+                  <w:rPr>
+                    <w:sz w:val="17"/>
+                    <w:szCs w:val="17"/>
+                    <w:lang w:val="pl-PL"/>
+                  </w:rPr>
+                  <w:t xml:space="preserve">Dr. med. </w:t>
+                </w:r>
                 <w:r>
                   <w:rPr>
                     <w:sz w:val="17"/>

--- a/HaemophilusWeb/ReportTemplates/Fax - Sonstige - Ampi-S Imi-R v3.docx
+++ b/HaemophilusWeb/ReportTemplates/Fax - Sonstige - Ampi-S Imi-R v3.docx
@@ -1,6 +1,6 @@
 
 <file path=word/document.xml><?xml version="1.0" encoding="utf-8"?>
-<w:document xmlns:wpc="http://schemas.microsoft.com/office/word/2010/wordprocessingCanvas" xmlns:cx="http://schemas.microsoft.com/office/drawing/2014/chartex" xmlns:cx1="http://schemas.microsoft.com/office/drawing/2015/9/8/chartex" xmlns:cx2="http://schemas.microsoft.com/office/drawing/2015/10/21/chartex" xmlns:cx3="http://schemas.microsoft.com/office/drawing/2016/5/9/chartex" xmlns:cx4="http://schemas.microsoft.com/office/drawing/2016/5/10/chartex" xmlns:cx5="http://schemas.microsoft.com/office/drawing/2016/5/11/chartex" xmlns:cx6="http://schemas.microsoft.com/office/drawing/2016/5/12/chartex" xmlns:cx7="http://schemas.microsoft.com/office/drawing/2016/5/13/chartex" xmlns:cx8="http://schemas.microsoft.com/office/drawing/2016/5/14/chartex" xmlns:mc="http://schemas.openxmlformats.org/markup-compatibility/2006" xmlns:aink="http://schemas.microsoft.com/office/drawing/2016/ink" xmlns:am3d="http://schemas.microsoft.com/office/drawing/2017/model3d" xmlns:o="urn:schemas-microsoft-com:office:office" xmlns:oel="http://schemas.microsoft.com/office/2019/extlst" xmlns:r="http://schemas.openxmlformats.org/officeDocument/2006/relationships" xmlns:m="http://schemas.openxmlformats.org/officeDocument/2006/math" xmlns:v="urn:schemas-microsoft-com:vml" xmlns:wp14="http://schemas.microsoft.com/office/word/2010/wordprocessingDrawing" xmlns:wp="http://schemas.openxmlformats.org/drawingml/2006/wordprocessingDrawing" xmlns:w10="urn:schemas-microsoft-com:office:word" xmlns:w="http://schemas.openxmlformats.org/wordprocessingml/2006/main" xmlns:w14="http://schemas.microsoft.com/office/word/2010/wordml" xmlns:w15="http://schemas.microsoft.com/office/word/2012/wordml" xmlns:w16cex="http://schemas.microsoft.com/office/word/2018/wordml/cex" xmlns:w16cid="http://schemas.microsoft.com/office/word/2016/wordml/cid" xmlns:w16="http://schemas.microsoft.com/office/word/2018/wordml" xmlns:w16sdtdh="http://schemas.microsoft.com/office/word/2020/wordml/sdtdatahash" xmlns:w16se="http://schemas.microsoft.com/office/word/2015/wordml/symex" xmlns:wpg="http://schemas.microsoft.com/office/word/2010/wordprocessingGroup" xmlns:wpi="http://schemas.microsoft.com/office/word/2010/wordprocessingInk" xmlns:wne="http://schemas.microsoft.com/office/word/2006/wordml" xmlns:wps="http://schemas.microsoft.com/office/word/2010/wordprocessingShape" mc:Ignorable="w14 w15 w16se w16cid w16 w16cex w16sdtdh wp14">
+<w:document xmlns:wpc="http://schemas.microsoft.com/office/word/2010/wordprocessingCanvas" xmlns:cx="http://schemas.microsoft.com/office/drawing/2014/chartex" xmlns:cx1="http://schemas.microsoft.com/office/drawing/2015/9/8/chartex" xmlns:cx2="http://schemas.microsoft.com/office/drawing/2015/10/21/chartex" xmlns:cx3="http://schemas.microsoft.com/office/drawing/2016/5/9/chartex" xmlns:cx4="http://schemas.microsoft.com/office/drawing/2016/5/10/chartex" xmlns:cx5="http://schemas.microsoft.com/office/drawing/2016/5/11/chartex" xmlns:cx6="http://schemas.microsoft.com/office/drawing/2016/5/12/chartex" xmlns:cx7="http://schemas.microsoft.com/office/drawing/2016/5/13/chartex" xmlns:cx8="http://schemas.microsoft.com/office/drawing/2016/5/14/chartex" xmlns:mc="http://schemas.openxmlformats.org/markup-compatibility/2006" xmlns:aink="http://schemas.microsoft.com/office/drawing/2016/ink" xmlns:am3d="http://schemas.microsoft.com/office/drawing/2017/model3d" xmlns:o="urn:schemas-microsoft-com:office:office" xmlns:oel="http://schemas.microsoft.com/office/2019/extlst" xmlns:r="http://schemas.openxmlformats.org/officeDocument/2006/relationships" xmlns:m="http://schemas.openxmlformats.org/officeDocument/2006/math" xmlns:v="urn:schemas-microsoft-com:vml" xmlns:wp14="http://schemas.microsoft.com/office/word/2010/wordprocessingDrawing" xmlns:wp="http://schemas.openxmlformats.org/drawingml/2006/wordprocessingDrawing" xmlns:w10="urn:schemas-microsoft-com:office:word" xmlns:w="http://schemas.openxmlformats.org/wordprocessingml/2006/main" xmlns:w14="http://schemas.microsoft.com/office/word/2010/wordml" xmlns:w15="http://schemas.microsoft.com/office/word/2012/wordml" xmlns:w16cex="http://schemas.microsoft.com/office/word/2018/wordml/cex" xmlns:w16cid="http://schemas.microsoft.com/office/word/2016/wordml/cid" xmlns:w16="http://schemas.microsoft.com/office/word/2018/wordml" xmlns:w16du="http://schemas.microsoft.com/office/word/2023/wordml/word16du" xmlns:w16sdtdh="http://schemas.microsoft.com/office/word/2020/wordml/sdtdatahash" xmlns:w16sdtfl="http://schemas.microsoft.com/office/word/2024/wordml/sdtformatlock" xmlns:w16se="http://schemas.microsoft.com/office/word/2015/wordml/symex" xmlns:wpg="http://schemas.microsoft.com/office/word/2010/wordprocessingGroup" xmlns:wpi="http://schemas.microsoft.com/office/word/2010/wordprocessingInk" xmlns:wne="http://schemas.microsoft.com/office/word/2006/wordml" xmlns:wps="http://schemas.microsoft.com/office/word/2010/wordprocessingShape" mc:Ignorable="w14 w15 w16se w16cid w16 w16cex w16sdtdh w16sdtfl w16du wp14">
   <w:body>
     <w:p>
       <w:pPr>
@@ -3374,7 +3374,7 @@
 </file>
 
 <file path=word/endnotes.xml><?xml version="1.0" encoding="utf-8"?>
-<w:endnotes xmlns:wpc="http://schemas.microsoft.com/office/word/2010/wordprocessingCanvas" xmlns:cx="http://schemas.microsoft.com/office/drawing/2014/chartex" xmlns:cx1="http://schemas.microsoft.com/office/drawing/2015/9/8/chartex" xmlns:cx2="http://schemas.microsoft.com/office/drawing/2015/10/21/chartex" xmlns:cx3="http://schemas.microsoft.com/office/drawing/2016/5/9/chartex" xmlns:cx4="http://schemas.microsoft.com/office/drawing/2016/5/10/chartex" xmlns:cx5="http://schemas.microsoft.com/office/drawing/2016/5/11/chartex" xmlns:cx6="http://schemas.microsoft.com/office/drawing/2016/5/12/chartex" xmlns:cx7="http://schemas.microsoft.com/office/drawing/2016/5/13/chartex" xmlns:cx8="http://schemas.microsoft.com/office/drawing/2016/5/14/chartex" xmlns:mc="http://schemas.openxmlformats.org/markup-compatibility/2006" xmlns:aink="http://schemas.microsoft.com/office/drawing/2016/ink" xmlns:am3d="http://schemas.microsoft.com/office/drawing/2017/model3d" xmlns:o="urn:schemas-microsoft-com:office:office" xmlns:oel="http://schemas.microsoft.com/office/2019/extlst" xmlns:r="http://schemas.openxmlformats.org/officeDocument/2006/relationships" xmlns:m="http://schemas.openxmlformats.org/officeDocument/2006/math" xmlns:v="urn:schemas-microsoft-com:vml" xmlns:wp14="http://schemas.microsoft.com/office/word/2010/wordprocessingDrawing" xmlns:wp="http://schemas.openxmlformats.org/drawingml/2006/wordprocessingDrawing" xmlns:w10="urn:schemas-microsoft-com:office:word" xmlns:w="http://schemas.openxmlformats.org/wordprocessingml/2006/main" xmlns:w14="http://schemas.microsoft.com/office/word/2010/wordml" xmlns:w15="http://schemas.microsoft.com/office/word/2012/wordml" xmlns:w16cex="http://schemas.microsoft.com/office/word/2018/wordml/cex" xmlns:w16cid="http://schemas.microsoft.com/office/word/2016/wordml/cid" xmlns:w16="http://schemas.microsoft.com/office/word/2018/wordml" xmlns:w16sdtdh="http://schemas.microsoft.com/office/word/2020/wordml/sdtdatahash" xmlns:w16se="http://schemas.microsoft.com/office/word/2015/wordml/symex" xmlns:wpg="http://schemas.microsoft.com/office/word/2010/wordprocessingGroup" xmlns:wpi="http://schemas.microsoft.com/office/word/2010/wordprocessingInk" xmlns:wne="http://schemas.microsoft.com/office/word/2006/wordml" xmlns:wps="http://schemas.microsoft.com/office/word/2010/wordprocessingShape" mc:Ignorable="w14 w15 w16se w16cid w16 w16cex w16sdtdh wp14">
+<w:endnotes xmlns:wpc="http://schemas.microsoft.com/office/word/2010/wordprocessingCanvas" xmlns:cx="http://schemas.microsoft.com/office/drawing/2014/chartex" xmlns:cx1="http://schemas.microsoft.com/office/drawing/2015/9/8/chartex" xmlns:cx2="http://schemas.microsoft.com/office/drawing/2015/10/21/chartex" xmlns:cx3="http://schemas.microsoft.com/office/drawing/2016/5/9/chartex" xmlns:cx4="http://schemas.microsoft.com/office/drawing/2016/5/10/chartex" xmlns:cx5="http://schemas.microsoft.com/office/drawing/2016/5/11/chartex" xmlns:cx6="http://schemas.microsoft.com/office/drawing/2016/5/12/chartex" xmlns:cx7="http://schemas.microsoft.com/office/drawing/2016/5/13/chartex" xmlns:cx8="http://schemas.microsoft.com/office/drawing/2016/5/14/chartex" xmlns:mc="http://schemas.openxmlformats.org/markup-compatibility/2006" xmlns:aink="http://schemas.microsoft.com/office/drawing/2016/ink" xmlns:am3d="http://schemas.microsoft.com/office/drawing/2017/model3d" xmlns:o="urn:schemas-microsoft-com:office:office" xmlns:oel="http://schemas.microsoft.com/office/2019/extlst" xmlns:r="http://schemas.openxmlformats.org/officeDocument/2006/relationships" xmlns:m="http://schemas.openxmlformats.org/officeDocument/2006/math" xmlns:v="urn:schemas-microsoft-com:vml" xmlns:wp14="http://schemas.microsoft.com/office/word/2010/wordprocessingDrawing" xmlns:wp="http://schemas.openxmlformats.org/drawingml/2006/wordprocessingDrawing" xmlns:w10="urn:schemas-microsoft-com:office:word" xmlns:w="http://schemas.openxmlformats.org/wordprocessingml/2006/main" xmlns:w14="http://schemas.microsoft.com/office/word/2010/wordml" xmlns:w15="http://schemas.microsoft.com/office/word/2012/wordml" xmlns:w16cex="http://schemas.microsoft.com/office/word/2018/wordml/cex" xmlns:w16cid="http://schemas.microsoft.com/office/word/2016/wordml/cid" xmlns:w16="http://schemas.microsoft.com/office/word/2018/wordml" xmlns:w16du="http://schemas.microsoft.com/office/word/2023/wordml/word16du" xmlns:w16sdtdh="http://schemas.microsoft.com/office/word/2020/wordml/sdtdatahash" xmlns:w16sdtfl="http://schemas.microsoft.com/office/word/2024/wordml/sdtformatlock" xmlns:w16se="http://schemas.microsoft.com/office/word/2015/wordml/symex" xmlns:wpg="http://schemas.microsoft.com/office/word/2010/wordprocessingGroup" xmlns:wpi="http://schemas.microsoft.com/office/word/2010/wordprocessingInk" xmlns:wne="http://schemas.microsoft.com/office/word/2006/wordml" xmlns:wps="http://schemas.microsoft.com/office/word/2010/wordprocessingShape" mc:Ignorable="w14 w15 w16se w16cid w16 w16cex w16sdtdh w16sdtfl w16du wp14">
   <w:endnote w:type="separator" w:id="-1">
     <w:p>
       <w:r>
@@ -3393,7 +3393,7 @@
 </file>
 
 <file path=word/footer1.xml><?xml version="1.0" encoding="utf-8"?>
-<w:ftr xmlns:wpc="http://schemas.microsoft.com/office/word/2010/wordprocessingCanvas" xmlns:cx="http://schemas.microsoft.com/office/drawing/2014/chartex" xmlns:cx1="http://schemas.microsoft.com/office/drawing/2015/9/8/chartex" xmlns:cx2="http://schemas.microsoft.com/office/drawing/2015/10/21/chartex" xmlns:cx3="http://schemas.microsoft.com/office/drawing/2016/5/9/chartex" xmlns:cx4="http://schemas.microsoft.com/office/drawing/2016/5/10/chartex" xmlns:cx5="http://schemas.microsoft.com/office/drawing/2016/5/11/chartex" xmlns:cx6="http://schemas.microsoft.com/office/drawing/2016/5/12/chartex" xmlns:cx7="http://schemas.microsoft.com/office/drawing/2016/5/13/chartex" xmlns:cx8="http://schemas.microsoft.com/office/drawing/2016/5/14/chartex" xmlns:mc="http://schemas.openxmlformats.org/markup-compatibility/2006" xmlns:aink="http://schemas.microsoft.com/office/drawing/2016/ink" xmlns:am3d="http://schemas.microsoft.com/office/drawing/2017/model3d" xmlns:o="urn:schemas-microsoft-com:office:office" xmlns:oel="http://schemas.microsoft.com/office/2019/extlst" xmlns:r="http://schemas.openxmlformats.org/officeDocument/2006/relationships" xmlns:m="http://schemas.openxmlformats.org/officeDocument/2006/math" xmlns:v="urn:schemas-microsoft-com:vml" xmlns:wp14="http://schemas.microsoft.com/office/word/2010/wordprocessingDrawing" xmlns:wp="http://schemas.openxmlformats.org/drawingml/2006/wordprocessingDrawing" xmlns:w10="urn:schemas-microsoft-com:office:word" xmlns:w="http://schemas.openxmlformats.org/wordprocessingml/2006/main" xmlns:w14="http://schemas.microsoft.com/office/word/2010/wordml" xmlns:w15="http://schemas.microsoft.com/office/word/2012/wordml" xmlns:w16cex="http://schemas.microsoft.com/office/word/2018/wordml/cex" xmlns:w16cid="http://schemas.microsoft.com/office/word/2016/wordml/cid" xmlns:w16="http://schemas.microsoft.com/office/word/2018/wordml" xmlns:w16sdtdh="http://schemas.microsoft.com/office/word/2020/wordml/sdtdatahash" xmlns:w16se="http://schemas.microsoft.com/office/word/2015/wordml/symex" xmlns:wpg="http://schemas.microsoft.com/office/word/2010/wordprocessingGroup" xmlns:wpi="http://schemas.microsoft.com/office/word/2010/wordprocessingInk" xmlns:wne="http://schemas.microsoft.com/office/word/2006/wordml" xmlns:wps="http://schemas.microsoft.com/office/word/2010/wordprocessingShape" mc:Ignorable="w14 w15 w16se w16cid w16 w16cex w16sdtdh wp14">
+<w:ftr xmlns:wpc="http://schemas.microsoft.com/office/word/2010/wordprocessingCanvas" xmlns:cx="http://schemas.microsoft.com/office/drawing/2014/chartex" xmlns:cx1="http://schemas.microsoft.com/office/drawing/2015/9/8/chartex" xmlns:cx2="http://schemas.microsoft.com/office/drawing/2015/10/21/chartex" xmlns:cx3="http://schemas.microsoft.com/office/drawing/2016/5/9/chartex" xmlns:cx4="http://schemas.microsoft.com/office/drawing/2016/5/10/chartex" xmlns:cx5="http://schemas.microsoft.com/office/drawing/2016/5/11/chartex" xmlns:cx6="http://schemas.microsoft.com/office/drawing/2016/5/12/chartex" xmlns:cx7="http://schemas.microsoft.com/office/drawing/2016/5/13/chartex" xmlns:cx8="http://schemas.microsoft.com/office/drawing/2016/5/14/chartex" xmlns:mc="http://schemas.openxmlformats.org/markup-compatibility/2006" xmlns:aink="http://schemas.microsoft.com/office/drawing/2016/ink" xmlns:am3d="http://schemas.microsoft.com/office/drawing/2017/model3d" xmlns:o="urn:schemas-microsoft-com:office:office" xmlns:oel="http://schemas.microsoft.com/office/2019/extlst" xmlns:r="http://schemas.openxmlformats.org/officeDocument/2006/relationships" xmlns:m="http://schemas.openxmlformats.org/officeDocument/2006/math" xmlns:v="urn:schemas-microsoft-com:vml" xmlns:wp14="http://schemas.microsoft.com/office/word/2010/wordprocessingDrawing" xmlns:wp="http://schemas.openxmlformats.org/drawingml/2006/wordprocessingDrawing" xmlns:w10="urn:schemas-microsoft-com:office:word" xmlns:w="http://schemas.openxmlformats.org/wordprocessingml/2006/main" xmlns:w14="http://schemas.microsoft.com/office/word/2010/wordml" xmlns:w15="http://schemas.microsoft.com/office/word/2012/wordml" xmlns:w16cex="http://schemas.microsoft.com/office/word/2018/wordml/cex" xmlns:w16cid="http://schemas.microsoft.com/office/word/2016/wordml/cid" xmlns:w16="http://schemas.microsoft.com/office/word/2018/wordml" xmlns:w16du="http://schemas.microsoft.com/office/word/2023/wordml/word16du" xmlns:w16sdtdh="http://schemas.microsoft.com/office/word/2020/wordml/sdtdatahash" xmlns:w16sdtfl="http://schemas.microsoft.com/office/word/2024/wordml/sdtformatlock" xmlns:w16se="http://schemas.microsoft.com/office/word/2015/wordml/symex" xmlns:wpg="http://schemas.microsoft.com/office/word/2010/wordprocessingGroup" xmlns:wpi="http://schemas.microsoft.com/office/word/2010/wordprocessingInk" xmlns:wne="http://schemas.microsoft.com/office/word/2006/wordml" xmlns:wps="http://schemas.microsoft.com/office/word/2010/wordprocessingShape" mc:Ignorable="w14 w15 w16se w16cid w16 w16cex w16sdtdh w16sdtfl w16du wp14">
   <w:p>
     <w:pPr>
       <w:tabs>
@@ -3444,7 +3444,7 @@
           <v:path o:extrusionok="f" gradientshapeok="t" o:connecttype="rect"/>
           <o:lock v:ext="edit" aspectratio="t"/>
         </v:shapetype>
-        <v:shape id="Grafik 1507946026" o:spid="_x0000_s1129" type="#_x0000_t75" alt="ML-13135-01_DAkkS-Symbol_grau1-1" style="position:absolute;margin-left:401.25pt;margin-top:-13.1pt;width:111pt;height:63pt;z-index:5;visibility:visible;mso-wrap-style:square;mso-width-percent:0;mso-height-percent:0;mso-wrap-distance-left:9pt;mso-wrap-distance-top:0;mso-wrap-distance-right:9pt;mso-wrap-distance-bottom:0;mso-position-horizontal:absolute;mso-position-horizontal-relative:text;mso-position-vertical:absolute;mso-position-vertical-relative:text;mso-width-percent:0;mso-height-percent:0;mso-width-relative:page;mso-height-relative:page">
+        <v:shape id="Grafik 1507946026" o:spid="_x0000_s1129" type="#_x0000_t75" alt="ML-13135-01_DAkkS-Symbol_grau1-1" style="position:absolute;margin-left:401.25pt;margin-top:-13.1pt;width:111pt;height:63pt;z-index:3;visibility:visible;mso-wrap-style:square;mso-width-percent:0;mso-height-percent:0;mso-wrap-distance-left:9pt;mso-wrap-distance-top:0;mso-wrap-distance-right:9pt;mso-wrap-distance-bottom:0;mso-position-horizontal:absolute;mso-position-horizontal-relative:text;mso-position-vertical:absolute;mso-position-vertical-relative:text;mso-width-percent:0;mso-height-percent:0;mso-width-relative:page;mso-height-relative:page">
           <v:imagedata r:id="rId1" o:title="ML-13135-01_DAkkS-Symbol_grau1-1"/>
         </v:shape>
       </w:pict>
@@ -3629,7 +3629,7 @@
 </file>
 
 <file path=word/footer2.xml><?xml version="1.0" encoding="utf-8"?>
-<w:ftr xmlns:wpc="http://schemas.microsoft.com/office/word/2010/wordprocessingCanvas" xmlns:cx="http://schemas.microsoft.com/office/drawing/2014/chartex" xmlns:cx1="http://schemas.microsoft.com/office/drawing/2015/9/8/chartex" xmlns:cx2="http://schemas.microsoft.com/office/drawing/2015/10/21/chartex" xmlns:cx3="http://schemas.microsoft.com/office/drawing/2016/5/9/chartex" xmlns:cx4="http://schemas.microsoft.com/office/drawing/2016/5/10/chartex" xmlns:cx5="http://schemas.microsoft.com/office/drawing/2016/5/11/chartex" xmlns:cx6="http://schemas.microsoft.com/office/drawing/2016/5/12/chartex" xmlns:cx7="http://schemas.microsoft.com/office/drawing/2016/5/13/chartex" xmlns:cx8="http://schemas.microsoft.com/office/drawing/2016/5/14/chartex" xmlns:mc="http://schemas.openxmlformats.org/markup-compatibility/2006" xmlns:aink="http://schemas.microsoft.com/office/drawing/2016/ink" xmlns:am3d="http://schemas.microsoft.com/office/drawing/2017/model3d" xmlns:o="urn:schemas-microsoft-com:office:office" xmlns:oel="http://schemas.microsoft.com/office/2019/extlst" xmlns:r="http://schemas.openxmlformats.org/officeDocument/2006/relationships" xmlns:m="http://schemas.openxmlformats.org/officeDocument/2006/math" xmlns:v="urn:schemas-microsoft-com:vml" xmlns:wp14="http://schemas.microsoft.com/office/word/2010/wordprocessingDrawing" xmlns:wp="http://schemas.openxmlformats.org/drawingml/2006/wordprocessingDrawing" xmlns:w10="urn:schemas-microsoft-com:office:word" xmlns:w="http://schemas.openxmlformats.org/wordprocessingml/2006/main" xmlns:w14="http://schemas.microsoft.com/office/word/2010/wordml" xmlns:w15="http://schemas.microsoft.com/office/word/2012/wordml" xmlns:w16cex="http://schemas.microsoft.com/office/word/2018/wordml/cex" xmlns:w16cid="http://schemas.microsoft.com/office/word/2016/wordml/cid" xmlns:w16="http://schemas.microsoft.com/office/word/2018/wordml" xmlns:w16sdtdh="http://schemas.microsoft.com/office/word/2020/wordml/sdtdatahash" xmlns:w16se="http://schemas.microsoft.com/office/word/2015/wordml/symex" xmlns:wpg="http://schemas.microsoft.com/office/word/2010/wordprocessingGroup" xmlns:wpi="http://schemas.microsoft.com/office/word/2010/wordprocessingInk" xmlns:wne="http://schemas.microsoft.com/office/word/2006/wordml" xmlns:wps="http://schemas.microsoft.com/office/word/2010/wordprocessingShape" mc:Ignorable="w14 w15 w16se w16cid w16 w16cex w16sdtdh wp14">
+<w:ftr xmlns:wpc="http://schemas.microsoft.com/office/word/2010/wordprocessingCanvas" xmlns:cx="http://schemas.microsoft.com/office/drawing/2014/chartex" xmlns:cx1="http://schemas.microsoft.com/office/drawing/2015/9/8/chartex" xmlns:cx2="http://schemas.microsoft.com/office/drawing/2015/10/21/chartex" xmlns:cx3="http://schemas.microsoft.com/office/drawing/2016/5/9/chartex" xmlns:cx4="http://schemas.microsoft.com/office/drawing/2016/5/10/chartex" xmlns:cx5="http://schemas.microsoft.com/office/drawing/2016/5/11/chartex" xmlns:cx6="http://schemas.microsoft.com/office/drawing/2016/5/12/chartex" xmlns:cx7="http://schemas.microsoft.com/office/drawing/2016/5/13/chartex" xmlns:cx8="http://schemas.microsoft.com/office/drawing/2016/5/14/chartex" xmlns:mc="http://schemas.openxmlformats.org/markup-compatibility/2006" xmlns:aink="http://schemas.microsoft.com/office/drawing/2016/ink" xmlns:am3d="http://schemas.microsoft.com/office/drawing/2017/model3d" xmlns:o="urn:schemas-microsoft-com:office:office" xmlns:oel="http://schemas.microsoft.com/office/2019/extlst" xmlns:r="http://schemas.openxmlformats.org/officeDocument/2006/relationships" xmlns:m="http://schemas.openxmlformats.org/officeDocument/2006/math" xmlns:v="urn:schemas-microsoft-com:vml" xmlns:wp14="http://schemas.microsoft.com/office/word/2010/wordprocessingDrawing" xmlns:wp="http://schemas.openxmlformats.org/drawingml/2006/wordprocessingDrawing" xmlns:w10="urn:schemas-microsoft-com:office:word" xmlns:w="http://schemas.openxmlformats.org/wordprocessingml/2006/main" xmlns:w14="http://schemas.microsoft.com/office/word/2010/wordml" xmlns:w15="http://schemas.microsoft.com/office/word/2012/wordml" xmlns:w16cex="http://schemas.microsoft.com/office/word/2018/wordml/cex" xmlns:w16cid="http://schemas.microsoft.com/office/word/2016/wordml/cid" xmlns:w16="http://schemas.microsoft.com/office/word/2018/wordml" xmlns:w16du="http://schemas.microsoft.com/office/word/2023/wordml/word16du" xmlns:w16sdtdh="http://schemas.microsoft.com/office/word/2020/wordml/sdtdatahash" xmlns:w16sdtfl="http://schemas.microsoft.com/office/word/2024/wordml/sdtformatlock" xmlns:w16se="http://schemas.microsoft.com/office/word/2015/wordml/symex" xmlns:wpg="http://schemas.microsoft.com/office/word/2010/wordprocessingGroup" xmlns:wpi="http://schemas.microsoft.com/office/word/2010/wordprocessingInk" xmlns:wne="http://schemas.microsoft.com/office/word/2006/wordml" xmlns:wps="http://schemas.microsoft.com/office/word/2010/wordprocessingShape" mc:Ignorable="w14 w15 w16se w16cid w16 w16cex w16sdtdh w16sdtfl w16du wp14">
   <w:p>
     <w:pPr>
       <w:tabs>
@@ -3680,7 +3680,7 @@
           <v:path o:extrusionok="f" gradientshapeok="t" o:connecttype="rect"/>
           <o:lock v:ext="edit" aspectratio="t"/>
         </v:shapetype>
-        <v:shape id="Grafik 1864482939" o:spid="_x0000_s1128" type="#_x0000_t75" alt="ML-13135-01_DAkkS-Symbol_grau1-1" style="position:absolute;margin-left:401.25pt;margin-top:-13.1pt;width:111pt;height:63pt;z-index:6;visibility:visible;mso-wrap-style:square;mso-width-percent:0;mso-height-percent:0;mso-wrap-distance-left:9pt;mso-wrap-distance-top:0;mso-wrap-distance-right:9pt;mso-wrap-distance-bottom:0;mso-position-horizontal:absolute;mso-position-horizontal-relative:text;mso-position-vertical:absolute;mso-position-vertical-relative:text;mso-width-percent:0;mso-height-percent:0;mso-width-relative:page;mso-height-relative:page">
+        <v:shape id="Grafik 1864482939" o:spid="_x0000_s1128" type="#_x0000_t75" alt="ML-13135-01_DAkkS-Symbol_grau1-1" style="position:absolute;margin-left:401.25pt;margin-top:-13.1pt;width:111pt;height:63pt;z-index:4;visibility:visible;mso-wrap-style:square;mso-width-percent:0;mso-height-percent:0;mso-wrap-distance-left:9pt;mso-wrap-distance-top:0;mso-wrap-distance-right:9pt;mso-wrap-distance-bottom:0;mso-position-horizontal:absolute;mso-position-horizontal-relative:text;mso-position-vertical:absolute;mso-position-vertical-relative:text;mso-width-percent:0;mso-height-percent:0;mso-width-relative:page;mso-height-relative:page">
           <v:imagedata r:id="rId1" o:title="ML-13135-01_DAkkS-Symbol_grau1-1"/>
         </v:shape>
       </w:pict>
@@ -3865,7 +3865,7 @@
 </file>
 
 <file path=word/footer3.xml><?xml version="1.0" encoding="utf-8"?>
-<w:ftr xmlns:wpc="http://schemas.microsoft.com/office/word/2010/wordprocessingCanvas" xmlns:cx="http://schemas.microsoft.com/office/drawing/2014/chartex" xmlns:cx1="http://schemas.microsoft.com/office/drawing/2015/9/8/chartex" xmlns:cx2="http://schemas.microsoft.com/office/drawing/2015/10/21/chartex" xmlns:cx3="http://schemas.microsoft.com/office/drawing/2016/5/9/chartex" xmlns:cx4="http://schemas.microsoft.com/office/drawing/2016/5/10/chartex" xmlns:cx5="http://schemas.microsoft.com/office/drawing/2016/5/11/chartex" xmlns:cx6="http://schemas.microsoft.com/office/drawing/2016/5/12/chartex" xmlns:cx7="http://schemas.microsoft.com/office/drawing/2016/5/13/chartex" xmlns:cx8="http://schemas.microsoft.com/office/drawing/2016/5/14/chartex" xmlns:mc="http://schemas.openxmlformats.org/markup-compatibility/2006" xmlns:aink="http://schemas.microsoft.com/office/drawing/2016/ink" xmlns:am3d="http://schemas.microsoft.com/office/drawing/2017/model3d" xmlns:o="urn:schemas-microsoft-com:office:office" xmlns:oel="http://schemas.microsoft.com/office/2019/extlst" xmlns:r="http://schemas.openxmlformats.org/officeDocument/2006/relationships" xmlns:m="http://schemas.openxmlformats.org/officeDocument/2006/math" xmlns:v="urn:schemas-microsoft-com:vml" xmlns:wp14="http://schemas.microsoft.com/office/word/2010/wordprocessingDrawing" xmlns:wp="http://schemas.openxmlformats.org/drawingml/2006/wordprocessingDrawing" xmlns:w10="urn:schemas-microsoft-com:office:word" xmlns:w="http://schemas.openxmlformats.org/wordprocessingml/2006/main" xmlns:w14="http://schemas.microsoft.com/office/word/2010/wordml" xmlns:w15="http://schemas.microsoft.com/office/word/2012/wordml" xmlns:w16cex="http://schemas.microsoft.com/office/word/2018/wordml/cex" xmlns:w16cid="http://schemas.microsoft.com/office/word/2016/wordml/cid" xmlns:w16="http://schemas.microsoft.com/office/word/2018/wordml" xmlns:w16sdtdh="http://schemas.microsoft.com/office/word/2020/wordml/sdtdatahash" xmlns:w16se="http://schemas.microsoft.com/office/word/2015/wordml/symex" xmlns:wpg="http://schemas.microsoft.com/office/word/2010/wordprocessingGroup" xmlns:wpi="http://schemas.microsoft.com/office/word/2010/wordprocessingInk" xmlns:wne="http://schemas.microsoft.com/office/word/2006/wordml" xmlns:wps="http://schemas.microsoft.com/office/word/2010/wordprocessingShape" mc:Ignorable="w14 w15 w16se w16cid w16 w16cex w16sdtdh wp14">
+<w:ftr xmlns:wpc="http://schemas.microsoft.com/office/word/2010/wordprocessingCanvas" xmlns:cx="http://schemas.microsoft.com/office/drawing/2014/chartex" xmlns:cx1="http://schemas.microsoft.com/office/drawing/2015/9/8/chartex" xmlns:cx2="http://schemas.microsoft.com/office/drawing/2015/10/21/chartex" xmlns:cx3="http://schemas.microsoft.com/office/drawing/2016/5/9/chartex" xmlns:cx4="http://schemas.microsoft.com/office/drawing/2016/5/10/chartex" xmlns:cx5="http://schemas.microsoft.com/office/drawing/2016/5/11/chartex" xmlns:cx6="http://schemas.microsoft.com/office/drawing/2016/5/12/chartex" xmlns:cx7="http://schemas.microsoft.com/office/drawing/2016/5/13/chartex" xmlns:cx8="http://schemas.microsoft.com/office/drawing/2016/5/14/chartex" xmlns:mc="http://schemas.openxmlformats.org/markup-compatibility/2006" xmlns:aink="http://schemas.microsoft.com/office/drawing/2016/ink" xmlns:am3d="http://schemas.microsoft.com/office/drawing/2017/model3d" xmlns:o="urn:schemas-microsoft-com:office:office" xmlns:oel="http://schemas.microsoft.com/office/2019/extlst" xmlns:r="http://schemas.openxmlformats.org/officeDocument/2006/relationships" xmlns:m="http://schemas.openxmlformats.org/officeDocument/2006/math" xmlns:v="urn:schemas-microsoft-com:vml" xmlns:wp14="http://schemas.microsoft.com/office/word/2010/wordprocessingDrawing" xmlns:wp="http://schemas.openxmlformats.org/drawingml/2006/wordprocessingDrawing" xmlns:w10="urn:schemas-microsoft-com:office:word" xmlns:w="http://schemas.openxmlformats.org/wordprocessingml/2006/main" xmlns:w14="http://schemas.microsoft.com/office/word/2010/wordml" xmlns:w15="http://schemas.microsoft.com/office/word/2012/wordml" xmlns:w16cex="http://schemas.microsoft.com/office/word/2018/wordml/cex" xmlns:w16cid="http://schemas.microsoft.com/office/word/2016/wordml/cid" xmlns:w16="http://schemas.microsoft.com/office/word/2018/wordml" xmlns:w16du="http://schemas.microsoft.com/office/word/2023/wordml/word16du" xmlns:w16sdtdh="http://schemas.microsoft.com/office/word/2020/wordml/sdtdatahash" xmlns:w16sdtfl="http://schemas.microsoft.com/office/word/2024/wordml/sdtformatlock" xmlns:w16se="http://schemas.microsoft.com/office/word/2015/wordml/symex" xmlns:wpg="http://schemas.microsoft.com/office/word/2010/wordprocessingGroup" xmlns:wpi="http://schemas.microsoft.com/office/word/2010/wordprocessingInk" xmlns:wne="http://schemas.microsoft.com/office/word/2006/wordml" xmlns:wps="http://schemas.microsoft.com/office/word/2010/wordprocessingShape" mc:Ignorable="w14 w15 w16se w16cid w16 w16cex w16sdtdh w16sdtfl w16du wp14">
   <w:p>
     <w:pPr>
       <w:tabs>
@@ -3916,7 +3916,7 @@
           <v:path o:extrusionok="f" gradientshapeok="t" o:connecttype="rect"/>
           <o:lock v:ext="edit" aspectratio="t"/>
         </v:shapetype>
-        <v:shape id="Grafik 3" o:spid="_x0000_s1127" type="#_x0000_t75" alt="ML-13135-01_DAkkS-Symbol_grau1-1" style="position:absolute;margin-left:401.25pt;margin-top:-13.1pt;width:111pt;height:63pt;z-index:4;visibility:visible;mso-wrap-style:square;mso-width-percent:0;mso-height-percent:0;mso-wrap-distance-left:9pt;mso-wrap-distance-top:0;mso-wrap-distance-right:9pt;mso-wrap-distance-bottom:0;mso-position-horizontal:absolute;mso-position-horizontal-relative:text;mso-position-vertical:absolute;mso-position-vertical-relative:text;mso-width-percent:0;mso-height-percent:0;mso-width-relative:page;mso-height-relative:page">
+        <v:shape id="Grafik 3" o:spid="_x0000_s1127" type="#_x0000_t75" alt="ML-13135-01_DAkkS-Symbol_grau1-1" style="position:absolute;margin-left:401.25pt;margin-top:-13.1pt;width:111pt;height:63pt;z-index:2;visibility:visible;mso-wrap-style:square;mso-width-percent:0;mso-height-percent:0;mso-wrap-distance-left:9pt;mso-wrap-distance-top:0;mso-wrap-distance-right:9pt;mso-wrap-distance-bottom:0;mso-position-horizontal:absolute;mso-position-horizontal-relative:text;mso-position-vertical:absolute;mso-position-vertical-relative:text;mso-width-percent:0;mso-height-percent:0;mso-width-relative:page;mso-height-relative:page">
           <v:imagedata r:id="rId1" o:title="ML-13135-01_DAkkS-Symbol_grau1-1"/>
         </v:shape>
       </w:pict>
@@ -4101,7 +4101,7 @@
 </file>
 
 <file path=word/footnotes.xml><?xml version="1.0" encoding="utf-8"?>
-<w:footnotes xmlns:wpc="http://schemas.microsoft.com/office/word/2010/wordprocessingCanvas" xmlns:cx="http://schemas.microsoft.com/office/drawing/2014/chartex" xmlns:cx1="http://schemas.microsoft.com/office/drawing/2015/9/8/chartex" xmlns:cx2="http://schemas.microsoft.com/office/drawing/2015/10/21/chartex" xmlns:cx3="http://schemas.microsoft.com/office/drawing/2016/5/9/chartex" xmlns:cx4="http://schemas.microsoft.com/office/drawing/2016/5/10/chartex" xmlns:cx5="http://schemas.microsoft.com/office/drawing/2016/5/11/chartex" xmlns:cx6="http://schemas.microsoft.com/office/drawing/2016/5/12/chartex" xmlns:cx7="http://schemas.microsoft.com/office/drawing/2016/5/13/chartex" xmlns:cx8="http://schemas.microsoft.com/office/drawing/2016/5/14/chartex" xmlns:mc="http://schemas.openxmlformats.org/markup-compatibility/2006" xmlns:aink="http://schemas.microsoft.com/office/drawing/2016/ink" xmlns:am3d="http://schemas.microsoft.com/office/drawing/2017/model3d" xmlns:o="urn:schemas-microsoft-com:office:office" xmlns:oel="http://schemas.microsoft.com/office/2019/extlst" xmlns:r="http://schemas.openxmlformats.org/officeDocument/2006/relationships" xmlns:m="http://schemas.openxmlformats.org/officeDocument/2006/math" xmlns:v="urn:schemas-microsoft-com:vml" xmlns:wp14="http://schemas.microsoft.com/office/word/2010/wordprocessingDrawing" xmlns:wp="http://schemas.openxmlformats.org/drawingml/2006/wordprocessingDrawing" xmlns:w10="urn:schemas-microsoft-com:office:word" xmlns:w="http://schemas.openxmlformats.org/wordprocessingml/2006/main" xmlns:w14="http://schemas.microsoft.com/office/word/2010/wordml" xmlns:w15="http://schemas.microsoft.com/office/word/2012/wordml" xmlns:w16cex="http://schemas.microsoft.com/office/word/2018/wordml/cex" xmlns:w16cid="http://schemas.microsoft.com/office/word/2016/wordml/cid" xmlns:w16="http://schemas.microsoft.com/office/word/2018/wordml" xmlns:w16sdtdh="http://schemas.microsoft.com/office/word/2020/wordml/sdtdatahash" xmlns:w16se="http://schemas.microsoft.com/office/word/2015/wordml/symex" xmlns:wpg="http://schemas.microsoft.com/office/word/2010/wordprocessingGroup" xmlns:wpi="http://schemas.microsoft.com/office/word/2010/wordprocessingInk" xmlns:wne="http://schemas.microsoft.com/office/word/2006/wordml" xmlns:wps="http://schemas.microsoft.com/office/word/2010/wordprocessingShape" mc:Ignorable="w14 w15 w16se w16cid w16 w16cex w16sdtdh wp14">
+<w:footnotes xmlns:wpc="http://schemas.microsoft.com/office/word/2010/wordprocessingCanvas" xmlns:cx="http://schemas.microsoft.com/office/drawing/2014/chartex" xmlns:cx1="http://schemas.microsoft.com/office/drawing/2015/9/8/chartex" xmlns:cx2="http://schemas.microsoft.com/office/drawing/2015/10/21/chartex" xmlns:cx3="http://schemas.microsoft.com/office/drawing/2016/5/9/chartex" xmlns:cx4="http://schemas.microsoft.com/office/drawing/2016/5/10/chartex" xmlns:cx5="http://schemas.microsoft.com/office/drawing/2016/5/11/chartex" xmlns:cx6="http://schemas.microsoft.com/office/drawing/2016/5/12/chartex" xmlns:cx7="http://schemas.microsoft.com/office/drawing/2016/5/13/chartex" xmlns:cx8="http://schemas.microsoft.com/office/drawing/2016/5/14/chartex" xmlns:mc="http://schemas.openxmlformats.org/markup-compatibility/2006" xmlns:aink="http://schemas.microsoft.com/office/drawing/2016/ink" xmlns:am3d="http://schemas.microsoft.com/office/drawing/2017/model3d" xmlns:o="urn:schemas-microsoft-com:office:office" xmlns:oel="http://schemas.microsoft.com/office/2019/extlst" xmlns:r="http://schemas.openxmlformats.org/officeDocument/2006/relationships" xmlns:m="http://schemas.openxmlformats.org/officeDocument/2006/math" xmlns:v="urn:schemas-microsoft-com:vml" xmlns:wp14="http://schemas.microsoft.com/office/word/2010/wordprocessingDrawing" xmlns:wp="http://schemas.openxmlformats.org/drawingml/2006/wordprocessingDrawing" xmlns:w10="urn:schemas-microsoft-com:office:word" xmlns:w="http://schemas.openxmlformats.org/wordprocessingml/2006/main" xmlns:w14="http://schemas.microsoft.com/office/word/2010/wordml" xmlns:w15="http://schemas.microsoft.com/office/word/2012/wordml" xmlns:w16cex="http://schemas.microsoft.com/office/word/2018/wordml/cex" xmlns:w16cid="http://schemas.microsoft.com/office/word/2016/wordml/cid" xmlns:w16="http://schemas.microsoft.com/office/word/2018/wordml" xmlns:w16du="http://schemas.microsoft.com/office/word/2023/wordml/word16du" xmlns:w16sdtdh="http://schemas.microsoft.com/office/word/2020/wordml/sdtdatahash" xmlns:w16sdtfl="http://schemas.microsoft.com/office/word/2024/wordml/sdtformatlock" xmlns:w16se="http://schemas.microsoft.com/office/word/2015/wordml/symex" xmlns:wpg="http://schemas.microsoft.com/office/word/2010/wordprocessingGroup" xmlns:wpi="http://schemas.microsoft.com/office/word/2010/wordprocessingInk" xmlns:wne="http://schemas.microsoft.com/office/word/2006/wordml" xmlns:wps="http://schemas.microsoft.com/office/word/2010/wordprocessingShape" mc:Ignorable="w14 w15 w16se w16cid w16 w16cex w16sdtdh w16sdtfl w16du wp14">
   <w:footnote w:type="separator" w:id="-1">
     <w:p>
       <w:r>
@@ -4120,7 +4120,7 @@
 </file>
 
 <file path=word/header1.xml><?xml version="1.0" encoding="utf-8"?>
-<w:hdr xmlns:wpc="http://schemas.microsoft.com/office/word/2010/wordprocessingCanvas" xmlns:cx="http://schemas.microsoft.com/office/drawing/2014/chartex" xmlns:cx1="http://schemas.microsoft.com/office/drawing/2015/9/8/chartex" xmlns:cx2="http://schemas.microsoft.com/office/drawing/2015/10/21/chartex" xmlns:cx3="http://schemas.microsoft.com/office/drawing/2016/5/9/chartex" xmlns:cx4="http://schemas.microsoft.com/office/drawing/2016/5/10/chartex" xmlns:cx5="http://schemas.microsoft.com/office/drawing/2016/5/11/chartex" xmlns:cx6="http://schemas.microsoft.com/office/drawing/2016/5/12/chartex" xmlns:cx7="http://schemas.microsoft.com/office/drawing/2016/5/13/chartex" xmlns:cx8="http://schemas.microsoft.com/office/drawing/2016/5/14/chartex" xmlns:mc="http://schemas.openxmlformats.org/markup-compatibility/2006" xmlns:aink="http://schemas.microsoft.com/office/drawing/2016/ink" xmlns:am3d="http://schemas.microsoft.com/office/drawing/2017/model3d" xmlns:o="urn:schemas-microsoft-com:office:office" xmlns:oel="http://schemas.microsoft.com/office/2019/extlst" xmlns:r="http://schemas.openxmlformats.org/officeDocument/2006/relationships" xmlns:m="http://schemas.openxmlformats.org/officeDocument/2006/math" xmlns:v="urn:schemas-microsoft-com:vml" xmlns:wp14="http://schemas.microsoft.com/office/word/2010/wordprocessingDrawing" xmlns:wp="http://schemas.openxmlformats.org/drawingml/2006/wordprocessingDrawing" xmlns:w10="urn:schemas-microsoft-com:office:word" xmlns:w="http://schemas.openxmlformats.org/wordprocessingml/2006/main" xmlns:w14="http://schemas.microsoft.com/office/word/2010/wordml" xmlns:w15="http://schemas.microsoft.com/office/word/2012/wordml" xmlns:w16cex="http://schemas.microsoft.com/office/word/2018/wordml/cex" xmlns:w16cid="http://schemas.microsoft.com/office/word/2016/wordml/cid" xmlns:w16="http://schemas.microsoft.com/office/word/2018/wordml" xmlns:w16sdtdh="http://schemas.microsoft.com/office/word/2020/wordml/sdtdatahash" xmlns:w16se="http://schemas.microsoft.com/office/word/2015/wordml/symex" xmlns:wpg="http://schemas.microsoft.com/office/word/2010/wordprocessingGroup" xmlns:wpi="http://schemas.microsoft.com/office/word/2010/wordprocessingInk" xmlns:wne="http://schemas.microsoft.com/office/word/2006/wordml" xmlns:wps="http://schemas.microsoft.com/office/word/2010/wordprocessingShape" mc:Ignorable="w14 w15 w16se w16cid w16 w16cex w16sdtdh wp14">
+<w:hdr xmlns:wpc="http://schemas.microsoft.com/office/word/2010/wordprocessingCanvas" xmlns:cx="http://schemas.microsoft.com/office/drawing/2014/chartex" xmlns:cx1="http://schemas.microsoft.com/office/drawing/2015/9/8/chartex" xmlns:cx2="http://schemas.microsoft.com/office/drawing/2015/10/21/chartex" xmlns:cx3="http://schemas.microsoft.com/office/drawing/2016/5/9/chartex" xmlns:cx4="http://schemas.microsoft.com/office/drawing/2016/5/10/chartex" xmlns:cx5="http://schemas.microsoft.com/office/drawing/2016/5/11/chartex" xmlns:cx6="http://schemas.microsoft.com/office/drawing/2016/5/12/chartex" xmlns:cx7="http://schemas.microsoft.com/office/drawing/2016/5/13/chartex" xmlns:cx8="http://schemas.microsoft.com/office/drawing/2016/5/14/chartex" xmlns:mc="http://schemas.openxmlformats.org/markup-compatibility/2006" xmlns:aink="http://schemas.microsoft.com/office/drawing/2016/ink" xmlns:am3d="http://schemas.microsoft.com/office/drawing/2017/model3d" xmlns:o="urn:schemas-microsoft-com:office:office" xmlns:oel="http://schemas.microsoft.com/office/2019/extlst" xmlns:r="http://schemas.openxmlformats.org/officeDocument/2006/relationships" xmlns:m="http://schemas.openxmlformats.org/officeDocument/2006/math" xmlns:v="urn:schemas-microsoft-com:vml" xmlns:wp14="http://schemas.microsoft.com/office/word/2010/wordprocessingDrawing" xmlns:wp="http://schemas.openxmlformats.org/drawingml/2006/wordprocessingDrawing" xmlns:w10="urn:schemas-microsoft-com:office:word" xmlns:w="http://schemas.openxmlformats.org/wordprocessingml/2006/main" xmlns:w14="http://schemas.microsoft.com/office/word/2010/wordml" xmlns:w15="http://schemas.microsoft.com/office/word/2012/wordml" xmlns:w16cex="http://schemas.microsoft.com/office/word/2018/wordml/cex" xmlns:w16cid="http://schemas.microsoft.com/office/word/2016/wordml/cid" xmlns:w16="http://schemas.microsoft.com/office/word/2018/wordml" xmlns:w16du="http://schemas.microsoft.com/office/word/2023/wordml/word16du" xmlns:w16sdtdh="http://schemas.microsoft.com/office/word/2020/wordml/sdtdatahash" xmlns:w16sdtfl="http://schemas.microsoft.com/office/word/2024/wordml/sdtformatlock" xmlns:w16se="http://schemas.microsoft.com/office/word/2015/wordml/symex" xmlns:wpg="http://schemas.microsoft.com/office/word/2010/wordprocessingGroup" xmlns:wpi="http://schemas.microsoft.com/office/word/2010/wordprocessingInk" xmlns:wne="http://schemas.microsoft.com/office/word/2006/wordml" xmlns:wps="http://schemas.microsoft.com/office/word/2010/wordprocessingShape" mc:Ignorable="w14 w15 w16se w16cid w16 w16cex w16sdtdh w16sdtfl w16du wp14">
   <w:p>
     <w:pPr>
       <w:tabs>
@@ -4160,7 +4160,7 @@
       <w:rPr>
         <w:noProof/>
       </w:rPr>
-      <w:pict w14:anchorId="42ABF891">
+      <w:pict w14:anchorId="06A230B2">
         <v:shapetype id="_x0000_t75" coordsize="21600,21600" o:spt="75" o:preferrelative="t" path="m@4@5l@4@11@9@11@9@5xe" filled="f" stroked="f">
           <v:stroke joinstyle="miter"/>
           <v:formulas>
@@ -4180,7 +4180,7 @@
           <v:path o:extrusionok="f" gradientshapeok="t" o:connecttype="rect"/>
           <o:lock v:ext="edit" aspectratio="t"/>
         </v:shapetype>
-        <v:shape id="Grafik 2" o:spid="_x0000_s1126" type="#_x0000_t75" alt="nrzmhi_logo_500" style="position:absolute;margin-left:385.15pt;margin-top:2.25pt;width:63.4pt;height:63.4pt;z-index:-5;visibility:visible;mso-wrap-style:square;mso-width-percent:0;mso-height-percent:0;mso-wrap-distance-left:9pt;mso-wrap-distance-top:0;mso-wrap-distance-right:9pt;mso-wrap-distance-bottom:0;mso-position-horizontal:absolute;mso-position-horizontal-relative:text;mso-position-vertical:absolute;mso-position-vertical-relative:text;mso-width-percent:0;mso-height-percent:0;mso-width-relative:page;mso-height-relative:page">
+        <v:shape id="Grafik 9197260" o:spid="_x0000_s1148" type="#_x0000_t75" alt="nrzmhi_logo_500" style="position:absolute;margin-left:385.15pt;margin-top:2.25pt;width:63.4pt;height:63.4pt;z-index:-1;visibility:visible;mso-wrap-style:square;mso-width-percent:0;mso-height-percent:0;mso-wrap-distance-left:9pt;mso-wrap-distance-top:0;mso-wrap-distance-right:9pt;mso-wrap-distance-bottom:0;mso-position-horizontal:absolute;mso-position-horizontal-relative:text;mso-position-vertical:absolute;mso-position-vertical-relative:text;mso-width-percent:0;mso-height-percent:0;mso-width-relative:page;mso-height-relative:page">
           <v:imagedata r:id="rId1" o:title="nrzmhi_logo_500"/>
         </v:shape>
       </w:pict>
@@ -4189,8 +4189,8 @@
       <w:rPr>
         <w:noProof/>
       </w:rPr>
-      <w:pict w14:anchorId="6BBB28FB">
-        <v:shape id="Grafik 1" o:spid="_x0000_s1125" type="#_x0000_t75" alt="RKI_Logo-NRZKL-Deu_RGB-1.JPG" style="position:absolute;margin-left:449.25pt;margin-top:6.75pt;width:55pt;height:55pt;z-index:1;visibility:visible;mso-wrap-style:square;mso-width-percent:0;mso-height-percent:0;mso-wrap-distance-left:9pt;mso-wrap-distance-top:0;mso-wrap-distance-right:9pt;mso-wrap-distance-bottom:0;mso-position-horizontal:absolute;mso-position-horizontal-relative:text;mso-position-vertical:absolute;mso-position-vertical-relative:text;mso-width-percent:0;mso-height-percent:0;mso-width-relative:page;mso-height-relative:page" stroked="t" strokecolor="white">
+      <w:pict w14:anchorId="61719C25">
+        <v:shape id="Grafik 413716547" o:spid="_x0000_s1147" type="#_x0000_t75" alt="RKI_Logo-NRZKL-Deu_RGB-1.JPG" style="position:absolute;margin-left:449.25pt;margin-top:6.75pt;width:55pt;height:55pt;z-index:9;visibility:visible;mso-wrap-style:square;mso-width-percent:0;mso-height-percent:0;mso-wrap-distance-left:9pt;mso-wrap-distance-top:0;mso-wrap-distance-right:9pt;mso-wrap-distance-bottom:0;mso-position-horizontal:absolute;mso-position-horizontal-relative:text;mso-position-vertical:absolute;mso-position-vertical-relative:text;mso-width-percent:0;mso-height-percent:0;mso-width-relative:page;mso-height-relative:page" stroked="t" strokecolor="white">
           <v:imagedata r:id="rId2" o:title="RKI_Logo-NRZKL-Deu_RGB-1"/>
         </v:shape>
       </w:pict>
@@ -4310,13 +4310,13 @@
       <w:rPr>
         <w:noProof/>
       </w:rPr>
-      <w:pict w14:anchorId="042BA95B">
+      <w:pict w14:anchorId="33E88AC8">
         <v:shapetype id="_x0000_t202" coordsize="21600,21600" o:spt="202" path="m,l,21600r21600,l21600,xe">
           <v:stroke joinstyle="miter"/>
           <v:path gradientshapeok="t" o:connecttype="rect"/>
         </v:shapetype>
-        <v:shape id="_x0000_s1120" type="#_x0000_t202" style="position:absolute;margin-left:364.1pt;margin-top:2.3pt;width:156.8pt;height:304.25pt;z-index:2;visibility:visible;mso-wrap-style:square;mso-width-percent:0;mso-height-percent:0;mso-wrap-distance-left:9pt;mso-wrap-distance-top:0;mso-wrap-distance-right:9pt;mso-wrap-distance-bottom:0;mso-position-horizontal-relative:text;mso-position-vertical-relative:text;mso-width-percent:0;mso-height-percent:0;mso-width-relative:page;mso-height-relative:page;v-text-anchor:top" o:gfxdata="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" stroked="f">
-          <v:textbox style="mso-next-textbox:#_x0000_s1120">
+        <v:shape id="_x0000_s1144" type="#_x0000_t202" style="position:absolute;margin-left:364.1pt;margin-top:2.3pt;width:156.8pt;height:304.25pt;z-index:10;visibility:visible;mso-wrap-style:square;mso-width-percent:0;mso-height-percent:0;mso-wrap-distance-left:9pt;mso-wrap-distance-top:0;mso-wrap-distance-right:9pt;mso-wrap-distance-bottom:0;mso-position-horizontal-relative:text;mso-position-vertical-relative:text;mso-width-percent:0;mso-height-percent:0;mso-width-relative:page;mso-height-relative:page;v-text-anchor:top" o:gfxdata="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" stroked="f">
+          <v:textbox style="mso-next-textbox:#_x0000_s1144">
             <w:txbxContent>
               <w:p>
                 <w:pPr>
@@ -4671,16 +4671,32 @@
                   <w:rPr>
                     <w:sz w:val="17"/>
                     <w:szCs w:val="17"/>
-                    <w:lang w:val="pl-PL"/>
+                    <w:lang w:val="en-GB"/>
                   </w:rPr>
                 </w:pPr>
                 <w:r>
                   <w:rPr>
                     <w:sz w:val="17"/>
                     <w:szCs w:val="17"/>
-                    <w:lang w:val="pl-PL"/>
-                  </w:rPr>
-                  <w:t>Katherina Mohort</w:t>
+                    <w:lang w:val="en-GB"/>
+                  </w:rPr>
+                  <w:t>Dr.</w:t>
+                </w:r>
+                <w:r>
+                  <w:rPr>
+                    <w:sz w:val="17"/>
+                    <w:szCs w:val="17"/>
+                    <w:lang w:val="en-GB"/>
+                  </w:rPr>
+                  <w:t xml:space="preserve"> </w:t>
+                </w:r>
+                <w:r>
+                  <w:rPr>
+                    <w:sz w:val="17"/>
+                    <w:szCs w:val="17"/>
+                    <w:lang w:val="en-GB"/>
+                  </w:rPr>
+                  <w:t>med. Katherina Heroth</w:t>
                 </w:r>
               </w:p>
               <w:p>
@@ -4722,7 +4738,23 @@
                     <w:szCs w:val="17"/>
                     <w:lang w:val="pl-PL"/>
                   </w:rPr>
-                  <w:t>kateryna.mohort@uni-wuerzburg.de</w:t>
+                  <w:t>katherina.heroth</w:t>
+                </w:r>
+                <w:r>
+                  <w:rPr>
+                    <w:sz w:val="17"/>
+                    <w:szCs w:val="17"/>
+                    <w:lang w:val="pl-PL"/>
+                  </w:rPr>
+                  <w:t>@</w:t>
+                </w:r>
+                <w:r>
+                  <w:rPr>
+                    <w:sz w:val="17"/>
+                    <w:szCs w:val="17"/>
+                    <w:lang w:val="pl-PL"/>
+                  </w:rPr>
+                  <w:t>uni-wuerzburg.de</w:t>
                 </w:r>
               </w:p>
               <w:p>
@@ -4787,7 +4819,7 @@
 </file>
 
 <file path=word/header2.xml><?xml version="1.0" encoding="utf-8"?>
-<w:hdr xmlns:wpc="http://schemas.microsoft.com/office/word/2010/wordprocessingCanvas" xmlns:cx="http://schemas.microsoft.com/office/drawing/2014/chartex" xmlns:cx1="http://schemas.microsoft.com/office/drawing/2015/9/8/chartex" xmlns:cx2="http://schemas.microsoft.com/office/drawing/2015/10/21/chartex" xmlns:cx3="http://schemas.microsoft.com/office/drawing/2016/5/9/chartex" xmlns:cx4="http://schemas.microsoft.com/office/drawing/2016/5/10/chartex" xmlns:cx5="http://schemas.microsoft.com/office/drawing/2016/5/11/chartex" xmlns:cx6="http://schemas.microsoft.com/office/drawing/2016/5/12/chartex" xmlns:cx7="http://schemas.microsoft.com/office/drawing/2016/5/13/chartex" xmlns:cx8="http://schemas.microsoft.com/office/drawing/2016/5/14/chartex" xmlns:mc="http://schemas.openxmlformats.org/markup-compatibility/2006" xmlns:aink="http://schemas.microsoft.com/office/drawing/2016/ink" xmlns:am3d="http://schemas.microsoft.com/office/drawing/2017/model3d" xmlns:o="urn:schemas-microsoft-com:office:office" xmlns:oel="http://schemas.microsoft.com/office/2019/extlst" xmlns:r="http://schemas.openxmlformats.org/officeDocument/2006/relationships" xmlns:m="http://schemas.openxmlformats.org/officeDocument/2006/math" xmlns:v="urn:schemas-microsoft-com:vml" xmlns:wp14="http://schemas.microsoft.com/office/word/2010/wordprocessingDrawing" xmlns:wp="http://schemas.openxmlformats.org/drawingml/2006/wordprocessingDrawing" xmlns:w10="urn:schemas-microsoft-com:office:word" xmlns:w="http://schemas.openxmlformats.org/wordprocessingml/2006/main" xmlns:w14="http://schemas.microsoft.com/office/word/2010/wordml" xmlns:w15="http://schemas.microsoft.com/office/word/2012/wordml" xmlns:w16cex="http://schemas.microsoft.com/office/word/2018/wordml/cex" xmlns:w16cid="http://schemas.microsoft.com/office/word/2016/wordml/cid" xmlns:w16="http://schemas.microsoft.com/office/word/2018/wordml" xmlns:w16sdtdh="http://schemas.microsoft.com/office/word/2020/wordml/sdtdatahash" xmlns:w16se="http://schemas.microsoft.com/office/word/2015/wordml/symex" xmlns:wpg="http://schemas.microsoft.com/office/word/2010/wordprocessingGroup" xmlns:wpi="http://schemas.microsoft.com/office/word/2010/wordprocessingInk" xmlns:wne="http://schemas.microsoft.com/office/word/2006/wordml" xmlns:wps="http://schemas.microsoft.com/office/word/2010/wordprocessingShape" mc:Ignorable="w14 w15 w16se w16cid w16 w16cex w16sdtdh wp14">
+<w:hdr xmlns:wpc="http://schemas.microsoft.com/office/word/2010/wordprocessingCanvas" xmlns:cx="http://schemas.microsoft.com/office/drawing/2014/chartex" xmlns:cx1="http://schemas.microsoft.com/office/drawing/2015/9/8/chartex" xmlns:cx2="http://schemas.microsoft.com/office/drawing/2015/10/21/chartex" xmlns:cx3="http://schemas.microsoft.com/office/drawing/2016/5/9/chartex" xmlns:cx4="http://schemas.microsoft.com/office/drawing/2016/5/10/chartex" xmlns:cx5="http://schemas.microsoft.com/office/drawing/2016/5/11/chartex" xmlns:cx6="http://schemas.microsoft.com/office/drawing/2016/5/12/chartex" xmlns:cx7="http://schemas.microsoft.com/office/drawing/2016/5/13/chartex" xmlns:cx8="http://schemas.microsoft.com/office/drawing/2016/5/14/chartex" xmlns:mc="http://schemas.openxmlformats.org/markup-compatibility/2006" xmlns:aink="http://schemas.microsoft.com/office/drawing/2016/ink" xmlns:am3d="http://schemas.microsoft.com/office/drawing/2017/model3d" xmlns:o="urn:schemas-microsoft-com:office:office" xmlns:oel="http://schemas.microsoft.com/office/2019/extlst" xmlns:r="http://schemas.openxmlformats.org/officeDocument/2006/relationships" xmlns:m="http://schemas.openxmlformats.org/officeDocument/2006/math" xmlns:v="urn:schemas-microsoft-com:vml" xmlns:wp14="http://schemas.microsoft.com/office/word/2010/wordprocessingDrawing" xmlns:wp="http://schemas.openxmlformats.org/drawingml/2006/wordprocessingDrawing" xmlns:w10="urn:schemas-microsoft-com:office:word" xmlns:w="http://schemas.openxmlformats.org/wordprocessingml/2006/main" xmlns:w14="http://schemas.microsoft.com/office/word/2010/wordml" xmlns:w15="http://schemas.microsoft.com/office/word/2012/wordml" xmlns:w16cex="http://schemas.microsoft.com/office/word/2018/wordml/cex" xmlns:w16cid="http://schemas.microsoft.com/office/word/2016/wordml/cid" xmlns:w16="http://schemas.microsoft.com/office/word/2018/wordml" xmlns:w16du="http://schemas.microsoft.com/office/word/2023/wordml/word16du" xmlns:w16sdtdh="http://schemas.microsoft.com/office/word/2020/wordml/sdtdatahash" xmlns:w16sdtfl="http://schemas.microsoft.com/office/word/2024/wordml/sdtformatlock" xmlns:w16se="http://schemas.microsoft.com/office/word/2015/wordml/symex" xmlns:wpg="http://schemas.microsoft.com/office/word/2010/wordprocessingGroup" xmlns:wpi="http://schemas.microsoft.com/office/word/2010/wordprocessingInk" xmlns:wne="http://schemas.microsoft.com/office/word/2006/wordml" xmlns:wps="http://schemas.microsoft.com/office/word/2010/wordprocessingShape" mc:Ignorable="w14 w15 w16se w16cid w16 w16cex w16sdtdh w16sdtfl w16du wp14">
   <w:p>
     <w:pPr>
       <w:tabs>
@@ -4859,7 +4891,7 @@
           <v:path o:extrusionok="f" gradientshapeok="t" o:connecttype="rect"/>
           <o:lock v:ext="edit" aspectratio="t"/>
         </v:shapetype>
-        <v:shape id="Grafik 11" o:spid="_x0000_s1124" type="#_x0000_t75" alt="nrzmhi_logo_500" style="position:absolute;margin-left:385.15pt;margin-top:2.25pt;width:63.4pt;height:63.4pt;z-index:-4;visibility:visible;mso-wrap-style:square;mso-width-percent:0;mso-height-percent:0;mso-wrap-distance-left:9pt;mso-wrap-distance-top:0;mso-wrap-distance-right:9pt;mso-wrap-distance-bottom:0;mso-position-horizontal:absolute;mso-position-horizontal-relative:text;mso-position-vertical:absolute;mso-position-vertical-relative:text;mso-width-percent:0;mso-height-percent:0;mso-width-relative:page;mso-height-relative:page">
+        <v:shape id="Grafik 11" o:spid="_x0000_s1124" type="#_x0000_t75" alt="nrzmhi_logo_500" style="position:absolute;margin-left:385.15pt;margin-top:2.25pt;width:63.4pt;height:63.4pt;z-index:-7;visibility:visible;mso-wrap-style:square;mso-width-percent:0;mso-height-percent:0;mso-wrap-distance-left:9pt;mso-wrap-distance-top:0;mso-wrap-distance-right:9pt;mso-wrap-distance-bottom:0;mso-position-horizontal:absolute;mso-position-horizontal-relative:text;mso-position-vertical:absolute;mso-position-vertical-relative:text;mso-width-percent:0;mso-height-percent:0;mso-width-relative:page;mso-height-relative:page">
           <v:imagedata r:id="rId1" o:title="nrzmhi_logo_500"/>
         </v:shape>
       </w:pict>
@@ -4869,7 +4901,7 @@
         <w:noProof/>
       </w:rPr>
       <w:pict w14:anchorId="34EA52B6">
-        <v:shape id="Grafik 12" o:spid="_x0000_s1123" type="#_x0000_t75" alt="RKI_Logo-NRZKL-Deu_RGB-1.JPG" style="position:absolute;margin-left:449.25pt;margin-top:6.75pt;width:55pt;height:55pt;z-index:3;visibility:visible;mso-wrap-style:square;mso-width-percent:0;mso-height-percent:0;mso-wrap-distance-left:9pt;mso-wrap-distance-top:0;mso-wrap-distance-right:9pt;mso-wrap-distance-bottom:0;mso-position-horizontal:absolute;mso-position-horizontal-relative:text;mso-position-vertical:absolute;mso-position-vertical-relative:text;mso-width-percent:0;mso-height-percent:0;mso-width-relative:page;mso-height-relative:page" stroked="t" strokecolor="white">
+        <v:shape id="Grafik 12" o:spid="_x0000_s1123" type="#_x0000_t75" alt="RKI_Logo-NRZKL-Deu_RGB-1.JPG" style="position:absolute;margin-left:449.25pt;margin-top:6.75pt;width:55pt;height:55pt;z-index:1;visibility:visible;mso-wrap-style:square;mso-width-percent:0;mso-height-percent:0;mso-wrap-distance-left:9pt;mso-wrap-distance-top:0;mso-wrap-distance-right:9pt;mso-wrap-distance-bottom:0;mso-position-horizontal:absolute;mso-position-horizontal-relative:text;mso-position-vertical:absolute;mso-position-vertical-relative:text;mso-width-percent:0;mso-height-percent:0;mso-width-relative:page;mso-height-relative:page" stroked="t" strokecolor="white">
           <v:imagedata r:id="rId2" o:title="RKI_Logo-NRZKL-Deu_RGB-1"/>
         </v:shape>
       </w:pict>
@@ -4964,7 +4996,7 @@
 </file>
 
 <file path=word/header3.xml><?xml version="1.0" encoding="utf-8"?>
-<w:hdr xmlns:wpc="http://schemas.microsoft.com/office/word/2010/wordprocessingCanvas" xmlns:cx="http://schemas.microsoft.com/office/drawing/2014/chartex" xmlns:cx1="http://schemas.microsoft.com/office/drawing/2015/9/8/chartex" xmlns:cx2="http://schemas.microsoft.com/office/drawing/2015/10/21/chartex" xmlns:cx3="http://schemas.microsoft.com/office/drawing/2016/5/9/chartex" xmlns:cx4="http://schemas.microsoft.com/office/drawing/2016/5/10/chartex" xmlns:cx5="http://schemas.microsoft.com/office/drawing/2016/5/11/chartex" xmlns:cx6="http://schemas.microsoft.com/office/drawing/2016/5/12/chartex" xmlns:cx7="http://schemas.microsoft.com/office/drawing/2016/5/13/chartex" xmlns:cx8="http://schemas.microsoft.com/office/drawing/2016/5/14/chartex" xmlns:mc="http://schemas.openxmlformats.org/markup-compatibility/2006" xmlns:aink="http://schemas.microsoft.com/office/drawing/2016/ink" xmlns:am3d="http://schemas.microsoft.com/office/drawing/2017/model3d" xmlns:o="urn:schemas-microsoft-com:office:office" xmlns:oel="http://schemas.microsoft.com/office/2019/extlst" xmlns:r="http://schemas.openxmlformats.org/officeDocument/2006/relationships" xmlns:m="http://schemas.openxmlformats.org/officeDocument/2006/math" xmlns:v="urn:schemas-microsoft-com:vml" xmlns:wp14="http://schemas.microsoft.com/office/word/2010/wordprocessingDrawing" xmlns:wp="http://schemas.openxmlformats.org/drawingml/2006/wordprocessingDrawing" xmlns:w10="urn:schemas-microsoft-com:office:word" xmlns:w="http://schemas.openxmlformats.org/wordprocessingml/2006/main" xmlns:w14="http://schemas.microsoft.com/office/word/2010/wordml" xmlns:w15="http://schemas.microsoft.com/office/word/2012/wordml" xmlns:w16cex="http://schemas.microsoft.com/office/word/2018/wordml/cex" xmlns:w16cid="http://schemas.microsoft.com/office/word/2016/wordml/cid" xmlns:w16="http://schemas.microsoft.com/office/word/2018/wordml" xmlns:w16sdtdh="http://schemas.microsoft.com/office/word/2020/wordml/sdtdatahash" xmlns:w16se="http://schemas.microsoft.com/office/word/2015/wordml/symex" xmlns:wpg="http://schemas.microsoft.com/office/word/2010/wordprocessingGroup" xmlns:wpi="http://schemas.microsoft.com/office/word/2010/wordprocessingInk" xmlns:wne="http://schemas.microsoft.com/office/word/2006/wordml" xmlns:wps="http://schemas.microsoft.com/office/word/2010/wordprocessingShape" mc:Ignorable="w14 w15 w16se w16cid w16 w16cex w16sdtdh wp14">
+<w:hdr xmlns:wpc="http://schemas.microsoft.com/office/word/2010/wordprocessingCanvas" xmlns:cx="http://schemas.microsoft.com/office/drawing/2014/chartex" xmlns:cx1="http://schemas.microsoft.com/office/drawing/2015/9/8/chartex" xmlns:cx2="http://schemas.microsoft.com/office/drawing/2015/10/21/chartex" xmlns:cx3="http://schemas.microsoft.com/office/drawing/2016/5/9/chartex" xmlns:cx4="http://schemas.microsoft.com/office/drawing/2016/5/10/chartex" xmlns:cx5="http://schemas.microsoft.com/office/drawing/2016/5/11/chartex" xmlns:cx6="http://schemas.microsoft.com/office/drawing/2016/5/12/chartex" xmlns:cx7="http://schemas.microsoft.com/office/drawing/2016/5/13/chartex" xmlns:cx8="http://schemas.microsoft.com/office/drawing/2016/5/14/chartex" xmlns:mc="http://schemas.openxmlformats.org/markup-compatibility/2006" xmlns:aink="http://schemas.microsoft.com/office/drawing/2016/ink" xmlns:am3d="http://schemas.microsoft.com/office/drawing/2017/model3d" xmlns:o="urn:schemas-microsoft-com:office:office" xmlns:oel="http://schemas.microsoft.com/office/2019/extlst" xmlns:r="http://schemas.openxmlformats.org/officeDocument/2006/relationships" xmlns:m="http://schemas.openxmlformats.org/officeDocument/2006/math" xmlns:v="urn:schemas-microsoft-com:vml" xmlns:wp14="http://schemas.microsoft.com/office/word/2010/wordprocessingDrawing" xmlns:wp="http://schemas.openxmlformats.org/drawingml/2006/wordprocessingDrawing" xmlns:w10="urn:schemas-microsoft-com:office:word" xmlns:w="http://schemas.openxmlformats.org/wordprocessingml/2006/main" xmlns:w14="http://schemas.microsoft.com/office/word/2010/wordml" xmlns:w15="http://schemas.microsoft.com/office/word/2012/wordml" xmlns:w16cex="http://schemas.microsoft.com/office/word/2018/wordml/cex" xmlns:w16cid="http://schemas.microsoft.com/office/word/2016/wordml/cid" xmlns:w16="http://schemas.microsoft.com/office/word/2018/wordml" xmlns:w16du="http://schemas.microsoft.com/office/word/2023/wordml/word16du" xmlns:w16sdtdh="http://schemas.microsoft.com/office/word/2020/wordml/sdtdatahash" xmlns:w16sdtfl="http://schemas.microsoft.com/office/word/2024/wordml/sdtformatlock" xmlns:w16se="http://schemas.microsoft.com/office/word/2015/wordml/symex" xmlns:wpg="http://schemas.microsoft.com/office/word/2010/wordprocessingGroup" xmlns:wpi="http://schemas.microsoft.com/office/word/2010/wordprocessingInk" xmlns:wne="http://schemas.microsoft.com/office/word/2006/wordml" xmlns:wps="http://schemas.microsoft.com/office/word/2010/wordprocessingShape" mc:Ignorable="w14 w15 w16se w16cid w16 w16cex w16sdtdh w16sdtfl w16du wp14">
   <w:p>
     <w:pPr>
       <w:tabs>
@@ -5004,7 +5036,7 @@
       <w:rPr>
         <w:noProof/>
       </w:rPr>
-      <w:pict w14:anchorId="0AF7FCE3">
+      <w:pict w14:anchorId="7A864818">
         <v:shapetype id="_x0000_t75" coordsize="21600,21600" o:spt="75" o:preferrelative="t" path="m@4@5l@4@11@9@11@9@5xe" filled="f" stroked="f">
           <v:stroke joinstyle="miter"/>
           <v:formulas>
@@ -5024,7 +5056,7 @@
           <v:path o:extrusionok="f" gradientshapeok="t" o:connecttype="rect"/>
           <o:lock v:ext="edit" aspectratio="t"/>
         </v:shapetype>
-        <v:shape id="_x0000_s1136" type="#_x0000_t75" alt="nrzmhi_logo_500" style="position:absolute;margin-left:385.15pt;margin-top:2.25pt;width:63.4pt;height:63.4pt;z-index:-1;visibility:visible;mso-wrap-style:square;mso-width-percent:0;mso-height-percent:0;mso-wrap-distance-left:9pt;mso-wrap-distance-top:0;mso-wrap-distance-right:9pt;mso-wrap-distance-bottom:0;mso-position-horizontal:absolute;mso-position-horizontal-relative:text;mso-position-vertical:absolute;mso-position-vertical-relative:text;mso-width-percent:0;mso-height-percent:0;mso-width-relative:page;mso-height-relative:page">
+        <v:shape id="Grafik 2" o:spid="_x0000_s1146" type="#_x0000_t75" alt="nrzmhi_logo_500" style="position:absolute;margin-left:385.15pt;margin-top:2.25pt;width:63.4pt;height:63.4pt;z-index:-4;visibility:visible;mso-wrap-style:square;mso-width-percent:0;mso-height-percent:0;mso-wrap-distance-left:9pt;mso-wrap-distance-top:0;mso-wrap-distance-right:9pt;mso-wrap-distance-bottom:0;mso-position-horizontal:absolute;mso-position-horizontal-relative:text;mso-position-vertical:absolute;mso-position-vertical-relative:text;mso-width-percent:0;mso-height-percent:0;mso-width-relative:page;mso-height-relative:page">
           <v:imagedata r:id="rId1" o:title="nrzmhi_logo_500"/>
         </v:shape>
       </w:pict>
@@ -5033,8 +5065,8 @@
       <w:rPr>
         <w:noProof/>
       </w:rPr>
-      <w:pict w14:anchorId="09231995">
-        <v:shape id="_x0000_s1135" type="#_x0000_t75" alt="RKI_Logo-NRZKL-Deu_RGB-1.JPG" style="position:absolute;margin-left:449.25pt;margin-top:6.75pt;width:55pt;height:55pt;z-index:9;visibility:visible;mso-wrap-style:square;mso-width-percent:0;mso-height-percent:0;mso-wrap-distance-left:9pt;mso-wrap-distance-top:0;mso-wrap-distance-right:9pt;mso-wrap-distance-bottom:0;mso-position-horizontal:absolute;mso-position-horizontal-relative:text;mso-position-vertical:absolute;mso-position-vertical-relative:text;mso-width-percent:0;mso-height-percent:0;mso-width-relative:page;mso-height-relative:page" stroked="t" strokecolor="white">
+      <w:pict w14:anchorId="6E041693">
+        <v:shape id="Grafik 1" o:spid="_x0000_s1145" type="#_x0000_t75" alt="RKI_Logo-NRZKL-Deu_RGB-1.JPG" style="position:absolute;margin-left:449.25pt;margin-top:6.75pt;width:55pt;height:55pt;z-index:6;visibility:visible;mso-wrap-style:square;mso-width-percent:0;mso-height-percent:0;mso-wrap-distance-left:9pt;mso-wrap-distance-top:0;mso-wrap-distance-right:9pt;mso-wrap-distance-bottom:0;mso-position-horizontal:absolute;mso-position-horizontal-relative:text;mso-position-vertical:absolute;mso-position-vertical-relative:text;mso-width-percent:0;mso-height-percent:0;mso-width-relative:page;mso-height-relative:page" stroked="t" strokecolor="white">
           <v:imagedata r:id="rId2" o:title="RKI_Logo-NRZKL-Deu_RGB-1"/>
         </v:shape>
       </w:pict>
@@ -5154,12 +5186,12 @@
       <w:rPr>
         <w:noProof/>
       </w:rPr>
-      <w:pict w14:anchorId="2C8BDAAA">
+      <w:pict w14:anchorId="2C82DD87">
         <v:shapetype id="_x0000_t202" coordsize="21600,21600" o:spt="202" path="m,l,21600r21600,l21600,xe">
           <v:stroke joinstyle="miter"/>
           <v:path gradientshapeok="t" o:connecttype="rect"/>
         </v:shapetype>
-        <v:shape id="Textfeld 3" o:spid="_x0000_s1134" type="#_x0000_t202" style="position:absolute;margin-left:364.1pt;margin-top:2.3pt;width:156.8pt;height:304.25pt;z-index:10;visibility:visible;mso-wrap-style:square;mso-width-percent:0;mso-height-percent:0;mso-wrap-distance-left:9pt;mso-wrap-distance-top:0;mso-wrap-distance-right:9pt;mso-wrap-distance-bottom:0;mso-position-horizontal-relative:text;mso-position-vertical-relative:text;mso-width-percent:0;mso-height-percent:0;mso-width-relative:page;mso-height-relative:page;v-text-anchor:top" o:gfxdata="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" stroked="f">
+        <v:shape id="Textfeld 3" o:spid="_x0000_s1141" type="#_x0000_t202" style="position:absolute;margin-left:364.1pt;margin-top:2.3pt;width:156.8pt;height:304.25pt;z-index:7;visibility:visible;mso-wrap-style:square;mso-width-percent:0;mso-height-percent:0;mso-wrap-distance-left:9pt;mso-wrap-distance-top:0;mso-wrap-distance-right:9pt;mso-wrap-distance-bottom:0;mso-position-horizontal-relative:text;mso-position-vertical-relative:text;mso-width-percent:0;mso-height-percent:0;mso-width-relative:page;mso-height-relative:page;v-text-anchor:top" o:gfxdata="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" stroked="f">
           <v:textbox style="mso-next-textbox:#Textfeld 3">
             <w:txbxContent>
               <w:p>
@@ -5515,24 +5547,32 @@
                   <w:rPr>
                     <w:sz w:val="17"/>
                     <w:szCs w:val="17"/>
-                    <w:lang w:val="pl-PL"/>
+                    <w:lang w:val="en-GB"/>
                   </w:rPr>
                 </w:pPr>
                 <w:r>
                   <w:rPr>
                     <w:sz w:val="17"/>
                     <w:szCs w:val="17"/>
-                    <w:lang w:val="pl-PL"/>
-                  </w:rPr>
-                  <w:t xml:space="preserve">Dr. med. </w:t>
+                    <w:lang w:val="en-GB"/>
+                  </w:rPr>
+                  <w:t>Dr.</w:t>
                 </w:r>
                 <w:r>
                   <w:rPr>
                     <w:sz w:val="17"/>
                     <w:szCs w:val="17"/>
-                    <w:lang w:val="pl-PL"/>
-                  </w:rPr>
-                  <w:t>Katherina Mohort</w:t>
+                    <w:lang w:val="en-GB"/>
+                  </w:rPr>
+                  <w:t xml:space="preserve"> </w:t>
+                </w:r>
+                <w:r>
+                  <w:rPr>
+                    <w:sz w:val="17"/>
+                    <w:szCs w:val="17"/>
+                    <w:lang w:val="en-GB"/>
+                  </w:rPr>
+                  <w:t>med. Katherina Heroth</w:t>
                 </w:r>
               </w:p>
               <w:p>
@@ -5574,7 +5614,23 @@
                     <w:szCs w:val="17"/>
                     <w:lang w:val="pl-PL"/>
                   </w:rPr>
-                  <w:t>kateryna.mohort@uni-wuerzburg.de</w:t>
+                  <w:t>katherina.heroth</w:t>
+                </w:r>
+                <w:r>
+                  <w:rPr>
+                    <w:sz w:val="17"/>
+                    <w:szCs w:val="17"/>
+                    <w:lang w:val="pl-PL"/>
+                  </w:rPr>
+                  <w:t>@</w:t>
+                </w:r>
+                <w:r>
+                  <w:rPr>
+                    <w:sz w:val="17"/>
+                    <w:szCs w:val="17"/>
+                    <w:lang w:val="pl-PL"/>
+                  </w:rPr>
+                  <w:t>uni-wuerzburg.de</w:t>
                 </w:r>
               </w:p>
               <w:p>
@@ -5639,7 +5695,7 @@
 </file>
 
 <file path=word/numbering.xml><?xml version="1.0" encoding="utf-8"?>
-<w:numbering xmlns:wpc="http://schemas.microsoft.com/office/word/2010/wordprocessingCanvas" xmlns:cx="http://schemas.microsoft.com/office/drawing/2014/chartex" xmlns:cx1="http://schemas.microsoft.com/office/drawing/2015/9/8/chartex" xmlns:cx2="http://schemas.microsoft.com/office/drawing/2015/10/21/chartex" xmlns:cx3="http://schemas.microsoft.com/office/drawing/2016/5/9/chartex" xmlns:cx4="http://schemas.microsoft.com/office/drawing/2016/5/10/chartex" xmlns:cx5="http://schemas.microsoft.com/office/drawing/2016/5/11/chartex" xmlns:cx6="http://schemas.microsoft.com/office/drawing/2016/5/12/chartex" xmlns:cx7="http://schemas.microsoft.com/office/drawing/2016/5/13/chartex" xmlns:cx8="http://schemas.microsoft.com/office/drawing/2016/5/14/chartex" xmlns:mc="http://schemas.openxmlformats.org/markup-compatibility/2006" xmlns:aink="http://schemas.microsoft.com/office/drawing/2016/ink" xmlns:am3d="http://schemas.microsoft.com/office/drawing/2017/model3d" xmlns:o="urn:schemas-microsoft-com:office:office" xmlns:oel="http://schemas.microsoft.com/office/2019/extlst" xmlns:r="http://schemas.openxmlformats.org/officeDocument/2006/relationships" xmlns:m="http://schemas.openxmlformats.org/officeDocument/2006/math" xmlns:v="urn:schemas-microsoft-com:vml" xmlns:wp14="http://schemas.microsoft.com/office/word/2010/wordprocessingDrawing" xmlns:wp="http://schemas.openxmlformats.org/drawingml/2006/wordprocessingDrawing" xmlns:w10="urn:schemas-microsoft-com:office:word" xmlns:w="http://schemas.openxmlformats.org/wordprocessingml/2006/main" xmlns:w14="http://schemas.microsoft.com/office/word/2010/wordml" xmlns:w15="http://schemas.microsoft.com/office/word/2012/wordml" xmlns:w16cex="http://schemas.microsoft.com/office/word/2018/wordml/cex" xmlns:w16cid="http://schemas.microsoft.com/office/word/2016/wordml/cid" xmlns:w16="http://schemas.microsoft.com/office/word/2018/wordml" xmlns:w16sdtdh="http://schemas.microsoft.com/office/word/2020/wordml/sdtdatahash" xmlns:w16se="http://schemas.microsoft.com/office/word/2015/wordml/symex" xmlns:wpg="http://schemas.microsoft.com/office/word/2010/wordprocessingGroup" xmlns:wpi="http://schemas.microsoft.com/office/word/2010/wordprocessingInk" xmlns:wne="http://schemas.microsoft.com/office/word/2006/wordml" xmlns:wps="http://schemas.microsoft.com/office/word/2010/wordprocessingShape" mc:Ignorable="w14 w15 w16se w16cid w16 w16cex w16sdtdh wp14">
+<w:numbering xmlns:wpc="http://schemas.microsoft.com/office/word/2010/wordprocessingCanvas" xmlns:cx="http://schemas.microsoft.com/office/drawing/2014/chartex" xmlns:cx1="http://schemas.microsoft.com/office/drawing/2015/9/8/chartex" xmlns:cx2="http://schemas.microsoft.com/office/drawing/2015/10/21/chartex" xmlns:cx3="http://schemas.microsoft.com/office/drawing/2016/5/9/chartex" xmlns:cx4="http://schemas.microsoft.com/office/drawing/2016/5/10/chartex" xmlns:cx5="http://schemas.microsoft.com/office/drawing/2016/5/11/chartex" xmlns:cx6="http://schemas.microsoft.com/office/drawing/2016/5/12/chartex" xmlns:cx7="http://schemas.microsoft.com/office/drawing/2016/5/13/chartex" xmlns:cx8="http://schemas.microsoft.com/office/drawing/2016/5/14/chartex" xmlns:mc="http://schemas.openxmlformats.org/markup-compatibility/2006" xmlns:aink="http://schemas.microsoft.com/office/drawing/2016/ink" xmlns:am3d="http://schemas.microsoft.com/office/drawing/2017/model3d" xmlns:o="urn:schemas-microsoft-com:office:office" xmlns:oel="http://schemas.microsoft.com/office/2019/extlst" xmlns:r="http://schemas.openxmlformats.org/officeDocument/2006/relationships" xmlns:m="http://schemas.openxmlformats.org/officeDocument/2006/math" xmlns:v="urn:schemas-microsoft-com:vml" xmlns:wp14="http://schemas.microsoft.com/office/word/2010/wordprocessingDrawing" xmlns:wp="http://schemas.openxmlformats.org/drawingml/2006/wordprocessingDrawing" xmlns:w10="urn:schemas-microsoft-com:office:word" xmlns:w="http://schemas.openxmlformats.org/wordprocessingml/2006/main" xmlns:w14="http://schemas.microsoft.com/office/word/2010/wordml" xmlns:w15="http://schemas.microsoft.com/office/word/2012/wordml" xmlns:w16cex="http://schemas.microsoft.com/office/word/2018/wordml/cex" xmlns:w16cid="http://schemas.microsoft.com/office/word/2016/wordml/cid" xmlns:w16="http://schemas.microsoft.com/office/word/2018/wordml" xmlns:w16du="http://schemas.microsoft.com/office/word/2023/wordml/word16du" xmlns:w16sdtdh="http://schemas.microsoft.com/office/word/2020/wordml/sdtdatahash" xmlns:w16sdtfl="http://schemas.microsoft.com/office/word/2024/wordml/sdtformatlock" xmlns:w16se="http://schemas.microsoft.com/office/word/2015/wordml/symex" xmlns:wpg="http://schemas.microsoft.com/office/word/2010/wordprocessingGroup" xmlns:wpi="http://schemas.microsoft.com/office/word/2010/wordprocessingInk" xmlns:wne="http://schemas.microsoft.com/office/word/2006/wordml" xmlns:wps="http://schemas.microsoft.com/office/word/2010/wordprocessingShape" mc:Ignorable="w14 w15 w16se w16cid w16 w16cex w16sdtdh w16sdtfl w16du wp14">
   <w:abstractNum w:abstractNumId="0" w15:restartNumberingAfterBreak="0">
     <w:nsid w:val="38FC5B45"/>
     <w:multiLevelType w:val="multilevel"/>
@@ -5798,7 +5854,7 @@
 </file>
 
 <file path=word/styles.xml><?xml version="1.0" encoding="utf-8"?>
-<w:styles xmlns:mc="http://schemas.openxmlformats.org/markup-compatibility/2006" xmlns:r="http://schemas.openxmlformats.org/officeDocument/2006/relationships" xmlns:w="http://schemas.openxmlformats.org/wordprocessingml/2006/main" xmlns:w14="http://schemas.microsoft.com/office/word/2010/wordml" xmlns:w15="http://schemas.microsoft.com/office/word/2012/wordml" xmlns:w16cex="http://schemas.microsoft.com/office/word/2018/wordml/cex" xmlns:w16cid="http://schemas.microsoft.com/office/word/2016/wordml/cid" xmlns:w16="http://schemas.microsoft.com/office/word/2018/wordml" xmlns:w16sdtdh="http://schemas.microsoft.com/office/word/2020/wordml/sdtdatahash" xmlns:w16se="http://schemas.microsoft.com/office/word/2015/wordml/symex" mc:Ignorable="w14 w15 w16se w16cid w16 w16cex w16sdtdh">
+<w:styles xmlns:mc="http://schemas.openxmlformats.org/markup-compatibility/2006" xmlns:r="http://schemas.openxmlformats.org/officeDocument/2006/relationships" xmlns:w="http://schemas.openxmlformats.org/wordprocessingml/2006/main" xmlns:w14="http://schemas.microsoft.com/office/word/2010/wordml" xmlns:w15="http://schemas.microsoft.com/office/word/2012/wordml" xmlns:w16cex="http://schemas.microsoft.com/office/word/2018/wordml/cex" xmlns:w16cid="http://schemas.microsoft.com/office/word/2016/wordml/cid" xmlns:w16="http://schemas.microsoft.com/office/word/2018/wordml" xmlns:w16du="http://schemas.microsoft.com/office/word/2023/wordml/word16du" xmlns:w16sdtdh="http://schemas.microsoft.com/office/word/2020/wordml/sdtdatahash" xmlns:w16sdtfl="http://schemas.microsoft.com/office/word/2024/wordml/sdtformatlock" xmlns:w16se="http://schemas.microsoft.com/office/word/2015/wordml/symex" mc:Ignorable="w14 w15 w16se w16cid w16 w16cex w16sdtdh w16sdtfl w16du">
   <w:docDefaults>
     <w:rPrDefault>
       <w:rPr>
